--- a/scripts/ACCOMPLISHMENT REPORTS/output.docx
+++ b/scripts/ACCOMPLISHMENT REPORTS/output.docx
@@ -188,7 +188,7 @@
                 <w:sz w:val="24"/>
                 <w:szCs w:val="24"/>
               </w:rPr>
-              <w:t>2023-11-01 to 2023-11-15</w:t>
+              <w:t xml:space="preserve">2023-11-01 to 2023-11-15</w:t>
             </w:r>
           </w:p>
         </w:tc>
@@ -273,7 +273,7 @@
                 <w:color w:val="000000"/>
                 <w:szCs w:val="24"/>
               </w:rPr>
-              <w:t>eGov-BEBS</w:t>
+              <w:t xml:space="preserve">eGov-BEBS</w:t>
             </w:r>
             <w:r>
               <w:rPr>
@@ -313,7 +313,7 @@
                 <w:color w:val="000000"/>
                 <w:szCs w:val="24"/>
               </w:rPr>
-              <w:t>supplemental module</w:t>
+              <w:t xml:space="preserve">supplemental module</w:t>
             </w:r>
           </w:p>
           <w:p>
@@ -374,7 +374,7 @@
                 <w:sz w:val="24"/>
                 <w:szCs w:val="24"/>
               </w:rPr>
-              <w:t>Reviewed by:</w:t>
+              <w:t xml:space="preserve">Reviewed by:</w:t>
             </w:r>
           </w:p>
           <w:p>
@@ -412,7 +412,7 @@
                 <w:sz w:val="24"/>
                 <w:szCs w:val="24"/>
               </w:rPr>
-              <w:t>Francis L. Camarao</w:t>
+              <w:t xml:space="preserve">Francis L. Camarao</w:t>
             </w:r>
           </w:p>
           <w:tbl>
@@ -456,7 +456,7 @@
                       <w:sz w:val="24"/>
                       <w:szCs w:val="24"/>
                     </w:rPr>
-                    <w:t>Information Systems Analyst III</w:t>
+                    <w:t xml:space="preserve">Information Systems Analyst III</w:t>
                   </w:r>
                 </w:p>
                 <w:p>
@@ -723,7 +723,7 @@
                 <w:sz w:val="24"/>
                 <w:szCs w:val="24"/>
               </w:rPr>
-              <w:t>TC#</w:t>
+              <w:t xml:space="preserve">TC#</w:t>
             </w:r>
           </w:p>
         </w:tc>
@@ -756,7 +756,7 @@
                 <w:sz w:val="24"/>
                 <w:szCs w:val="24"/>
               </w:rPr>
-              <w:t>20</w:t>
+              <w:t xml:space="preserve">20</w:t>
             </w:r>
           </w:p>
         </w:tc>
@@ -830,7 +830,7 @@
                 <w:sz w:val="24"/>
                 <w:szCs w:val="24"/>
               </w:rPr>
-              <w:t>Karstn Paul P. Ancheta</w:t>
+              <w:t xml:space="preserve">Karstn Paul P. Ancheta</w:t>
             </w:r>
           </w:p>
         </w:tc>
@@ -913,7 +913,7 @@
                 <w:sz w:val="24"/>
                 <w:szCs w:val="24"/>
               </w:rPr>
-              <w:t>d</w:t>
+              <w:t xml:space="preserve">d</w:t>
             </w:r>
           </w:p>
         </w:tc>
@@ -1130,7 +1130,7 @@
                 <w:sz w:val="24"/>
                 <w:szCs w:val="24"/>
               </w:rPr>
-              <w:t>Information Systems Analyst I</w:t>
+              <w:t xml:space="preserve">Information Systems Analyst I</w:t>
             </w:r>
           </w:p>
         </w:tc>
@@ -1238,10 +1238,10 @@
         <w:tblLook w:val="04A0" w:firstRow="1" w:lastRow="0" w:firstColumn="1" w:lastColumn="0" w:noHBand="0" w:noVBand="1"/>
       </w:tblPr>
       <w:tblGrid>
-        <w:gridCol w:w="535"/>
-        <w:gridCol w:w="1980"/>
-        <w:gridCol w:w="6570"/>
-        <w:gridCol w:w="1371"/>
+        <w:gridCol w:w="1277"/>
+        <w:gridCol w:w="2076"/>
+        <w:gridCol w:w="5573"/>
+        <w:gridCol w:w="1530"/>
       </w:tblGrid>
       <w:tr>
         <w:tc>
@@ -1284,7 +1284,7 @@
                 <w:sz w:val="24"/>
                 <w:szCs w:val="24"/>
               </w:rPr>
-              <w:t>eGov-BEBS</w:t>
+              <w:t xml:space="preserve">eGov-BEBS</w:t>
             </w:r>
           </w:p>
         </w:tc>
@@ -1431,7 +1431,7 @@
                 <w:sz w:val="24"/>
                 <w:szCs w:val="24"/>
               </w:rPr>
-              <w:t>1</w:t>
+              <w:t xml:space="preserve">1</w:t>
             </w:r>
           </w:p>
         </w:tc>
@@ -1453,7 +1453,7 @@
                 <w:sz w:val="24"/>
                 <w:szCs w:val="24"/>
               </w:rPr>
-              <w:t>supplemental module</w:t>
+              <w:t xml:space="preserve">supplemental module</w:t>
             </w:r>
           </w:p>
         </w:tc>
@@ -1475,7 +1475,7 @@
                 <w:sz w:val="24"/>
                 <w:szCs w:val="24"/>
               </w:rPr>
-              <w:t>Add Form 6 for Supplemental Barangay Budget</w:t>
+              <w:t xml:space="preserve">Add Form 6 for Supplemental Barangay Budget</w:t>
             </w:r>
           </w:p>
         </w:tc>
@@ -1503,7 +1503,7 @@
                 <w:sz w:val="24"/>
                 <w:szCs w:val="24"/>
               </w:rPr>
-              <w:t>In Progress</w:t>
+              <w:t xml:space="preserve">In Progress</w:t>
             </w:r>
           </w:p>
           <w:p>
@@ -1537,7 +1537,7 @@
                 <w:sz w:val="24"/>
                 <w:szCs w:val="24"/>
               </w:rPr>
-              <w:t>2</w:t>
+              <w:t xml:space="preserve">2</w:t>
             </w:r>
           </w:p>
         </w:tc>
@@ -1559,7 +1559,7 @@
                 <w:sz w:val="24"/>
                 <w:szCs w:val="24"/>
               </w:rPr>
-              <w:t>miscellaneous tasks</w:t>
+              <w:t xml:space="preserve">miscellaneous tasks</w:t>
             </w:r>
           </w:p>
         </w:tc>
@@ -1581,7 +1581,7 @@
                 <w:sz w:val="24"/>
                 <w:szCs w:val="24"/>
               </w:rPr>
-              <w:t>Add downloadable Template for the Resolutions and Ordinances</w:t>
+              <w:t xml:space="preserve">Add downloadable Template for the Resolutions and Ordinances</w:t>
             </w:r>
           </w:p>
         </w:tc>
@@ -1609,7 +1609,7 @@
                 <w:sz w:val="24"/>
                 <w:szCs w:val="24"/>
               </w:rPr>
-              <w:t>On Hold</w:t>
+              <w:t xml:space="preserve">On Hold</w:t>
             </w:r>
           </w:p>
           <w:p>
@@ -1643,7 +1643,7 @@
                 <w:sz w:val="24"/>
                 <w:szCs w:val="24"/>
               </w:rPr>
-              <w:t>3</w:t>
+              <w:t xml:space="preserve">3</w:t>
             </w:r>
           </w:p>
         </w:tc>
@@ -1665,7 +1665,7 @@
                 <w:sz w:val="24"/>
                 <w:szCs w:val="24"/>
               </w:rPr>
-              <w:t>miscellaneous tasks</w:t>
+              <w:t xml:space="preserve">miscellaneous tasks</w:t>
             </w:r>
           </w:p>
         </w:tc>
@@ -1687,7 +1687,7 @@
                 <w:sz w:val="24"/>
                 <w:szCs w:val="24"/>
               </w:rPr>
-              <w:t>Add log history for admin module</w:t>
+              <w:t xml:space="preserve">Add log history for admin module</w:t>
             </w:r>
           </w:p>
         </w:tc>
@@ -1715,7 +1715,7 @@
                 <w:sz w:val="24"/>
                 <w:szCs w:val="24"/>
               </w:rPr>
-              <w:t>On Hold</w:t>
+              <w:t xml:space="preserve">On Hold</w:t>
             </w:r>
           </w:p>
           <w:p>
@@ -1749,7 +1749,7 @@
                 <w:sz w:val="24"/>
                 <w:szCs w:val="24"/>
               </w:rPr>
-              <w:t>4</w:t>
+              <w:t xml:space="preserve">4</w:t>
             </w:r>
           </w:p>
         </w:tc>
@@ -1771,7 +1771,7 @@
                 <w:sz w:val="24"/>
                 <w:szCs w:val="24"/>
               </w:rPr>
-              <w:t>miscellaneous tasks</w:t>
+              <w:t xml:space="preserve">miscellaneous tasks</w:t>
             </w:r>
           </w:p>
         </w:tc>
@@ -1793,7 +1793,7 @@
                 <w:sz w:val="24"/>
                 <w:szCs w:val="24"/>
               </w:rPr>
-              <w:t>Update users page and APIs</w:t>
+              <w:t xml:space="preserve">Update users page and APIs</w:t>
             </w:r>
           </w:p>
         </w:tc>
@@ -1821,7 +1821,7 @@
                 <w:sz w:val="24"/>
                 <w:szCs w:val="24"/>
               </w:rPr>
-              <w:t>On Hold</w:t>
+              <w:t xml:space="preserve">On Hold</w:t>
             </w:r>
           </w:p>
           <w:p>
@@ -1855,7 +1855,7 @@
                 <w:sz w:val="24"/>
                 <w:szCs w:val="24"/>
               </w:rPr>
-              <w:t>5</w:t>
+              <w:t xml:space="preserve">5</w:t>
             </w:r>
           </w:p>
         </w:tc>
@@ -1877,7 +1877,7 @@
                 <w:sz w:val="24"/>
                 <w:szCs w:val="24"/>
               </w:rPr>
-              <w:t>miscellaneous tasks</w:t>
+              <w:t xml:space="preserve">miscellaneous tasks</w:t>
             </w:r>
           </w:p>
         </w:tc>
@@ -1899,7 +1899,7 @@
                 <w:sz w:val="24"/>
                 <w:szCs w:val="24"/>
               </w:rPr>
-              <w:t>Add additional BudgetingChecklist transmittal file column</w:t>
+              <w:t xml:space="preserve">Add additional BudgetingChecklist transmittal file column</w:t>
             </w:r>
           </w:p>
         </w:tc>
@@ -1927,7 +1927,7 @@
                 <w:sz w:val="24"/>
                 <w:szCs w:val="24"/>
               </w:rPr>
-              <w:t>On Hold</w:t>
+              <w:t xml:space="preserve">On Hold</w:t>
             </w:r>
           </w:p>
           <w:p>
@@ -1961,7 +1961,7 @@
                 <w:sz w:val="24"/>
                 <w:szCs w:val="24"/>
               </w:rPr>
-              <w:t>6</w:t>
+              <w:t xml:space="preserve">6</w:t>
             </w:r>
           </w:p>
         </w:tc>
@@ -1983,7 +1983,7 @@
                 <w:sz w:val="24"/>
                 <w:szCs w:val="24"/>
               </w:rPr>
-              <w:t>miscellaneous tasks</w:t>
+              <w:t xml:space="preserve">miscellaneous tasks</w:t>
             </w:r>
           </w:p>
         </w:tc>
@@ -2005,25 +2005,7 @@
                 <w:sz w:val="24"/>
                 <w:szCs w:val="24"/>
               </w:rPr>
-              <w:t xml:space="preserve">Add End </w:t>
-            </w:r>
-            <w:proofErr w:type="gramStart"/>
-            <w:r>
-              <w:rPr>
-                <w:rFonts w:ascii="Times New Roman" w:hAnsi="Times New Roman" w:cs="Times New Roman"/>
-                <w:sz w:val="24"/>
-                <w:szCs w:val="24"/>
-              </w:rPr>
-              <w:t>Of</w:t>
-            </w:r>
-            <w:proofErr w:type="gramEnd"/>
-            <w:r>
-              <w:rPr>
-                <w:rFonts w:ascii="Times New Roman" w:hAnsi="Times New Roman" w:cs="Times New Roman"/>
-                <w:sz w:val="24"/>
-                <w:szCs w:val="24"/>
-              </w:rPr>
-              <w:t xml:space="preserve"> The Year Overview CSV</w:t>
+              <w:t xml:space="preserve">Add End Of The Year Overview CSV</w:t>
             </w:r>
           </w:p>
         </w:tc>
@@ -2051,7 +2033,7 @@
                 <w:sz w:val="24"/>
                 <w:szCs w:val="24"/>
               </w:rPr>
-              <w:t>On Hold</w:t>
+              <w:t xml:space="preserve">On Hold</w:t>
             </w:r>
           </w:p>
           <w:p>
@@ -2085,7 +2067,7 @@
                 <w:sz w:val="24"/>
                 <w:szCs w:val="24"/>
               </w:rPr>
-              <w:t>7</w:t>
+              <w:t xml:space="preserve">7</w:t>
             </w:r>
           </w:p>
         </w:tc>
@@ -2107,7 +2089,7 @@
                 <w:sz w:val="24"/>
                 <w:szCs w:val="24"/>
               </w:rPr>
-              <w:t>supplemental module</w:t>
+              <w:t xml:space="preserve">supplemental module</w:t>
             </w:r>
           </w:p>
         </w:tc>
@@ -2129,7 +2111,7 @@
                 <w:sz w:val="24"/>
                 <w:szCs w:val="24"/>
               </w:rPr>
-              <w:t>Add Form 3 for Supplemental Barangay Budget</w:t>
+              <w:t xml:space="preserve">Add Form 3 for Supplemental Barangay Budget</w:t>
             </w:r>
           </w:p>
         </w:tc>
@@ -2157,7 +2139,7 @@
                 <w:sz w:val="24"/>
                 <w:szCs w:val="24"/>
               </w:rPr>
-              <w:t>Done</w:t>
+              <w:t xml:space="preserve">Done</w:t>
             </w:r>
           </w:p>
           <w:p>
@@ -2191,7 +2173,7 @@
                 <w:sz w:val="24"/>
                 <w:szCs w:val="24"/>
               </w:rPr>
-              <w:t>8</w:t>
+              <w:t xml:space="preserve">8</w:t>
             </w:r>
           </w:p>
         </w:tc>
@@ -2213,7 +2195,7 @@
                 <w:sz w:val="24"/>
                 <w:szCs w:val="24"/>
               </w:rPr>
-              <w:t>supplemental module</w:t>
+              <w:t xml:space="preserve">supplemental module</w:t>
             </w:r>
           </w:p>
         </w:tc>
@@ -2235,7 +2217,7 @@
                 <w:sz w:val="24"/>
                 <w:szCs w:val="24"/>
               </w:rPr>
-              <w:t>Add SupplementalBarangayPersonnelService methods</w:t>
+              <w:t xml:space="preserve">Add SupplementalBarangayPersonnelService methods</w:t>
             </w:r>
           </w:p>
         </w:tc>
@@ -2263,7 +2245,7 @@
                 <w:sz w:val="24"/>
                 <w:szCs w:val="24"/>
               </w:rPr>
-              <w:t>Done</w:t>
+              <w:t xml:space="preserve">Done</w:t>
             </w:r>
           </w:p>
           <w:p>
@@ -2297,7 +2279,7 @@
                 <w:sz w:val="24"/>
                 <w:szCs w:val="24"/>
               </w:rPr>
-              <w:t>9</w:t>
+              <w:t xml:space="preserve">9</w:t>
             </w:r>
           </w:p>
         </w:tc>
@@ -2319,7 +2301,7 @@
                 <w:sz w:val="24"/>
                 <w:szCs w:val="24"/>
               </w:rPr>
-              <w:t>miscellaneous tasks</w:t>
+              <w:t xml:space="preserve">miscellaneous tasks</w:t>
             </w:r>
           </w:p>
         </w:tc>
@@ -2341,7 +2323,7 @@
                 <w:sz w:val="24"/>
                 <w:szCs w:val="24"/>
               </w:rPr>
-              <w:t>Update SK Checklist UI</w:t>
+              <w:t xml:space="preserve">Update SK Checklist UI</w:t>
             </w:r>
           </w:p>
         </w:tc>
@@ -2369,7 +2351,7 @@
                 <w:sz w:val="24"/>
                 <w:szCs w:val="24"/>
               </w:rPr>
-              <w:t>Done</w:t>
+              <w:t xml:space="preserve">Done</w:t>
             </w:r>
           </w:p>
           <w:p>
@@ -2403,7 +2385,7 @@
                 <w:sz w:val="24"/>
                 <w:szCs w:val="24"/>
               </w:rPr>
-              <w:t>10</w:t>
+              <w:t xml:space="preserve">10</w:t>
             </w:r>
           </w:p>
         </w:tc>
@@ -2425,7 +2407,7 @@
                 <w:sz w:val="24"/>
                 <w:szCs w:val="24"/>
               </w:rPr>
-              <w:t>miscellaneous tasks</w:t>
+              <w:t xml:space="preserve">miscellaneous tasks</w:t>
             </w:r>
           </w:p>
         </w:tc>
@@ -2447,7 +2429,7 @@
                 <w:sz w:val="24"/>
                 <w:szCs w:val="24"/>
               </w:rPr>
-              <w:t>Update Supplemental Barangay Checklist UI</w:t>
+              <w:t xml:space="preserve">Update Supplemental Barangay Checklist UI</w:t>
             </w:r>
           </w:p>
         </w:tc>
@@ -2475,7 +2457,7 @@
                 <w:sz w:val="24"/>
                 <w:szCs w:val="24"/>
               </w:rPr>
-              <w:t>Done</w:t>
+              <w:t xml:space="preserve">Done</w:t>
             </w:r>
           </w:p>
           <w:p>
@@ -2509,8 +2491,7 @@
                 <w:sz w:val="24"/>
                 <w:szCs w:val="24"/>
               </w:rPr>
-              <w:lastRenderedPageBreak/>
-              <w:t>11</w:t>
+              <w:t xml:space="preserve">11</w:t>
             </w:r>
           </w:p>
         </w:tc>
@@ -2532,7 +2513,7 @@
                 <w:sz w:val="24"/>
                 <w:szCs w:val="24"/>
               </w:rPr>
-              <w:t>miscellaneous tasks</w:t>
+              <w:t xml:space="preserve">miscellaneous tasks</w:t>
             </w:r>
           </w:p>
         </w:tc>
@@ -2554,7 +2535,7 @@
                 <w:sz w:val="24"/>
                 <w:szCs w:val="24"/>
               </w:rPr>
-              <w:t>Update Barangay Checklist UI</w:t>
+              <w:t xml:space="preserve">Update Barangay Checklist UI</w:t>
             </w:r>
           </w:p>
         </w:tc>
@@ -2582,7 +2563,7 @@
                 <w:sz w:val="24"/>
                 <w:szCs w:val="24"/>
               </w:rPr>
-              <w:t>Done</w:t>
+              <w:t xml:space="preserve">Done</w:t>
             </w:r>
           </w:p>
           <w:p>
@@ -2616,7 +2597,7 @@
                 <w:sz w:val="24"/>
                 <w:szCs w:val="24"/>
               </w:rPr>
-              <w:t>12</w:t>
+              <w:t xml:space="preserve">12</w:t>
             </w:r>
           </w:p>
         </w:tc>
@@ -2638,7 +2619,7 @@
                 <w:sz w:val="24"/>
                 <w:szCs w:val="24"/>
               </w:rPr>
-              <w:t>miscellaneous tasks</w:t>
+              <w:t xml:space="preserve">miscellaneous tasks</w:t>
             </w:r>
           </w:p>
         </w:tc>
@@ -2660,7 +2641,7 @@
                 <w:sz w:val="24"/>
                 <w:szCs w:val="24"/>
               </w:rPr>
-              <w:t>Fix Supplemental Barangay addErrors for PPAs</w:t>
+              <w:t xml:space="preserve">Fix Supplemental Barangay addErrors for PPAs</w:t>
             </w:r>
           </w:p>
         </w:tc>
@@ -2688,7 +2669,7 @@
                 <w:sz w:val="24"/>
                 <w:szCs w:val="24"/>
               </w:rPr>
-              <w:t>Done</w:t>
+              <w:t xml:space="preserve">Done</w:t>
             </w:r>
           </w:p>
           <w:p>
@@ -2722,7 +2703,7 @@
                 <w:sz w:val="24"/>
                 <w:szCs w:val="24"/>
               </w:rPr>
-              <w:t>13</w:t>
+              <w:t xml:space="preserve">13</w:t>
             </w:r>
           </w:p>
         </w:tc>
@@ -2744,7 +2725,7 @@
                 <w:sz w:val="24"/>
                 <w:szCs w:val="24"/>
               </w:rPr>
-              <w:t>miscellaneous tasks</w:t>
+              <w:t xml:space="preserve">miscellaneous tasks</w:t>
             </w:r>
           </w:p>
         </w:tc>
@@ -2766,7 +2747,7 @@
                 <w:sz w:val="24"/>
                 <w:szCs w:val="24"/>
               </w:rPr>
-              <w:t>Add bbs-item-error class</w:t>
+              <w:t xml:space="preserve">Add bbs-item-error class</w:t>
             </w:r>
           </w:p>
         </w:tc>
@@ -2794,7 +2775,7 @@
                 <w:sz w:val="24"/>
                 <w:szCs w:val="24"/>
               </w:rPr>
-              <w:t>Done</w:t>
+              <w:t xml:space="preserve">Done</w:t>
             </w:r>
           </w:p>
           <w:p>
@@ -2828,7 +2809,7 @@
                 <w:sz w:val="24"/>
                 <w:szCs w:val="24"/>
               </w:rPr>
-              <w:t>14</w:t>
+              <w:t xml:space="preserve">14</w:t>
             </w:r>
           </w:p>
         </w:tc>
@@ -2850,7 +2831,7 @@
                 <w:sz w:val="24"/>
                 <w:szCs w:val="24"/>
               </w:rPr>
-              <w:t>miscellaneous tasks</w:t>
+              <w:t xml:space="preserve">miscellaneous tasks</w:t>
             </w:r>
           </w:p>
         </w:tc>
@@ -2872,7 +2853,7 @@
                 <w:sz w:val="24"/>
                 <w:szCs w:val="24"/>
               </w:rPr>
-              <w:t>Add descriptive form names</w:t>
+              <w:t xml:space="preserve">Add descriptive form names</w:t>
             </w:r>
           </w:p>
         </w:tc>
@@ -2900,7 +2881,7 @@
                 <w:sz w:val="24"/>
                 <w:szCs w:val="24"/>
               </w:rPr>
-              <w:t>Done</w:t>
+              <w:t xml:space="preserve">Done</w:t>
             </w:r>
           </w:p>
           <w:p>
@@ -2934,7 +2915,7 @@
                 <w:sz w:val="24"/>
                 <w:szCs w:val="24"/>
               </w:rPr>
-              <w:t>15</w:t>
+              <w:t xml:space="preserve">15</w:t>
             </w:r>
           </w:p>
         </w:tc>
@@ -2956,7 +2937,7 @@
                 <w:sz w:val="24"/>
                 <w:szCs w:val="24"/>
               </w:rPr>
-              <w:t>supplemental module</w:t>
+              <w:t xml:space="preserve">supplemental module</w:t>
             </w:r>
           </w:p>
         </w:tc>
@@ -2978,7 +2959,7 @@
                 <w:sz w:val="24"/>
                 <w:szCs w:val="24"/>
               </w:rPr>
-              <w:t>Add Form 5</w:t>
+              <w:t xml:space="preserve">Add Form 5</w:t>
             </w:r>
           </w:p>
         </w:tc>
@@ -3006,7 +2987,7 @@
                 <w:sz w:val="24"/>
                 <w:szCs w:val="24"/>
               </w:rPr>
-              <w:t>Done</w:t>
+              <w:t xml:space="preserve">Done</w:t>
             </w:r>
           </w:p>
           <w:p>
@@ -3053,10 +3034,10 @@
         <w:tblLook w:val="04A0" w:firstRow="1" w:lastRow="0" w:firstColumn="1" w:lastColumn="0" w:noHBand="0" w:noVBand="1"/>
       </w:tblPr>
       <w:tblGrid>
-        <w:gridCol w:w="535"/>
-        <w:gridCol w:w="1980"/>
-        <w:gridCol w:w="6570"/>
-        <w:gridCol w:w="1371"/>
+        <w:gridCol w:w="1277"/>
+        <w:gridCol w:w="2076"/>
+        <w:gridCol w:w="5738"/>
+        <w:gridCol w:w="1365"/>
       </w:tblGrid>
       <w:tr>
         <w:tc>
@@ -3100,7 +3081,7 @@
                 <w:sz w:val="24"/>
                 <w:szCs w:val="24"/>
               </w:rPr>
-              <w:t>eGov-BEBS</w:t>
+              <w:t xml:space="preserve">eGov-BEBS</w:t>
             </w:r>
           </w:p>
           <w:p>
@@ -3129,7 +3110,7 @@
                 <w:sz w:val="24"/>
                 <w:szCs w:val="24"/>
               </w:rPr>
-              <w:t>: 2023-10-30</w:t>
+              <w:t xml:space="preserve">: 2023-10-30 00:00:00</w:t>
             </w:r>
           </w:p>
         </w:tc>
@@ -3155,6 +3136,7 @@
                 <w:sz w:val="24"/>
                 <w:szCs w:val="24"/>
               </w:rPr>
+              <w:lastRenderedPageBreak/>
               <w:t>#</w:t>
             </w:r>
           </w:p>
@@ -3276,7 +3258,7 @@
                 <w:sz w:val="24"/>
                 <w:szCs w:val="24"/>
               </w:rPr>
-              <w:t>1</w:t>
+              <w:t xml:space="preserve">1</w:t>
             </w:r>
           </w:p>
         </w:tc>
@@ -3298,7 +3280,7 @@
                 <w:sz w:val="24"/>
                 <w:szCs w:val="24"/>
               </w:rPr>
-              <w:t>supplemental module</w:t>
+              <w:t xml:space="preserve">supplemental module</w:t>
             </w:r>
           </w:p>
         </w:tc>
@@ -3320,7 +3302,7 @@
                 <w:sz w:val="24"/>
                 <w:szCs w:val="24"/>
               </w:rPr>
-              <w:t>Mid-sprint Planning - Supplemental Budget</w:t>
+              <w:t xml:space="preserve">Mid-sprint Planning - Supplemental Budget</w:t>
             </w:r>
           </w:p>
         </w:tc>
@@ -3348,7 +3330,7 @@
                 <w:sz w:val="24"/>
                 <w:szCs w:val="24"/>
               </w:rPr>
-              <w:t>Done</w:t>
+              <w:t xml:space="preserve">Done</w:t>
             </w:r>
           </w:p>
           <w:p>
@@ -3382,7 +3364,7 @@
                 <w:sz w:val="24"/>
                 <w:szCs w:val="24"/>
               </w:rPr>
-              <w:t>2</w:t>
+              <w:t xml:space="preserve">2</w:t>
             </w:r>
           </w:p>
         </w:tc>
@@ -3404,7 +3386,7 @@
                 <w:sz w:val="24"/>
                 <w:szCs w:val="24"/>
               </w:rPr>
-              <w:t>supplemental module</w:t>
+              <w:t xml:space="preserve">supplemental module</w:t>
             </w:r>
           </w:p>
         </w:tc>
@@ -3426,7 +3408,7 @@
                 <w:sz w:val="24"/>
                 <w:szCs w:val="24"/>
               </w:rPr>
-              <w:t>Update CreateSupplementalBarangayBudgetChecklistRequest</w:t>
+              <w:t xml:space="preserve">Update CreateSupplementalBarangayBudgetChecklistRequest</w:t>
             </w:r>
           </w:p>
         </w:tc>
@@ -3454,7 +3436,7 @@
                 <w:sz w:val="24"/>
                 <w:szCs w:val="24"/>
               </w:rPr>
-              <w:t>Done</w:t>
+              <w:t xml:space="preserve">Done</w:t>
             </w:r>
           </w:p>
           <w:p>
@@ -3488,7 +3470,7 @@
                 <w:sz w:val="24"/>
                 <w:szCs w:val="24"/>
               </w:rPr>
-              <w:t>3</w:t>
+              <w:t xml:space="preserve">3</w:t>
             </w:r>
           </w:p>
         </w:tc>
@@ -3510,7 +3492,7 @@
                 <w:sz w:val="24"/>
                 <w:szCs w:val="24"/>
               </w:rPr>
-              <w:t>supplemental module</w:t>
+              <w:t xml:space="preserve">supplemental module</w:t>
             </w:r>
           </w:p>
         </w:tc>
@@ -3532,7 +3514,7 @@
                 <w:sz w:val="24"/>
                 <w:szCs w:val="24"/>
               </w:rPr>
-              <w:t>Add Supplemental Barangay Uploadable Files Page</w:t>
+              <w:t xml:space="preserve">Add Supplemental Barangay Uploadable Files Page</w:t>
             </w:r>
           </w:p>
         </w:tc>
@@ -3560,7 +3542,7 @@
                 <w:sz w:val="24"/>
                 <w:szCs w:val="24"/>
               </w:rPr>
-              <w:t>Done</w:t>
+              <w:t xml:space="preserve">Done</w:t>
             </w:r>
           </w:p>
           <w:p>
@@ -3594,7 +3576,7 @@
                 <w:sz w:val="24"/>
                 <w:szCs w:val="24"/>
               </w:rPr>
-              <w:t>4</w:t>
+              <w:t xml:space="preserve">4</w:t>
             </w:r>
           </w:p>
         </w:tc>
@@ -3616,7 +3598,7 @@
                 <w:sz w:val="24"/>
                 <w:szCs w:val="24"/>
               </w:rPr>
-              <w:t>supplemental module</w:t>
+              <w:t xml:space="preserve">supplemental module</w:t>
             </w:r>
           </w:p>
         </w:tc>
@@ -3638,7 +3620,7 @@
                 <w:sz w:val="24"/>
                 <w:szCs w:val="24"/>
               </w:rPr>
-              <w:t>Add Supplemental Barangay Plan and Budget Page</w:t>
+              <w:t xml:space="preserve">Add Supplemental Barangay Plan and Budget Page</w:t>
             </w:r>
           </w:p>
         </w:tc>
@@ -3666,7 +3648,7 @@
                 <w:sz w:val="24"/>
                 <w:szCs w:val="24"/>
               </w:rPr>
-              <w:t>Done</w:t>
+              <w:t xml:space="preserve">Done</w:t>
             </w:r>
           </w:p>
           <w:p>
@@ -3706,10 +3688,10 @@
         <w:tblLook w:val="04A0" w:firstRow="1" w:lastRow="0" w:firstColumn="1" w:lastColumn="0" w:noHBand="0" w:noVBand="1"/>
       </w:tblPr>
       <w:tblGrid>
-        <w:gridCol w:w="535"/>
-        <w:gridCol w:w="1980"/>
-        <w:gridCol w:w="6570"/>
-        <w:gridCol w:w="1371"/>
+        <w:gridCol w:w="1277"/>
+        <w:gridCol w:w="2076"/>
+        <w:gridCol w:w="5738"/>
+        <w:gridCol w:w="1365"/>
       </w:tblGrid>
       <w:tr>
         <w:tc>
@@ -3753,7 +3735,7 @@
                 <w:sz w:val="24"/>
                 <w:szCs w:val="24"/>
               </w:rPr>
-              <w:t>eGov-BEBS</w:t>
+              <w:t xml:space="preserve">eGov-BEBS</w:t>
             </w:r>
           </w:p>
           <w:p>
@@ -3782,7 +3764,7 @@
                 <w:sz w:val="24"/>
                 <w:szCs w:val="24"/>
               </w:rPr>
-              <w:t>: 2023-11-01</w:t>
+              <w:t xml:space="preserve">: 2023-11-01 00:00:00</w:t>
             </w:r>
           </w:p>
         </w:tc>
@@ -3808,6 +3790,7 @@
                 <w:sz w:val="24"/>
                 <w:szCs w:val="24"/>
               </w:rPr>
+              <w:lastRenderedPageBreak/>
               <w:t>#</w:t>
             </w:r>
           </w:p>
@@ -3929,7 +3912,7 @@
                 <w:sz w:val="24"/>
                 <w:szCs w:val="24"/>
               </w:rPr>
-              <w:t>1</w:t>
+              <w:t xml:space="preserve">1</w:t>
             </w:r>
           </w:p>
         </w:tc>
@@ -3951,7 +3934,7 @@
                 <w:sz w:val="24"/>
                 <w:szCs w:val="24"/>
               </w:rPr>
-              <w:t>supplemental module</w:t>
+              <w:t xml:space="preserve">supplemental module</w:t>
             </w:r>
           </w:p>
         </w:tc>
@@ -3967,16 +3950,14 @@
                 <w:rFonts w:ascii="Arial" w:eastAsia="Arial" w:hAnsi="Arial" w:cs="Arial"/>
               </w:rPr>
             </w:pPr>
-            <w:proofErr w:type="gramStart"/>
-            <w:r>
-              <w:rPr>
-                <w:rFonts w:ascii="Times New Roman" w:hAnsi="Times New Roman" w:cs="Times New Roman"/>
-                <w:sz w:val="24"/>
-                <w:szCs w:val="24"/>
-              </w:rPr>
-              <w:t>Add  SupplementalBarangayBudgetFormService.php</w:t>
-            </w:r>
-            <w:proofErr w:type="gramEnd"/>
+            <w:r>
+              <w:rPr>
+                <w:rFonts w:ascii="Times New Roman" w:hAnsi="Times New Roman" w:cs="Times New Roman"/>
+                <w:sz w:val="24"/>
+                <w:szCs w:val="24"/>
+              </w:rPr>
+              <w:t xml:space="preserve">Add  SupplementalBarangayBudgetFormService.php</w:t>
+            </w:r>
           </w:p>
         </w:tc>
         <w:tc>
@@ -4003,7 +3984,7 @@
                 <w:sz w:val="24"/>
                 <w:szCs w:val="24"/>
               </w:rPr>
-              <w:t>In Progress</w:t>
+              <w:t xml:space="preserve">In Progress</w:t>
             </w:r>
           </w:p>
           <w:p>
@@ -4037,7 +4018,7 @@
                 <w:sz w:val="24"/>
                 <w:szCs w:val="24"/>
               </w:rPr>
-              <w:t>2</w:t>
+              <w:t xml:space="preserve">2</w:t>
             </w:r>
           </w:p>
         </w:tc>
@@ -4059,7 +4040,7 @@
                 <w:sz w:val="24"/>
                 <w:szCs w:val="24"/>
               </w:rPr>
-              <w:t>miscellaneous tasks</w:t>
+              <w:t xml:space="preserve">miscellaneous tasks</w:t>
             </w:r>
           </w:p>
         </w:tc>
@@ -4081,7 +4062,7 @@
                 <w:sz w:val="24"/>
                 <w:szCs w:val="24"/>
               </w:rPr>
-              <w:t>Merge Personnel and Procurement Items to Plan and Budget page</w:t>
+              <w:t xml:space="preserve">Merge Personnel and Procurement Items to Plan and Budget page</w:t>
             </w:r>
           </w:p>
         </w:tc>
@@ -4109,7 +4090,7 @@
                 <w:sz w:val="24"/>
                 <w:szCs w:val="24"/>
               </w:rPr>
-              <w:t>Done</w:t>
+              <w:t xml:space="preserve">Done</w:t>
             </w:r>
           </w:p>
           <w:p>
@@ -4143,7 +4124,7 @@
                 <w:sz w:val="24"/>
                 <w:szCs w:val="24"/>
               </w:rPr>
-              <w:t>3</w:t>
+              <w:t xml:space="preserve">3</w:t>
             </w:r>
           </w:p>
         </w:tc>
@@ -4165,7 +4146,7 @@
                 <w:sz w:val="24"/>
                 <w:szCs w:val="24"/>
               </w:rPr>
-              <w:t>supplemental module</w:t>
+              <w:t xml:space="preserve">supplemental module</w:t>
             </w:r>
           </w:p>
         </w:tc>
@@ -4187,7 +4168,7 @@
                 <w:sz w:val="24"/>
                 <w:szCs w:val="24"/>
               </w:rPr>
-              <w:t>Add Development Projects Form for Supplemental Barangay Budget</w:t>
+              <w:t xml:space="preserve">Add Development Projects Form for Supplemental Barangay Budget</w:t>
             </w:r>
           </w:p>
         </w:tc>
@@ -4215,7 +4196,7 @@
                 <w:sz w:val="24"/>
                 <w:szCs w:val="24"/>
               </w:rPr>
-              <w:t>Done</w:t>
+              <w:t xml:space="preserve">Done</w:t>
             </w:r>
           </w:p>
           <w:p>
@@ -4249,7 +4230,7 @@
                 <w:sz w:val="24"/>
                 <w:szCs w:val="24"/>
               </w:rPr>
-              <w:t>4</w:t>
+              <w:t xml:space="preserve">4</w:t>
             </w:r>
           </w:p>
         </w:tc>
@@ -4271,7 +4252,7 @@
                 <w:sz w:val="24"/>
                 <w:szCs w:val="24"/>
               </w:rPr>
-              <w:t>supplemental module</w:t>
+              <w:t xml:space="preserve">supplemental module</w:t>
             </w:r>
           </w:p>
         </w:tc>
@@ -4293,7 +4274,7 @@
                 <w:sz w:val="24"/>
                 <w:szCs w:val="24"/>
               </w:rPr>
-              <w:t>Add SAIP Form</w:t>
+              <w:t xml:space="preserve">Add SAIP Form</w:t>
             </w:r>
           </w:p>
         </w:tc>
@@ -4321,7 +4302,7 @@
                 <w:sz w:val="24"/>
                 <w:szCs w:val="24"/>
               </w:rPr>
-              <w:t>Done</w:t>
+              <w:t xml:space="preserve">Done</w:t>
             </w:r>
           </w:p>
           <w:p>
@@ -4355,7 +4336,7 @@
                 <w:sz w:val="24"/>
                 <w:szCs w:val="24"/>
               </w:rPr>
-              <w:t>5</w:t>
+              <w:t xml:space="preserve">5</w:t>
             </w:r>
           </w:p>
         </w:tc>
@@ -4377,7 +4358,7 @@
                 <w:sz w:val="24"/>
                 <w:szCs w:val="24"/>
               </w:rPr>
-              <w:t>supplemental module</w:t>
+              <w:t xml:space="preserve">supplemental module</w:t>
             </w:r>
           </w:p>
         </w:tc>
@@ -4399,7 +4380,7 @@
                 <w:sz w:val="24"/>
                 <w:szCs w:val="24"/>
               </w:rPr>
-              <w:t>Add Supplemental Barangay Uploadable Files Page</w:t>
+              <w:t xml:space="preserve">Add Supplemental Barangay Uploadable Files Page</w:t>
             </w:r>
           </w:p>
         </w:tc>
@@ -4427,7 +4408,7 @@
                 <w:sz w:val="24"/>
                 <w:szCs w:val="24"/>
               </w:rPr>
-              <w:t>Done</w:t>
+              <w:t xml:space="preserve">Done</w:t>
             </w:r>
           </w:p>
           <w:p>
@@ -4461,7 +4442,7 @@
                 <w:sz w:val="24"/>
                 <w:szCs w:val="24"/>
               </w:rPr>
-              <w:t>6</w:t>
+              <w:t xml:space="preserve">6</w:t>
             </w:r>
           </w:p>
         </w:tc>
@@ -4483,7 +4464,7 @@
                 <w:sz w:val="24"/>
                 <w:szCs w:val="24"/>
               </w:rPr>
-              <w:t>supplemental module</w:t>
+              <w:t xml:space="preserve">supplemental module</w:t>
             </w:r>
           </w:p>
         </w:tc>
@@ -4505,7 +4486,7 @@
                 <w:sz w:val="24"/>
                 <w:szCs w:val="24"/>
               </w:rPr>
-              <w:t>Add Supplemental Barangay Plan and Budget Page</w:t>
+              <w:t xml:space="preserve">Add Supplemental Barangay Plan and Budget Page</w:t>
             </w:r>
           </w:p>
         </w:tc>
@@ -4533,7 +4514,7 @@
                 <w:sz w:val="24"/>
                 <w:szCs w:val="24"/>
               </w:rPr>
-              <w:t>Done</w:t>
+              <w:t xml:space="preserve">Done</w:t>
             </w:r>
           </w:p>
           <w:p>
@@ -4567,7 +4548,7 @@
                 <w:sz w:val="24"/>
                 <w:szCs w:val="24"/>
               </w:rPr>
-              <w:t>7</w:t>
+              <w:t xml:space="preserve">7</w:t>
             </w:r>
           </w:p>
         </w:tc>
@@ -4589,7 +4570,7 @@
                 <w:sz w:val="24"/>
                 <w:szCs w:val="24"/>
               </w:rPr>
-              <w:t>supplemental module</w:t>
+              <w:t xml:space="preserve">supplemental module</w:t>
             </w:r>
           </w:p>
         </w:tc>
@@ -4611,7 +4592,7 @@
                 <w:sz w:val="24"/>
                 <w:szCs w:val="24"/>
               </w:rPr>
-              <w:t>Add Others Procurement Form for Supplemental Barangay Budget</w:t>
+              <w:t xml:space="preserve">Add Others Procurement Form for Supplemental Barangay Budget</w:t>
             </w:r>
           </w:p>
         </w:tc>
@@ -4639,7 +4620,7 @@
                 <w:sz w:val="24"/>
                 <w:szCs w:val="24"/>
               </w:rPr>
-              <w:t>Done</w:t>
+              <w:t xml:space="preserve">Done</w:t>
             </w:r>
           </w:p>
           <w:p>
@@ -4673,7 +4654,7 @@
                 <w:sz w:val="24"/>
                 <w:szCs w:val="24"/>
               </w:rPr>
-              <w:t>8</w:t>
+              <w:t xml:space="preserve">8</w:t>
             </w:r>
           </w:p>
         </w:tc>
@@ -4695,7 +4676,7 @@
                 <w:sz w:val="24"/>
                 <w:szCs w:val="24"/>
               </w:rPr>
-              <w:t>supplemental module</w:t>
+              <w:t xml:space="preserve">supplemental module</w:t>
             </w:r>
           </w:p>
         </w:tc>
@@ -4717,7 +4698,7 @@
                 <w:sz w:val="24"/>
                 <w:szCs w:val="24"/>
               </w:rPr>
-              <w:t>Add Supplies Procurement Form for Supplemental Barangay Budget</w:t>
+              <w:t xml:space="preserve">Add Supplies Procurement Form for Supplemental Barangay Budget</w:t>
             </w:r>
           </w:p>
         </w:tc>
@@ -4745,7 +4726,7 @@
                 <w:sz w:val="24"/>
                 <w:szCs w:val="24"/>
               </w:rPr>
-              <w:t>Done</w:t>
+              <w:t xml:space="preserve">Done</w:t>
             </w:r>
           </w:p>
           <w:p>
@@ -4779,8 +4760,7 @@
                 <w:sz w:val="24"/>
                 <w:szCs w:val="24"/>
               </w:rPr>
-              <w:lastRenderedPageBreak/>
-              <w:t>9</w:t>
+              <w:t xml:space="preserve">9</w:t>
             </w:r>
           </w:p>
         </w:tc>
@@ -4802,7 +4782,7 @@
                 <w:sz w:val="24"/>
                 <w:szCs w:val="24"/>
               </w:rPr>
-              <w:t>supplemental module</w:t>
+              <w:t xml:space="preserve">supplemental module</w:t>
             </w:r>
           </w:p>
         </w:tc>
@@ -4824,7 +4804,7 @@
                 <w:sz w:val="24"/>
                 <w:szCs w:val="24"/>
               </w:rPr>
-              <w:t>Add Equipment Procurement Form for Supplemental Barangay Budget</w:t>
+              <w:t xml:space="preserve">Add Equipment Procurement Form for Supplemental Barangay Budget</w:t>
             </w:r>
           </w:p>
         </w:tc>
@@ -4852,7 +4832,7 @@
                 <w:sz w:val="24"/>
                 <w:szCs w:val="24"/>
               </w:rPr>
-              <w:t>Done</w:t>
+              <w:t xml:space="preserve">Done</w:t>
             </w:r>
           </w:p>
           <w:p>
@@ -4892,10 +4872,10 @@
         <w:tblLook w:val="04A0" w:firstRow="1" w:lastRow="0" w:firstColumn="1" w:lastColumn="0" w:noHBand="0" w:noVBand="1"/>
       </w:tblPr>
       <w:tblGrid>
-        <w:gridCol w:w="535"/>
-        <w:gridCol w:w="1980"/>
-        <w:gridCol w:w="6570"/>
-        <w:gridCol w:w="1371"/>
+        <w:gridCol w:w="1277"/>
+        <w:gridCol w:w="2076"/>
+        <w:gridCol w:w="5738"/>
+        <w:gridCol w:w="1365"/>
       </w:tblGrid>
       <w:tr>
         <w:tc>
@@ -4939,7 +4919,7 @@
                 <w:sz w:val="24"/>
                 <w:szCs w:val="24"/>
               </w:rPr>
-              <w:t>eGov-BEBS</w:t>
+              <w:t xml:space="preserve">eGov-BEBS</w:t>
             </w:r>
           </w:p>
           <w:p>
@@ -4968,16 +4948,7 @@
                 <w:sz w:val="24"/>
                 <w:szCs w:val="24"/>
               </w:rPr>
-              <w:t>: 2023-11-0</w:t>
-            </w:r>
-            <w:r>
-              <w:rPr>
-                <w:rFonts w:ascii="Times New Roman" w:eastAsia="Century Gothic" w:hAnsi="Times New Roman" w:cs="Times New Roman"/>
-                <w:color w:val="000000"/>
-                <w:sz w:val="24"/>
-                <w:szCs w:val="24"/>
-              </w:rPr>
-              <w:t>2</w:t>
+              <w:t xml:space="preserve">: 2023-11-02 00:00:00</w:t>
             </w:r>
           </w:p>
         </w:tc>
@@ -5003,6 +4974,7 @@
                 <w:sz w:val="24"/>
                 <w:szCs w:val="24"/>
               </w:rPr>
+              <w:lastRenderedPageBreak/>
               <w:t>#</w:t>
             </w:r>
           </w:p>
@@ -5124,7 +5096,7 @@
                 <w:sz w:val="24"/>
                 <w:szCs w:val="24"/>
               </w:rPr>
-              <w:t>1</w:t>
+              <w:t xml:space="preserve">1</w:t>
             </w:r>
           </w:p>
         </w:tc>
@@ -5146,7 +5118,7 @@
                 <w:sz w:val="24"/>
                 <w:szCs w:val="24"/>
               </w:rPr>
-              <w:t>miscellaneous tasks</w:t>
+              <w:t xml:space="preserve">miscellaneous tasks</w:t>
             </w:r>
           </w:p>
         </w:tc>
@@ -5168,7 +5140,7 @@
                 <w:sz w:val="24"/>
                 <w:szCs w:val="24"/>
               </w:rPr>
-              <w:t>Add "Api" suffix to backend-related composables</w:t>
+              <w:t xml:space="preserve">Add "Api" suffix to backend-related composables</w:t>
             </w:r>
           </w:p>
         </w:tc>
@@ -5196,7 +5168,7 @@
                 <w:sz w:val="24"/>
                 <w:szCs w:val="24"/>
               </w:rPr>
-              <w:t>Done</w:t>
+              <w:t xml:space="preserve">Done</w:t>
             </w:r>
           </w:p>
           <w:p>
@@ -5230,7 +5202,7 @@
                 <w:sz w:val="24"/>
                 <w:szCs w:val="24"/>
               </w:rPr>
-              <w:t>2</w:t>
+              <w:t xml:space="preserve">2</w:t>
             </w:r>
           </w:p>
         </w:tc>
@@ -5252,7 +5224,7 @@
                 <w:sz w:val="24"/>
                 <w:szCs w:val="24"/>
               </w:rPr>
-              <w:t>miscellaneous tasks</w:t>
+              <w:t xml:space="preserve">miscellaneous tasks</w:t>
             </w:r>
           </w:p>
         </w:tc>
@@ -5274,25 +5246,7 @@
                 <w:sz w:val="24"/>
                 <w:szCs w:val="24"/>
               </w:rPr>
-              <w:t xml:space="preserve">Add </w:t>
-            </w:r>
-            <w:proofErr w:type="gramStart"/>
-            <w:r>
-              <w:rPr>
-                <w:rFonts w:ascii="Times New Roman" w:hAnsi="Times New Roman" w:cs="Times New Roman"/>
-                <w:sz w:val="24"/>
-                <w:szCs w:val="24"/>
-              </w:rPr>
-              <w:t>100 character</w:t>
-            </w:r>
-            <w:proofErr w:type="gramEnd"/>
-            <w:r>
-              <w:rPr>
-                <w:rFonts w:ascii="Times New Roman" w:hAnsi="Times New Roman" w:cs="Times New Roman"/>
-                <w:sz w:val="24"/>
-                <w:szCs w:val="24"/>
-              </w:rPr>
-              <w:t xml:space="preserve"> limit for addError requests</w:t>
+              <w:t xml:space="preserve">Add 100 character limit for addError requests</w:t>
             </w:r>
           </w:p>
         </w:tc>
@@ -5320,7 +5274,7 @@
                 <w:sz w:val="24"/>
                 <w:szCs w:val="24"/>
               </w:rPr>
-              <w:t>Done</w:t>
+              <w:t xml:space="preserve">Done</w:t>
             </w:r>
           </w:p>
           <w:p>
@@ -5354,7 +5308,7 @@
                 <w:sz w:val="24"/>
                 <w:szCs w:val="24"/>
               </w:rPr>
-              <w:t>3</w:t>
+              <w:t xml:space="preserve">3</w:t>
             </w:r>
           </w:p>
         </w:tc>
@@ -5376,7 +5330,7 @@
                 <w:sz w:val="24"/>
                 <w:szCs w:val="24"/>
               </w:rPr>
-              <w:t>supplemental module</w:t>
+              <w:t xml:space="preserve">supplemental module</w:t>
             </w:r>
           </w:p>
         </w:tc>
@@ -5398,7 +5352,7 @@
                 <w:sz w:val="24"/>
                 <w:szCs w:val="24"/>
               </w:rPr>
-              <w:t>Add BDRRM Form for Supplemental Barangay Budget</w:t>
+              <w:t xml:space="preserve">Add BDRRM Form for Supplemental Barangay Budget</w:t>
             </w:r>
           </w:p>
         </w:tc>
@@ -5426,7 +5380,7 @@
                 <w:sz w:val="24"/>
                 <w:szCs w:val="24"/>
               </w:rPr>
-              <w:t>Done</w:t>
+              <w:t xml:space="preserve">Done</w:t>
             </w:r>
           </w:p>
           <w:p>
@@ -5466,10 +5420,10 @@
         <w:tblLook w:val="04A0" w:firstRow="1" w:lastRow="0" w:firstColumn="1" w:lastColumn="0" w:noHBand="0" w:noVBand="1"/>
       </w:tblPr>
       <w:tblGrid>
-        <w:gridCol w:w="535"/>
-        <w:gridCol w:w="1980"/>
-        <w:gridCol w:w="6570"/>
-        <w:gridCol w:w="1371"/>
+        <w:gridCol w:w="1277"/>
+        <w:gridCol w:w="2076"/>
+        <w:gridCol w:w="5738"/>
+        <w:gridCol w:w="1365"/>
       </w:tblGrid>
       <w:tr>
         <w:tc>
@@ -5513,7 +5467,7 @@
                 <w:sz w:val="24"/>
                 <w:szCs w:val="24"/>
               </w:rPr>
-              <w:t>eGov-BEBS</w:t>
+              <w:t xml:space="preserve">eGov-BEBS</w:t>
             </w:r>
           </w:p>
           <w:p>
@@ -5542,7 +5496,7 @@
                 <w:sz w:val="24"/>
                 <w:szCs w:val="24"/>
               </w:rPr>
-              <w:t>: 2023-11-04</w:t>
+              <w:t xml:space="preserve">: 2023-11-04 00:00:00</w:t>
             </w:r>
           </w:p>
         </w:tc>
@@ -5568,6 +5522,7 @@
                 <w:sz w:val="24"/>
                 <w:szCs w:val="24"/>
               </w:rPr>
+              <w:lastRenderedPageBreak/>
               <w:t>#</w:t>
             </w:r>
           </w:p>
@@ -5689,7 +5644,7 @@
                 <w:sz w:val="24"/>
                 <w:szCs w:val="24"/>
               </w:rPr>
-              <w:t>1</w:t>
+              <w:t xml:space="preserve">1</w:t>
             </w:r>
           </w:p>
         </w:tc>
@@ -5711,7 +5666,7 @@
                 <w:sz w:val="24"/>
                 <w:szCs w:val="24"/>
               </w:rPr>
-              <w:t>supplemental module</w:t>
+              <w:t xml:space="preserve">supplemental module</w:t>
             </w:r>
           </w:p>
         </w:tc>
@@ -5733,7 +5688,7 @@
                 <w:sz w:val="24"/>
                 <w:szCs w:val="24"/>
               </w:rPr>
-              <w:t>Add Supplemental Barangay Funding Sources Page</w:t>
+              <w:t xml:space="preserve">Add Supplemental Barangay Funding Sources Page</w:t>
             </w:r>
           </w:p>
         </w:tc>
@@ -5761,7 +5716,7 @@
                 <w:sz w:val="24"/>
                 <w:szCs w:val="24"/>
               </w:rPr>
-              <w:t>Done</w:t>
+              <w:t xml:space="preserve">Done</w:t>
             </w:r>
           </w:p>
           <w:p>
@@ -5795,7 +5750,7 @@
                 <w:sz w:val="24"/>
                 <w:szCs w:val="24"/>
               </w:rPr>
-              <w:t>2</w:t>
+              <w:t xml:space="preserve">2</w:t>
             </w:r>
           </w:p>
         </w:tc>
@@ -5817,7 +5772,7 @@
                 <w:sz w:val="24"/>
                 <w:szCs w:val="24"/>
               </w:rPr>
-              <w:t>supplemental module</w:t>
+              <w:t xml:space="preserve">supplemental module</w:t>
             </w:r>
           </w:p>
         </w:tc>
@@ -5839,7 +5794,7 @@
                 <w:sz w:val="24"/>
                 <w:szCs w:val="24"/>
               </w:rPr>
-              <w:t>Add Supplemental Barangay Funding Sources Modal</w:t>
+              <w:t xml:space="preserve">Add Supplemental Barangay Funding Sources Modal</w:t>
             </w:r>
           </w:p>
         </w:tc>
@@ -5867,7 +5822,7 @@
                 <w:sz w:val="24"/>
                 <w:szCs w:val="24"/>
               </w:rPr>
-              <w:t>Done</w:t>
+              <w:t xml:space="preserve">Done</w:t>
             </w:r>
           </w:p>
           <w:p>
@@ -5901,7 +5856,7 @@
                 <w:sz w:val="24"/>
                 <w:szCs w:val="24"/>
               </w:rPr>
-              <w:t>3</w:t>
+              <w:t xml:space="preserve">3</w:t>
             </w:r>
           </w:p>
         </w:tc>
@@ -5923,7 +5878,7 @@
                 <w:sz w:val="24"/>
                 <w:szCs w:val="24"/>
               </w:rPr>
-              <w:t>supplemental module</w:t>
+              <w:t xml:space="preserve">supplemental module</w:t>
             </w:r>
           </w:p>
         </w:tc>
@@ -5945,7 +5900,7 @@
                 <w:sz w:val="24"/>
                 <w:szCs w:val="24"/>
               </w:rPr>
-              <w:t>Add SupplementalBarangayFundingSourceItem</w:t>
+              <w:t xml:space="preserve">Add SupplementalBarangayFundingSourceItem</w:t>
             </w:r>
           </w:p>
         </w:tc>
@@ -5973,7 +5928,7 @@
                 <w:sz w:val="24"/>
                 <w:szCs w:val="24"/>
               </w:rPr>
-              <w:t>Done</w:t>
+              <w:t xml:space="preserve">Done</w:t>
             </w:r>
           </w:p>
           <w:p>
@@ -6007,7 +5962,7 @@
                 <w:sz w:val="24"/>
                 <w:szCs w:val="24"/>
               </w:rPr>
-              <w:t>4</w:t>
+              <w:t xml:space="preserve">4</w:t>
             </w:r>
           </w:p>
         </w:tc>
@@ -6029,7 +5984,7 @@
                 <w:sz w:val="24"/>
                 <w:szCs w:val="24"/>
               </w:rPr>
-              <w:t>supplemental module</w:t>
+              <w:t xml:space="preserve">supplemental module</w:t>
             </w:r>
           </w:p>
         </w:tc>
@@ -6051,7 +6006,7 @@
                 <w:sz w:val="24"/>
                 <w:szCs w:val="24"/>
               </w:rPr>
-              <w:t>Add SupplementalBarangayFundingSource</w:t>
+              <w:t xml:space="preserve">Add SupplementalBarangayFundingSource</w:t>
             </w:r>
           </w:p>
         </w:tc>
@@ -6079,7 +6034,7 @@
                 <w:sz w:val="24"/>
                 <w:szCs w:val="24"/>
               </w:rPr>
-              <w:t>Done</w:t>
+              <w:t xml:space="preserve">Done</w:t>
             </w:r>
           </w:p>
           <w:p>
@@ -6113,7 +6068,7 @@
                 <w:sz w:val="24"/>
                 <w:szCs w:val="24"/>
               </w:rPr>
-              <w:t>5</w:t>
+              <w:t xml:space="preserve">5</w:t>
             </w:r>
           </w:p>
         </w:tc>
@@ -6135,7 +6090,7 @@
                 <w:sz w:val="24"/>
                 <w:szCs w:val="24"/>
               </w:rPr>
-              <w:t>miscellaneous tasks</w:t>
+              <w:t xml:space="preserve">miscellaneous tasks</w:t>
             </w:r>
           </w:p>
         </w:tc>
@@ -6157,7 +6112,7 @@
                 <w:sz w:val="24"/>
                 <w:szCs w:val="24"/>
               </w:rPr>
-              <w:t>Create PowerPoint for presentation</w:t>
+              <w:t xml:space="preserve">Create PowerPoint for presentation</w:t>
             </w:r>
           </w:p>
         </w:tc>
@@ -6185,7 +6140,7 @@
                 <w:sz w:val="24"/>
                 <w:szCs w:val="24"/>
               </w:rPr>
-              <w:t>Done</w:t>
+              <w:t xml:space="preserve">Done</w:t>
             </w:r>
           </w:p>
           <w:p>
@@ -6360,7 +6315,17 @@
                 <w:sz w:val="24"/>
                 <w:szCs w:val="24"/>
               </w:rPr>
-              <w:t xml:space="preserve"> eGov-BEBS</w:t>
+              <w:t xml:space="preserve"> </w:t>
+            </w:r>
+            <w:r>
+              <w:rPr>
+                <w:rFonts w:ascii="Times New Roman" w:hAnsi="Times New Roman" w:cs="Times New Roman"/>
+                <w:b/>
+                <w:bCs/>
+                <w:sz w:val="24"/>
+                <w:szCs w:val="24"/>
+              </w:rPr>
+              <w:t xml:space="preserve">eGov-BEBS</w:t>
             </w:r>
           </w:p>
         </w:tc>
@@ -6433,520 +6398,27 @@
             </w:pPr>
             <w:r>
               <w:rPr>
-                <w:noProof/>
-              </w:rPr>
+                <w:rFonts w:ascii="Times New Roman" w:hAnsi="Times New Roman" w:cs="Times New Roman"/>
+                <w:b/>
+                <w:bCs/>
+                <w:sz w:val="24"/>
+                <w:szCs w:val="24"/>
+              </w:rPr>
+              <w:t xml:space="preserve"/>
+            </w:r>
+            <w:r>
               <w:drawing>
-                <wp:inline distT="0" distB="0" distL="0" distR="0" wp14:anchorId="64844572" wp14:editId="416912E9">
+                <wp:inline xmlns:a="http://schemas.openxmlformats.org/drawingml/2006/main" xmlns:pic="http://schemas.openxmlformats.org/drawingml/2006/picture">
                   <wp:extent cx="4876800" cy="3048000"/>
-                  <wp:effectExtent l="0" t="0" r="0" b="0"/>
                   <wp:docPr id="1001" name="Picture 1"/>
                   <wp:cNvGraphicFramePr>
-                    <a:graphicFrameLocks xmlns:a="http://schemas.openxmlformats.org/drawingml/2006/main" noChangeAspect="1"/>
+                    <a:graphicFrameLocks noChangeAspect="1"/>
                   </wp:cNvGraphicFramePr>
-                  <a:graphic xmlns:a="http://schemas.openxmlformats.org/drawingml/2006/main">
+                  <a:graphic>
                     <a:graphicData uri="http://schemas.openxmlformats.org/drawingml/2006/picture">
-                      <pic:pic xmlns:pic="http://schemas.openxmlformats.org/drawingml/2006/picture">
-                        <pic:nvPicPr>
-                          <pic:cNvPr id="0" name="1.PNG"/>
-                          <pic:cNvPicPr/>
-                        </pic:nvPicPr>
-                        <pic:blipFill>
-                          <a:blip r:embed="rId9"/>
-                          <a:stretch>
-                            <a:fillRect/>
-                          </a:stretch>
-                        </pic:blipFill>
-                        <pic:spPr>
-                          <a:xfrm>
-                            <a:off x="0" y="0"/>
-                            <a:ext cx="4876800" cy="3048000"/>
-                          </a:xfrm>
-                          <a:prstGeom prst="rect">
-                            <a:avLst/>
-                          </a:prstGeom>
-                        </pic:spPr>
-                      </pic:pic>
-                    </a:graphicData>
-                  </a:graphic>
-                </wp:inline>
-              </w:drawing>
-            </w:r>
-          </w:p>
-          <w:p>
-            <w:pPr>
-              <w:pStyle w:val="NoSpacing"/>
-              <w:jc w:val="center"/>
-              <w:rPr>
-                <w:rFonts w:ascii="Times New Roman" w:hAnsi="Times New Roman" w:cs="Times New Roman"/>
-                <w:b/>
-                <w:bCs/>
-                <w:sz w:val="24"/>
-                <w:szCs w:val="24"/>
-              </w:rPr>
-            </w:pPr>
-          </w:p>
-          <w:p>
-            <w:pPr>
-              <w:pStyle w:val="NoSpacing"/>
-              <w:jc w:val="center"/>
-              <w:rPr>
-                <w:rFonts w:ascii="Times New Roman" w:hAnsi="Times New Roman" w:cs="Times New Roman"/>
-                <w:b/>
-                <w:bCs/>
-                <w:sz w:val="24"/>
-                <w:szCs w:val="24"/>
-              </w:rPr>
-            </w:pPr>
-            <w:r>
-              <w:rPr>
-                <w:rFonts w:ascii="Times New Roman" w:hAnsi="Times New Roman" w:cs="Times New Roman"/>
-                <w:b/>
-                <w:bCs/>
-                <w:sz w:val="24"/>
-                <w:szCs w:val="24"/>
-              </w:rPr>
-              <w:t>Image 1</w:t>
-            </w:r>
-          </w:p>
-          <w:p>
-            <w:pPr>
-              <w:pStyle w:val="NoSpacing"/>
-              <w:jc w:val="center"/>
-              <w:rPr>
-                <w:rFonts w:ascii="Times New Roman" w:hAnsi="Times New Roman" w:cs="Times New Roman"/>
-                <w:b/>
-                <w:bCs/>
-                <w:sz w:val="24"/>
-                <w:szCs w:val="24"/>
-              </w:rPr>
-            </w:pPr>
-          </w:p>
-          <w:p>
-            <w:pPr>
-              <w:pStyle w:val="NoSpacing"/>
-              <w:jc w:val="center"/>
-              <w:rPr>
-                <w:rFonts w:ascii="Times New Roman" w:hAnsi="Times New Roman" w:cs="Times New Roman"/>
-                <w:b/>
-                <w:bCs/>
-                <w:sz w:val="24"/>
-                <w:szCs w:val="24"/>
-              </w:rPr>
-            </w:pPr>
-            <w:r>
-              <w:rPr>
-                <w:noProof/>
-              </w:rPr>
-              <w:drawing>
-                <wp:inline distT="0" distB="0" distL="0" distR="0" wp14:anchorId="77074F14" wp14:editId="6E71BBAE">
-                  <wp:extent cx="4876800" cy="3048000"/>
-                  <wp:effectExtent l="0" t="0" r="0" b="0"/>
-                  <wp:docPr id="1002" name="Picture 1"/>
-                  <wp:cNvGraphicFramePr>
-                    <a:graphicFrameLocks xmlns:a="http://schemas.openxmlformats.org/drawingml/2006/main" noChangeAspect="1"/>
-                  </wp:cNvGraphicFramePr>
-                  <a:graphic xmlns:a="http://schemas.openxmlformats.org/drawingml/2006/main">
-                    <a:graphicData uri="http://schemas.openxmlformats.org/drawingml/2006/picture">
-                      <pic:pic xmlns:pic="http://schemas.openxmlformats.org/drawingml/2006/picture">
-                        <pic:nvPicPr>
-                          <pic:cNvPr id="0" name="1PNG.PNG"/>
-                          <pic:cNvPicPr/>
-                        </pic:nvPicPr>
-                        <pic:blipFill>
-                          <a:blip r:embed="rId10"/>
-                          <a:stretch>
-                            <a:fillRect/>
-                          </a:stretch>
-                        </pic:blipFill>
-                        <pic:spPr>
-                          <a:xfrm>
-                            <a:off x="0" y="0"/>
-                            <a:ext cx="4876800" cy="3048000"/>
-                          </a:xfrm>
-                          <a:prstGeom prst="rect">
-                            <a:avLst/>
-                          </a:prstGeom>
-                        </pic:spPr>
-                      </pic:pic>
-                    </a:graphicData>
-                  </a:graphic>
-                </wp:inline>
-              </w:drawing>
-            </w:r>
-          </w:p>
-          <w:p>
-            <w:pPr>
-              <w:pStyle w:val="NoSpacing"/>
-              <w:jc w:val="center"/>
-              <w:rPr>
-                <w:rFonts w:ascii="Times New Roman" w:hAnsi="Times New Roman" w:cs="Times New Roman"/>
-                <w:b/>
-                <w:bCs/>
-                <w:sz w:val="24"/>
-                <w:szCs w:val="24"/>
-              </w:rPr>
-            </w:pPr>
-          </w:p>
-          <w:p>
-            <w:pPr>
-              <w:pStyle w:val="NoSpacing"/>
-              <w:jc w:val="center"/>
-              <w:rPr>
-                <w:rFonts w:ascii="Times New Roman" w:hAnsi="Times New Roman" w:cs="Times New Roman"/>
-                <w:b/>
-                <w:bCs/>
-                <w:sz w:val="24"/>
-                <w:szCs w:val="24"/>
-              </w:rPr>
-            </w:pPr>
-            <w:r>
-              <w:rPr>
-                <w:rFonts w:ascii="Times New Roman" w:hAnsi="Times New Roman" w:cs="Times New Roman"/>
-                <w:b/>
-                <w:bCs/>
-                <w:sz w:val="24"/>
-                <w:szCs w:val="24"/>
-              </w:rPr>
-              <w:t>Image 2</w:t>
-            </w:r>
-          </w:p>
-          <w:p>
-            <w:pPr>
-              <w:pStyle w:val="NoSpacing"/>
-              <w:jc w:val="center"/>
-              <w:rPr>
-                <w:rFonts w:ascii="Times New Roman" w:hAnsi="Times New Roman" w:cs="Times New Roman"/>
-                <w:b/>
-                <w:bCs/>
-                <w:sz w:val="24"/>
-                <w:szCs w:val="24"/>
-              </w:rPr>
-            </w:pPr>
-          </w:p>
-          <w:p>
-            <w:pPr>
-              <w:pStyle w:val="NoSpacing"/>
-              <w:jc w:val="center"/>
-              <w:rPr>
-                <w:rFonts w:ascii="Times New Roman" w:hAnsi="Times New Roman" w:cs="Times New Roman"/>
-                <w:b/>
-                <w:bCs/>
-                <w:sz w:val="24"/>
-                <w:szCs w:val="24"/>
-              </w:rPr>
-            </w:pPr>
-          </w:p>
-          <w:p>
-            <w:pPr>
-              <w:pStyle w:val="NoSpacing"/>
-              <w:jc w:val="center"/>
-              <w:rPr>
-                <w:rFonts w:ascii="Times New Roman" w:hAnsi="Times New Roman" w:cs="Times New Roman"/>
-                <w:b/>
-                <w:bCs/>
-                <w:sz w:val="24"/>
-                <w:szCs w:val="24"/>
-              </w:rPr>
-            </w:pPr>
-            <w:r>
-              <w:rPr>
-                <w:noProof/>
-              </w:rPr>
-              <w:drawing>
-                <wp:inline distT="0" distB="0" distL="0" distR="0" wp14:anchorId="1C3A0783" wp14:editId="793EE575">
-                  <wp:extent cx="4876800" cy="3048000"/>
-                  <wp:effectExtent l="0" t="0" r="0" b="0"/>
-                  <wp:docPr id="1003" name="Picture 1"/>
-                  <wp:cNvGraphicFramePr>
-                    <a:graphicFrameLocks xmlns:a="http://schemas.openxmlformats.org/drawingml/2006/main" noChangeAspect="1"/>
-                  </wp:cNvGraphicFramePr>
-                  <a:graphic xmlns:a="http://schemas.openxmlformats.org/drawingml/2006/main">
-                    <a:graphicData uri="http://schemas.openxmlformats.org/drawingml/2006/picture">
-                      <pic:pic xmlns:pic="http://schemas.openxmlformats.org/drawingml/2006/picture">
-                        <pic:nvPicPr>
-                          <pic:cNvPr id="0" name="2.PNG"/>
-                          <pic:cNvPicPr/>
-                        </pic:nvPicPr>
-                        <pic:blipFill>
-                          <a:blip r:embed="rId11"/>
-                          <a:stretch>
-                            <a:fillRect/>
-                          </a:stretch>
-                        </pic:blipFill>
-                        <pic:spPr>
-                          <a:xfrm>
-                            <a:off x="0" y="0"/>
-                            <a:ext cx="4876800" cy="3048000"/>
-                          </a:xfrm>
-                          <a:prstGeom prst="rect">
-                            <a:avLst/>
-                          </a:prstGeom>
-                        </pic:spPr>
-                      </pic:pic>
-                    </a:graphicData>
-                  </a:graphic>
-                </wp:inline>
-              </w:drawing>
-            </w:r>
-          </w:p>
-          <w:p>
-            <w:pPr>
-              <w:pStyle w:val="NoSpacing"/>
-              <w:jc w:val="center"/>
-              <w:rPr>
-                <w:rFonts w:ascii="Times New Roman" w:hAnsi="Times New Roman" w:cs="Times New Roman"/>
-                <w:b/>
-                <w:bCs/>
-                <w:sz w:val="24"/>
-                <w:szCs w:val="24"/>
-              </w:rPr>
-            </w:pPr>
-          </w:p>
-          <w:p>
-            <w:pPr>
-              <w:pStyle w:val="NoSpacing"/>
-              <w:jc w:val="center"/>
-              <w:rPr>
-                <w:rFonts w:ascii="Times New Roman" w:hAnsi="Times New Roman" w:cs="Times New Roman"/>
-                <w:b/>
-                <w:bCs/>
-                <w:sz w:val="24"/>
-                <w:szCs w:val="24"/>
-              </w:rPr>
-            </w:pPr>
-            <w:r>
-              <w:rPr>
-                <w:rFonts w:ascii="Times New Roman" w:hAnsi="Times New Roman" w:cs="Times New Roman"/>
-                <w:b/>
-                <w:bCs/>
-                <w:sz w:val="24"/>
-                <w:szCs w:val="24"/>
-              </w:rPr>
-              <w:t>Image 3</w:t>
-            </w:r>
-          </w:p>
-          <w:p>
-            <w:pPr>
-              <w:pStyle w:val="NoSpacing"/>
-              <w:jc w:val="center"/>
-              <w:rPr>
-                <w:rFonts w:ascii="Times New Roman" w:hAnsi="Times New Roman" w:cs="Times New Roman"/>
-                <w:b/>
-                <w:bCs/>
-                <w:sz w:val="24"/>
-                <w:szCs w:val="24"/>
-              </w:rPr>
-            </w:pPr>
-          </w:p>
-          <w:p>
-            <w:pPr>
-              <w:pStyle w:val="NoSpacing"/>
-              <w:jc w:val="center"/>
-              <w:rPr>
-                <w:rFonts w:ascii="Times New Roman" w:hAnsi="Times New Roman" w:cs="Times New Roman"/>
-                <w:b/>
-                <w:bCs/>
-                <w:sz w:val="24"/>
-                <w:szCs w:val="24"/>
-              </w:rPr>
-            </w:pPr>
-            <w:r>
-              <w:rPr>
-                <w:noProof/>
-              </w:rPr>
-              <w:drawing>
-                <wp:inline distT="0" distB="0" distL="0" distR="0" wp14:anchorId="7CF5B488" wp14:editId="791BCF7F">
-                  <wp:extent cx="4876800" cy="3048000"/>
-                  <wp:effectExtent l="0" t="0" r="0" b="0"/>
-                  <wp:docPr id="1004" name="Picture 1"/>
-                  <wp:cNvGraphicFramePr>
-                    <a:graphicFrameLocks xmlns:a="http://schemas.openxmlformats.org/drawingml/2006/main" noChangeAspect="1"/>
-                  </wp:cNvGraphicFramePr>
-                  <a:graphic xmlns:a="http://schemas.openxmlformats.org/drawingml/2006/main">
-                    <a:graphicData uri="http://schemas.openxmlformats.org/drawingml/2006/picture">
-                      <pic:pic xmlns:pic="http://schemas.openxmlformats.org/drawingml/2006/picture">
+                      <pic:pic>
                         <pic:nvPicPr>
                           <pic:cNvPr id="0" name="3.PNG"/>
-                          <pic:cNvPicPr/>
-                        </pic:nvPicPr>
-                        <pic:blipFill>
-                          <a:blip r:embed="rId12"/>
-                          <a:stretch>
-                            <a:fillRect/>
-                          </a:stretch>
-                        </pic:blipFill>
-                        <pic:spPr>
-                          <a:xfrm>
-                            <a:off x="0" y="0"/>
-                            <a:ext cx="4876800" cy="3048000"/>
-                          </a:xfrm>
-                          <a:prstGeom prst="rect">
-                            <a:avLst/>
-                          </a:prstGeom>
-                        </pic:spPr>
-                      </pic:pic>
-                    </a:graphicData>
-                  </a:graphic>
-                </wp:inline>
-              </w:drawing>
-            </w:r>
-          </w:p>
-          <w:p>
-            <w:pPr>
-              <w:pStyle w:val="NoSpacing"/>
-              <w:jc w:val="center"/>
-              <w:rPr>
-                <w:rFonts w:ascii="Times New Roman" w:hAnsi="Times New Roman" w:cs="Times New Roman"/>
-                <w:b/>
-                <w:bCs/>
-                <w:sz w:val="24"/>
-                <w:szCs w:val="24"/>
-              </w:rPr>
-            </w:pPr>
-          </w:p>
-          <w:p>
-            <w:pPr>
-              <w:pStyle w:val="NoSpacing"/>
-              <w:jc w:val="center"/>
-              <w:rPr>
-                <w:rFonts w:ascii="Times New Roman" w:hAnsi="Times New Roman" w:cs="Times New Roman"/>
-                <w:b/>
-                <w:bCs/>
-                <w:sz w:val="24"/>
-                <w:szCs w:val="24"/>
-              </w:rPr>
-            </w:pPr>
-            <w:r>
-              <w:rPr>
-                <w:rFonts w:ascii="Times New Roman" w:hAnsi="Times New Roman" w:cs="Times New Roman"/>
-                <w:b/>
-                <w:bCs/>
-                <w:sz w:val="24"/>
-                <w:szCs w:val="24"/>
-              </w:rPr>
-              <w:t>Image 4</w:t>
-            </w:r>
-          </w:p>
-          <w:p>
-            <w:pPr>
-              <w:pStyle w:val="NoSpacing"/>
-              <w:jc w:val="center"/>
-              <w:rPr>
-                <w:rFonts w:ascii="Times New Roman" w:hAnsi="Times New Roman" w:cs="Times New Roman"/>
-                <w:b/>
-                <w:bCs/>
-                <w:sz w:val="24"/>
-                <w:szCs w:val="24"/>
-              </w:rPr>
-            </w:pPr>
-          </w:p>
-          <w:p>
-            <w:pPr>
-              <w:pStyle w:val="NoSpacing"/>
-              <w:jc w:val="center"/>
-              <w:rPr>
-                <w:rFonts w:ascii="Times New Roman" w:hAnsi="Times New Roman" w:cs="Times New Roman"/>
-                <w:b/>
-                <w:bCs/>
-                <w:sz w:val="24"/>
-                <w:szCs w:val="24"/>
-              </w:rPr>
-            </w:pPr>
-          </w:p>
-          <w:p>
-            <w:pPr>
-              <w:pStyle w:val="NoSpacing"/>
-              <w:jc w:val="center"/>
-              <w:rPr>
-                <w:rFonts w:ascii="Times New Roman" w:hAnsi="Times New Roman" w:cs="Times New Roman"/>
-                <w:b/>
-                <w:bCs/>
-                <w:sz w:val="24"/>
-                <w:szCs w:val="24"/>
-              </w:rPr>
-            </w:pPr>
-          </w:p>
-          <w:p>
-            <w:pPr>
-              <w:pStyle w:val="NoSpacing"/>
-              <w:jc w:val="center"/>
-              <w:rPr>
-                <w:rFonts w:ascii="Times New Roman" w:hAnsi="Times New Roman" w:cs="Times New Roman"/>
-                <w:b/>
-                <w:bCs/>
-                <w:sz w:val="24"/>
-                <w:szCs w:val="24"/>
-              </w:rPr>
-            </w:pPr>
-          </w:p>
-          <w:p>
-            <w:pPr>
-              <w:pStyle w:val="NoSpacing"/>
-              <w:jc w:val="center"/>
-              <w:rPr>
-                <w:rFonts w:ascii="Times New Roman" w:hAnsi="Times New Roman" w:cs="Times New Roman"/>
-                <w:b/>
-                <w:bCs/>
-                <w:sz w:val="24"/>
-                <w:szCs w:val="24"/>
-              </w:rPr>
-            </w:pPr>
-          </w:p>
-          <w:p>
-            <w:pPr>
-              <w:pStyle w:val="NoSpacing"/>
-              <w:jc w:val="center"/>
-              <w:rPr>
-                <w:rFonts w:ascii="Times New Roman" w:hAnsi="Times New Roman" w:cs="Times New Roman"/>
-                <w:b/>
-                <w:bCs/>
-                <w:sz w:val="24"/>
-                <w:szCs w:val="24"/>
-              </w:rPr>
-            </w:pPr>
-          </w:p>
-          <w:p>
-            <w:pPr>
-              <w:pStyle w:val="NoSpacing"/>
-              <w:jc w:val="center"/>
-              <w:rPr>
-                <w:rFonts w:ascii="Times New Roman" w:hAnsi="Times New Roman" w:cs="Times New Roman"/>
-                <w:b/>
-                <w:bCs/>
-                <w:sz w:val="24"/>
-                <w:szCs w:val="24"/>
-              </w:rPr>
-            </w:pPr>
-          </w:p>
-          <w:p>
-            <w:pPr>
-              <w:pStyle w:val="NoSpacing"/>
-              <w:jc w:val="center"/>
-              <w:rPr>
-                <w:rFonts w:ascii="Times New Roman" w:hAnsi="Times New Roman" w:cs="Times New Roman"/>
-                <w:b/>
-                <w:bCs/>
-                <w:sz w:val="24"/>
-                <w:szCs w:val="24"/>
-              </w:rPr>
-            </w:pPr>
-            <w:r>
-              <w:rPr>
-                <w:noProof/>
-              </w:rPr>
-              <w:drawing>
-                <wp:inline distT="0" distB="0" distL="0" distR="0" wp14:anchorId="3AF43259" wp14:editId="453C59DF">
-                  <wp:extent cx="4876800" cy="3048000"/>
-                  <wp:effectExtent l="0" t="0" r="0" b="0"/>
-                  <wp:docPr id="1005" name="Picture 1"/>
-                  <wp:cNvGraphicFramePr>
-                    <a:graphicFrameLocks xmlns:a="http://schemas.openxmlformats.org/drawingml/2006/main" noChangeAspect="1"/>
-                  </wp:cNvGraphicFramePr>
-                  <a:graphic xmlns:a="http://schemas.openxmlformats.org/drawingml/2006/main">
-                    <a:graphicData uri="http://schemas.openxmlformats.org/drawingml/2006/picture">
-                      <pic:pic xmlns:pic="http://schemas.openxmlformats.org/drawingml/2006/picture">
-                        <pic:nvPicPr>
-                          <pic:cNvPr id="0" name="4.PNG"/>
                           <pic:cNvPicPr/>
                         </pic:nvPicPr>
                         <pic:blipFill>
@@ -6960,9 +6432,7 @@
                             <a:off x="0" y="0"/>
                             <a:ext cx="4876800" cy="3048000"/>
                           </a:xfrm>
-                          <a:prstGeom prst="rect">
-                            <a:avLst/>
-                          </a:prstGeom>
+                          <a:prstGeom prst="rect"/>
                         </pic:spPr>
                       </pic:pic>
                     </a:graphicData>
@@ -6970,6 +6440,9 @@
                 </wp:inline>
               </w:drawing>
             </w:r>
+            <w:r>
+              <w:t xml:space="preserve"/>
+            </w:r>
           </w:p>
           <w:p>
             <w:pPr>
@@ -7004,7 +6477,7 @@
                 <w:sz w:val="24"/>
                 <w:szCs w:val="24"/>
               </w:rPr>
-              <w:t>Image 5</w:t>
+              <w:t xml:space="preserve">Image 1</w:t>
             </w:r>
           </w:p>
           <w:p>
@@ -7034,21 +6507,27 @@
             </w:pPr>
             <w:r>
               <w:rPr>
-                <w:noProof/>
-              </w:rPr>
+                <w:rFonts w:ascii="Times New Roman" w:hAnsi="Times New Roman" w:cs="Times New Roman"/>
+                <w:b/>
+                <w:bCs/>
+                <w:sz w:val="24"/>
+                <w:szCs w:val="24"/>
+              </w:rPr>
+              <w:t xml:space="preserve"/>
+            </w:r>
+            <w:r>
               <w:drawing>
-                <wp:inline distT="0" distB="0" distL="0" distR="0" wp14:anchorId="37509C2D" wp14:editId="2A842DDC">
+                <wp:inline xmlns:a="http://schemas.openxmlformats.org/drawingml/2006/main" xmlns:pic="http://schemas.openxmlformats.org/drawingml/2006/picture">
                   <wp:extent cx="4876800" cy="3048000"/>
-                  <wp:effectExtent l="0" t="0" r="0" b="0"/>
-                  <wp:docPr id="1006" name="Picture 1"/>
+                  <wp:docPr id="1002" name="Picture 1"/>
                   <wp:cNvGraphicFramePr>
-                    <a:graphicFrameLocks xmlns:a="http://schemas.openxmlformats.org/drawingml/2006/main" noChangeAspect="1"/>
+                    <a:graphicFrameLocks noChangeAspect="1"/>
                   </wp:cNvGraphicFramePr>
-                  <a:graphic xmlns:a="http://schemas.openxmlformats.org/drawingml/2006/main">
+                  <a:graphic>
                     <a:graphicData uri="http://schemas.openxmlformats.org/drawingml/2006/picture">
-                      <pic:pic xmlns:pic="http://schemas.openxmlformats.org/drawingml/2006/picture">
+                      <pic:pic>
                         <pic:nvPicPr>
-                          <pic:cNvPr id="0" name="5.PNG"/>
+                          <pic:cNvPr id="0" name="7.PNG"/>
                           <pic:cNvPicPr/>
                         </pic:nvPicPr>
                         <pic:blipFill>
@@ -7062,9 +6541,7 @@
                             <a:off x="0" y="0"/>
                             <a:ext cx="4876800" cy="3048000"/>
                           </a:xfrm>
-                          <a:prstGeom prst="rect">
-                            <a:avLst/>
-                          </a:prstGeom>
+                          <a:prstGeom prst="rect"/>
                         </pic:spPr>
                       </pic:pic>
                     </a:graphicData>
@@ -7072,6 +6549,9 @@
                 </wp:inline>
               </w:drawing>
             </w:r>
+            <w:r>
+              <w:t xml:space="preserve"/>
+            </w:r>
           </w:p>
           <w:p>
             <w:pPr>
@@ -7106,7 +6586,7 @@
                 <w:sz w:val="24"/>
                 <w:szCs w:val="24"/>
               </w:rPr>
-              <w:t>Image 6</w:t>
+              <w:t xml:space="preserve">Image 2</w:t>
             </w:r>
           </w:p>
           <w:p>
@@ -7134,98 +6614,27 @@
                 <w:szCs w:val="24"/>
               </w:rPr>
             </w:pPr>
-          </w:p>
-          <w:p>
-            <w:pPr>
-              <w:pStyle w:val="NoSpacing"/>
-              <w:jc w:val="center"/>
-              <w:rPr>
-                <w:rFonts w:ascii="Times New Roman" w:hAnsi="Times New Roman" w:cs="Times New Roman"/>
-                <w:b/>
-                <w:bCs/>
-                <w:sz w:val="24"/>
-                <w:szCs w:val="24"/>
-              </w:rPr>
-            </w:pPr>
-          </w:p>
-          <w:p>
-            <w:pPr>
-              <w:pStyle w:val="NoSpacing"/>
-              <w:jc w:val="center"/>
-              <w:rPr>
-                <w:rFonts w:ascii="Times New Roman" w:hAnsi="Times New Roman" w:cs="Times New Roman"/>
-                <w:b/>
-                <w:bCs/>
-                <w:sz w:val="24"/>
-                <w:szCs w:val="24"/>
-              </w:rPr>
-            </w:pPr>
-          </w:p>
-          <w:p>
-            <w:pPr>
-              <w:pStyle w:val="NoSpacing"/>
-              <w:jc w:val="center"/>
-              <w:rPr>
-                <w:rFonts w:ascii="Times New Roman" w:hAnsi="Times New Roman" w:cs="Times New Roman"/>
-                <w:b/>
-                <w:bCs/>
-                <w:sz w:val="24"/>
-                <w:szCs w:val="24"/>
-              </w:rPr>
-            </w:pPr>
-          </w:p>
-          <w:p>
-            <w:pPr>
-              <w:pStyle w:val="NoSpacing"/>
-              <w:jc w:val="center"/>
-              <w:rPr>
-                <w:rFonts w:ascii="Times New Roman" w:hAnsi="Times New Roman" w:cs="Times New Roman"/>
-                <w:b/>
-                <w:bCs/>
-                <w:sz w:val="24"/>
-                <w:szCs w:val="24"/>
-              </w:rPr>
-            </w:pPr>
-          </w:p>
-          <w:p>
-            <w:pPr>
-              <w:pStyle w:val="NoSpacing"/>
-              <w:rPr>
-                <w:rFonts w:ascii="Times New Roman" w:hAnsi="Times New Roman" w:cs="Times New Roman"/>
-                <w:b/>
-                <w:bCs/>
-                <w:sz w:val="24"/>
-                <w:szCs w:val="24"/>
-              </w:rPr>
-            </w:pPr>
-          </w:p>
-          <w:p>
-            <w:pPr>
-              <w:pStyle w:val="NoSpacing"/>
-              <w:jc w:val="center"/>
-              <w:rPr>
-                <w:rFonts w:ascii="Times New Roman" w:hAnsi="Times New Roman" w:cs="Times New Roman"/>
-                <w:b/>
-                <w:bCs/>
-                <w:sz w:val="24"/>
-                <w:szCs w:val="24"/>
-              </w:rPr>
-            </w:pPr>
-            <w:r>
-              <w:rPr>
-                <w:noProof/>
-              </w:rPr>
+            <w:r>
+              <w:rPr>
+                <w:rFonts w:ascii="Times New Roman" w:hAnsi="Times New Roman" w:cs="Times New Roman"/>
+                <w:b/>
+                <w:bCs/>
+                <w:sz w:val="24"/>
+                <w:szCs w:val="24"/>
+              </w:rPr>
+              <w:t xml:space="preserve"/>
+            </w:r>
+            <w:r>
               <w:drawing>
-                <wp:inline distT="0" distB="0" distL="0" distR="0" wp14:anchorId="2BE01DA6" wp14:editId="4FDE4325">
+                <wp:inline xmlns:a="http://schemas.openxmlformats.org/drawingml/2006/main" xmlns:pic="http://schemas.openxmlformats.org/drawingml/2006/picture">
                   <wp:extent cx="4876800" cy="3048000"/>
-                  <wp:effectExtent l="0" t="0" r="0" b="0"/>
-                  <wp:docPr id="1007" name="Picture 1"/>
+                  <wp:docPr id="1003" name="Picture 1"/>
                   <wp:cNvGraphicFramePr>
-                    <a:graphicFrameLocks xmlns:a="http://schemas.openxmlformats.org/drawingml/2006/main" noChangeAspect="1"/>
+                    <a:graphicFrameLocks noChangeAspect="1"/>
                   </wp:cNvGraphicFramePr>
-                  <a:graphic xmlns:a="http://schemas.openxmlformats.org/drawingml/2006/main">
+                  <a:graphic>
                     <a:graphicData uri="http://schemas.openxmlformats.org/drawingml/2006/picture">
-                      <pic:pic xmlns:pic="http://schemas.openxmlformats.org/drawingml/2006/picture">
+                      <pic:pic>
                         <pic:nvPicPr>
                           <pic:cNvPr id="0" name="6.PNG"/>
                           <pic:cNvPicPr/>
@@ -7241,9 +6650,7 @@
                             <a:off x="0" y="0"/>
                             <a:ext cx="4876800" cy="3048000"/>
                           </a:xfrm>
-                          <a:prstGeom prst="rect">
-                            <a:avLst/>
-                          </a:prstGeom>
+                          <a:prstGeom prst="rect"/>
                         </pic:spPr>
                       </pic:pic>
                     </a:graphicData>
@@ -7251,6 +6658,9 @@
                 </wp:inline>
               </w:drawing>
             </w:r>
+            <w:r>
+              <w:t xml:space="preserve"/>
+            </w:r>
           </w:p>
           <w:p>
             <w:pPr>
@@ -7285,7 +6695,7 @@
                 <w:sz w:val="24"/>
                 <w:szCs w:val="24"/>
               </w:rPr>
-              <w:t>Image 7</w:t>
+              <w:t xml:space="preserve">Image 3</w:t>
             </w:r>
           </w:p>
           <w:p>
@@ -7315,21 +6725,27 @@
             </w:pPr>
             <w:r>
               <w:rPr>
-                <w:noProof/>
-              </w:rPr>
+                <w:rFonts w:ascii="Times New Roman" w:hAnsi="Times New Roman" w:cs="Times New Roman"/>
+                <w:b/>
+                <w:bCs/>
+                <w:sz w:val="24"/>
+                <w:szCs w:val="24"/>
+              </w:rPr>
+              <w:t xml:space="preserve"/>
+            </w:r>
+            <w:r>
               <w:drawing>
-                <wp:inline distT="0" distB="0" distL="0" distR="0" wp14:anchorId="1CC2B41E" wp14:editId="748495EC">
+                <wp:inline xmlns:a="http://schemas.openxmlformats.org/drawingml/2006/main" xmlns:pic="http://schemas.openxmlformats.org/drawingml/2006/picture">
                   <wp:extent cx="4876800" cy="3048000"/>
-                  <wp:effectExtent l="0" t="0" r="0" b="0"/>
-                  <wp:docPr id="1008" name="Picture 1"/>
+                  <wp:docPr id="1004" name="Picture 1"/>
                   <wp:cNvGraphicFramePr>
-                    <a:graphicFrameLocks xmlns:a="http://schemas.openxmlformats.org/drawingml/2006/main" noChangeAspect="1"/>
+                    <a:graphicFrameLocks noChangeAspect="1"/>
                   </wp:cNvGraphicFramePr>
-                  <a:graphic xmlns:a="http://schemas.openxmlformats.org/drawingml/2006/main">
+                  <a:graphic>
                     <a:graphicData uri="http://schemas.openxmlformats.org/drawingml/2006/picture">
-                      <pic:pic xmlns:pic="http://schemas.openxmlformats.org/drawingml/2006/picture">
+                      <pic:pic>
                         <pic:nvPicPr>
-                          <pic:cNvPr id="0" name="7.PNG"/>
+                          <pic:cNvPr id="0" name="5.PNG"/>
                           <pic:cNvPicPr/>
                         </pic:nvPicPr>
                         <pic:blipFill>
@@ -7343,9 +6759,7 @@
                             <a:off x="0" y="0"/>
                             <a:ext cx="4876800" cy="3048000"/>
                           </a:xfrm>
-                          <a:prstGeom prst="rect">
-                            <a:avLst/>
-                          </a:prstGeom>
+                          <a:prstGeom prst="rect"/>
                         </pic:spPr>
                       </pic:pic>
                     </a:graphicData>
@@ -7353,6 +6767,9 @@
                 </wp:inline>
               </w:drawing>
             </w:r>
+            <w:r>
+              <w:t xml:space="preserve"/>
+            </w:r>
           </w:p>
           <w:p>
             <w:pPr>
@@ -7387,7 +6804,443 @@
                 <w:sz w:val="24"/>
                 <w:szCs w:val="24"/>
               </w:rPr>
-              <w:t>Image 8</w:t>
+              <w:t xml:space="preserve">Image 4</w:t>
+            </w:r>
+          </w:p>
+          <w:p>
+            <w:pPr>
+              <w:pStyle w:val="NoSpacing"/>
+              <w:jc w:val="center"/>
+              <w:rPr>
+                <w:rFonts w:ascii="Times New Roman" w:hAnsi="Times New Roman" w:cs="Times New Roman"/>
+                <w:b/>
+                <w:bCs/>
+                <w:sz w:val="24"/>
+                <w:szCs w:val="24"/>
+              </w:rPr>
+            </w:pPr>
+          </w:p>
+          <w:p>
+            <w:pPr>
+              <w:pStyle w:val="NoSpacing"/>
+              <w:jc w:val="center"/>
+              <w:rPr>
+                <w:rFonts w:ascii="Times New Roman" w:hAnsi="Times New Roman" w:cs="Times New Roman"/>
+                <w:b/>
+                <w:bCs/>
+                <w:sz w:val="24"/>
+                <w:szCs w:val="24"/>
+              </w:rPr>
+            </w:pPr>
+            <w:r>
+              <w:rPr>
+                <w:rFonts w:ascii="Times New Roman" w:hAnsi="Times New Roman" w:cs="Times New Roman"/>
+                <w:b/>
+                <w:bCs/>
+                <w:sz w:val="24"/>
+                <w:szCs w:val="24"/>
+              </w:rPr>
+              <w:t xml:space="preserve"/>
+            </w:r>
+            <w:r>
+              <w:drawing>
+                <wp:inline xmlns:a="http://schemas.openxmlformats.org/drawingml/2006/main" xmlns:pic="http://schemas.openxmlformats.org/drawingml/2006/picture">
+                  <wp:extent cx="4876800" cy="3048000"/>
+                  <wp:docPr id="1005" name="Picture 1"/>
+                  <wp:cNvGraphicFramePr>
+                    <a:graphicFrameLocks noChangeAspect="1"/>
+                  </wp:cNvGraphicFramePr>
+                  <a:graphic>
+                    <a:graphicData uri="http://schemas.openxmlformats.org/drawingml/2006/picture">
+                      <pic:pic>
+                        <pic:nvPicPr>
+                          <pic:cNvPr id="0" name="2.PNG"/>
+                          <pic:cNvPicPr/>
+                        </pic:nvPicPr>
+                        <pic:blipFill>
+                          <a:blip r:embed="rId17"/>
+                          <a:stretch>
+                            <a:fillRect/>
+                          </a:stretch>
+                        </pic:blipFill>
+                        <pic:spPr>
+                          <a:xfrm>
+                            <a:off x="0" y="0"/>
+                            <a:ext cx="4876800" cy="3048000"/>
+                          </a:xfrm>
+                          <a:prstGeom prst="rect"/>
+                        </pic:spPr>
+                      </pic:pic>
+                    </a:graphicData>
+                  </a:graphic>
+                </wp:inline>
+              </w:drawing>
+            </w:r>
+            <w:r>
+              <w:t xml:space="preserve"/>
+            </w:r>
+          </w:p>
+          <w:p>
+            <w:pPr>
+              <w:pStyle w:val="NoSpacing"/>
+              <w:jc w:val="center"/>
+              <w:rPr>
+                <w:rFonts w:ascii="Times New Roman" w:hAnsi="Times New Roman" w:cs="Times New Roman"/>
+                <w:b/>
+                <w:bCs/>
+                <w:sz w:val="24"/>
+                <w:szCs w:val="24"/>
+              </w:rPr>
+            </w:pPr>
+          </w:p>
+          <w:p>
+            <w:pPr>
+              <w:pStyle w:val="NoSpacing"/>
+              <w:jc w:val="center"/>
+              <w:rPr>
+                <w:rFonts w:ascii="Times New Roman" w:hAnsi="Times New Roman" w:cs="Times New Roman"/>
+                <w:b/>
+                <w:bCs/>
+                <w:sz w:val="24"/>
+                <w:szCs w:val="24"/>
+              </w:rPr>
+            </w:pPr>
+            <w:r>
+              <w:rPr>
+                <w:rFonts w:ascii="Times New Roman" w:hAnsi="Times New Roman" w:cs="Times New Roman"/>
+                <w:b/>
+                <w:bCs/>
+                <w:sz w:val="24"/>
+                <w:szCs w:val="24"/>
+              </w:rPr>
+              <w:t xml:space="preserve">Image 5</w:t>
+            </w:r>
+          </w:p>
+          <w:p>
+            <w:pPr>
+              <w:pStyle w:val="NoSpacing"/>
+              <w:jc w:val="center"/>
+              <w:rPr>
+                <w:rFonts w:ascii="Times New Roman" w:hAnsi="Times New Roman" w:cs="Times New Roman"/>
+                <w:b/>
+                <w:bCs/>
+                <w:sz w:val="24"/>
+                <w:szCs w:val="24"/>
+              </w:rPr>
+            </w:pPr>
+          </w:p>
+          <w:p>
+            <w:pPr>
+              <w:pStyle w:val="NoSpacing"/>
+              <w:jc w:val="center"/>
+              <w:rPr>
+                <w:rFonts w:ascii="Times New Roman" w:hAnsi="Times New Roman" w:cs="Times New Roman"/>
+                <w:b/>
+                <w:bCs/>
+                <w:sz w:val="24"/>
+                <w:szCs w:val="24"/>
+              </w:rPr>
+            </w:pPr>
+            <w:r>
+              <w:rPr>
+                <w:rFonts w:ascii="Times New Roman" w:hAnsi="Times New Roman" w:cs="Times New Roman"/>
+                <w:b/>
+                <w:bCs/>
+                <w:sz w:val="24"/>
+                <w:szCs w:val="24"/>
+              </w:rPr>
+              <w:t xml:space="preserve"/>
+            </w:r>
+            <w:r>
+              <w:drawing>
+                <wp:inline xmlns:a="http://schemas.openxmlformats.org/drawingml/2006/main" xmlns:pic="http://schemas.openxmlformats.org/drawingml/2006/picture">
+                  <wp:extent cx="4876800" cy="3048000"/>
+                  <wp:docPr id="1006" name="Picture 1"/>
+                  <wp:cNvGraphicFramePr>
+                    <a:graphicFrameLocks noChangeAspect="1"/>
+                  </wp:cNvGraphicFramePr>
+                  <a:graphic>
+                    <a:graphicData uri="http://schemas.openxmlformats.org/drawingml/2006/picture">
+                      <pic:pic>
+                        <pic:nvPicPr>
+                          <pic:cNvPr id="0" name="1PNG.PNG"/>
+                          <pic:cNvPicPr/>
+                        </pic:nvPicPr>
+                        <pic:blipFill>
+                          <a:blip r:embed="rId18"/>
+                          <a:stretch>
+                            <a:fillRect/>
+                          </a:stretch>
+                        </pic:blipFill>
+                        <pic:spPr>
+                          <a:xfrm>
+                            <a:off x="0" y="0"/>
+                            <a:ext cx="4876800" cy="3048000"/>
+                          </a:xfrm>
+                          <a:prstGeom prst="rect"/>
+                        </pic:spPr>
+                      </pic:pic>
+                    </a:graphicData>
+                  </a:graphic>
+                </wp:inline>
+              </w:drawing>
+            </w:r>
+            <w:r>
+              <w:t xml:space="preserve"/>
+            </w:r>
+          </w:p>
+          <w:p>
+            <w:pPr>
+              <w:pStyle w:val="NoSpacing"/>
+              <w:jc w:val="center"/>
+              <w:rPr>
+                <w:rFonts w:ascii="Times New Roman" w:hAnsi="Times New Roman" w:cs="Times New Roman"/>
+                <w:b/>
+                <w:bCs/>
+                <w:sz w:val="24"/>
+                <w:szCs w:val="24"/>
+              </w:rPr>
+            </w:pPr>
+          </w:p>
+          <w:p>
+            <w:pPr>
+              <w:pStyle w:val="NoSpacing"/>
+              <w:jc w:val="center"/>
+              <w:rPr>
+                <w:rFonts w:ascii="Times New Roman" w:hAnsi="Times New Roman" w:cs="Times New Roman"/>
+                <w:b/>
+                <w:bCs/>
+                <w:sz w:val="24"/>
+                <w:szCs w:val="24"/>
+              </w:rPr>
+            </w:pPr>
+            <w:r>
+              <w:rPr>
+                <w:rFonts w:ascii="Times New Roman" w:hAnsi="Times New Roman" w:cs="Times New Roman"/>
+                <w:b/>
+                <w:bCs/>
+                <w:sz w:val="24"/>
+                <w:szCs w:val="24"/>
+              </w:rPr>
+              <w:t xml:space="preserve">Image 6</w:t>
+            </w:r>
+          </w:p>
+          <w:p>
+            <w:pPr>
+              <w:pStyle w:val="NoSpacing"/>
+              <w:jc w:val="center"/>
+              <w:rPr>
+                <w:rFonts w:ascii="Times New Roman" w:hAnsi="Times New Roman" w:cs="Times New Roman"/>
+                <w:b/>
+                <w:bCs/>
+                <w:sz w:val="24"/>
+                <w:szCs w:val="24"/>
+              </w:rPr>
+            </w:pPr>
+          </w:p>
+          <w:p>
+            <w:pPr>
+              <w:pStyle w:val="NoSpacing"/>
+              <w:jc w:val="center"/>
+              <w:rPr>
+                <w:rFonts w:ascii="Times New Roman" w:hAnsi="Times New Roman" w:cs="Times New Roman"/>
+                <w:b/>
+                <w:bCs/>
+                <w:sz w:val="24"/>
+                <w:szCs w:val="24"/>
+              </w:rPr>
+            </w:pPr>
+            <w:r>
+              <w:rPr>
+                <w:rFonts w:ascii="Times New Roman" w:hAnsi="Times New Roman" w:cs="Times New Roman"/>
+                <w:b/>
+                <w:bCs/>
+                <w:sz w:val="24"/>
+                <w:szCs w:val="24"/>
+              </w:rPr>
+              <w:t xml:space="preserve"/>
+            </w:r>
+            <w:r>
+              <w:drawing>
+                <wp:inline xmlns:a="http://schemas.openxmlformats.org/drawingml/2006/main" xmlns:pic="http://schemas.openxmlformats.org/drawingml/2006/picture">
+                  <wp:extent cx="4876800" cy="3048000"/>
+                  <wp:docPr id="1007" name="Picture 1"/>
+                  <wp:cNvGraphicFramePr>
+                    <a:graphicFrameLocks noChangeAspect="1"/>
+                  </wp:cNvGraphicFramePr>
+                  <a:graphic>
+                    <a:graphicData uri="http://schemas.openxmlformats.org/drawingml/2006/picture">
+                      <pic:pic>
+                        <pic:nvPicPr>
+                          <pic:cNvPr id="0" name="4.PNG"/>
+                          <pic:cNvPicPr/>
+                        </pic:nvPicPr>
+                        <pic:blipFill>
+                          <a:blip r:embed="rId19"/>
+                          <a:stretch>
+                            <a:fillRect/>
+                          </a:stretch>
+                        </pic:blipFill>
+                        <pic:spPr>
+                          <a:xfrm>
+                            <a:off x="0" y="0"/>
+                            <a:ext cx="4876800" cy="3048000"/>
+                          </a:xfrm>
+                          <a:prstGeom prst="rect"/>
+                        </pic:spPr>
+                      </pic:pic>
+                    </a:graphicData>
+                  </a:graphic>
+                </wp:inline>
+              </w:drawing>
+            </w:r>
+            <w:r>
+              <w:t xml:space="preserve"/>
+            </w:r>
+          </w:p>
+          <w:p>
+            <w:pPr>
+              <w:pStyle w:val="NoSpacing"/>
+              <w:jc w:val="center"/>
+              <w:rPr>
+                <w:rFonts w:ascii="Times New Roman" w:hAnsi="Times New Roman" w:cs="Times New Roman"/>
+                <w:b/>
+                <w:bCs/>
+                <w:sz w:val="24"/>
+                <w:szCs w:val="24"/>
+              </w:rPr>
+            </w:pPr>
+          </w:p>
+          <w:p>
+            <w:pPr>
+              <w:pStyle w:val="NoSpacing"/>
+              <w:jc w:val="center"/>
+              <w:rPr>
+                <w:rFonts w:ascii="Times New Roman" w:hAnsi="Times New Roman" w:cs="Times New Roman"/>
+                <w:b/>
+                <w:bCs/>
+                <w:sz w:val="24"/>
+                <w:szCs w:val="24"/>
+              </w:rPr>
+            </w:pPr>
+            <w:r>
+              <w:rPr>
+                <w:rFonts w:ascii="Times New Roman" w:hAnsi="Times New Roman" w:cs="Times New Roman"/>
+                <w:b/>
+                <w:bCs/>
+                <w:sz w:val="24"/>
+                <w:szCs w:val="24"/>
+              </w:rPr>
+              <w:t xml:space="preserve">Image 7</w:t>
+            </w:r>
+          </w:p>
+          <w:p>
+            <w:pPr>
+              <w:pStyle w:val="NoSpacing"/>
+              <w:jc w:val="center"/>
+              <w:rPr>
+                <w:rFonts w:ascii="Times New Roman" w:hAnsi="Times New Roman" w:cs="Times New Roman"/>
+                <w:b/>
+                <w:bCs/>
+                <w:sz w:val="24"/>
+                <w:szCs w:val="24"/>
+              </w:rPr>
+            </w:pPr>
+          </w:p>
+          <w:p>
+            <w:pPr>
+              <w:pStyle w:val="NoSpacing"/>
+              <w:jc w:val="center"/>
+              <w:rPr>
+                <w:rFonts w:ascii="Times New Roman" w:hAnsi="Times New Roman" w:cs="Times New Roman"/>
+                <w:b/>
+                <w:bCs/>
+                <w:sz w:val="24"/>
+                <w:szCs w:val="24"/>
+              </w:rPr>
+            </w:pPr>
+            <w:r>
+              <w:rPr>
+                <w:rFonts w:ascii="Times New Roman" w:hAnsi="Times New Roman" w:cs="Times New Roman"/>
+                <w:b/>
+                <w:bCs/>
+                <w:sz w:val="24"/>
+                <w:szCs w:val="24"/>
+              </w:rPr>
+              <w:t xml:space="preserve"/>
+            </w:r>
+            <w:r>
+              <w:drawing>
+                <wp:inline xmlns:a="http://schemas.openxmlformats.org/drawingml/2006/main" xmlns:pic="http://schemas.openxmlformats.org/drawingml/2006/picture">
+                  <wp:extent cx="4876800" cy="3048000"/>
+                  <wp:docPr id="1008" name="Picture 1"/>
+                  <wp:cNvGraphicFramePr>
+                    <a:graphicFrameLocks noChangeAspect="1"/>
+                  </wp:cNvGraphicFramePr>
+                  <a:graphic>
+                    <a:graphicData uri="http://schemas.openxmlformats.org/drawingml/2006/picture">
+                      <pic:pic>
+                        <pic:nvPicPr>
+                          <pic:cNvPr id="0" name="1.PNG"/>
+                          <pic:cNvPicPr/>
+                        </pic:nvPicPr>
+                        <pic:blipFill>
+                          <a:blip r:embed="rId20"/>
+                          <a:stretch>
+                            <a:fillRect/>
+                          </a:stretch>
+                        </pic:blipFill>
+                        <pic:spPr>
+                          <a:xfrm>
+                            <a:off x="0" y="0"/>
+                            <a:ext cx="4876800" cy="3048000"/>
+                          </a:xfrm>
+                          <a:prstGeom prst="rect"/>
+                        </pic:spPr>
+                      </pic:pic>
+                    </a:graphicData>
+                  </a:graphic>
+                </wp:inline>
+              </w:drawing>
+            </w:r>
+            <w:r>
+              <w:t xml:space="preserve"/>
+            </w:r>
+          </w:p>
+          <w:p>
+            <w:pPr>
+              <w:pStyle w:val="NoSpacing"/>
+              <w:jc w:val="center"/>
+              <w:rPr>
+                <w:rFonts w:ascii="Times New Roman" w:hAnsi="Times New Roman" w:cs="Times New Roman"/>
+                <w:b/>
+                <w:bCs/>
+                <w:sz w:val="24"/>
+                <w:szCs w:val="24"/>
+              </w:rPr>
+            </w:pPr>
+          </w:p>
+          <w:p>
+            <w:pPr>
+              <w:pStyle w:val="NoSpacing"/>
+              <w:jc w:val="center"/>
+              <w:rPr>
+                <w:rFonts w:ascii="Times New Roman" w:hAnsi="Times New Roman" w:cs="Times New Roman"/>
+                <w:b/>
+                <w:bCs/>
+                <w:sz w:val="24"/>
+                <w:szCs w:val="24"/>
+              </w:rPr>
+            </w:pPr>
+            <w:r>
+              <w:rPr>
+                <w:rFonts w:ascii="Times New Roman" w:hAnsi="Times New Roman" w:cs="Times New Roman"/>
+                <w:b/>
+                <w:bCs/>
+                <w:sz w:val="24"/>
+                <w:szCs w:val="24"/>
+              </w:rPr>
+              <w:t xml:space="preserve">Image 8</w:t>
             </w:r>
           </w:p>
           <w:p>
@@ -7416,8 +7269,59 @@
           <w:szCs w:val="24"/>
           <w:lang w:val="en-PH"/>
         </w:rPr>
-        <w:lastRenderedPageBreak/>
         <w:t xml:space="preserve">  </w:t>
+      </w:r>
+      <w:r>
+        <w:rPr>
+          <w:rFonts w:ascii="Times New Roman" w:hAnsi="Times New Roman" w:cs="Times New Roman"/>
+          <w:sz w:val="24"/>
+          <w:szCs w:val="24"/>
+          <w:lang w:val="en-PH"/>
+        </w:rPr>
+        <w:t xml:space="preserve"/>
+      </w:r>
+    </w:p>
+    <w:p>
+      <w:r>
+        <w:br w:type="page"/>
+      </w:r>
+    </w:p>
+    <w:p>
+      <w:pPr>
+        <w:rPr>
+          <w:rFonts w:ascii="Times New Roman" w:hAnsi="Times New Roman" w:cs="Times New Roman"/>
+          <w:sz w:val="24"/>
+          <w:szCs w:val="24"/>
+          <w:lang w:val="en-PH"/>
+        </w:rPr>
+      </w:pPr>
+      <w:r>
+        <w:rPr>
+          <w:rFonts w:ascii="Times New Roman" w:hAnsi="Times New Roman" w:cs="Times New Roman"/>
+          <w:sz w:val="24"/>
+          <w:szCs w:val="24"/>
+          <w:lang w:val="en-PH"/>
+        </w:rPr>
+        <w:t xml:space="preserve"/>
+      </w:r>
+    </w:p>
+    <w:p>
+      <w:pPr>
+        <w:rPr>
+          <w:rFonts w:ascii="Times New Roman" w:hAnsi="Times New Roman" w:cs="Times New Roman"/>
+          <w:sz w:val="24"/>
+          <w:szCs w:val="24"/>
+          <w:lang w:val="en-PH"/>
+        </w:rPr>
+      </w:pPr>
+      <w:r>
+        <w:rPr>
+          <w:rFonts w:ascii="Times New Roman" w:hAnsi="Times New Roman" w:cs="Times New Roman"/>
+          <w:sz w:val="24"/>
+          <w:szCs w:val="24"/>
+          <w:lang w:val="en-PH"/>
+        </w:rPr>
+        <w:t xml:space="preserve"> </w:t>
       </w:r>
       <w:r>
         <w:rPr>
@@ -7429,9 +7333,28 @@
         <w:t xml:space="preserve"> </w:t>
       </w:r>
     </w:p>
+    <w:p>
+      <w:pPr>
+        <w:rPr>
+          <w:rFonts w:ascii="Times New Roman" w:hAnsi="Times New Roman" w:cs="Times New Roman"/>
+          <w:sz w:val="24"/>
+          <w:szCs w:val="24"/>
+          <w:lang w:val="en-PH"/>
+        </w:rPr>
+      </w:pPr>
+      <w:r>
+        <w:rPr>
+          <w:rFonts w:ascii="Times New Roman" w:hAnsi="Times New Roman" w:cs="Times New Roman"/>
+          <w:sz w:val="24"/>
+          <w:szCs w:val="24"/>
+          <w:lang w:val="en-PH"/>
+        </w:rPr>
+        <w:t xml:space="preserve"> </w:t>
+      </w:r>
+    </w:p>
     <w:sectPr>
-      <w:headerReference w:type="default" r:id="rId17"/>
-      <w:footerReference w:type="default" r:id="rId18"/>
+      <w:headerReference w:type="default" r:id="rId9"/>
+      <w:footerReference w:type="default" r:id="rId10"/>
       <w:pgSz w:w="11906" w:h="16838" w:code="9"/>
       <w:pgMar w:top="720" w:right="720" w:bottom="1555" w:left="720" w:header="720" w:footer="389" w:gutter="0"/>
       <w:pgNumType w:start="1"/>
@@ -7490,7 +7413,7 @@
         <w:noProof/>
       </w:rPr>
       <w:drawing>
-        <wp:anchor distT="0" distB="0" distL="0" distR="0" simplePos="0" relativeHeight="251660288" behindDoc="1" locked="0" layoutInCell="1" hidden="0" allowOverlap="1" wp14:anchorId="12BA1BA8" wp14:editId="08C3AE29">
+        <wp:anchor distT="0" distB="0" distL="0" distR="0" simplePos="0" relativeHeight="251660288" behindDoc="1" locked="0" layoutInCell="1" hidden="0" allowOverlap="1" wp14:anchorId="3A88D514" wp14:editId="23676359">
           <wp:simplePos x="0" y="0"/>
           <wp:positionH relativeFrom="column">
             <wp:posOffset>-526415</wp:posOffset>
@@ -7613,7 +7536,7 @@
         <w:noProof/>
       </w:rPr>
       <w:drawing>
-        <wp:anchor distT="0" distB="0" distL="0" distR="0" simplePos="0" relativeHeight="251658240" behindDoc="1" locked="0" layoutInCell="1" hidden="0" allowOverlap="1" wp14:anchorId="3E0603AF" wp14:editId="07C834C2">
+        <wp:anchor distT="0" distB="0" distL="0" distR="0" simplePos="0" relativeHeight="251658240" behindDoc="1" locked="0" layoutInCell="1" hidden="0" allowOverlap="1" wp14:anchorId="4630DAA3" wp14:editId="6796CA2F">
           <wp:simplePos x="0" y="0"/>
           <wp:positionH relativeFrom="column">
             <wp:posOffset>22860</wp:posOffset>
@@ -7755,7 +7678,7 @@
       <mc:AlternateContent>
         <mc:Choice Requires="wps">
           <w:drawing>
-            <wp:anchor distT="0" distB="0" distL="114300" distR="114300" simplePos="0" relativeHeight="251659264" behindDoc="0" locked="0" layoutInCell="1" hidden="0" allowOverlap="1" wp14:anchorId="269CA456" wp14:editId="62593103">
+            <wp:anchor distT="0" distB="0" distL="114300" distR="114300" simplePos="0" relativeHeight="251659264" behindDoc="0" locked="0" layoutInCell="1" hidden="0" allowOverlap="1" wp14:anchorId="55E38390" wp14:editId="143B1B09">
               <wp:simplePos x="0" y="0"/>
               <wp:positionH relativeFrom="column">
                 <wp:posOffset>-1117599</wp:posOffset>
@@ -7798,7 +7721,7 @@
             </wp:anchor>
           </w:drawing>
         </mc:Choice>
-        <mc:Fallback xmlns:dgm="http://schemas.openxmlformats.org/drawingml/2006/diagram" xmlns:lc="http://schemas.openxmlformats.org/drawingml/2006/lockedCanvas" xmlns:c="http://schemas.openxmlformats.org/drawingml/2006/chart" xmlns:pic="http://schemas.openxmlformats.org/drawingml/2006/picture" xmlns:a="http://schemas.openxmlformats.org/drawingml/2006/main" xmlns:sl="http://schemas.openxmlformats.org/schemaLibrary/2006/main" xmlns:w16du="http://schemas.microsoft.com/office/word/2023/wordml/word16du">
+        <mc:Fallback xmlns:w16du="http://schemas.microsoft.com/office/word/2023/wordml/word16du" xmlns:sl="http://schemas.openxmlformats.org/schemaLibrary/2006/main" xmlns:a="http://schemas.openxmlformats.org/drawingml/2006/main" xmlns:pic="http://schemas.openxmlformats.org/drawingml/2006/picture" xmlns:c="http://schemas.openxmlformats.org/drawingml/2006/chart" xmlns:lc="http://schemas.openxmlformats.org/drawingml/2006/lockedCanvas" xmlns:dgm="http://schemas.openxmlformats.org/drawingml/2006/diagram">
           <w:drawing>
             <wp:anchor allowOverlap="1" behindDoc="0" distB="0" distT="0" distL="114300" distR="114300" hidden="0" layoutInCell="1" locked="0" relativeHeight="0" simplePos="0">
               <wp:simplePos x="0" y="0"/>
@@ -9343,28 +9266,28 @@
 </file>
 
 <file path=customXml/item1.xml><?xml version="1.0" encoding="utf-8"?>
-<b:Sources xmlns:b="http://schemas.openxmlformats.org/officeDocument/2006/bibliography" xmlns="http://schemas.openxmlformats.org/officeDocument/2006/bibliography" SelectedStyle="\APASixthEditionOfficeOnline.xsl" StyleName="APA" Version="6"/>
-</file>
-
-<file path=customXml/item2.xml><?xml version="1.0" encoding="utf-8"?>
 <go:gDocsCustomXmlDataStorage xmlns:go="http://customooxmlschemas.google.com/" xmlns:r="http://schemas.openxmlformats.org/officeDocument/2006/relationships" uri="GoogleDocsCustomDataVersion1">
   <go:docsCustomData xmlns:go="http://customooxmlschemas.google.com/" roundtripDataSignature="AMtx7mg3UBrUImFoe0TVD5W04mirqZi9bw==">AMUW2mXTNM4NR4AKfsmvJAGzQ0L7yeIY0gfVRxMGJGjM0YSHdt00wHDYPvu1/nYihocjn6CHc+GTWAyz+Qm0Thr1pcCm4YheFfQ0NvIPT47fegbmYVDLhSQ=</go:docsCustomData>
 </go:gDocsCustomXmlDataStorage>
 </file>
 
-<file path=customXml/itemProps1.xml><?xml version="1.0" encoding="utf-8"?>
-<ds:datastoreItem xmlns:ds="http://schemas.openxmlformats.org/officeDocument/2006/customXml" ds:itemID="{26358F6F-C1C5-44B1-9E47-C1E9C8092F73}">
-  <ds:schemaRefs>
-    <ds:schemaRef ds:uri="http://schemas.openxmlformats.org/officeDocument/2006/bibliography"/>
-  </ds:schemaRefs>
-</ds:datastoreItem>
+<file path=customXml/item2.xml><?xml version="1.0" encoding="utf-8"?>
+<b:Sources xmlns:b="http://schemas.openxmlformats.org/officeDocument/2006/bibliography" xmlns="http://schemas.openxmlformats.org/officeDocument/2006/bibliography" SelectedStyle="\APASixthEditionOfficeOnline.xsl" StyleName="APA" Version="6"/>
 </file>
 
-<file path=customXml/itemProps2.xml><?xml version="1.0" encoding="utf-8"?>
+<file path=customXml/itemProps1.xml><?xml version="1.0" encoding="utf-8"?>
 <ds:datastoreItem xmlns:ds="http://schemas.openxmlformats.org/officeDocument/2006/customXml" ds:itemID="{11111111-1234-1234-1234-123412341234}">
   <ds:schemaRefs>
     <ds:schemaRef ds:uri="http://customooxmlschemas.google.com/"/>
     <ds:schemaRef ds:uri="http://schemas.openxmlformats.org/officeDocument/2006/relationships"/>
   </ds:schemaRefs>
 </ds:datastoreItem>
+</file>
+
+<file path=customXml/itemProps2.xml><?xml version="1.0" encoding="utf-8"?>
+<ds:datastoreItem xmlns:ds="http://schemas.openxmlformats.org/officeDocument/2006/customXml" ds:itemID="{26358F6F-C1C5-44B1-9E47-C1E9C8092F73}">
+  <ds:schemaRefs>
+    <ds:schemaRef ds:uri="http://schemas.openxmlformats.org/officeDocument/2006/bibliography"/>
+  </ds:schemaRefs>
+</ds:datastoreItem>
 </file>
--- a/scripts/ACCOMPLISHMENT REPORTS/output.docx
+++ b/scripts/ACCOMPLISHMENT REPORTS/output.docx
@@ -188,7 +188,7 @@
                 <w:sz w:val="24"/>
                 <w:szCs w:val="24"/>
               </w:rPr>
-              <w:t xml:space="preserve">2023-11-01 to 2023-11-15</w:t>
+              <w:t xml:space="preserve">2023-11-16 to 2023-11-30</w:t>
             </w:r>
           </w:p>
         </w:tc>
@@ -756,7 +756,7 @@
                 <w:sz w:val="24"/>
                 <w:szCs w:val="24"/>
               </w:rPr>
-              <w:t xml:space="preserve">20</w:t>
+              <w:t xml:space="preserve">21</w:t>
             </w:r>
           </w:p>
         </w:tc>
@@ -6527,7 +6527,7 @@
                     <a:graphicData uri="http://schemas.openxmlformats.org/drawingml/2006/picture">
                       <pic:pic>
                         <pic:nvPicPr>
-                          <pic:cNvPr id="0" name="7.PNG"/>
+                          <pic:cNvPr id="0" name="2.PNG"/>
                           <pic:cNvPicPr/>
                         </pic:nvPicPr>
                         <pic:blipFill>
@@ -6636,7 +6636,7 @@
                     <a:graphicData uri="http://schemas.openxmlformats.org/drawingml/2006/picture">
                       <pic:pic>
                         <pic:nvPicPr>
-                          <pic:cNvPr id="0" name="6.PNG"/>
+                          <pic:cNvPr id="0" name="1.PNG"/>
                           <pic:cNvPicPr/>
                         </pic:nvPicPr>
                         <pic:blipFill>
@@ -6745,7 +6745,7 @@
                     <a:graphicData uri="http://schemas.openxmlformats.org/drawingml/2006/picture">
                       <pic:pic>
                         <pic:nvPicPr>
-                          <pic:cNvPr id="0" name="5.PNG"/>
+                          <pic:cNvPr id="0" name="6.PNG"/>
                           <pic:cNvPicPr/>
                         </pic:nvPicPr>
                         <pic:blipFill>
@@ -6854,7 +6854,7 @@
                     <a:graphicData uri="http://schemas.openxmlformats.org/drawingml/2006/picture">
                       <pic:pic>
                         <pic:nvPicPr>
-                          <pic:cNvPr id="0" name="2.PNG"/>
+                          <pic:cNvPr id="0" name="7.PNG"/>
                           <pic:cNvPicPr/>
                         </pic:nvPicPr>
                         <pic:blipFill>
@@ -6963,7 +6963,7 @@
                     <a:graphicData uri="http://schemas.openxmlformats.org/drawingml/2006/picture">
                       <pic:pic>
                         <pic:nvPicPr>
-                          <pic:cNvPr id="0" name="1PNG.PNG"/>
+                          <pic:cNvPr id="0" name="5.PNG"/>
                           <pic:cNvPicPr/>
                         </pic:nvPicPr>
                         <pic:blipFill>
@@ -7181,7 +7181,7 @@
                     <a:graphicData uri="http://schemas.openxmlformats.org/drawingml/2006/picture">
                       <pic:pic>
                         <pic:nvPicPr>
-                          <pic:cNvPr id="0" name="1.PNG"/>
+                          <pic:cNvPr id="0" name="1PNG.PNG"/>
                           <pic:cNvPicPr/>
                         </pic:nvPicPr>
                         <pic:blipFill>

--- a/scripts/ACCOMPLISHMENT REPORTS/output.docx
+++ b/scripts/ACCOMPLISHMENT REPORTS/output.docx
@@ -188,7 +188,7 @@
                 <w:sz w:val="24"/>
                 <w:szCs w:val="24"/>
               </w:rPr>
-              <w:t xml:space="preserve">2023-11-16 to 2023-11-30</w:t>
+              <w:t xml:space="preserve">2023-12-01 to 2023-12-15</w:t>
             </w:r>
           </w:p>
         </w:tc>
@@ -756,7 +756,7 @@
                 <w:sz w:val="24"/>
                 <w:szCs w:val="24"/>
               </w:rPr>
-              <w:t xml:space="preserve">21</w:t>
+              <w:t xml:space="preserve">22</w:t>
             </w:r>
           </w:p>
         </w:tc>
@@ -6418,7 +6418,7 @@
                     <a:graphicData uri="http://schemas.openxmlformats.org/drawingml/2006/picture">
                       <pic:pic>
                         <pic:nvPicPr>
-                          <pic:cNvPr id="0" name="3.PNG"/>
+                          <pic:cNvPr id="0" name="5.PNG"/>
                           <pic:cNvPicPr/>
                         </pic:nvPicPr>
                         <pic:blipFill>
@@ -6527,7 +6527,7 @@
                     <a:graphicData uri="http://schemas.openxmlformats.org/drawingml/2006/picture">
                       <pic:pic>
                         <pic:nvPicPr>
-                          <pic:cNvPr id="0" name="2.PNG"/>
+                          <pic:cNvPr id="0" name="1PNG.PNG"/>
                           <pic:cNvPicPr/>
                         </pic:nvPicPr>
                         <pic:blipFill>
@@ -6636,7 +6636,7 @@
                     <a:graphicData uri="http://schemas.openxmlformats.org/drawingml/2006/picture">
                       <pic:pic>
                         <pic:nvPicPr>
-                          <pic:cNvPr id="0" name="1.PNG"/>
+                          <pic:cNvPr id="0" name="6.PNG"/>
                           <pic:cNvPicPr/>
                         </pic:nvPicPr>
                         <pic:blipFill>
@@ -6745,7 +6745,7 @@
                     <a:graphicData uri="http://schemas.openxmlformats.org/drawingml/2006/picture">
                       <pic:pic>
                         <pic:nvPicPr>
-                          <pic:cNvPr id="0" name="6.PNG"/>
+                          <pic:cNvPr id="0" name="1.PNG"/>
                           <pic:cNvPicPr/>
                         </pic:nvPicPr>
                         <pic:blipFill>
@@ -6854,7 +6854,7 @@
                     <a:graphicData uri="http://schemas.openxmlformats.org/drawingml/2006/picture">
                       <pic:pic>
                         <pic:nvPicPr>
-                          <pic:cNvPr id="0" name="7.PNG"/>
+                          <pic:cNvPr id="0" name="2.PNG"/>
                           <pic:cNvPicPr/>
                         </pic:nvPicPr>
                         <pic:blipFill>
@@ -6963,7 +6963,7 @@
                     <a:graphicData uri="http://schemas.openxmlformats.org/drawingml/2006/picture">
                       <pic:pic>
                         <pic:nvPicPr>
-                          <pic:cNvPr id="0" name="5.PNG"/>
+                          <pic:cNvPr id="0" name="3.PNG"/>
                           <pic:cNvPicPr/>
                         </pic:nvPicPr>
                         <pic:blipFill>
@@ -7181,7 +7181,7 @@
                     <a:graphicData uri="http://schemas.openxmlformats.org/drawingml/2006/picture">
                       <pic:pic>
                         <pic:nvPicPr>
-                          <pic:cNvPr id="0" name="1PNG.PNG"/>
+                          <pic:cNvPr id="0" name="7.PNG"/>
                           <pic:cNvPicPr/>
                         </pic:nvPicPr>
                         <pic:blipFill>

--- a/scripts/ACCOMPLISHMENT REPORTS/output.docx
+++ b/scripts/ACCOMPLISHMENT REPORTS/output.docx
@@ -188,7 +188,7 @@
                 <w:sz w:val="24"/>
                 <w:szCs w:val="24"/>
               </w:rPr>
-              <w:t xml:space="preserve">2023-12-01 to 2023-12-15</w:t>
+              <w:t xml:space="preserve">2023-12-16 to 2023-12-31</w:t>
             </w:r>
           </w:p>
         </w:tc>
@@ -756,7 +756,7 @@
                 <w:sz w:val="24"/>
                 <w:szCs w:val="24"/>
               </w:rPr>
-              <w:t xml:space="preserve">22</w:t>
+              <w:t xml:space="preserve">23</w:t>
             </w:r>
           </w:p>
         </w:tc>

--- a/scripts/ACCOMPLISHMENT REPORTS/output.docx
+++ b/scripts/ACCOMPLISHMENT REPORTS/output.docx
@@ -188,7 +188,7 @@
                 <w:sz w:val="24"/>
                 <w:szCs w:val="24"/>
               </w:rPr>
-              <w:t xml:space="preserve">2023-12-16 to 2023-12-31</w:t>
+              <w:t xml:space="preserve">2024-01-01 to 2024-01-15</w:t>
             </w:r>
           </w:p>
         </w:tc>
@@ -756,7 +756,7 @@
                 <w:sz w:val="24"/>
                 <w:szCs w:val="24"/>
               </w:rPr>
-              <w:t xml:space="preserve">23</w:t>
+              <w:t xml:space="preserve">24</w:t>
             </w:r>
           </w:p>
         </w:tc>

--- a/scripts/ACCOMPLISHMENT REPORTS/output.docx
+++ b/scripts/ACCOMPLISHMENT REPORTS/output.docx
@@ -188,7 +188,7 @@
                 <w:sz w:val="24"/>
                 <w:szCs w:val="24"/>
               </w:rPr>
-              <w:t xml:space="preserve">2024-01-01 to 2024-01-15</w:t>
+              <w:t xml:space="preserve">2024-01-16 to 2024-01-31</w:t>
             </w:r>
           </w:p>
         </w:tc>
@@ -756,7 +756,7 @@
                 <w:sz w:val="24"/>
                 <w:szCs w:val="24"/>
               </w:rPr>
-              <w:t xml:space="preserve">24</w:t>
+              <w:t xml:space="preserve">25</w:t>
             </w:r>
           </w:p>
         </w:tc>
@@ -6418,7 +6418,7 @@
                     <a:graphicData uri="http://schemas.openxmlformats.org/drawingml/2006/picture">
                       <pic:pic>
                         <pic:nvPicPr>
-                          <pic:cNvPr id="0" name="5.PNG"/>
+                          <pic:cNvPr id="0" name="1.PNG"/>
                           <pic:cNvPicPr/>
                         </pic:nvPicPr>
                         <pic:blipFill>
@@ -6527,7 +6527,7 @@
                     <a:graphicData uri="http://schemas.openxmlformats.org/drawingml/2006/picture">
                       <pic:pic>
                         <pic:nvPicPr>
-                          <pic:cNvPr id="0" name="1PNG.PNG"/>
+                          <pic:cNvPr id="0" name="7.PNG"/>
                           <pic:cNvPicPr/>
                         </pic:nvPicPr>
                         <pic:blipFill>
@@ -6636,7 +6636,7 @@
                     <a:graphicData uri="http://schemas.openxmlformats.org/drawingml/2006/picture">
                       <pic:pic>
                         <pic:nvPicPr>
-                          <pic:cNvPr id="0" name="6.PNG"/>
+                          <pic:cNvPr id="0" name="1PNG.PNG"/>
                           <pic:cNvPicPr/>
                         </pic:nvPicPr>
                         <pic:blipFill>
@@ -6745,7 +6745,7 @@
                     <a:graphicData uri="http://schemas.openxmlformats.org/drawingml/2006/picture">
                       <pic:pic>
                         <pic:nvPicPr>
-                          <pic:cNvPr id="0" name="1.PNG"/>
+                          <pic:cNvPr id="0" name="6.PNG"/>
                           <pic:cNvPicPr/>
                         </pic:nvPicPr>
                         <pic:blipFill>
@@ -6854,7 +6854,7 @@
                     <a:graphicData uri="http://schemas.openxmlformats.org/drawingml/2006/picture">
                       <pic:pic>
                         <pic:nvPicPr>
-                          <pic:cNvPr id="0" name="2.PNG"/>
+                          <pic:cNvPr id="0" name="5.PNG"/>
                           <pic:cNvPicPr/>
                         </pic:nvPicPr>
                         <pic:blipFill>
@@ -7181,7 +7181,7 @@
                     <a:graphicData uri="http://schemas.openxmlformats.org/drawingml/2006/picture">
                       <pic:pic>
                         <pic:nvPicPr>
-                          <pic:cNvPr id="0" name="7.PNG"/>
+                          <pic:cNvPr id="0" name="2.PNG"/>
                           <pic:cNvPicPr/>
                         </pic:nvPicPr>
                         <pic:blipFill>

--- a/scripts/ACCOMPLISHMENT REPORTS/output.docx
+++ b/scripts/ACCOMPLISHMENT REPORTS/output.docx
@@ -188,7 +188,7 @@
                 <w:sz w:val="24"/>
                 <w:szCs w:val="24"/>
               </w:rPr>
-              <w:t xml:space="preserve">2024-01-16 to 2024-01-31</w:t>
+              <w:t xml:space="preserve">2024-02-01 to 2024-02-15</w:t>
             </w:r>
           </w:p>
         </w:tc>
@@ -756,7 +756,7 @@
                 <w:sz w:val="24"/>
                 <w:szCs w:val="24"/>
               </w:rPr>
-              <w:t xml:space="preserve">25</w:t>
+              <w:t xml:space="preserve">26</w:t>
             </w:r>
           </w:p>
         </w:tc>
@@ -6418,7 +6418,7 @@
                     <a:graphicData uri="http://schemas.openxmlformats.org/drawingml/2006/picture">
                       <pic:pic>
                         <pic:nvPicPr>
-                          <pic:cNvPr id="0" name="1.PNG"/>
+                          <pic:cNvPr id="0" name="2.PNG"/>
                           <pic:cNvPicPr/>
                         </pic:nvPicPr>
                         <pic:blipFill>
@@ -6527,7 +6527,7 @@
                     <a:graphicData uri="http://schemas.openxmlformats.org/drawingml/2006/picture">
                       <pic:pic>
                         <pic:nvPicPr>
-                          <pic:cNvPr id="0" name="7.PNG"/>
+                          <pic:cNvPr id="0" name="5.PNG"/>
                           <pic:cNvPicPr/>
                         </pic:nvPicPr>
                         <pic:blipFill>
@@ -6745,7 +6745,7 @@
                     <a:graphicData uri="http://schemas.openxmlformats.org/drawingml/2006/picture">
                       <pic:pic>
                         <pic:nvPicPr>
-                          <pic:cNvPr id="0" name="6.PNG"/>
+                          <pic:cNvPr id="0" name="7.PNG"/>
                           <pic:cNvPicPr/>
                         </pic:nvPicPr>
                         <pic:blipFill>
@@ -6854,7 +6854,7 @@
                     <a:graphicData uri="http://schemas.openxmlformats.org/drawingml/2006/picture">
                       <pic:pic>
                         <pic:nvPicPr>
-                          <pic:cNvPr id="0" name="5.PNG"/>
+                          <pic:cNvPr id="0" name="1.PNG"/>
                           <pic:cNvPicPr/>
                         </pic:nvPicPr>
                         <pic:blipFill>
@@ -6963,7 +6963,7 @@
                     <a:graphicData uri="http://schemas.openxmlformats.org/drawingml/2006/picture">
                       <pic:pic>
                         <pic:nvPicPr>
-                          <pic:cNvPr id="0" name="3.PNG"/>
+                          <pic:cNvPr id="0" name="4.PNG"/>
                           <pic:cNvPicPr/>
                         </pic:nvPicPr>
                         <pic:blipFill>
@@ -7072,7 +7072,7 @@
                     <a:graphicData uri="http://schemas.openxmlformats.org/drawingml/2006/picture">
                       <pic:pic>
                         <pic:nvPicPr>
-                          <pic:cNvPr id="0" name="4.PNG"/>
+                          <pic:cNvPr id="0" name="3.PNG"/>
                           <pic:cNvPicPr/>
                         </pic:nvPicPr>
                         <pic:blipFill>
@@ -7181,7 +7181,7 @@
                     <a:graphicData uri="http://schemas.openxmlformats.org/drawingml/2006/picture">
                       <pic:pic>
                         <pic:nvPicPr>
-                          <pic:cNvPr id="0" name="2.PNG"/>
+                          <pic:cNvPr id="0" name="6.PNG"/>
                           <pic:cNvPicPr/>
                         </pic:nvPicPr>
                         <pic:blipFill>

--- a/scripts/ACCOMPLISHMENT REPORTS/output.docx
+++ b/scripts/ACCOMPLISHMENT REPORTS/output.docx
@@ -188,7 +188,7 @@
                 <w:sz w:val="24"/>
                 <w:szCs w:val="24"/>
               </w:rPr>
-              <w:t xml:space="preserve">2024-02-01 to 2024-02-15</w:t>
+              <w:t xml:space="preserve">2024-02-16 to 2024-02-29</w:t>
             </w:r>
           </w:p>
         </w:tc>
@@ -756,7 +756,7 @@
                 <w:sz w:val="24"/>
                 <w:szCs w:val="24"/>
               </w:rPr>
-              <w:t xml:space="preserve">26</w:t>
+              <w:t xml:space="preserve">27</w:t>
             </w:r>
           </w:p>
         </w:tc>

--- a/scripts/ACCOMPLISHMENT REPORTS/output.docx
+++ b/scripts/ACCOMPLISHMENT REPORTS/output.docx
@@ -188,7 +188,7 @@
                 <w:sz w:val="24"/>
                 <w:szCs w:val="24"/>
               </w:rPr>
-              <w:t xml:space="preserve">2024-02-16 to 2024-02-29</w:t>
+              <w:t xml:space="preserve">2024-03-01 to 2024-03-15</w:t>
             </w:r>
           </w:p>
         </w:tc>
@@ -756,7 +756,7 @@
                 <w:sz w:val="24"/>
                 <w:szCs w:val="24"/>
               </w:rPr>
-              <w:t xml:space="preserve">27</w:t>
+              <w:t xml:space="preserve">28</w:t>
             </w:r>
           </w:p>
         </w:tc>
@@ -6418,7 +6418,7 @@
                     <a:graphicData uri="http://schemas.openxmlformats.org/drawingml/2006/picture">
                       <pic:pic>
                         <pic:nvPicPr>
-                          <pic:cNvPr id="0" name="2.PNG"/>
+                          <pic:cNvPr id="0" name="5.PNG"/>
                           <pic:cNvPicPr/>
                         </pic:nvPicPr>
                         <pic:blipFill>
@@ -6527,7 +6527,7 @@
                     <a:graphicData uri="http://schemas.openxmlformats.org/drawingml/2006/picture">
                       <pic:pic>
                         <pic:nvPicPr>
-                          <pic:cNvPr id="0" name="5.PNG"/>
+                          <pic:cNvPr id="0" name="1.PNG"/>
                           <pic:cNvPicPr/>
                         </pic:nvPicPr>
                         <pic:blipFill>
@@ -6636,7 +6636,7 @@
                     <a:graphicData uri="http://schemas.openxmlformats.org/drawingml/2006/picture">
                       <pic:pic>
                         <pic:nvPicPr>
-                          <pic:cNvPr id="0" name="1PNG.PNG"/>
+                          <pic:cNvPr id="0" name="6.PNG"/>
                           <pic:cNvPicPr/>
                         </pic:nvPicPr>
                         <pic:blipFill>
@@ -6745,7 +6745,7 @@
                     <a:graphicData uri="http://schemas.openxmlformats.org/drawingml/2006/picture">
                       <pic:pic>
                         <pic:nvPicPr>
-                          <pic:cNvPr id="0" name="7.PNG"/>
+                          <pic:cNvPr id="0" name="4.PNG"/>
                           <pic:cNvPicPr/>
                         </pic:nvPicPr>
                         <pic:blipFill>
@@ -6854,7 +6854,7 @@
                     <a:graphicData uri="http://schemas.openxmlformats.org/drawingml/2006/picture">
                       <pic:pic>
                         <pic:nvPicPr>
-                          <pic:cNvPr id="0" name="1.PNG"/>
+                          <pic:cNvPr id="0" name="1PNG.PNG"/>
                           <pic:cNvPicPr/>
                         </pic:nvPicPr>
                         <pic:blipFill>
@@ -6963,7 +6963,7 @@
                     <a:graphicData uri="http://schemas.openxmlformats.org/drawingml/2006/picture">
                       <pic:pic>
                         <pic:nvPicPr>
-                          <pic:cNvPr id="0" name="4.PNG"/>
+                          <pic:cNvPr id="0" name="2.PNG"/>
                           <pic:cNvPicPr/>
                         </pic:nvPicPr>
                         <pic:blipFill>
@@ -7072,7 +7072,7 @@
                     <a:graphicData uri="http://schemas.openxmlformats.org/drawingml/2006/picture">
                       <pic:pic>
                         <pic:nvPicPr>
-                          <pic:cNvPr id="0" name="3.PNG"/>
+                          <pic:cNvPr id="0" name="7.PNG"/>
                           <pic:cNvPicPr/>
                         </pic:nvPicPr>
                         <pic:blipFill>
@@ -7181,7 +7181,7 @@
                     <a:graphicData uri="http://schemas.openxmlformats.org/drawingml/2006/picture">
                       <pic:pic>
                         <pic:nvPicPr>
-                          <pic:cNvPr id="0" name="6.PNG"/>
+                          <pic:cNvPr id="0" name="3.PNG"/>
                           <pic:cNvPicPr/>
                         </pic:nvPicPr>
                         <pic:blipFill>

--- a/scripts/ACCOMPLISHMENT REPORTS/output.docx
+++ b/scripts/ACCOMPLISHMENT REPORTS/output.docx
@@ -188,7 +188,7 @@
                 <w:sz w:val="24"/>
                 <w:szCs w:val="24"/>
               </w:rPr>
-              <w:t xml:space="preserve">2024-03-01 to 2024-03-15</w:t>
+              <w:t xml:space="preserve">2024-03-16 to 2024-03-31</w:t>
             </w:r>
           </w:p>
         </w:tc>
@@ -313,7 +313,7 @@
                 <w:color w:val="000000"/>
                 <w:szCs w:val="24"/>
               </w:rPr>
-              <w:t xml:space="preserve">supplemental module</w:t>
+              <w:t xml:space="preserve">miscellaneous tasks</w:t>
             </w:r>
           </w:p>
           <w:p>
@@ -343,7 +343,7 @@
                 <w:color w:val="000000"/>
                 <w:szCs w:val="24"/>
               </w:rPr>
-              <w:t xml:space="preserve">miscellaneous tasks </w:t>
+              <w:t xml:space="preserve">nan </w:t>
             </w:r>
           </w:p>
           <w:p>
@@ -756,7 +756,7 @@
                 <w:sz w:val="24"/>
                 <w:szCs w:val="24"/>
               </w:rPr>
-              <w:t xml:space="preserve">28</w:t>
+              <w:t xml:space="preserve">29</w:t>
             </w:r>
           </w:p>
         </w:tc>
@@ -1453,7 +1453,7 @@
                 <w:sz w:val="24"/>
                 <w:szCs w:val="24"/>
               </w:rPr>
-              <w:t xml:space="preserve">supplemental module</w:t>
+              <w:t xml:space="preserve">miscellaneous tasks</w:t>
             </w:r>
           </w:p>
         </w:tc>
@@ -1475,7 +1475,7 @@
                 <w:sz w:val="24"/>
                 <w:szCs w:val="24"/>
               </w:rPr>
-              <w:t xml:space="preserve">Add Form 6 for Supplemental Barangay Budget</w:t>
+              <w:t xml:space="preserve">Update form 1 with SPAs</w:t>
             </w:r>
           </w:p>
         </w:tc>
@@ -1503,7 +1503,7 @@
                 <w:sz w:val="24"/>
                 <w:szCs w:val="24"/>
               </w:rPr>
-              <w:t xml:space="preserve">In Progress</w:t>
+              <w:t xml:space="preserve">Done</w:t>
             </w:r>
           </w:p>
           <w:p>
@@ -1581,7 +1581,7 @@
                 <w:sz w:val="24"/>
                 <w:szCs w:val="24"/>
               </w:rPr>
-              <w:t xml:space="preserve">Add downloadable Template for the Resolutions and Ordinances</w:t>
+              <w:t xml:space="preserve">Add End Of The Year Overview CSV</w:t>
             </w:r>
           </w:p>
         </w:tc>
@@ -1687,7 +1687,7 @@
                 <w:sz w:val="24"/>
                 <w:szCs w:val="24"/>
               </w:rPr>
-              <w:t xml:space="preserve">Add log history for admin module</w:t>
+              <w:t xml:space="preserve">Add MFO input fields for AnnualBarangayBudgetChecklist</w:t>
             </w:r>
           </w:p>
         </w:tc>
@@ -1715,7 +1715,7 @@
                 <w:sz w:val="24"/>
                 <w:szCs w:val="24"/>
               </w:rPr>
-              <w:t xml:space="preserve">On Hold</w:t>
+              <w:t xml:space="preserve">Done</w:t>
             </w:r>
           </w:p>
           <w:p>
@@ -1793,7 +1793,7 @@
                 <w:sz w:val="24"/>
                 <w:szCs w:val="24"/>
               </w:rPr>
-              <w:t xml:space="preserve">Update users page and APIs</w:t>
+              <w:t xml:space="preserve">Add "location" column on Reference tables</w:t>
             </w:r>
           </w:p>
         </w:tc>
@@ -1821,7 +1821,7 @@
                 <w:sz w:val="24"/>
                 <w:szCs w:val="24"/>
               </w:rPr>
-              <w:t xml:space="preserve">On Hold</w:t>
+              <w:t xml:space="preserve">Done</w:t>
             </w:r>
           </w:p>
           <w:p>
@@ -1899,7 +1899,7 @@
                 <w:sz w:val="24"/>
                 <w:szCs w:val="24"/>
               </w:rPr>
-              <w:t xml:space="preserve">Add additional BudgetingChecklist transmittal file column</w:t>
+              <w:t xml:space="preserve">Add proposed amount for Appropriation for SK</w:t>
             </w:r>
           </w:p>
         </w:tc>
@@ -1927,7 +1927,7 @@
                 <w:sz w:val="24"/>
                 <w:szCs w:val="24"/>
               </w:rPr>
-              <w:t xml:space="preserve">On Hold</w:t>
+              <w:t xml:space="preserve">Done</w:t>
             </w:r>
           </w:p>
           <w:p>
@@ -2005,7 +2005,7 @@
                 <w:sz w:val="24"/>
                 <w:szCs w:val="24"/>
               </w:rPr>
-              <w:t xml:space="preserve">Add End Of The Year Overview CSV</w:t>
+              <w:t xml:space="preserve">Add interface showing passed checks upon failed submission</w:t>
             </w:r>
           </w:p>
         </w:tc>
@@ -2033,7 +2033,7 @@
                 <w:sz w:val="24"/>
                 <w:szCs w:val="24"/>
               </w:rPr>
-              <w:t xml:space="preserve">On Hold</w:t>
+              <w:t xml:space="preserve">Done</w:t>
             </w:r>
           </w:p>
           <w:p>
@@ -2089,7 +2089,7 @@
                 <w:sz w:val="24"/>
                 <w:szCs w:val="24"/>
               </w:rPr>
-              <w:t xml:space="preserve">supplemental module</w:t>
+              <w:t xml:space="preserve">miscellaneous tasks</w:t>
             </w:r>
           </w:p>
         </w:tc>
@@ -2111,7 +2111,7 @@
                 <w:sz w:val="24"/>
                 <w:szCs w:val="24"/>
               </w:rPr>
-              <w:t xml:space="preserve">Add Form 3 for Supplemental Barangay Budget</w:t>
+              <w:t xml:space="preserve">Update sources of funds table for supplemental barangay budget</w:t>
             </w:r>
           </w:p>
         </w:tc>
@@ -2195,7 +2195,7 @@
                 <w:sz w:val="24"/>
                 <w:szCs w:val="24"/>
               </w:rPr>
-              <w:t xml:space="preserve">supplemental module</w:t>
+              <w:t xml:space="preserve">miscellaneous tasks</w:t>
             </w:r>
           </w:p>
         </w:tc>
@@ -2217,7 +2217,7 @@
                 <w:sz w:val="24"/>
                 <w:szCs w:val="24"/>
               </w:rPr>
-              <w:t xml:space="preserve">Add SupplementalBarangayPersonnelService methods</w:t>
+              <w:t xml:space="preserve">Add toggle for showing control values</w:t>
             </w:r>
           </w:p>
         </w:tc>
@@ -2323,7 +2323,7 @@
                 <w:sz w:val="24"/>
                 <w:szCs w:val="24"/>
               </w:rPr>
-              <w:t xml:space="preserve">Update SK Checklist UI</w:t>
+              <w:t xml:space="preserve">Add totals for procurement and BDRRM forms</w:t>
             </w:r>
           </w:p>
         </w:tc>
@@ -2429,7 +2429,7 @@
                 <w:sz w:val="24"/>
                 <w:szCs w:val="24"/>
               </w:rPr>
-              <w:t xml:space="preserve">Update Supplemental Barangay Checklist UI</w:t>
+              <w:t xml:space="preserve">Add 'implementing_office' options for Development Projects</w:t>
             </w:r>
           </w:p>
         </w:tc>
@@ -2535,7 +2535,7 @@
                 <w:sz w:val="24"/>
                 <w:szCs w:val="24"/>
               </w:rPr>
-              <w:t xml:space="preserve">Update Barangay Checklist UI</w:t>
+              <w:t xml:space="preserve">Update overviews to show TBA for unfilled fields</w:t>
             </w:r>
           </w:p>
         </w:tc>
@@ -2641,7 +2641,7 @@
                 <w:sz w:val="24"/>
                 <w:szCs w:val="24"/>
               </w:rPr>
-              <w:t xml:space="preserve">Fix Supplemental Barangay addErrors for PPAs</w:t>
+              <w:t xml:space="preserve">Fix DigitalSignatureService verify method</w:t>
             </w:r>
           </w:p>
         </w:tc>
@@ -2747,7 +2747,7 @@
                 <w:sz w:val="24"/>
                 <w:szCs w:val="24"/>
               </w:rPr>
-              <w:t xml:space="preserve">Add bbs-item-error class</w:t>
+              <w:t xml:space="preserve">Show appropriate user settings for each user role</w:t>
             </w:r>
           </w:p>
         </w:tc>
@@ -2853,7 +2853,7 @@
                 <w:sz w:val="24"/>
                 <w:szCs w:val="24"/>
               </w:rPr>
-              <w:t xml:space="preserve">Add descriptive form names</w:t>
+              <w:t xml:space="preserve">Confirm Form 1 formatting for SPAs</w:t>
             </w:r>
           </w:p>
         </w:tc>
@@ -2937,7 +2937,7 @@
                 <w:sz w:val="24"/>
                 <w:szCs w:val="24"/>
               </w:rPr>
-              <w:t xml:space="preserve">supplemental module</w:t>
+              <w:t xml:space="preserve">miscellaneous tasks</w:t>
             </w:r>
           </w:p>
         </w:tc>
@@ -2959,7 +2959,2763 @@
                 <w:sz w:val="24"/>
                 <w:szCs w:val="24"/>
               </w:rPr>
-              <w:t xml:space="preserve">Add Form 5</w:t>
+              <w:t xml:space="preserve">Add signatures AnnualSkBudgetOverview.vue</w:t>
+            </w:r>
+          </w:p>
+        </w:tc>
+        <w:tc>
+          <w:tcPr>
+            <w:tcW w:w="1371" w:type="dxa"/>
+            <w:vAlign w:val="center"/>
+          </w:tcPr>
+          <w:p>
+            <w:pPr>
+              <w:jc w:val="center"/>
+              <w:rPr>
+                <w:rFonts w:ascii="Times New Roman" w:hAnsi="Times New Roman" w:cs="Times New Roman"/>
+                <w:b/>
+                <w:bCs/>
+                <w:sz w:val="24"/>
+                <w:szCs w:val="24"/>
+              </w:rPr>
+            </w:pPr>
+            <w:r>
+              <w:rPr>
+                <w:rFonts w:ascii="Times New Roman" w:hAnsi="Times New Roman" w:cs="Times New Roman"/>
+                <w:b/>
+                <w:bCs/>
+                <w:sz w:val="24"/>
+                <w:szCs w:val="24"/>
+              </w:rPr>
+              <w:t xml:space="preserve">Done</w:t>
+            </w:r>
+          </w:p>
+          <w:p>
+            <w:pPr>
+              <w:jc w:val="center"/>
+              <w:rPr>
+                <w:rFonts w:ascii="Arial" w:eastAsia="Arial" w:hAnsi="Arial" w:cs="Arial"/>
+              </w:rPr>
+            </w:pPr>
+          </w:p>
+        </w:tc>
+      </w:tr>
+      <w:tr>
+        <w:tc>
+          <w:tcPr>
+            <w:tcW w:w="535" w:type="dxa"/>
+            <w:vAlign w:val="center"/>
+          </w:tcPr>
+          <w:p>
+            <w:pPr>
+              <w:jc w:val="center"/>
+              <w:rPr>
+                <w:rFonts w:ascii="Arial" w:eastAsia="Arial" w:hAnsi="Arial" w:cs="Arial"/>
+              </w:rPr>
+            </w:pPr>
+            <w:r>
+              <w:rPr>
+                <w:rFonts w:ascii="Times New Roman" w:hAnsi="Times New Roman" w:cs="Times New Roman"/>
+                <w:b/>
+                <w:bCs/>
+                <w:sz w:val="24"/>
+                <w:szCs w:val="24"/>
+              </w:rPr>
+              <w:t xml:space="preserve">16</w:t>
+            </w:r>
+          </w:p>
+        </w:tc>
+        <w:tc>
+          <w:tcPr>
+            <w:tcW w:w="1980" w:type="dxa"/>
+            <w:vAlign w:val="center"/>
+          </w:tcPr>
+          <w:p>
+            <w:pPr>
+              <w:jc w:val="center"/>
+              <w:rPr>
+                <w:rFonts w:ascii="Arial" w:eastAsia="Arial" w:hAnsi="Arial" w:cs="Arial"/>
+              </w:rPr>
+            </w:pPr>
+            <w:r>
+              <w:rPr>
+                <w:rFonts w:ascii="Times New Roman" w:hAnsi="Times New Roman" w:cs="Times New Roman"/>
+                <w:sz w:val="24"/>
+                <w:szCs w:val="24"/>
+              </w:rPr>
+              <w:t xml:space="preserve">miscellaneous tasks</w:t>
+            </w:r>
+          </w:p>
+        </w:tc>
+        <w:tc>
+          <w:tcPr>
+            <w:tcW w:w="6570" w:type="dxa"/>
+            <w:vAlign w:val="center"/>
+          </w:tcPr>
+          <w:p>
+            <w:pPr>
+              <w:jc w:val="center"/>
+              <w:rPr>
+                <w:rFonts w:ascii="Arial" w:eastAsia="Arial" w:hAnsi="Arial" w:cs="Arial"/>
+              </w:rPr>
+            </w:pPr>
+            <w:r>
+              <w:rPr>
+                <w:rFonts w:ascii="Times New Roman" w:hAnsi="Times New Roman" w:cs="Times New Roman"/>
+                <w:sz w:val="24"/>
+                <w:szCs w:val="24"/>
+              </w:rPr>
+              <w:t xml:space="preserve">Add signatures SupplementalBarangayBudgetOverview.vue</w:t>
+            </w:r>
+          </w:p>
+        </w:tc>
+        <w:tc>
+          <w:tcPr>
+            <w:tcW w:w="1371" w:type="dxa"/>
+            <w:vAlign w:val="center"/>
+          </w:tcPr>
+          <w:p>
+            <w:pPr>
+              <w:jc w:val="center"/>
+              <w:rPr>
+                <w:rFonts w:ascii="Times New Roman" w:hAnsi="Times New Roman" w:cs="Times New Roman"/>
+                <w:b/>
+                <w:bCs/>
+                <w:sz w:val="24"/>
+                <w:szCs w:val="24"/>
+              </w:rPr>
+            </w:pPr>
+            <w:r>
+              <w:rPr>
+                <w:rFonts w:ascii="Times New Roman" w:hAnsi="Times New Roman" w:cs="Times New Roman"/>
+                <w:b/>
+                <w:bCs/>
+                <w:sz w:val="24"/>
+                <w:szCs w:val="24"/>
+              </w:rPr>
+              <w:t xml:space="preserve">Done</w:t>
+            </w:r>
+          </w:p>
+          <w:p>
+            <w:pPr>
+              <w:jc w:val="center"/>
+              <w:rPr>
+                <w:rFonts w:ascii="Arial" w:eastAsia="Arial" w:hAnsi="Arial" w:cs="Arial"/>
+              </w:rPr>
+            </w:pPr>
+          </w:p>
+        </w:tc>
+      </w:tr>
+      <w:tr>
+        <w:tc>
+          <w:tcPr>
+            <w:tcW w:w="535" w:type="dxa"/>
+            <w:vAlign w:val="center"/>
+          </w:tcPr>
+          <w:p>
+            <w:pPr>
+              <w:jc w:val="center"/>
+              <w:rPr>
+                <w:rFonts w:ascii="Arial" w:eastAsia="Arial" w:hAnsi="Arial" w:cs="Arial"/>
+              </w:rPr>
+            </w:pPr>
+            <w:r>
+              <w:rPr>
+                <w:rFonts w:ascii="Times New Roman" w:hAnsi="Times New Roman" w:cs="Times New Roman"/>
+                <w:b/>
+                <w:bCs/>
+                <w:sz w:val="24"/>
+                <w:szCs w:val="24"/>
+              </w:rPr>
+              <w:t xml:space="preserve">17</w:t>
+            </w:r>
+          </w:p>
+        </w:tc>
+        <w:tc>
+          <w:tcPr>
+            <w:tcW w:w="1980" w:type="dxa"/>
+            <w:vAlign w:val="center"/>
+          </w:tcPr>
+          <w:p>
+            <w:pPr>
+              <w:jc w:val="center"/>
+              <w:rPr>
+                <w:rFonts w:ascii="Arial" w:eastAsia="Arial" w:hAnsi="Arial" w:cs="Arial"/>
+              </w:rPr>
+            </w:pPr>
+            <w:r>
+              <w:rPr>
+                <w:rFonts w:ascii="Times New Roman" w:hAnsi="Times New Roman" w:cs="Times New Roman"/>
+                <w:sz w:val="24"/>
+                <w:szCs w:val="24"/>
+              </w:rPr>
+              <w:t xml:space="preserve">miscellaneous tasks</w:t>
+            </w:r>
+          </w:p>
+        </w:tc>
+        <w:tc>
+          <w:tcPr>
+            <w:tcW w:w="6570" w:type="dxa"/>
+            <w:vAlign w:val="center"/>
+          </w:tcPr>
+          <w:p>
+            <w:pPr>
+              <w:jc w:val="center"/>
+              <w:rPr>
+                <w:rFonts w:ascii="Arial" w:eastAsia="Arial" w:hAnsi="Arial" w:cs="Arial"/>
+              </w:rPr>
+            </w:pPr>
+            <w:r>
+              <w:rPr>
+                <w:rFonts w:ascii="Times New Roman" w:hAnsi="Times New Roman" w:cs="Times New Roman"/>
+                <w:sz w:val="24"/>
+                <w:szCs w:val="24"/>
+              </w:rPr>
+              <w:t xml:space="preserve">Fix view position  on modal open/close</w:t>
+            </w:r>
+          </w:p>
+        </w:tc>
+        <w:tc>
+          <w:tcPr>
+            <w:tcW w:w="1371" w:type="dxa"/>
+            <w:vAlign w:val="center"/>
+          </w:tcPr>
+          <w:p>
+            <w:pPr>
+              <w:jc w:val="center"/>
+              <w:rPr>
+                <w:rFonts w:ascii="Times New Roman" w:hAnsi="Times New Roman" w:cs="Times New Roman"/>
+                <w:b/>
+                <w:bCs/>
+                <w:sz w:val="24"/>
+                <w:szCs w:val="24"/>
+              </w:rPr>
+            </w:pPr>
+            <w:r>
+              <w:rPr>
+                <w:rFonts w:ascii="Times New Roman" w:hAnsi="Times New Roman" w:cs="Times New Roman"/>
+                <w:b/>
+                <w:bCs/>
+                <w:sz w:val="24"/>
+                <w:szCs w:val="24"/>
+              </w:rPr>
+              <w:t xml:space="preserve">Done</w:t>
+            </w:r>
+          </w:p>
+          <w:p>
+            <w:pPr>
+              <w:jc w:val="center"/>
+              <w:rPr>
+                <w:rFonts w:ascii="Arial" w:eastAsia="Arial" w:hAnsi="Arial" w:cs="Arial"/>
+              </w:rPr>
+            </w:pPr>
+          </w:p>
+        </w:tc>
+      </w:tr>
+      <w:tr>
+        <w:tc>
+          <w:tcPr>
+            <w:tcW w:w="535" w:type="dxa"/>
+            <w:vAlign w:val="center"/>
+          </w:tcPr>
+          <w:p>
+            <w:pPr>
+              <w:jc w:val="center"/>
+              <w:rPr>
+                <w:rFonts w:ascii="Arial" w:eastAsia="Arial" w:hAnsi="Arial" w:cs="Arial"/>
+              </w:rPr>
+            </w:pPr>
+            <w:r>
+              <w:rPr>
+                <w:rFonts w:ascii="Times New Roman" w:hAnsi="Times New Roman" w:cs="Times New Roman"/>
+                <w:b/>
+                <w:bCs/>
+                <w:sz w:val="24"/>
+                <w:szCs w:val="24"/>
+              </w:rPr>
+              <w:t xml:space="preserve">18</w:t>
+            </w:r>
+          </w:p>
+        </w:tc>
+        <w:tc>
+          <w:tcPr>
+            <w:tcW w:w="1980" w:type="dxa"/>
+            <w:vAlign w:val="center"/>
+          </w:tcPr>
+          <w:p>
+            <w:pPr>
+              <w:jc w:val="center"/>
+              <w:rPr>
+                <w:rFonts w:ascii="Arial" w:eastAsia="Arial" w:hAnsi="Arial" w:cs="Arial"/>
+              </w:rPr>
+            </w:pPr>
+            <w:r>
+              <w:rPr>
+                <w:rFonts w:ascii="Times New Roman" w:hAnsi="Times New Roman" w:cs="Times New Roman"/>
+                <w:sz w:val="24"/>
+                <w:szCs w:val="24"/>
+              </w:rPr>
+              <w:t xml:space="preserve">miscellaneous tasks</w:t>
+            </w:r>
+          </w:p>
+        </w:tc>
+        <w:tc>
+          <w:tcPr>
+            <w:tcW w:w="6570" w:type="dxa"/>
+            <w:vAlign w:val="center"/>
+          </w:tcPr>
+          <w:p>
+            <w:pPr>
+              <w:jc w:val="center"/>
+              <w:rPr>
+                <w:rFonts w:ascii="Arial" w:eastAsia="Arial" w:hAnsi="Arial" w:cs="Arial"/>
+              </w:rPr>
+            </w:pPr>
+            <w:r>
+              <w:rPr>
+                <w:rFonts w:ascii="Times New Roman" w:hAnsi="Times New Roman" w:cs="Times New Roman"/>
+                <w:sz w:val="24"/>
+                <w:szCs w:val="24"/>
+              </w:rPr>
+              <w:t xml:space="preserve">Update lexicals</w:t>
+            </w:r>
+          </w:p>
+        </w:tc>
+        <w:tc>
+          <w:tcPr>
+            <w:tcW w:w="1371" w:type="dxa"/>
+            <w:vAlign w:val="center"/>
+          </w:tcPr>
+          <w:p>
+            <w:pPr>
+              <w:jc w:val="center"/>
+              <w:rPr>
+                <w:rFonts w:ascii="Times New Roman" w:hAnsi="Times New Roman" w:cs="Times New Roman"/>
+                <w:b/>
+                <w:bCs/>
+                <w:sz w:val="24"/>
+                <w:szCs w:val="24"/>
+              </w:rPr>
+            </w:pPr>
+            <w:r>
+              <w:rPr>
+                <w:rFonts w:ascii="Times New Roman" w:hAnsi="Times New Roman" w:cs="Times New Roman"/>
+                <w:b/>
+                <w:bCs/>
+                <w:sz w:val="24"/>
+                <w:szCs w:val="24"/>
+              </w:rPr>
+              <w:t xml:space="preserve">Done</w:t>
+            </w:r>
+          </w:p>
+          <w:p>
+            <w:pPr>
+              <w:jc w:val="center"/>
+              <w:rPr>
+                <w:rFonts w:ascii="Arial" w:eastAsia="Arial" w:hAnsi="Arial" w:cs="Arial"/>
+              </w:rPr>
+            </w:pPr>
+          </w:p>
+        </w:tc>
+      </w:tr>
+      <w:tr>
+        <w:tc>
+          <w:tcPr>
+            <w:tcW w:w="535" w:type="dxa"/>
+            <w:vAlign w:val="center"/>
+          </w:tcPr>
+          <w:p>
+            <w:pPr>
+              <w:jc w:val="center"/>
+              <w:rPr>
+                <w:rFonts w:ascii="Arial" w:eastAsia="Arial" w:hAnsi="Arial" w:cs="Arial"/>
+              </w:rPr>
+            </w:pPr>
+            <w:r>
+              <w:rPr>
+                <w:rFonts w:ascii="Times New Roman" w:hAnsi="Times New Roman" w:cs="Times New Roman"/>
+                <w:b/>
+                <w:bCs/>
+                <w:sz w:val="24"/>
+                <w:szCs w:val="24"/>
+              </w:rPr>
+              <w:t xml:space="preserve">19</w:t>
+            </w:r>
+          </w:p>
+        </w:tc>
+        <w:tc>
+          <w:tcPr>
+            <w:tcW w:w="1980" w:type="dxa"/>
+            <w:vAlign w:val="center"/>
+          </w:tcPr>
+          <w:p>
+            <w:pPr>
+              <w:jc w:val="center"/>
+              <w:rPr>
+                <w:rFonts w:ascii="Arial" w:eastAsia="Arial" w:hAnsi="Arial" w:cs="Arial"/>
+              </w:rPr>
+            </w:pPr>
+            <w:r>
+              <w:rPr>
+                <w:rFonts w:ascii="Times New Roman" w:hAnsi="Times New Roman" w:cs="Times New Roman"/>
+                <w:sz w:val="24"/>
+                <w:szCs w:val="24"/>
+              </w:rPr>
+              <w:t xml:space="preserve">miscellaneous tasks</w:t>
+            </w:r>
+          </w:p>
+        </w:tc>
+        <w:tc>
+          <w:tcPr>
+            <w:tcW w:w="6570" w:type="dxa"/>
+            <w:vAlign w:val="center"/>
+          </w:tcPr>
+          <w:p>
+            <w:pPr>
+              <w:jc w:val="center"/>
+              <w:rPr>
+                <w:rFonts w:ascii="Arial" w:eastAsia="Arial" w:hAnsi="Arial" w:cs="Arial"/>
+              </w:rPr>
+            </w:pPr>
+            <w:r>
+              <w:rPr>
+                <w:rFonts w:ascii="Times New Roman" w:hAnsi="Times New Roman" w:cs="Times New Roman"/>
+                <w:sz w:val="24"/>
+                <w:szCs w:val="24"/>
+              </w:rPr>
+              <w:t xml:space="preserve">Update DigitalSignature to save images as an svg instead of a png</w:t>
+            </w:r>
+          </w:p>
+        </w:tc>
+        <w:tc>
+          <w:tcPr>
+            <w:tcW w:w="1371" w:type="dxa"/>
+            <w:vAlign w:val="center"/>
+          </w:tcPr>
+          <w:p>
+            <w:pPr>
+              <w:jc w:val="center"/>
+              <w:rPr>
+                <w:rFonts w:ascii="Times New Roman" w:hAnsi="Times New Roman" w:cs="Times New Roman"/>
+                <w:b/>
+                <w:bCs/>
+                <w:sz w:val="24"/>
+                <w:szCs w:val="24"/>
+              </w:rPr>
+            </w:pPr>
+            <w:r>
+              <w:rPr>
+                <w:rFonts w:ascii="Times New Roman" w:hAnsi="Times New Roman" w:cs="Times New Roman"/>
+                <w:b/>
+                <w:bCs/>
+                <w:sz w:val="24"/>
+                <w:szCs w:val="24"/>
+              </w:rPr>
+              <w:t xml:space="preserve">Done</w:t>
+            </w:r>
+          </w:p>
+          <w:p>
+            <w:pPr>
+              <w:jc w:val="center"/>
+              <w:rPr>
+                <w:rFonts w:ascii="Arial" w:eastAsia="Arial" w:hAnsi="Arial" w:cs="Arial"/>
+              </w:rPr>
+            </w:pPr>
+          </w:p>
+        </w:tc>
+      </w:tr>
+      <w:tr>
+        <w:tc>
+          <w:tcPr>
+            <w:tcW w:w="535" w:type="dxa"/>
+            <w:vAlign w:val="center"/>
+          </w:tcPr>
+          <w:p>
+            <w:pPr>
+              <w:jc w:val="center"/>
+              <w:rPr>
+                <w:rFonts w:ascii="Arial" w:eastAsia="Arial" w:hAnsi="Arial" w:cs="Arial"/>
+              </w:rPr>
+            </w:pPr>
+            <w:r>
+              <w:rPr>
+                <w:rFonts w:ascii="Times New Roman" w:hAnsi="Times New Roman" w:cs="Times New Roman"/>
+                <w:b/>
+                <w:bCs/>
+                <w:sz w:val="24"/>
+                <w:szCs w:val="24"/>
+              </w:rPr>
+              <w:t xml:space="preserve">20</w:t>
+            </w:r>
+          </w:p>
+        </w:tc>
+        <w:tc>
+          <w:tcPr>
+            <w:tcW w:w="1980" w:type="dxa"/>
+            <w:vAlign w:val="center"/>
+          </w:tcPr>
+          <w:p>
+            <w:pPr>
+              <w:jc w:val="center"/>
+              <w:rPr>
+                <w:rFonts w:ascii="Arial" w:eastAsia="Arial" w:hAnsi="Arial" w:cs="Arial"/>
+              </w:rPr>
+            </w:pPr>
+            <w:r>
+              <w:rPr>
+                <w:rFonts w:ascii="Times New Roman" w:hAnsi="Times New Roman" w:cs="Times New Roman"/>
+                <w:sz w:val="24"/>
+                <w:szCs w:val="24"/>
+              </w:rPr>
+              <w:t xml:space="preserve">miscellaneous tasks</w:t>
+            </w:r>
+          </w:p>
+        </w:tc>
+        <w:tc>
+          <w:tcPr>
+            <w:tcW w:w="6570" w:type="dxa"/>
+            <w:vAlign w:val="center"/>
+          </w:tcPr>
+          <w:p>
+            <w:pPr>
+              <w:jc w:val="center"/>
+              <w:rPr>
+                <w:rFonts w:ascii="Arial" w:eastAsia="Arial" w:hAnsi="Arial" w:cs="Arial"/>
+              </w:rPr>
+            </w:pPr>
+            <w:r>
+              <w:rPr>
+                <w:rFonts w:ascii="Times New Roman" w:hAnsi="Times New Roman" w:cs="Times New Roman"/>
+                <w:sz w:val="24"/>
+                <w:szCs w:val="24"/>
+              </w:rPr>
+              <w:t xml:space="preserve">Update components for other SUPP_BRGY metadata</w:t>
+            </w:r>
+          </w:p>
+        </w:tc>
+        <w:tc>
+          <w:tcPr>
+            <w:tcW w:w="1371" w:type="dxa"/>
+            <w:vAlign w:val="center"/>
+          </w:tcPr>
+          <w:p>
+            <w:pPr>
+              <w:jc w:val="center"/>
+              <w:rPr>
+                <w:rFonts w:ascii="Times New Roman" w:hAnsi="Times New Roman" w:cs="Times New Roman"/>
+                <w:b/>
+                <w:bCs/>
+                <w:sz w:val="24"/>
+                <w:szCs w:val="24"/>
+              </w:rPr>
+            </w:pPr>
+            <w:r>
+              <w:rPr>
+                <w:rFonts w:ascii="Times New Roman" w:hAnsi="Times New Roman" w:cs="Times New Roman"/>
+                <w:b/>
+                <w:bCs/>
+                <w:sz w:val="24"/>
+                <w:szCs w:val="24"/>
+              </w:rPr>
+              <w:t xml:space="preserve">Done</w:t>
+            </w:r>
+          </w:p>
+          <w:p>
+            <w:pPr>
+              <w:jc w:val="center"/>
+              <w:rPr>
+                <w:rFonts w:ascii="Arial" w:eastAsia="Arial" w:hAnsi="Arial" w:cs="Arial"/>
+              </w:rPr>
+            </w:pPr>
+          </w:p>
+        </w:tc>
+      </w:tr>
+      <w:tr>
+        <w:tc>
+          <w:tcPr>
+            <w:tcW w:w="535" w:type="dxa"/>
+            <w:vAlign w:val="center"/>
+          </w:tcPr>
+          <w:p>
+            <w:pPr>
+              <w:jc w:val="center"/>
+              <w:rPr>
+                <w:rFonts w:ascii="Arial" w:eastAsia="Arial" w:hAnsi="Arial" w:cs="Arial"/>
+              </w:rPr>
+            </w:pPr>
+            <w:r>
+              <w:rPr>
+                <w:rFonts w:ascii="Times New Roman" w:hAnsi="Times New Roman" w:cs="Times New Roman"/>
+                <w:b/>
+                <w:bCs/>
+                <w:sz w:val="24"/>
+                <w:szCs w:val="24"/>
+              </w:rPr>
+              <w:t xml:space="preserve">21</w:t>
+            </w:r>
+          </w:p>
+        </w:tc>
+        <w:tc>
+          <w:tcPr>
+            <w:tcW w:w="1980" w:type="dxa"/>
+            <w:vAlign w:val="center"/>
+          </w:tcPr>
+          <w:p>
+            <w:pPr>
+              <w:jc w:val="center"/>
+              <w:rPr>
+                <w:rFonts w:ascii="Arial" w:eastAsia="Arial" w:hAnsi="Arial" w:cs="Arial"/>
+              </w:rPr>
+            </w:pPr>
+            <w:r>
+              <w:rPr>
+                <w:rFonts w:ascii="Times New Roman" w:hAnsi="Times New Roman" w:cs="Times New Roman"/>
+                <w:sz w:val="24"/>
+                <w:szCs w:val="24"/>
+              </w:rPr>
+              <w:t xml:space="preserve">miscellaneous tasks</w:t>
+            </w:r>
+          </w:p>
+        </w:tc>
+        <w:tc>
+          <w:tcPr>
+            <w:tcW w:w="6570" w:type="dxa"/>
+            <w:vAlign w:val="center"/>
+          </w:tcPr>
+          <w:p>
+            <w:pPr>
+              <w:jc w:val="center"/>
+              <w:rPr>
+                <w:rFonts w:ascii="Arial" w:eastAsia="Arial" w:hAnsi="Arial" w:cs="Arial"/>
+              </w:rPr>
+            </w:pPr>
+            <w:r>
+              <w:rPr>
+                <w:rFonts w:ascii="Times New Roman" w:hAnsi="Times New Roman" w:cs="Times New Roman"/>
+                <w:sz w:val="24"/>
+                <w:szCs w:val="24"/>
+              </w:rPr>
+              <w:t xml:space="preserve">Update components for other ANNL_SKTN metadata</w:t>
+            </w:r>
+          </w:p>
+        </w:tc>
+        <w:tc>
+          <w:tcPr>
+            <w:tcW w:w="1371" w:type="dxa"/>
+            <w:vAlign w:val="center"/>
+          </w:tcPr>
+          <w:p>
+            <w:pPr>
+              <w:jc w:val="center"/>
+              <w:rPr>
+                <w:rFonts w:ascii="Times New Roman" w:hAnsi="Times New Roman" w:cs="Times New Roman"/>
+                <w:b/>
+                <w:bCs/>
+                <w:sz w:val="24"/>
+                <w:szCs w:val="24"/>
+              </w:rPr>
+            </w:pPr>
+            <w:r>
+              <w:rPr>
+                <w:rFonts w:ascii="Times New Roman" w:hAnsi="Times New Roman" w:cs="Times New Roman"/>
+                <w:b/>
+                <w:bCs/>
+                <w:sz w:val="24"/>
+                <w:szCs w:val="24"/>
+              </w:rPr>
+              <w:t xml:space="preserve">Done</w:t>
+            </w:r>
+          </w:p>
+          <w:p>
+            <w:pPr>
+              <w:jc w:val="center"/>
+              <w:rPr>
+                <w:rFonts w:ascii="Arial" w:eastAsia="Arial" w:hAnsi="Arial" w:cs="Arial"/>
+              </w:rPr>
+            </w:pPr>
+          </w:p>
+        </w:tc>
+      </w:tr>
+      <w:tr>
+        <w:tc>
+          <w:tcPr>
+            <w:tcW w:w="535" w:type="dxa"/>
+            <w:vAlign w:val="center"/>
+          </w:tcPr>
+          <w:p>
+            <w:pPr>
+              <w:jc w:val="center"/>
+              <w:rPr>
+                <w:rFonts w:ascii="Arial" w:eastAsia="Arial" w:hAnsi="Arial" w:cs="Arial"/>
+              </w:rPr>
+            </w:pPr>
+            <w:r>
+              <w:rPr>
+                <w:rFonts w:ascii="Times New Roman" w:hAnsi="Times New Roman" w:cs="Times New Roman"/>
+                <w:b/>
+                <w:bCs/>
+                <w:sz w:val="24"/>
+                <w:szCs w:val="24"/>
+              </w:rPr>
+              <w:t xml:space="preserve">22</w:t>
+            </w:r>
+          </w:p>
+        </w:tc>
+        <w:tc>
+          <w:tcPr>
+            <w:tcW w:w="1980" w:type="dxa"/>
+            <w:vAlign w:val="center"/>
+          </w:tcPr>
+          <w:p>
+            <w:pPr>
+              <w:jc w:val="center"/>
+              <w:rPr>
+                <w:rFonts w:ascii="Arial" w:eastAsia="Arial" w:hAnsi="Arial" w:cs="Arial"/>
+              </w:rPr>
+            </w:pPr>
+            <w:r>
+              <w:rPr>
+                <w:rFonts w:ascii="Times New Roman" w:hAnsi="Times New Roman" w:cs="Times New Roman"/>
+                <w:sz w:val="24"/>
+                <w:szCs w:val="24"/>
+              </w:rPr>
+              <w:t xml:space="preserve">miscellaneous tasks</w:t>
+            </w:r>
+          </w:p>
+        </w:tc>
+        <w:tc>
+          <w:tcPr>
+            <w:tcW w:w="6570" w:type="dxa"/>
+            <w:vAlign w:val="center"/>
+          </w:tcPr>
+          <w:p>
+            <w:pPr>
+              <w:jc w:val="center"/>
+              <w:rPr>
+                <w:rFonts w:ascii="Arial" w:eastAsia="Arial" w:hAnsi="Arial" w:cs="Arial"/>
+              </w:rPr>
+            </w:pPr>
+            <w:r>
+              <w:rPr>
+                <w:rFonts w:ascii="Times New Roman" w:hAnsi="Times New Roman" w:cs="Times New Roman"/>
+                <w:sz w:val="24"/>
+                <w:szCs w:val="24"/>
+              </w:rPr>
+              <w:t xml:space="preserve">Update components for other ANNL_BRGY metadata</w:t>
+            </w:r>
+          </w:p>
+        </w:tc>
+        <w:tc>
+          <w:tcPr>
+            <w:tcW w:w="1371" w:type="dxa"/>
+            <w:vAlign w:val="center"/>
+          </w:tcPr>
+          <w:p>
+            <w:pPr>
+              <w:jc w:val="center"/>
+              <w:rPr>
+                <w:rFonts w:ascii="Times New Roman" w:hAnsi="Times New Roman" w:cs="Times New Roman"/>
+                <w:b/>
+                <w:bCs/>
+                <w:sz w:val="24"/>
+                <w:szCs w:val="24"/>
+              </w:rPr>
+            </w:pPr>
+            <w:r>
+              <w:rPr>
+                <w:rFonts w:ascii="Times New Roman" w:hAnsi="Times New Roman" w:cs="Times New Roman"/>
+                <w:b/>
+                <w:bCs/>
+                <w:sz w:val="24"/>
+                <w:szCs w:val="24"/>
+              </w:rPr>
+              <w:t xml:space="preserve">Done</w:t>
+            </w:r>
+          </w:p>
+          <w:p>
+            <w:pPr>
+              <w:jc w:val="center"/>
+              <w:rPr>
+                <w:rFonts w:ascii="Arial" w:eastAsia="Arial" w:hAnsi="Arial" w:cs="Arial"/>
+              </w:rPr>
+            </w:pPr>
+          </w:p>
+        </w:tc>
+      </w:tr>
+      <w:tr>
+        <w:tc>
+          <w:tcPr>
+            <w:tcW w:w="535" w:type="dxa"/>
+            <w:vAlign w:val="center"/>
+          </w:tcPr>
+          <w:p>
+            <w:pPr>
+              <w:jc w:val="center"/>
+              <w:rPr>
+                <w:rFonts w:ascii="Arial" w:eastAsia="Arial" w:hAnsi="Arial" w:cs="Arial"/>
+              </w:rPr>
+            </w:pPr>
+            <w:r>
+              <w:rPr>
+                <w:rFonts w:ascii="Times New Roman" w:hAnsi="Times New Roman" w:cs="Times New Roman"/>
+                <w:b/>
+                <w:bCs/>
+                <w:sz w:val="24"/>
+                <w:szCs w:val="24"/>
+              </w:rPr>
+              <w:t xml:space="preserve">23</w:t>
+            </w:r>
+          </w:p>
+        </w:tc>
+        <w:tc>
+          <w:tcPr>
+            <w:tcW w:w="1980" w:type="dxa"/>
+            <w:vAlign w:val="center"/>
+          </w:tcPr>
+          <w:p>
+            <w:pPr>
+              <w:jc w:val="center"/>
+              <w:rPr>
+                <w:rFonts w:ascii="Arial" w:eastAsia="Arial" w:hAnsi="Arial" w:cs="Arial"/>
+              </w:rPr>
+            </w:pPr>
+            <w:r>
+              <w:rPr>
+                <w:rFonts w:ascii="Times New Roman" w:hAnsi="Times New Roman" w:cs="Times New Roman"/>
+                <w:sz w:val="24"/>
+                <w:szCs w:val="24"/>
+              </w:rPr>
+              <w:t xml:space="preserve">miscellaneous tasks</w:t>
+            </w:r>
+          </w:p>
+        </w:tc>
+        <w:tc>
+          <w:tcPr>
+            <w:tcW w:w="6570" w:type="dxa"/>
+            <w:vAlign w:val="center"/>
+          </w:tcPr>
+          <w:p>
+            <w:pPr>
+              <w:jc w:val="center"/>
+              <w:rPr>
+                <w:rFonts w:ascii="Arial" w:eastAsia="Arial" w:hAnsi="Arial" w:cs="Arial"/>
+              </w:rPr>
+            </w:pPr>
+            <w:r>
+              <w:rPr>
+                <w:rFonts w:ascii="Times New Roman" w:hAnsi="Times New Roman" w:cs="Times New Roman"/>
+                <w:sz w:val="24"/>
+                <w:szCs w:val="24"/>
+              </w:rPr>
+              <w:t xml:space="preserve">Add signatures AnnualBarangayBudgetOverview.vue</w:t>
+            </w:r>
+          </w:p>
+        </w:tc>
+        <w:tc>
+          <w:tcPr>
+            <w:tcW w:w="1371" w:type="dxa"/>
+            <w:vAlign w:val="center"/>
+          </w:tcPr>
+          <w:p>
+            <w:pPr>
+              <w:jc w:val="center"/>
+              <w:rPr>
+                <w:rFonts w:ascii="Times New Roman" w:hAnsi="Times New Roman" w:cs="Times New Roman"/>
+                <w:b/>
+                <w:bCs/>
+                <w:sz w:val="24"/>
+                <w:szCs w:val="24"/>
+              </w:rPr>
+            </w:pPr>
+            <w:r>
+              <w:rPr>
+                <w:rFonts w:ascii="Times New Roman" w:hAnsi="Times New Roman" w:cs="Times New Roman"/>
+                <w:b/>
+                <w:bCs/>
+                <w:sz w:val="24"/>
+                <w:szCs w:val="24"/>
+              </w:rPr>
+              <w:t xml:space="preserve">Done</w:t>
+            </w:r>
+          </w:p>
+          <w:p>
+            <w:pPr>
+              <w:jc w:val="center"/>
+              <w:rPr>
+                <w:rFonts w:ascii="Arial" w:eastAsia="Arial" w:hAnsi="Arial" w:cs="Arial"/>
+              </w:rPr>
+            </w:pPr>
+          </w:p>
+        </w:tc>
+      </w:tr>
+      <w:tr>
+        <w:tc>
+          <w:tcPr>
+            <w:tcW w:w="535" w:type="dxa"/>
+            <w:vAlign w:val="center"/>
+          </w:tcPr>
+          <w:p>
+            <w:pPr>
+              <w:jc w:val="center"/>
+              <w:rPr>
+                <w:rFonts w:ascii="Arial" w:eastAsia="Arial" w:hAnsi="Arial" w:cs="Arial"/>
+              </w:rPr>
+            </w:pPr>
+            <w:r>
+              <w:rPr>
+                <w:rFonts w:ascii="Times New Roman" w:hAnsi="Times New Roman" w:cs="Times New Roman"/>
+                <w:b/>
+                <w:bCs/>
+                <w:sz w:val="24"/>
+                <w:szCs w:val="24"/>
+              </w:rPr>
+              <w:t xml:space="preserve">24</w:t>
+            </w:r>
+          </w:p>
+        </w:tc>
+        <w:tc>
+          <w:tcPr>
+            <w:tcW w:w="1980" w:type="dxa"/>
+            <w:vAlign w:val="center"/>
+          </w:tcPr>
+          <w:p>
+            <w:pPr>
+              <w:jc w:val="center"/>
+              <w:rPr>
+                <w:rFonts w:ascii="Arial" w:eastAsia="Arial" w:hAnsi="Arial" w:cs="Arial"/>
+              </w:rPr>
+            </w:pPr>
+            <w:r>
+              <w:rPr>
+                <w:rFonts w:ascii="Times New Roman" w:hAnsi="Times New Roman" w:cs="Times New Roman"/>
+                <w:sz w:val="24"/>
+                <w:szCs w:val="24"/>
+              </w:rPr>
+              <w:t xml:space="preserve">miscellaneous tasks</w:t>
+            </w:r>
+          </w:p>
+        </w:tc>
+        <w:tc>
+          <w:tcPr>
+            <w:tcW w:w="6570" w:type="dxa"/>
+            <w:vAlign w:val="center"/>
+          </w:tcPr>
+          <w:p>
+            <w:pPr>
+              <w:jc w:val="center"/>
+              <w:rPr>
+                <w:rFonts w:ascii="Arial" w:eastAsia="Arial" w:hAnsi="Arial" w:cs="Arial"/>
+              </w:rPr>
+            </w:pPr>
+            <w:r>
+              <w:rPr>
+                <w:rFonts w:ascii="Times New Roman" w:hAnsi="Times New Roman" w:cs="Times New Roman"/>
+                <w:sz w:val="24"/>
+                <w:szCs w:val="24"/>
+              </w:rPr>
+              <w:t xml:space="preserve">Add headers and footers for transmittal letters</w:t>
+            </w:r>
+          </w:p>
+        </w:tc>
+        <w:tc>
+          <w:tcPr>
+            <w:tcW w:w="1371" w:type="dxa"/>
+            <w:vAlign w:val="center"/>
+          </w:tcPr>
+          <w:p>
+            <w:pPr>
+              <w:jc w:val="center"/>
+              <w:rPr>
+                <w:rFonts w:ascii="Times New Roman" w:hAnsi="Times New Roman" w:cs="Times New Roman"/>
+                <w:b/>
+                <w:bCs/>
+                <w:sz w:val="24"/>
+                <w:szCs w:val="24"/>
+              </w:rPr>
+            </w:pPr>
+            <w:r>
+              <w:rPr>
+                <w:rFonts w:ascii="Times New Roman" w:hAnsi="Times New Roman" w:cs="Times New Roman"/>
+                <w:b/>
+                <w:bCs/>
+                <w:sz w:val="24"/>
+                <w:szCs w:val="24"/>
+              </w:rPr>
+              <w:t xml:space="preserve">Done</w:t>
+            </w:r>
+          </w:p>
+          <w:p>
+            <w:pPr>
+              <w:jc w:val="center"/>
+              <w:rPr>
+                <w:rFonts w:ascii="Arial" w:eastAsia="Arial" w:hAnsi="Arial" w:cs="Arial"/>
+              </w:rPr>
+            </w:pPr>
+          </w:p>
+        </w:tc>
+      </w:tr>
+      <w:tr>
+        <w:tc>
+          <w:tcPr>
+            <w:tcW w:w="535" w:type="dxa"/>
+            <w:vAlign w:val="center"/>
+          </w:tcPr>
+          <w:p>
+            <w:pPr>
+              <w:jc w:val="center"/>
+              <w:rPr>
+                <w:rFonts w:ascii="Arial" w:eastAsia="Arial" w:hAnsi="Arial" w:cs="Arial"/>
+              </w:rPr>
+            </w:pPr>
+            <w:r>
+              <w:rPr>
+                <w:rFonts w:ascii="Times New Roman" w:hAnsi="Times New Roman" w:cs="Times New Roman"/>
+                <w:b/>
+                <w:bCs/>
+                <w:sz w:val="24"/>
+                <w:szCs w:val="24"/>
+              </w:rPr>
+              <w:t xml:space="preserve">25</w:t>
+            </w:r>
+          </w:p>
+        </w:tc>
+        <w:tc>
+          <w:tcPr>
+            <w:tcW w:w="1980" w:type="dxa"/>
+            <w:vAlign w:val="center"/>
+          </w:tcPr>
+          <w:p>
+            <w:pPr>
+              <w:jc w:val="center"/>
+              <w:rPr>
+                <w:rFonts w:ascii="Arial" w:eastAsia="Arial" w:hAnsi="Arial" w:cs="Arial"/>
+              </w:rPr>
+            </w:pPr>
+            <w:r>
+              <w:rPr>
+                <w:rFonts w:ascii="Times New Roman" w:hAnsi="Times New Roman" w:cs="Times New Roman"/>
+                <w:sz w:val="24"/>
+                <w:szCs w:val="24"/>
+              </w:rPr>
+              <w:t xml:space="preserve">miscellaneous tasks</w:t>
+            </w:r>
+          </w:p>
+        </w:tc>
+        <w:tc>
+          <w:tcPr>
+            <w:tcW w:w="6570" w:type="dxa"/>
+            <w:vAlign w:val="center"/>
+          </w:tcPr>
+          <w:p>
+            <w:pPr>
+              <w:jc w:val="center"/>
+              <w:rPr>
+                <w:rFonts w:ascii="Arial" w:eastAsia="Arial" w:hAnsi="Arial" w:cs="Arial"/>
+              </w:rPr>
+            </w:pPr>
+            <w:r>
+              <w:rPr>
+                <w:rFonts w:ascii="Times New Roman" w:hAnsi="Times New Roman" w:cs="Times New Roman"/>
+                <w:sz w:val="24"/>
+                <w:szCs w:val="24"/>
+              </w:rPr>
+              <w:t xml:space="preserve">Only show 'sign budget' button to Barangay and SK users</w:t>
+            </w:r>
+          </w:p>
+        </w:tc>
+        <w:tc>
+          <w:tcPr>
+            <w:tcW w:w="1371" w:type="dxa"/>
+            <w:vAlign w:val="center"/>
+          </w:tcPr>
+          <w:p>
+            <w:pPr>
+              <w:jc w:val="center"/>
+              <w:rPr>
+                <w:rFonts w:ascii="Times New Roman" w:hAnsi="Times New Roman" w:cs="Times New Roman"/>
+                <w:b/>
+                <w:bCs/>
+                <w:sz w:val="24"/>
+                <w:szCs w:val="24"/>
+              </w:rPr>
+            </w:pPr>
+            <w:r>
+              <w:rPr>
+                <w:rFonts w:ascii="Times New Roman" w:hAnsi="Times New Roman" w:cs="Times New Roman"/>
+                <w:b/>
+                <w:bCs/>
+                <w:sz w:val="24"/>
+                <w:szCs w:val="24"/>
+              </w:rPr>
+              <w:t xml:space="preserve">Done</w:t>
+            </w:r>
+          </w:p>
+          <w:p>
+            <w:pPr>
+              <w:jc w:val="center"/>
+              <w:rPr>
+                <w:rFonts w:ascii="Arial" w:eastAsia="Arial" w:hAnsi="Arial" w:cs="Arial"/>
+              </w:rPr>
+            </w:pPr>
+          </w:p>
+        </w:tc>
+      </w:tr>
+      <w:tr>
+        <w:tc>
+          <w:tcPr>
+            <w:tcW w:w="535" w:type="dxa"/>
+            <w:vAlign w:val="center"/>
+          </w:tcPr>
+          <w:p>
+            <w:pPr>
+              <w:jc w:val="center"/>
+              <w:rPr>
+                <w:rFonts w:ascii="Arial" w:eastAsia="Arial" w:hAnsi="Arial" w:cs="Arial"/>
+              </w:rPr>
+            </w:pPr>
+            <w:r>
+              <w:rPr>
+                <w:rFonts w:ascii="Times New Roman" w:hAnsi="Times New Roman" w:cs="Times New Roman"/>
+                <w:b/>
+                <w:bCs/>
+                <w:sz w:val="24"/>
+                <w:szCs w:val="24"/>
+              </w:rPr>
+              <w:t xml:space="preserve">26</w:t>
+            </w:r>
+          </w:p>
+        </w:tc>
+        <w:tc>
+          <w:tcPr>
+            <w:tcW w:w="1980" w:type="dxa"/>
+            <w:vAlign w:val="center"/>
+          </w:tcPr>
+          <w:p>
+            <w:pPr>
+              <w:jc w:val="center"/>
+              <w:rPr>
+                <w:rFonts w:ascii="Arial" w:eastAsia="Arial" w:hAnsi="Arial" w:cs="Arial"/>
+              </w:rPr>
+            </w:pPr>
+            <w:r>
+              <w:rPr>
+                <w:rFonts w:ascii="Times New Roman" w:hAnsi="Times New Roman" w:cs="Times New Roman"/>
+                <w:sz w:val="24"/>
+                <w:szCs w:val="24"/>
+              </w:rPr>
+              <w:t xml:space="preserve">miscellaneous tasks</w:t>
+            </w:r>
+          </w:p>
+        </w:tc>
+        <w:tc>
+          <w:tcPr>
+            <w:tcW w:w="6570" w:type="dxa"/>
+            <w:vAlign w:val="center"/>
+          </w:tcPr>
+          <w:p>
+            <w:pPr>
+              <w:jc w:val="center"/>
+              <w:rPr>
+                <w:rFonts w:ascii="Arial" w:eastAsia="Arial" w:hAnsi="Arial" w:cs="Arial"/>
+              </w:rPr>
+            </w:pPr>
+            <w:r>
+              <w:rPr>
+                <w:rFonts w:ascii="Times New Roman" w:hAnsi="Times New Roman" w:cs="Times New Roman"/>
+                <w:sz w:val="24"/>
+                <w:szCs w:val="24"/>
+              </w:rPr>
+              <w:t xml:space="preserve">Show Expenditure Classes for BDRRM Projects</w:t>
+            </w:r>
+          </w:p>
+        </w:tc>
+        <w:tc>
+          <w:tcPr>
+            <w:tcW w:w="1371" w:type="dxa"/>
+            <w:vAlign w:val="center"/>
+          </w:tcPr>
+          <w:p>
+            <w:pPr>
+              <w:jc w:val="center"/>
+              <w:rPr>
+                <w:rFonts w:ascii="Times New Roman" w:hAnsi="Times New Roman" w:cs="Times New Roman"/>
+                <w:b/>
+                <w:bCs/>
+                <w:sz w:val="24"/>
+                <w:szCs w:val="24"/>
+              </w:rPr>
+            </w:pPr>
+            <w:r>
+              <w:rPr>
+                <w:rFonts w:ascii="Times New Roman" w:hAnsi="Times New Roman" w:cs="Times New Roman"/>
+                <w:b/>
+                <w:bCs/>
+                <w:sz w:val="24"/>
+                <w:szCs w:val="24"/>
+              </w:rPr>
+              <w:t xml:space="preserve">Done</w:t>
+            </w:r>
+          </w:p>
+          <w:p>
+            <w:pPr>
+              <w:jc w:val="center"/>
+              <w:rPr>
+                <w:rFonts w:ascii="Arial" w:eastAsia="Arial" w:hAnsi="Arial" w:cs="Arial"/>
+              </w:rPr>
+            </w:pPr>
+          </w:p>
+        </w:tc>
+      </w:tr>
+      <w:tr>
+        <w:tc>
+          <w:tcPr>
+            <w:tcW w:w="535" w:type="dxa"/>
+            <w:vAlign w:val="center"/>
+          </w:tcPr>
+          <w:p>
+            <w:pPr>
+              <w:jc w:val="center"/>
+              <w:rPr>
+                <w:rFonts w:ascii="Arial" w:eastAsia="Arial" w:hAnsi="Arial" w:cs="Arial"/>
+              </w:rPr>
+            </w:pPr>
+            <w:r>
+              <w:rPr>
+                <w:rFonts w:ascii="Times New Roman" w:hAnsi="Times New Roman" w:cs="Times New Roman"/>
+                <w:b/>
+                <w:bCs/>
+                <w:sz w:val="24"/>
+                <w:szCs w:val="24"/>
+              </w:rPr>
+              <w:t xml:space="preserve">27</w:t>
+            </w:r>
+          </w:p>
+        </w:tc>
+        <w:tc>
+          <w:tcPr>
+            <w:tcW w:w="1980" w:type="dxa"/>
+            <w:vAlign w:val="center"/>
+          </w:tcPr>
+          <w:p>
+            <w:pPr>
+              <w:jc w:val="center"/>
+              <w:rPr>
+                <w:rFonts w:ascii="Arial" w:eastAsia="Arial" w:hAnsi="Arial" w:cs="Arial"/>
+              </w:rPr>
+            </w:pPr>
+            <w:r>
+              <w:rPr>
+                <w:rFonts w:ascii="Times New Roman" w:hAnsi="Times New Roman" w:cs="Times New Roman"/>
+                <w:sz w:val="24"/>
+                <w:szCs w:val="24"/>
+              </w:rPr>
+              <w:t xml:space="preserve">miscellaneous tasks</w:t>
+            </w:r>
+          </w:p>
+        </w:tc>
+        <w:tc>
+          <w:tcPr>
+            <w:tcW w:w="6570" w:type="dxa"/>
+            <w:vAlign w:val="center"/>
+          </w:tcPr>
+          <w:p>
+            <w:pPr>
+              <w:jc w:val="center"/>
+              <w:rPr>
+                <w:rFonts w:ascii="Arial" w:eastAsia="Arial" w:hAnsi="Arial" w:cs="Arial"/>
+              </w:rPr>
+            </w:pPr>
+            <w:r>
+              <w:rPr>
+                <w:rFonts w:ascii="Times New Roman" w:hAnsi="Times New Roman" w:cs="Times New Roman"/>
+                <w:sz w:val="24"/>
+                <w:szCs w:val="24"/>
+              </w:rPr>
+              <w:t xml:space="preserve">Remove "transmittal letter" columns and views</w:t>
+            </w:r>
+          </w:p>
+        </w:tc>
+        <w:tc>
+          <w:tcPr>
+            <w:tcW w:w="1371" w:type="dxa"/>
+            <w:vAlign w:val="center"/>
+          </w:tcPr>
+          <w:p>
+            <w:pPr>
+              <w:jc w:val="center"/>
+              <w:rPr>
+                <w:rFonts w:ascii="Times New Roman" w:hAnsi="Times New Roman" w:cs="Times New Roman"/>
+                <w:b/>
+                <w:bCs/>
+                <w:sz w:val="24"/>
+                <w:szCs w:val="24"/>
+              </w:rPr>
+            </w:pPr>
+            <w:r>
+              <w:rPr>
+                <w:rFonts w:ascii="Times New Roman" w:hAnsi="Times New Roman" w:cs="Times New Roman"/>
+                <w:b/>
+                <w:bCs/>
+                <w:sz w:val="24"/>
+                <w:szCs w:val="24"/>
+              </w:rPr>
+              <w:t xml:space="preserve">Done</w:t>
+            </w:r>
+          </w:p>
+          <w:p>
+            <w:pPr>
+              <w:jc w:val="center"/>
+              <w:rPr>
+                <w:rFonts w:ascii="Arial" w:eastAsia="Arial" w:hAnsi="Arial" w:cs="Arial"/>
+              </w:rPr>
+            </w:pPr>
+          </w:p>
+        </w:tc>
+      </w:tr>
+      <w:tr>
+        <w:tc>
+          <w:tcPr>
+            <w:tcW w:w="535" w:type="dxa"/>
+            <w:vAlign w:val="center"/>
+          </w:tcPr>
+          <w:p>
+            <w:pPr>
+              <w:jc w:val="center"/>
+              <w:rPr>
+                <w:rFonts w:ascii="Arial" w:eastAsia="Arial" w:hAnsi="Arial" w:cs="Arial"/>
+              </w:rPr>
+            </w:pPr>
+            <w:r>
+              <w:rPr>
+                <w:rFonts w:ascii="Times New Roman" w:hAnsi="Times New Roman" w:cs="Times New Roman"/>
+                <w:b/>
+                <w:bCs/>
+                <w:sz w:val="24"/>
+                <w:szCs w:val="24"/>
+              </w:rPr>
+              <w:t xml:space="preserve">28</w:t>
+            </w:r>
+          </w:p>
+        </w:tc>
+        <w:tc>
+          <w:tcPr>
+            <w:tcW w:w="1980" w:type="dxa"/>
+            <w:vAlign w:val="center"/>
+          </w:tcPr>
+          <w:p>
+            <w:pPr>
+              <w:jc w:val="center"/>
+              <w:rPr>
+                <w:rFonts w:ascii="Arial" w:eastAsia="Arial" w:hAnsi="Arial" w:cs="Arial"/>
+              </w:rPr>
+            </w:pPr>
+            <w:r>
+              <w:rPr>
+                <w:rFonts w:ascii="Times New Roman" w:hAnsi="Times New Roman" w:cs="Times New Roman"/>
+                <w:sz w:val="24"/>
+                <w:szCs w:val="24"/>
+              </w:rPr>
+              <w:t xml:space="preserve">miscellaneous tasks</w:t>
+            </w:r>
+          </w:p>
+        </w:tc>
+        <w:tc>
+          <w:tcPr>
+            <w:tcW w:w="6570" w:type="dxa"/>
+            <w:vAlign w:val="center"/>
+          </w:tcPr>
+          <w:p>
+            <w:pPr>
+              <w:jc w:val="center"/>
+              <w:rPr>
+                <w:rFonts w:ascii="Arial" w:eastAsia="Arial" w:hAnsi="Arial" w:cs="Arial"/>
+              </w:rPr>
+            </w:pPr>
+            <w:r>
+              <w:rPr>
+                <w:rFonts w:ascii="Times New Roman" w:hAnsi="Times New Roman" w:cs="Times New Roman"/>
+                <w:sz w:val="24"/>
+                <w:szCs w:val="24"/>
+              </w:rPr>
+              <w:t xml:space="preserve">Update version of budgets when returned</w:t>
+            </w:r>
+          </w:p>
+        </w:tc>
+        <w:tc>
+          <w:tcPr>
+            <w:tcW w:w="1371" w:type="dxa"/>
+            <w:vAlign w:val="center"/>
+          </w:tcPr>
+          <w:p>
+            <w:pPr>
+              <w:jc w:val="center"/>
+              <w:rPr>
+                <w:rFonts w:ascii="Times New Roman" w:hAnsi="Times New Roman" w:cs="Times New Roman"/>
+                <w:b/>
+                <w:bCs/>
+                <w:sz w:val="24"/>
+                <w:szCs w:val="24"/>
+              </w:rPr>
+            </w:pPr>
+            <w:r>
+              <w:rPr>
+                <w:rFonts w:ascii="Times New Roman" w:hAnsi="Times New Roman" w:cs="Times New Roman"/>
+                <w:b/>
+                <w:bCs/>
+                <w:sz w:val="24"/>
+                <w:szCs w:val="24"/>
+              </w:rPr>
+              <w:t xml:space="preserve">Done</w:t>
+            </w:r>
+          </w:p>
+          <w:p>
+            <w:pPr>
+              <w:jc w:val="center"/>
+              <w:rPr>
+                <w:rFonts w:ascii="Arial" w:eastAsia="Arial" w:hAnsi="Arial" w:cs="Arial"/>
+              </w:rPr>
+            </w:pPr>
+          </w:p>
+        </w:tc>
+      </w:tr>
+      <w:tr>
+        <w:tc>
+          <w:tcPr>
+            <w:tcW w:w="535" w:type="dxa"/>
+            <w:vAlign w:val="center"/>
+          </w:tcPr>
+          <w:p>
+            <w:pPr>
+              <w:jc w:val="center"/>
+              <w:rPr>
+                <w:rFonts w:ascii="Arial" w:eastAsia="Arial" w:hAnsi="Arial" w:cs="Arial"/>
+              </w:rPr>
+            </w:pPr>
+            <w:r>
+              <w:rPr>
+                <w:rFonts w:ascii="Times New Roman" w:hAnsi="Times New Roman" w:cs="Times New Roman"/>
+                <w:b/>
+                <w:bCs/>
+                <w:sz w:val="24"/>
+                <w:szCs w:val="24"/>
+              </w:rPr>
+              <w:t xml:space="preserve">29</w:t>
+            </w:r>
+          </w:p>
+        </w:tc>
+        <w:tc>
+          <w:tcPr>
+            <w:tcW w:w="1980" w:type="dxa"/>
+            <w:vAlign w:val="center"/>
+          </w:tcPr>
+          <w:p>
+            <w:pPr>
+              <w:jc w:val="center"/>
+              <w:rPr>
+                <w:rFonts w:ascii="Arial" w:eastAsia="Arial" w:hAnsi="Arial" w:cs="Arial"/>
+              </w:rPr>
+            </w:pPr>
+            <w:r>
+              <w:rPr>
+                <w:rFonts w:ascii="Times New Roman" w:hAnsi="Times New Roman" w:cs="Times New Roman"/>
+                <w:sz w:val="24"/>
+                <w:szCs w:val="24"/>
+              </w:rPr>
+              <w:t xml:space="preserve">miscellaneous tasks</w:t>
+            </w:r>
+          </w:p>
+        </w:tc>
+        <w:tc>
+          <w:tcPr>
+            <w:tcW w:w="6570" w:type="dxa"/>
+            <w:vAlign w:val="center"/>
+          </w:tcPr>
+          <w:p>
+            <w:pPr>
+              <w:jc w:val="center"/>
+              <w:rPr>
+                <w:rFonts w:ascii="Arial" w:eastAsia="Arial" w:hAnsi="Arial" w:cs="Arial"/>
+              </w:rPr>
+            </w:pPr>
+            <w:r>
+              <w:rPr>
+                <w:rFonts w:ascii="Times New Roman" w:hAnsi="Times New Roman" w:cs="Times New Roman"/>
+                <w:sz w:val="24"/>
+                <w:szCs w:val="24"/>
+              </w:rPr>
+              <w:t xml:space="preserve">Update landing page</w:t>
+            </w:r>
+          </w:p>
+        </w:tc>
+        <w:tc>
+          <w:tcPr>
+            <w:tcW w:w="1371" w:type="dxa"/>
+            <w:vAlign w:val="center"/>
+          </w:tcPr>
+          <w:p>
+            <w:pPr>
+              <w:jc w:val="center"/>
+              <w:rPr>
+                <w:rFonts w:ascii="Times New Roman" w:hAnsi="Times New Roman" w:cs="Times New Roman"/>
+                <w:b/>
+                <w:bCs/>
+                <w:sz w:val="24"/>
+                <w:szCs w:val="24"/>
+              </w:rPr>
+            </w:pPr>
+            <w:r>
+              <w:rPr>
+                <w:rFonts w:ascii="Times New Roman" w:hAnsi="Times New Roman" w:cs="Times New Roman"/>
+                <w:b/>
+                <w:bCs/>
+                <w:sz w:val="24"/>
+                <w:szCs w:val="24"/>
+              </w:rPr>
+              <w:t xml:space="preserve">Done</w:t>
+            </w:r>
+          </w:p>
+          <w:p>
+            <w:pPr>
+              <w:jc w:val="center"/>
+              <w:rPr>
+                <w:rFonts w:ascii="Arial" w:eastAsia="Arial" w:hAnsi="Arial" w:cs="Arial"/>
+              </w:rPr>
+            </w:pPr>
+          </w:p>
+        </w:tc>
+      </w:tr>
+      <w:tr>
+        <w:tc>
+          <w:tcPr>
+            <w:tcW w:w="535" w:type="dxa"/>
+            <w:vAlign w:val="center"/>
+          </w:tcPr>
+          <w:p>
+            <w:pPr>
+              <w:jc w:val="center"/>
+              <w:rPr>
+                <w:rFonts w:ascii="Arial" w:eastAsia="Arial" w:hAnsi="Arial" w:cs="Arial"/>
+              </w:rPr>
+            </w:pPr>
+            <w:r>
+              <w:rPr>
+                <w:rFonts w:ascii="Times New Roman" w:hAnsi="Times New Roman" w:cs="Times New Roman"/>
+                <w:b/>
+                <w:bCs/>
+                <w:sz w:val="24"/>
+                <w:szCs w:val="24"/>
+              </w:rPr>
+              <w:t xml:space="preserve">30</w:t>
+            </w:r>
+          </w:p>
+        </w:tc>
+        <w:tc>
+          <w:tcPr>
+            <w:tcW w:w="1980" w:type="dxa"/>
+            <w:vAlign w:val="center"/>
+          </w:tcPr>
+          <w:p>
+            <w:pPr>
+              <w:jc w:val="center"/>
+              <w:rPr>
+                <w:rFonts w:ascii="Arial" w:eastAsia="Arial" w:hAnsi="Arial" w:cs="Arial"/>
+              </w:rPr>
+            </w:pPr>
+            <w:r>
+              <w:rPr>
+                <w:rFonts w:ascii="Times New Roman" w:hAnsi="Times New Roman" w:cs="Times New Roman"/>
+                <w:sz w:val="24"/>
+                <w:szCs w:val="24"/>
+              </w:rPr>
+              <w:t xml:space="preserve">miscellaneous tasks</w:t>
+            </w:r>
+          </w:p>
+        </w:tc>
+        <w:tc>
+          <w:tcPr>
+            <w:tcW w:w="6570" w:type="dxa"/>
+            <w:vAlign w:val="center"/>
+          </w:tcPr>
+          <w:p>
+            <w:pPr>
+              <w:jc w:val="center"/>
+              <w:rPr>
+                <w:rFonts w:ascii="Arial" w:eastAsia="Arial" w:hAnsi="Arial" w:cs="Arial"/>
+              </w:rPr>
+            </w:pPr>
+            <w:r>
+              <w:rPr>
+                <w:rFonts w:ascii="Times New Roman" w:hAnsi="Times New Roman" w:cs="Times New Roman"/>
+                <w:sz w:val="24"/>
+                <w:szCs w:val="24"/>
+              </w:rPr>
+              <w:t xml:space="preserve">Add SPA for Appropriation for Sangguniang Kabataan</w:t>
+            </w:r>
+          </w:p>
+        </w:tc>
+        <w:tc>
+          <w:tcPr>
+            <w:tcW w:w="1371" w:type="dxa"/>
+            <w:vAlign w:val="center"/>
+          </w:tcPr>
+          <w:p>
+            <w:pPr>
+              <w:jc w:val="center"/>
+              <w:rPr>
+                <w:rFonts w:ascii="Times New Roman" w:hAnsi="Times New Roman" w:cs="Times New Roman"/>
+                <w:b/>
+                <w:bCs/>
+                <w:sz w:val="24"/>
+                <w:szCs w:val="24"/>
+              </w:rPr>
+            </w:pPr>
+            <w:r>
+              <w:rPr>
+                <w:rFonts w:ascii="Times New Roman" w:hAnsi="Times New Roman" w:cs="Times New Roman"/>
+                <w:b/>
+                <w:bCs/>
+                <w:sz w:val="24"/>
+                <w:szCs w:val="24"/>
+              </w:rPr>
+              <w:t xml:space="preserve">Done</w:t>
+            </w:r>
+          </w:p>
+          <w:p>
+            <w:pPr>
+              <w:jc w:val="center"/>
+              <w:rPr>
+                <w:rFonts w:ascii="Arial" w:eastAsia="Arial" w:hAnsi="Arial" w:cs="Arial"/>
+              </w:rPr>
+            </w:pPr>
+          </w:p>
+        </w:tc>
+      </w:tr>
+      <w:tr>
+        <w:tc>
+          <w:tcPr>
+            <w:tcW w:w="535" w:type="dxa"/>
+            <w:vAlign w:val="center"/>
+          </w:tcPr>
+          <w:p>
+            <w:pPr>
+              <w:jc w:val="center"/>
+              <w:rPr>
+                <w:rFonts w:ascii="Arial" w:eastAsia="Arial" w:hAnsi="Arial" w:cs="Arial"/>
+              </w:rPr>
+            </w:pPr>
+            <w:r>
+              <w:rPr>
+                <w:rFonts w:ascii="Times New Roman" w:hAnsi="Times New Roman" w:cs="Times New Roman"/>
+                <w:b/>
+                <w:bCs/>
+                <w:sz w:val="24"/>
+                <w:szCs w:val="24"/>
+              </w:rPr>
+              <w:t xml:space="preserve">31</w:t>
+            </w:r>
+          </w:p>
+        </w:tc>
+        <w:tc>
+          <w:tcPr>
+            <w:tcW w:w="1980" w:type="dxa"/>
+            <w:vAlign w:val="center"/>
+          </w:tcPr>
+          <w:p>
+            <w:pPr>
+              <w:jc w:val="center"/>
+              <w:rPr>
+                <w:rFonts w:ascii="Arial" w:eastAsia="Arial" w:hAnsi="Arial" w:cs="Arial"/>
+              </w:rPr>
+            </w:pPr>
+            <w:r>
+              <w:rPr>
+                <w:rFonts w:ascii="Times New Roman" w:hAnsi="Times New Roman" w:cs="Times New Roman"/>
+                <w:sz w:val="24"/>
+                <w:szCs w:val="24"/>
+              </w:rPr>
+              <w:t xml:space="preserve">miscellaneous tasks</w:t>
+            </w:r>
+          </w:p>
+        </w:tc>
+        <w:tc>
+          <w:tcPr>
+            <w:tcW w:w="6570" w:type="dxa"/>
+            <w:vAlign w:val="center"/>
+          </w:tcPr>
+          <w:p>
+            <w:pPr>
+              <w:jc w:val="center"/>
+              <w:rPr>
+                <w:rFonts w:ascii="Arial" w:eastAsia="Arial" w:hAnsi="Arial" w:cs="Arial"/>
+              </w:rPr>
+            </w:pPr>
+            <w:r>
+              <w:rPr>
+                <w:rFonts w:ascii="Times New Roman" w:hAnsi="Times New Roman" w:cs="Times New Roman"/>
+                <w:sz w:val="24"/>
+                <w:szCs w:val="24"/>
+              </w:rPr>
+              <w:t xml:space="preserve">Update 30% QRF Expected Result</w:t>
+            </w:r>
+          </w:p>
+        </w:tc>
+        <w:tc>
+          <w:tcPr>
+            <w:tcW w:w="1371" w:type="dxa"/>
+            <w:vAlign w:val="center"/>
+          </w:tcPr>
+          <w:p>
+            <w:pPr>
+              <w:jc w:val="center"/>
+              <w:rPr>
+                <w:rFonts w:ascii="Times New Roman" w:hAnsi="Times New Roman" w:cs="Times New Roman"/>
+                <w:b/>
+                <w:bCs/>
+                <w:sz w:val="24"/>
+                <w:szCs w:val="24"/>
+              </w:rPr>
+            </w:pPr>
+            <w:r>
+              <w:rPr>
+                <w:rFonts w:ascii="Times New Roman" w:hAnsi="Times New Roman" w:cs="Times New Roman"/>
+                <w:b/>
+                <w:bCs/>
+                <w:sz w:val="24"/>
+                <w:szCs w:val="24"/>
+              </w:rPr>
+              <w:t xml:space="preserve">Done</w:t>
+            </w:r>
+          </w:p>
+          <w:p>
+            <w:pPr>
+              <w:jc w:val="center"/>
+              <w:rPr>
+                <w:rFonts w:ascii="Arial" w:eastAsia="Arial" w:hAnsi="Arial" w:cs="Arial"/>
+              </w:rPr>
+            </w:pPr>
+          </w:p>
+        </w:tc>
+      </w:tr>
+      <w:tr>
+        <w:tc>
+          <w:tcPr>
+            <w:tcW w:w="535" w:type="dxa"/>
+            <w:vAlign w:val="center"/>
+          </w:tcPr>
+          <w:p>
+            <w:pPr>
+              <w:jc w:val="center"/>
+              <w:rPr>
+                <w:rFonts w:ascii="Arial" w:eastAsia="Arial" w:hAnsi="Arial" w:cs="Arial"/>
+              </w:rPr>
+            </w:pPr>
+            <w:r>
+              <w:rPr>
+                <w:rFonts w:ascii="Times New Roman" w:hAnsi="Times New Roman" w:cs="Times New Roman"/>
+                <w:b/>
+                <w:bCs/>
+                <w:sz w:val="24"/>
+                <w:szCs w:val="24"/>
+              </w:rPr>
+              <w:t xml:space="preserve">32</w:t>
+            </w:r>
+          </w:p>
+        </w:tc>
+        <w:tc>
+          <w:tcPr>
+            <w:tcW w:w="1980" w:type="dxa"/>
+            <w:vAlign w:val="center"/>
+          </w:tcPr>
+          <w:p>
+            <w:pPr>
+              <w:jc w:val="center"/>
+              <w:rPr>
+                <w:rFonts w:ascii="Arial" w:eastAsia="Arial" w:hAnsi="Arial" w:cs="Arial"/>
+              </w:rPr>
+            </w:pPr>
+            <w:r>
+              <w:rPr>
+                <w:rFonts w:ascii="Times New Roman" w:hAnsi="Times New Roman" w:cs="Times New Roman"/>
+                <w:sz w:val="24"/>
+                <w:szCs w:val="24"/>
+              </w:rPr>
+              <w:t xml:space="preserve">miscellaneous tasks</w:t>
+            </w:r>
+          </w:p>
+        </w:tc>
+        <w:tc>
+          <w:tcPr>
+            <w:tcW w:w="6570" w:type="dxa"/>
+            <w:vAlign w:val="center"/>
+          </w:tcPr>
+          <w:p>
+            <w:pPr>
+              <w:jc w:val="center"/>
+              <w:rPr>
+                <w:rFonts w:ascii="Arial" w:eastAsia="Arial" w:hAnsi="Arial" w:cs="Arial"/>
+              </w:rPr>
+            </w:pPr>
+            <w:r>
+              <w:rPr>
+                <w:rFonts w:ascii="Times New Roman" w:hAnsi="Times New Roman" w:cs="Times New Roman"/>
+                <w:sz w:val="24"/>
+                <w:szCs w:val="24"/>
+              </w:rPr>
+              <w:t xml:space="preserve">Add "digitally signed on" timestamp</w:t>
+            </w:r>
+          </w:p>
+        </w:tc>
+        <w:tc>
+          <w:tcPr>
+            <w:tcW w:w="1371" w:type="dxa"/>
+            <w:vAlign w:val="center"/>
+          </w:tcPr>
+          <w:p>
+            <w:pPr>
+              <w:jc w:val="center"/>
+              <w:rPr>
+                <w:rFonts w:ascii="Times New Roman" w:hAnsi="Times New Roman" w:cs="Times New Roman"/>
+                <w:b/>
+                <w:bCs/>
+                <w:sz w:val="24"/>
+                <w:szCs w:val="24"/>
+              </w:rPr>
+            </w:pPr>
+            <w:r>
+              <w:rPr>
+                <w:rFonts w:ascii="Times New Roman" w:hAnsi="Times New Roman" w:cs="Times New Roman"/>
+                <w:b/>
+                <w:bCs/>
+                <w:sz w:val="24"/>
+                <w:szCs w:val="24"/>
+              </w:rPr>
+              <w:t xml:space="preserve">Done</w:t>
+            </w:r>
+          </w:p>
+          <w:p>
+            <w:pPr>
+              <w:jc w:val="center"/>
+              <w:rPr>
+                <w:rFonts w:ascii="Arial" w:eastAsia="Arial" w:hAnsi="Arial" w:cs="Arial"/>
+              </w:rPr>
+            </w:pPr>
+          </w:p>
+        </w:tc>
+      </w:tr>
+      <w:tr>
+        <w:tc>
+          <w:tcPr>
+            <w:tcW w:w="535" w:type="dxa"/>
+            <w:vAlign w:val="center"/>
+          </w:tcPr>
+          <w:p>
+            <w:pPr>
+              <w:jc w:val="center"/>
+              <w:rPr>
+                <w:rFonts w:ascii="Arial" w:eastAsia="Arial" w:hAnsi="Arial" w:cs="Arial"/>
+              </w:rPr>
+            </w:pPr>
+            <w:r>
+              <w:rPr>
+                <w:rFonts w:ascii="Times New Roman" w:hAnsi="Times New Roman" w:cs="Times New Roman"/>
+                <w:b/>
+                <w:bCs/>
+                <w:sz w:val="24"/>
+                <w:szCs w:val="24"/>
+              </w:rPr>
+              <w:t xml:space="preserve">33</w:t>
+            </w:r>
+          </w:p>
+        </w:tc>
+        <w:tc>
+          <w:tcPr>
+            <w:tcW w:w="1980" w:type="dxa"/>
+            <w:vAlign w:val="center"/>
+          </w:tcPr>
+          <w:p>
+            <w:pPr>
+              <w:jc w:val="center"/>
+              <w:rPr>
+                <w:rFonts w:ascii="Arial" w:eastAsia="Arial" w:hAnsi="Arial" w:cs="Arial"/>
+              </w:rPr>
+            </w:pPr>
+            <w:r>
+              <w:rPr>
+                <w:rFonts w:ascii="Times New Roman" w:hAnsi="Times New Roman" w:cs="Times New Roman"/>
+                <w:sz w:val="24"/>
+                <w:szCs w:val="24"/>
+              </w:rPr>
+              <w:t xml:space="preserve">miscellaneous tasks</w:t>
+            </w:r>
+          </w:p>
+        </w:tc>
+        <w:tc>
+          <w:tcPr>
+            <w:tcW w:w="6570" w:type="dxa"/>
+            <w:vAlign w:val="center"/>
+          </w:tcPr>
+          <w:p>
+            <w:pPr>
+              <w:jc w:val="center"/>
+              <w:rPr>
+                <w:rFonts w:ascii="Arial" w:eastAsia="Arial" w:hAnsi="Arial" w:cs="Arial"/>
+              </w:rPr>
+            </w:pPr>
+            <w:r>
+              <w:rPr>
+                <w:rFonts w:ascii="Times New Roman" w:hAnsi="Times New Roman" w:cs="Times New Roman"/>
+                <w:sz w:val="24"/>
+                <w:szCs w:val="24"/>
+              </w:rPr>
+              <w:t xml:space="preserve">Make transmittal letters only viewable by CBO and SP</w:t>
+            </w:r>
+          </w:p>
+        </w:tc>
+        <w:tc>
+          <w:tcPr>
+            <w:tcW w:w="1371" w:type="dxa"/>
+            <w:vAlign w:val="center"/>
+          </w:tcPr>
+          <w:p>
+            <w:pPr>
+              <w:jc w:val="center"/>
+              <w:rPr>
+                <w:rFonts w:ascii="Times New Roman" w:hAnsi="Times New Roman" w:cs="Times New Roman"/>
+                <w:b/>
+                <w:bCs/>
+                <w:sz w:val="24"/>
+                <w:szCs w:val="24"/>
+              </w:rPr>
+            </w:pPr>
+            <w:r>
+              <w:rPr>
+                <w:rFonts w:ascii="Times New Roman" w:hAnsi="Times New Roman" w:cs="Times New Roman"/>
+                <w:b/>
+                <w:bCs/>
+                <w:sz w:val="24"/>
+                <w:szCs w:val="24"/>
+              </w:rPr>
+              <w:t xml:space="preserve">Done</w:t>
+            </w:r>
+          </w:p>
+          <w:p>
+            <w:pPr>
+              <w:jc w:val="center"/>
+              <w:rPr>
+                <w:rFonts w:ascii="Arial" w:eastAsia="Arial" w:hAnsi="Arial" w:cs="Arial"/>
+              </w:rPr>
+            </w:pPr>
+          </w:p>
+        </w:tc>
+      </w:tr>
+      <w:tr>
+        <w:tc>
+          <w:tcPr>
+            <w:tcW w:w="535" w:type="dxa"/>
+            <w:vAlign w:val="center"/>
+          </w:tcPr>
+          <w:p>
+            <w:pPr>
+              <w:jc w:val="center"/>
+              <w:rPr>
+                <w:rFonts w:ascii="Arial" w:eastAsia="Arial" w:hAnsi="Arial" w:cs="Arial"/>
+              </w:rPr>
+            </w:pPr>
+            <w:r>
+              <w:rPr>
+                <w:rFonts w:ascii="Times New Roman" w:hAnsi="Times New Roman" w:cs="Times New Roman"/>
+                <w:b/>
+                <w:bCs/>
+                <w:sz w:val="24"/>
+                <w:szCs w:val="24"/>
+              </w:rPr>
+              <w:t xml:space="preserve">34</w:t>
+            </w:r>
+          </w:p>
+        </w:tc>
+        <w:tc>
+          <w:tcPr>
+            <w:tcW w:w="1980" w:type="dxa"/>
+            <w:vAlign w:val="center"/>
+          </w:tcPr>
+          <w:p>
+            <w:pPr>
+              <w:jc w:val="center"/>
+              <w:rPr>
+                <w:rFonts w:ascii="Arial" w:eastAsia="Arial" w:hAnsi="Arial" w:cs="Arial"/>
+              </w:rPr>
+            </w:pPr>
+            <w:r>
+              <w:rPr>
+                <w:rFonts w:ascii="Times New Roman" w:hAnsi="Times New Roman" w:cs="Times New Roman"/>
+                <w:sz w:val="24"/>
+                <w:szCs w:val="24"/>
+              </w:rPr>
+              <w:t xml:space="preserve">miscellaneous tasks</w:t>
+            </w:r>
+          </w:p>
+        </w:tc>
+        <w:tc>
+          <w:tcPr>
+            <w:tcW w:w="6570" w:type="dxa"/>
+            <w:vAlign w:val="center"/>
+          </w:tcPr>
+          <w:p>
+            <w:pPr>
+              <w:jc w:val="center"/>
+              <w:rPr>
+                <w:rFonts w:ascii="Arial" w:eastAsia="Arial" w:hAnsi="Arial" w:cs="Arial"/>
+              </w:rPr>
+            </w:pPr>
+            <w:r>
+              <w:rPr>
+                <w:rFonts w:ascii="Times New Roman" w:hAnsi="Times New Roman" w:cs="Times New Roman"/>
+                <w:sz w:val="24"/>
+                <w:szCs w:val="24"/>
+              </w:rPr>
+              <w:t xml:space="preserve">Update negative numbers to be within a parenthesis only</w:t>
+            </w:r>
+          </w:p>
+        </w:tc>
+        <w:tc>
+          <w:tcPr>
+            <w:tcW w:w="1371" w:type="dxa"/>
+            <w:vAlign w:val="center"/>
+          </w:tcPr>
+          <w:p>
+            <w:pPr>
+              <w:jc w:val="center"/>
+              <w:rPr>
+                <w:rFonts w:ascii="Times New Roman" w:hAnsi="Times New Roman" w:cs="Times New Roman"/>
+                <w:b/>
+                <w:bCs/>
+                <w:sz w:val="24"/>
+                <w:szCs w:val="24"/>
+              </w:rPr>
+            </w:pPr>
+            <w:r>
+              <w:rPr>
+                <w:rFonts w:ascii="Times New Roman" w:hAnsi="Times New Roman" w:cs="Times New Roman"/>
+                <w:b/>
+                <w:bCs/>
+                <w:sz w:val="24"/>
+                <w:szCs w:val="24"/>
+              </w:rPr>
+              <w:t xml:space="preserve">Done</w:t>
+            </w:r>
+          </w:p>
+          <w:p>
+            <w:pPr>
+              <w:jc w:val="center"/>
+              <w:rPr>
+                <w:rFonts w:ascii="Arial" w:eastAsia="Arial" w:hAnsi="Arial" w:cs="Arial"/>
+              </w:rPr>
+            </w:pPr>
+          </w:p>
+        </w:tc>
+      </w:tr>
+      <w:tr>
+        <w:tc>
+          <w:tcPr>
+            <w:tcW w:w="535" w:type="dxa"/>
+            <w:vAlign w:val="center"/>
+          </w:tcPr>
+          <w:p>
+            <w:pPr>
+              <w:jc w:val="center"/>
+              <w:rPr>
+                <w:rFonts w:ascii="Arial" w:eastAsia="Arial" w:hAnsi="Arial" w:cs="Arial"/>
+              </w:rPr>
+            </w:pPr>
+            <w:r>
+              <w:rPr>
+                <w:rFonts w:ascii="Times New Roman" w:hAnsi="Times New Roman" w:cs="Times New Roman"/>
+                <w:b/>
+                <w:bCs/>
+                <w:sz w:val="24"/>
+                <w:szCs w:val="24"/>
+              </w:rPr>
+              <w:t xml:space="preserve">35</w:t>
+            </w:r>
+          </w:p>
+        </w:tc>
+        <w:tc>
+          <w:tcPr>
+            <w:tcW w:w="1980" w:type="dxa"/>
+            <w:vAlign w:val="center"/>
+          </w:tcPr>
+          <w:p>
+            <w:pPr>
+              <w:jc w:val="center"/>
+              <w:rPr>
+                <w:rFonts w:ascii="Arial" w:eastAsia="Arial" w:hAnsi="Arial" w:cs="Arial"/>
+              </w:rPr>
+            </w:pPr>
+            <w:r>
+              <w:rPr>
+                <w:rFonts w:ascii="Times New Roman" w:hAnsi="Times New Roman" w:cs="Times New Roman"/>
+                <w:sz w:val="24"/>
+                <w:szCs w:val="24"/>
+              </w:rPr>
+              <w:t xml:space="preserve">miscellaneous tasks</w:t>
+            </w:r>
+          </w:p>
+        </w:tc>
+        <w:tc>
+          <w:tcPr>
+            <w:tcW w:w="6570" w:type="dxa"/>
+            <w:vAlign w:val="center"/>
+          </w:tcPr>
+          <w:p>
+            <w:pPr>
+              <w:jc w:val="center"/>
+              <w:rPr>
+                <w:rFonts w:ascii="Arial" w:eastAsia="Arial" w:hAnsi="Arial" w:cs="Arial"/>
+              </w:rPr>
+            </w:pPr>
+            <w:r>
+              <w:rPr>
+                <w:rFonts w:ascii="Times New Roman" w:hAnsi="Times New Roman" w:cs="Times New Roman"/>
+                <w:sz w:val="24"/>
+                <w:szCs w:val="24"/>
+              </w:rPr>
+              <w:t xml:space="preserve">Update Form 1 to show nothing instead of N/A</w:t>
+            </w:r>
+          </w:p>
+        </w:tc>
+        <w:tc>
+          <w:tcPr>
+            <w:tcW w:w="1371" w:type="dxa"/>
+            <w:vAlign w:val="center"/>
+          </w:tcPr>
+          <w:p>
+            <w:pPr>
+              <w:jc w:val="center"/>
+              <w:rPr>
+                <w:rFonts w:ascii="Times New Roman" w:hAnsi="Times New Roman" w:cs="Times New Roman"/>
+                <w:b/>
+                <w:bCs/>
+                <w:sz w:val="24"/>
+                <w:szCs w:val="24"/>
+              </w:rPr>
+            </w:pPr>
+            <w:r>
+              <w:rPr>
+                <w:rFonts w:ascii="Times New Roman" w:hAnsi="Times New Roman" w:cs="Times New Roman"/>
+                <w:b/>
+                <w:bCs/>
+                <w:sz w:val="24"/>
+                <w:szCs w:val="24"/>
+              </w:rPr>
+              <w:t xml:space="preserve">Done</w:t>
+            </w:r>
+          </w:p>
+          <w:p>
+            <w:pPr>
+              <w:jc w:val="center"/>
+              <w:rPr>
+                <w:rFonts w:ascii="Arial" w:eastAsia="Arial" w:hAnsi="Arial" w:cs="Arial"/>
+              </w:rPr>
+            </w:pPr>
+          </w:p>
+        </w:tc>
+      </w:tr>
+      <w:tr>
+        <w:tc>
+          <w:tcPr>
+            <w:tcW w:w="535" w:type="dxa"/>
+            <w:vAlign w:val="center"/>
+          </w:tcPr>
+          <w:p>
+            <w:pPr>
+              <w:jc w:val="center"/>
+              <w:rPr>
+                <w:rFonts w:ascii="Arial" w:eastAsia="Arial" w:hAnsi="Arial" w:cs="Arial"/>
+              </w:rPr>
+            </w:pPr>
+            <w:r>
+              <w:rPr>
+                <w:rFonts w:ascii="Times New Roman" w:hAnsi="Times New Roman" w:cs="Times New Roman"/>
+                <w:b/>
+                <w:bCs/>
+                <w:sz w:val="24"/>
+                <w:szCs w:val="24"/>
+              </w:rPr>
+              <w:t xml:space="preserve">36</w:t>
+            </w:r>
+          </w:p>
+        </w:tc>
+        <w:tc>
+          <w:tcPr>
+            <w:tcW w:w="1980" w:type="dxa"/>
+            <w:vAlign w:val="center"/>
+          </w:tcPr>
+          <w:p>
+            <w:pPr>
+              <w:jc w:val="center"/>
+              <w:rPr>
+                <w:rFonts w:ascii="Arial" w:eastAsia="Arial" w:hAnsi="Arial" w:cs="Arial"/>
+              </w:rPr>
+            </w:pPr>
+            <w:r>
+              <w:rPr>
+                <w:rFonts w:ascii="Times New Roman" w:hAnsi="Times New Roman" w:cs="Times New Roman"/>
+                <w:sz w:val="24"/>
+                <w:szCs w:val="24"/>
+              </w:rPr>
+              <w:t xml:space="preserve">miscellaneous tasks</w:t>
+            </w:r>
+          </w:p>
+        </w:tc>
+        <w:tc>
+          <w:tcPr>
+            <w:tcW w:w="6570" w:type="dxa"/>
+            <w:vAlign w:val="center"/>
+          </w:tcPr>
+          <w:p>
+            <w:pPr>
+              <w:jc w:val="center"/>
+              <w:rPr>
+                <w:rFonts w:ascii="Arial" w:eastAsia="Arial" w:hAnsi="Arial" w:cs="Arial"/>
+              </w:rPr>
+            </w:pPr>
+            <w:r>
+              <w:rPr>
+                <w:rFonts w:ascii="Times New Roman" w:hAnsi="Times New Roman" w:cs="Times New Roman"/>
+                <w:sz w:val="24"/>
+                <w:szCs w:val="24"/>
+              </w:rPr>
+              <w:t xml:space="preserve">Update Development Projects to accept MOOE</w:t>
+            </w:r>
+          </w:p>
+        </w:tc>
+        <w:tc>
+          <w:tcPr>
+            <w:tcW w:w="1371" w:type="dxa"/>
+            <w:vAlign w:val="center"/>
+          </w:tcPr>
+          <w:p>
+            <w:pPr>
+              <w:jc w:val="center"/>
+              <w:rPr>
+                <w:rFonts w:ascii="Times New Roman" w:hAnsi="Times New Roman" w:cs="Times New Roman"/>
+                <w:b/>
+                <w:bCs/>
+                <w:sz w:val="24"/>
+                <w:szCs w:val="24"/>
+              </w:rPr>
+            </w:pPr>
+            <w:r>
+              <w:rPr>
+                <w:rFonts w:ascii="Times New Roman" w:hAnsi="Times New Roman" w:cs="Times New Roman"/>
+                <w:b/>
+                <w:bCs/>
+                <w:sz w:val="24"/>
+                <w:szCs w:val="24"/>
+              </w:rPr>
+              <w:t xml:space="preserve">Done</w:t>
+            </w:r>
+          </w:p>
+          <w:p>
+            <w:pPr>
+              <w:jc w:val="center"/>
+              <w:rPr>
+                <w:rFonts w:ascii="Arial" w:eastAsia="Arial" w:hAnsi="Arial" w:cs="Arial"/>
+              </w:rPr>
+            </w:pPr>
+          </w:p>
+        </w:tc>
+      </w:tr>
+      <w:tr>
+        <w:tc>
+          <w:tcPr>
+            <w:tcW w:w="535" w:type="dxa"/>
+            <w:vAlign w:val="center"/>
+          </w:tcPr>
+          <w:p>
+            <w:pPr>
+              <w:jc w:val="center"/>
+              <w:rPr>
+                <w:rFonts w:ascii="Arial" w:eastAsia="Arial" w:hAnsi="Arial" w:cs="Arial"/>
+              </w:rPr>
+            </w:pPr>
+            <w:r>
+              <w:rPr>
+                <w:rFonts w:ascii="Times New Roman" w:hAnsi="Times New Roman" w:cs="Times New Roman"/>
+                <w:b/>
+                <w:bCs/>
+                <w:sz w:val="24"/>
+                <w:szCs w:val="24"/>
+              </w:rPr>
+              <w:t xml:space="preserve">37</w:t>
+            </w:r>
+          </w:p>
+        </w:tc>
+        <w:tc>
+          <w:tcPr>
+            <w:tcW w:w="1980" w:type="dxa"/>
+            <w:vAlign w:val="center"/>
+          </w:tcPr>
+          <w:p>
+            <w:pPr>
+              <w:jc w:val="center"/>
+              <w:rPr>
+                <w:rFonts w:ascii="Arial" w:eastAsia="Arial" w:hAnsi="Arial" w:cs="Arial"/>
+              </w:rPr>
+            </w:pPr>
+            <w:r>
+              <w:rPr>
+                <w:rFonts w:ascii="Times New Roman" w:hAnsi="Times New Roman" w:cs="Times New Roman"/>
+                <w:sz w:val="24"/>
+                <w:szCs w:val="24"/>
+              </w:rPr>
+              <w:t xml:space="preserve">miscellaneous tasks</w:t>
+            </w:r>
+          </w:p>
+        </w:tc>
+        <w:tc>
+          <w:tcPr>
+            <w:tcW w:w="6570" w:type="dxa"/>
+            <w:vAlign w:val="center"/>
+          </w:tcPr>
+          <w:p>
+            <w:pPr>
+              <w:jc w:val="center"/>
+              <w:rPr>
+                <w:rFonts w:ascii="Arial" w:eastAsia="Arial" w:hAnsi="Arial" w:cs="Arial"/>
+              </w:rPr>
+            </w:pPr>
+            <w:r>
+              <w:rPr>
+                <w:rFonts w:ascii="Times New Roman" w:hAnsi="Times New Roman" w:cs="Times New Roman"/>
+                <w:sz w:val="24"/>
+                <w:szCs w:val="24"/>
+              </w:rPr>
+              <w:t xml:space="preserve">Update forms text formatting</w:t>
+            </w:r>
+          </w:p>
+        </w:tc>
+        <w:tc>
+          <w:tcPr>
+            <w:tcW w:w="1371" w:type="dxa"/>
+            <w:vAlign w:val="center"/>
+          </w:tcPr>
+          <w:p>
+            <w:pPr>
+              <w:jc w:val="center"/>
+              <w:rPr>
+                <w:rFonts w:ascii="Times New Roman" w:hAnsi="Times New Roman" w:cs="Times New Roman"/>
+                <w:b/>
+                <w:bCs/>
+                <w:sz w:val="24"/>
+                <w:szCs w:val="24"/>
+              </w:rPr>
+            </w:pPr>
+            <w:r>
+              <w:rPr>
+                <w:rFonts w:ascii="Times New Roman" w:hAnsi="Times New Roman" w:cs="Times New Roman"/>
+                <w:b/>
+                <w:bCs/>
+                <w:sz w:val="24"/>
+                <w:szCs w:val="24"/>
+              </w:rPr>
+              <w:t xml:space="preserve">Done</w:t>
+            </w:r>
+          </w:p>
+          <w:p>
+            <w:pPr>
+              <w:jc w:val="center"/>
+              <w:rPr>
+                <w:rFonts w:ascii="Arial" w:eastAsia="Arial" w:hAnsi="Arial" w:cs="Arial"/>
+              </w:rPr>
+            </w:pPr>
+          </w:p>
+        </w:tc>
+      </w:tr>
+      <w:tr>
+        <w:tc>
+          <w:tcPr>
+            <w:tcW w:w="535" w:type="dxa"/>
+            <w:vAlign w:val="center"/>
+          </w:tcPr>
+          <w:p>
+            <w:pPr>
+              <w:jc w:val="center"/>
+              <w:rPr>
+                <w:rFonts w:ascii="Arial" w:eastAsia="Arial" w:hAnsi="Arial" w:cs="Arial"/>
+              </w:rPr>
+            </w:pPr>
+            <w:r>
+              <w:rPr>
+                <w:rFonts w:ascii="Times New Roman" w:hAnsi="Times New Roman" w:cs="Times New Roman"/>
+                <w:b/>
+                <w:bCs/>
+                <w:sz w:val="24"/>
+                <w:szCs w:val="24"/>
+              </w:rPr>
+              <w:t xml:space="preserve">38</w:t>
+            </w:r>
+          </w:p>
+        </w:tc>
+        <w:tc>
+          <w:tcPr>
+            <w:tcW w:w="1980" w:type="dxa"/>
+            <w:vAlign w:val="center"/>
+          </w:tcPr>
+          <w:p>
+            <w:pPr>
+              <w:jc w:val="center"/>
+              <w:rPr>
+                <w:rFonts w:ascii="Arial" w:eastAsia="Arial" w:hAnsi="Arial" w:cs="Arial"/>
+              </w:rPr>
+            </w:pPr>
+            <w:r>
+              <w:rPr>
+                <w:rFonts w:ascii="Times New Roman" w:hAnsi="Times New Roman" w:cs="Times New Roman"/>
+                <w:sz w:val="24"/>
+                <w:szCs w:val="24"/>
+              </w:rPr>
+              <w:t xml:space="preserve">nan</w:t>
+            </w:r>
+          </w:p>
+        </w:tc>
+        <w:tc>
+          <w:tcPr>
+            <w:tcW w:w="6570" w:type="dxa"/>
+            <w:vAlign w:val="center"/>
+          </w:tcPr>
+          <w:p>
+            <w:pPr>
+              <w:jc w:val="center"/>
+              <w:rPr>
+                <w:rFonts w:ascii="Arial" w:eastAsia="Arial" w:hAnsi="Arial" w:cs="Arial"/>
+              </w:rPr>
+            </w:pPr>
+            <w:r>
+              <w:rPr>
+                <w:rFonts w:ascii="Times New Roman" w:hAnsi="Times New Roman" w:cs="Times New Roman"/>
+                <w:sz w:val="24"/>
+                <w:szCs w:val="24"/>
+              </w:rPr>
+              <w:t xml:space="preserve">Hide bonuses in PersonnelModal.vue for SK users</w:t>
+            </w:r>
+          </w:p>
+        </w:tc>
+        <w:tc>
+          <w:tcPr>
+            <w:tcW w:w="1371" w:type="dxa"/>
+            <w:vAlign w:val="center"/>
+          </w:tcPr>
+          <w:p>
+            <w:pPr>
+              <w:jc w:val="center"/>
+              <w:rPr>
+                <w:rFonts w:ascii="Times New Roman" w:hAnsi="Times New Roman" w:cs="Times New Roman"/>
+                <w:b/>
+                <w:bCs/>
+                <w:sz w:val="24"/>
+                <w:szCs w:val="24"/>
+              </w:rPr>
+            </w:pPr>
+            <w:r>
+              <w:rPr>
+                <w:rFonts w:ascii="Times New Roman" w:hAnsi="Times New Roman" w:cs="Times New Roman"/>
+                <w:b/>
+                <w:bCs/>
+                <w:sz w:val="24"/>
+                <w:szCs w:val="24"/>
+              </w:rPr>
+              <w:t xml:space="preserve">Done</w:t>
+            </w:r>
+          </w:p>
+          <w:p>
+            <w:pPr>
+              <w:jc w:val="center"/>
+              <w:rPr>
+                <w:rFonts w:ascii="Arial" w:eastAsia="Arial" w:hAnsi="Arial" w:cs="Arial"/>
+              </w:rPr>
+            </w:pPr>
+          </w:p>
+        </w:tc>
+      </w:tr>
+      <w:tr>
+        <w:tc>
+          <w:tcPr>
+            <w:tcW w:w="535" w:type="dxa"/>
+            <w:vAlign w:val="center"/>
+          </w:tcPr>
+          <w:p>
+            <w:pPr>
+              <w:jc w:val="center"/>
+              <w:rPr>
+                <w:rFonts w:ascii="Arial" w:eastAsia="Arial" w:hAnsi="Arial" w:cs="Arial"/>
+              </w:rPr>
+            </w:pPr>
+            <w:r>
+              <w:rPr>
+                <w:rFonts w:ascii="Times New Roman" w:hAnsi="Times New Roman" w:cs="Times New Roman"/>
+                <w:b/>
+                <w:bCs/>
+                <w:sz w:val="24"/>
+                <w:szCs w:val="24"/>
+              </w:rPr>
+              <w:t xml:space="preserve">39</w:t>
+            </w:r>
+          </w:p>
+        </w:tc>
+        <w:tc>
+          <w:tcPr>
+            <w:tcW w:w="1980" w:type="dxa"/>
+            <w:vAlign w:val="center"/>
+          </w:tcPr>
+          <w:p>
+            <w:pPr>
+              <w:jc w:val="center"/>
+              <w:rPr>
+                <w:rFonts w:ascii="Arial" w:eastAsia="Arial" w:hAnsi="Arial" w:cs="Arial"/>
+              </w:rPr>
+            </w:pPr>
+            <w:r>
+              <w:rPr>
+                <w:rFonts w:ascii="Times New Roman" w:hAnsi="Times New Roman" w:cs="Times New Roman"/>
+                <w:sz w:val="24"/>
+                <w:szCs w:val="24"/>
+              </w:rPr>
+              <w:t xml:space="preserve">miscellaneous tasks</w:t>
+            </w:r>
+          </w:p>
+        </w:tc>
+        <w:tc>
+          <w:tcPr>
+            <w:tcW w:w="6570" w:type="dxa"/>
+            <w:vAlign w:val="center"/>
+          </w:tcPr>
+          <w:p>
+            <w:pPr>
+              <w:jc w:val="center"/>
+              <w:rPr>
+                <w:rFonts w:ascii="Arial" w:eastAsia="Arial" w:hAnsi="Arial" w:cs="Arial"/>
+              </w:rPr>
+            </w:pPr>
+            <w:r>
+              <w:rPr>
+                <w:rFonts w:ascii="Times New Roman" w:hAnsi="Times New Roman" w:cs="Times New Roman"/>
+                <w:sz w:val="24"/>
+                <w:szCs w:val="24"/>
+              </w:rPr>
+              <w:t xml:space="preserve">Add Annual Barangay Budget MFOs in Section 3 of Appropriation Ordinance</w:t>
+            </w:r>
+          </w:p>
+        </w:tc>
+        <w:tc>
+          <w:tcPr>
+            <w:tcW w:w="1371" w:type="dxa"/>
+            <w:vAlign w:val="center"/>
+          </w:tcPr>
+          <w:p>
+            <w:pPr>
+              <w:jc w:val="center"/>
+              <w:rPr>
+                <w:rFonts w:ascii="Times New Roman" w:hAnsi="Times New Roman" w:cs="Times New Roman"/>
+                <w:b/>
+                <w:bCs/>
+                <w:sz w:val="24"/>
+                <w:szCs w:val="24"/>
+              </w:rPr>
+            </w:pPr>
+            <w:r>
+              <w:rPr>
+                <w:rFonts w:ascii="Times New Roman" w:hAnsi="Times New Roman" w:cs="Times New Roman"/>
+                <w:b/>
+                <w:bCs/>
+                <w:sz w:val="24"/>
+                <w:szCs w:val="24"/>
+              </w:rPr>
+              <w:t xml:space="preserve">Done</w:t>
+            </w:r>
+          </w:p>
+          <w:p>
+            <w:pPr>
+              <w:jc w:val="center"/>
+              <w:rPr>
+                <w:rFonts w:ascii="Arial" w:eastAsia="Arial" w:hAnsi="Arial" w:cs="Arial"/>
+              </w:rPr>
+            </w:pPr>
+          </w:p>
+        </w:tc>
+      </w:tr>
+      <w:tr>
+        <w:tc>
+          <w:tcPr>
+            <w:tcW w:w="535" w:type="dxa"/>
+            <w:vAlign w:val="center"/>
+          </w:tcPr>
+          <w:p>
+            <w:pPr>
+              <w:jc w:val="center"/>
+              <w:rPr>
+                <w:rFonts w:ascii="Arial" w:eastAsia="Arial" w:hAnsi="Arial" w:cs="Arial"/>
+              </w:rPr>
+            </w:pPr>
+            <w:r>
+              <w:rPr>
+                <w:rFonts w:ascii="Times New Roman" w:hAnsi="Times New Roman" w:cs="Times New Roman"/>
+                <w:b/>
+                <w:bCs/>
+                <w:sz w:val="24"/>
+                <w:szCs w:val="24"/>
+              </w:rPr>
+              <w:t xml:space="preserve">40</w:t>
+            </w:r>
+          </w:p>
+        </w:tc>
+        <w:tc>
+          <w:tcPr>
+            <w:tcW w:w="1980" w:type="dxa"/>
+            <w:vAlign w:val="center"/>
+          </w:tcPr>
+          <w:p>
+            <w:pPr>
+              <w:jc w:val="center"/>
+              <w:rPr>
+                <w:rFonts w:ascii="Arial" w:eastAsia="Arial" w:hAnsi="Arial" w:cs="Arial"/>
+              </w:rPr>
+            </w:pPr>
+            <w:r>
+              <w:rPr>
+                <w:rFonts w:ascii="Times New Roman" w:hAnsi="Times New Roman" w:cs="Times New Roman"/>
+                <w:sz w:val="24"/>
+                <w:szCs w:val="24"/>
+              </w:rPr>
+              <w:t xml:space="preserve">miscellaneous tasks</w:t>
+            </w:r>
+          </w:p>
+        </w:tc>
+        <w:tc>
+          <w:tcPr>
+            <w:tcW w:w="6570" w:type="dxa"/>
+            <w:vAlign w:val="center"/>
+          </w:tcPr>
+          <w:p>
+            <w:pPr>
+              <w:jc w:val="center"/>
+              <w:rPr>
+                <w:rFonts w:ascii="Arial" w:eastAsia="Arial" w:hAnsi="Arial" w:cs="Arial"/>
+              </w:rPr>
+            </w:pPr>
+            <w:r>
+              <w:rPr>
+                <w:rFonts w:ascii="Times New Roman" w:hAnsi="Times New Roman" w:cs="Times New Roman"/>
+                <w:sz w:val="24"/>
+                <w:szCs w:val="24"/>
+              </w:rPr>
+              <w:t xml:space="preserve">Add CBO users accounts in seeder</w:t>
+            </w:r>
+          </w:p>
+        </w:tc>
+        <w:tc>
+          <w:tcPr>
+            <w:tcW w:w="1371" w:type="dxa"/>
+            <w:vAlign w:val="center"/>
+          </w:tcPr>
+          <w:p>
+            <w:pPr>
+              <w:jc w:val="center"/>
+              <w:rPr>
+                <w:rFonts w:ascii="Times New Roman" w:hAnsi="Times New Roman" w:cs="Times New Roman"/>
+                <w:b/>
+                <w:bCs/>
+                <w:sz w:val="24"/>
+                <w:szCs w:val="24"/>
+              </w:rPr>
+            </w:pPr>
+            <w:r>
+              <w:rPr>
+                <w:rFonts w:ascii="Times New Roman" w:hAnsi="Times New Roman" w:cs="Times New Roman"/>
+                <w:b/>
+                <w:bCs/>
+                <w:sz w:val="24"/>
+                <w:szCs w:val="24"/>
+              </w:rPr>
+              <w:t xml:space="preserve">Done</w:t>
+            </w:r>
+          </w:p>
+          <w:p>
+            <w:pPr>
+              <w:jc w:val="center"/>
+              <w:rPr>
+                <w:rFonts w:ascii="Arial" w:eastAsia="Arial" w:hAnsi="Arial" w:cs="Arial"/>
+              </w:rPr>
+            </w:pPr>
+          </w:p>
+        </w:tc>
+      </w:tr>
+      <w:tr>
+        <w:tc>
+          <w:tcPr>
+            <w:tcW w:w="535" w:type="dxa"/>
+            <w:vAlign w:val="center"/>
+          </w:tcPr>
+          <w:p>
+            <w:pPr>
+              <w:jc w:val="center"/>
+              <w:rPr>
+                <w:rFonts w:ascii="Arial" w:eastAsia="Arial" w:hAnsi="Arial" w:cs="Arial"/>
+              </w:rPr>
+            </w:pPr>
+            <w:r>
+              <w:rPr>
+                <w:rFonts w:ascii="Times New Roman" w:hAnsi="Times New Roman" w:cs="Times New Roman"/>
+                <w:b/>
+                <w:bCs/>
+                <w:sz w:val="24"/>
+                <w:szCs w:val="24"/>
+              </w:rPr>
+              <w:t xml:space="preserve">41</w:t>
+            </w:r>
+          </w:p>
+        </w:tc>
+        <w:tc>
+          <w:tcPr>
+            <w:tcW w:w="1980" w:type="dxa"/>
+            <w:vAlign w:val="center"/>
+          </w:tcPr>
+          <w:p>
+            <w:pPr>
+              <w:jc w:val="center"/>
+              <w:rPr>
+                <w:rFonts w:ascii="Arial" w:eastAsia="Arial" w:hAnsi="Arial" w:cs="Arial"/>
+              </w:rPr>
+            </w:pPr>
+            <w:r>
+              <w:rPr>
+                <w:rFonts w:ascii="Times New Roman" w:hAnsi="Times New Roman" w:cs="Times New Roman"/>
+                <w:sz w:val="24"/>
+                <w:szCs w:val="24"/>
+              </w:rPr>
+              <w:t xml:space="preserve">miscellaneous tasks</w:t>
+            </w:r>
+          </w:p>
+        </w:tc>
+        <w:tc>
+          <w:tcPr>
+            <w:tcW w:w="6570" w:type="dxa"/>
+            <w:vAlign w:val="center"/>
+          </w:tcPr>
+          <w:p>
+            <w:pPr>
+              <w:jc w:val="center"/>
+              <w:rPr>
+                <w:rFonts w:ascii="Arial" w:eastAsia="Arial" w:hAnsi="Arial" w:cs="Arial"/>
+              </w:rPr>
+            </w:pPr>
+            <w:r>
+              <w:rPr>
+                <w:rFonts w:ascii="Times New Roman" w:hAnsi="Times New Roman" w:cs="Times New Roman"/>
+                <w:sz w:val="24"/>
+                <w:szCs w:val="24"/>
+              </w:rPr>
+              <w:t xml:space="preserve">Add MFO column for SupplementalBarangayBudgetChecklist</w:t>
             </w:r>
           </w:p>
         </w:tc>
@@ -3280,7 +6036,7 @@
                 <w:sz w:val="24"/>
                 <w:szCs w:val="24"/>
               </w:rPr>
-              <w:t xml:space="preserve">supplemental module</w:t>
+              <w:t xml:space="preserve">supplemental barangay module</w:t>
             </w:r>
           </w:p>
         </w:tc>
@@ -3302,7 +6058,7 @@
                 <w:sz w:val="24"/>
                 <w:szCs w:val="24"/>
               </w:rPr>
-              <w:t xml:space="preserve">Mid-sprint Planning - Supplemental Budget</w:t>
+              <w:t xml:space="preserve">Add Supplemental Barangay Uploadable Files Page</w:t>
             </w:r>
           </w:p>
         </w:tc>
@@ -3330,7 +6086,7 @@
                 <w:sz w:val="24"/>
                 <w:szCs w:val="24"/>
               </w:rPr>
-              <w:t xml:space="preserve">Done</w:t>
+              <w:t xml:space="preserve">Archived - Old</w:t>
             </w:r>
           </w:p>
           <w:p>
@@ -3386,7 +6142,7 @@
                 <w:sz w:val="24"/>
                 <w:szCs w:val="24"/>
               </w:rPr>
-              <w:t xml:space="preserve">supplemental module</w:t>
+              <w:t xml:space="preserve">supplemental barangay module</w:t>
             </w:r>
           </w:p>
         </w:tc>
@@ -3408,7 +6164,7 @@
                 <w:sz w:val="24"/>
                 <w:szCs w:val="24"/>
               </w:rPr>
-              <w:t xml:space="preserve">Update CreateSupplementalBarangayBudgetChecklistRequest</w:t>
+              <w:t xml:space="preserve">Add Supplemental Barangay Plan and Budget Page</w:t>
             </w:r>
           </w:p>
         </w:tc>
@@ -3436,7 +6192,7 @@
                 <w:sz w:val="24"/>
                 <w:szCs w:val="24"/>
               </w:rPr>
-              <w:t xml:space="preserve">Done</w:t>
+              <w:t xml:space="preserve">Archived - Old</w:t>
             </w:r>
           </w:p>
           <w:p>
@@ -3492,7 +6248,7 @@
                 <w:sz w:val="24"/>
                 <w:szCs w:val="24"/>
               </w:rPr>
-              <w:t xml:space="preserve">supplemental module</w:t>
+              <w:t xml:space="preserve">supplemental barangay module</w:t>
             </w:r>
           </w:p>
         </w:tc>
@@ -3514,7 +6270,7 @@
                 <w:sz w:val="24"/>
                 <w:szCs w:val="24"/>
               </w:rPr>
-              <w:t xml:space="preserve">Add Supplemental Barangay Uploadable Files Page</w:t>
+              <w:t xml:space="preserve">Update CreateSupplementalBarangayBudgetChecklistRequest</w:t>
             </w:r>
           </w:p>
         </w:tc>
@@ -3542,7 +6298,7 @@
                 <w:sz w:val="24"/>
                 <w:szCs w:val="24"/>
               </w:rPr>
-              <w:t xml:space="preserve">Done</w:t>
+              <w:t xml:space="preserve">Archived - Old</w:t>
             </w:r>
           </w:p>
           <w:p>
@@ -3598,7 +6354,7 @@
                 <w:sz w:val="24"/>
                 <w:szCs w:val="24"/>
               </w:rPr>
-              <w:t xml:space="preserve">supplemental module</w:t>
+              <w:t xml:space="preserve">supplemental barangay module</w:t>
             </w:r>
           </w:p>
         </w:tc>
@@ -3620,7 +6376,7 @@
                 <w:sz w:val="24"/>
                 <w:szCs w:val="24"/>
               </w:rPr>
-              <w:t xml:space="preserve">Add Supplemental Barangay Plan and Budget Page</w:t>
+              <w:t xml:space="preserve">Mid-sprint Planning - Supplemental Budget</w:t>
             </w:r>
           </w:p>
         </w:tc>
@@ -3648,7 +6404,7 @@
                 <w:sz w:val="24"/>
                 <w:szCs w:val="24"/>
               </w:rPr>
-              <w:t xml:space="preserve">Done</w:t>
+              <w:t xml:space="preserve">Archived - Old</w:t>
             </w:r>
           </w:p>
           <w:p>
@@ -3934,7 +6690,7 @@
                 <w:sz w:val="24"/>
                 <w:szCs w:val="24"/>
               </w:rPr>
-              <w:t xml:space="preserve">supplemental module</w:t>
+              <w:t xml:space="preserve">supplemental barangay module</w:t>
             </w:r>
           </w:p>
         </w:tc>
@@ -3984,7 +6740,7 @@
                 <w:sz w:val="24"/>
                 <w:szCs w:val="24"/>
               </w:rPr>
-              <w:t xml:space="preserve">In Progress</w:t>
+              <w:t xml:space="preserve">Archived - Old</w:t>
             </w:r>
           </w:p>
           <w:p>
@@ -4040,7 +6796,7 @@
                 <w:sz w:val="24"/>
                 <w:szCs w:val="24"/>
               </w:rPr>
-              <w:t xml:space="preserve">miscellaneous tasks</w:t>
+              <w:t xml:space="preserve">supplemental barangay module</w:t>
             </w:r>
           </w:p>
         </w:tc>
@@ -4062,7 +6818,7 @@
                 <w:sz w:val="24"/>
                 <w:szCs w:val="24"/>
               </w:rPr>
-              <w:t xml:space="preserve">Merge Personnel and Procurement Items to Plan and Budget page</w:t>
+              <w:t xml:space="preserve">Add Equipment Procurement Form for Supplemental Barangay Budget</w:t>
             </w:r>
           </w:p>
         </w:tc>
@@ -4090,7 +6846,7 @@
                 <w:sz w:val="24"/>
                 <w:szCs w:val="24"/>
               </w:rPr>
-              <w:t xml:space="preserve">Done</w:t>
+              <w:t xml:space="preserve">Archived - Old</w:t>
             </w:r>
           </w:p>
           <w:p>
@@ -4146,7 +6902,7 @@
                 <w:sz w:val="24"/>
                 <w:szCs w:val="24"/>
               </w:rPr>
-              <w:t xml:space="preserve">supplemental module</w:t>
+              <w:t xml:space="preserve">supplemental barangay module</w:t>
             </w:r>
           </w:p>
         </w:tc>
@@ -4168,7 +6924,7 @@
                 <w:sz w:val="24"/>
                 <w:szCs w:val="24"/>
               </w:rPr>
-              <w:t xml:space="preserve">Add Development Projects Form for Supplemental Barangay Budget</w:t>
+              <w:t xml:space="preserve">Add Supplies Procurement Form for Supplemental Barangay Budget</w:t>
             </w:r>
           </w:p>
         </w:tc>
@@ -4196,7 +6952,7 @@
                 <w:sz w:val="24"/>
                 <w:szCs w:val="24"/>
               </w:rPr>
-              <w:t xml:space="preserve">Done</w:t>
+              <w:t xml:space="preserve">Archived - Old</w:t>
             </w:r>
           </w:p>
           <w:p>
@@ -4252,7 +7008,7 @@
                 <w:sz w:val="24"/>
                 <w:szCs w:val="24"/>
               </w:rPr>
-              <w:t xml:space="preserve">supplemental module</w:t>
+              <w:t xml:space="preserve">supplemental barangay module</w:t>
             </w:r>
           </w:p>
         </w:tc>
@@ -4274,7 +7030,7 @@
                 <w:sz w:val="24"/>
                 <w:szCs w:val="24"/>
               </w:rPr>
-              <w:t xml:space="preserve">Add SAIP Form</w:t>
+              <w:t xml:space="preserve">Add Supplemental Barangay Uploadable Files Page</w:t>
             </w:r>
           </w:p>
         </w:tc>
@@ -4302,7 +7058,7 @@
                 <w:sz w:val="24"/>
                 <w:szCs w:val="24"/>
               </w:rPr>
-              <w:t xml:space="preserve">Done</w:t>
+              <w:t xml:space="preserve">Archived - Old</w:t>
             </w:r>
           </w:p>
           <w:p>
@@ -4358,7 +7114,7 @@
                 <w:sz w:val="24"/>
                 <w:szCs w:val="24"/>
               </w:rPr>
-              <w:t xml:space="preserve">supplemental module</w:t>
+              <w:t xml:space="preserve">supplemental barangay module</w:t>
             </w:r>
           </w:p>
         </w:tc>
@@ -4380,7 +7136,7 @@
                 <w:sz w:val="24"/>
                 <w:szCs w:val="24"/>
               </w:rPr>
-              <w:t xml:space="preserve">Add Supplemental Barangay Uploadable Files Page</w:t>
+              <w:t xml:space="preserve">Add Others Procurement Form for Supplemental Barangay Budget</w:t>
             </w:r>
           </w:p>
         </w:tc>
@@ -4408,7 +7164,7 @@
                 <w:sz w:val="24"/>
                 <w:szCs w:val="24"/>
               </w:rPr>
-              <w:t xml:space="preserve">Done</w:t>
+              <w:t xml:space="preserve">Archived - Old</w:t>
             </w:r>
           </w:p>
           <w:p>
@@ -4464,7 +7220,7 @@
                 <w:sz w:val="24"/>
                 <w:szCs w:val="24"/>
               </w:rPr>
-              <w:t xml:space="preserve">supplemental module</w:t>
+              <w:t xml:space="preserve">supplemental barangay module</w:t>
             </w:r>
           </w:p>
         </w:tc>
@@ -4486,7 +7242,7 @@
                 <w:sz w:val="24"/>
                 <w:szCs w:val="24"/>
               </w:rPr>
-              <w:t xml:space="preserve">Add Supplemental Barangay Plan and Budget Page</w:t>
+              <w:t xml:space="preserve">Add Development Projects Form for Supplemental Barangay Budget</w:t>
             </w:r>
           </w:p>
         </w:tc>
@@ -4514,7 +7270,7 @@
                 <w:sz w:val="24"/>
                 <w:szCs w:val="24"/>
               </w:rPr>
-              <w:t xml:space="preserve">Done</w:t>
+              <w:t xml:space="preserve">Archived - Old</w:t>
             </w:r>
           </w:p>
           <w:p>
@@ -4570,7 +7326,7 @@
                 <w:sz w:val="24"/>
                 <w:szCs w:val="24"/>
               </w:rPr>
-              <w:t xml:space="preserve">supplemental module</w:t>
+              <w:t xml:space="preserve">supplemental barangay module</w:t>
             </w:r>
           </w:p>
         </w:tc>
@@ -4592,7 +7348,7 @@
                 <w:sz w:val="24"/>
                 <w:szCs w:val="24"/>
               </w:rPr>
-              <w:t xml:space="preserve">Add Others Procurement Form for Supplemental Barangay Budget</w:t>
+              <w:t xml:space="preserve">Add Supplemental Barangay Plan and Budget Page</w:t>
             </w:r>
           </w:p>
         </w:tc>
@@ -4620,7 +7376,7 @@
                 <w:sz w:val="24"/>
                 <w:szCs w:val="24"/>
               </w:rPr>
-              <w:t xml:space="preserve">Done</w:t>
+              <w:t xml:space="preserve">Archived - Old</w:t>
             </w:r>
           </w:p>
           <w:p>
@@ -4676,7 +7432,7 @@
                 <w:sz w:val="24"/>
                 <w:szCs w:val="24"/>
               </w:rPr>
-              <w:t xml:space="preserve">supplemental module</w:t>
+              <w:t xml:space="preserve">supplemental barangay module</w:t>
             </w:r>
           </w:p>
         </w:tc>
@@ -4698,7 +7454,7 @@
                 <w:sz w:val="24"/>
                 <w:szCs w:val="24"/>
               </w:rPr>
-              <w:t xml:space="preserve">Add Supplies Procurement Form for Supplemental Barangay Budget</w:t>
+              <w:t xml:space="preserve">Add SAIP Form</w:t>
             </w:r>
           </w:p>
         </w:tc>
@@ -4726,7 +7482,7 @@
                 <w:sz w:val="24"/>
                 <w:szCs w:val="24"/>
               </w:rPr>
-              <w:t xml:space="preserve">Done</w:t>
+              <w:t xml:space="preserve">Archived - Old</w:t>
             </w:r>
           </w:p>
           <w:p>
@@ -4782,7 +7538,7 @@
                 <w:sz w:val="24"/>
                 <w:szCs w:val="24"/>
               </w:rPr>
-              <w:t xml:space="preserve">supplemental module</w:t>
+              <w:t xml:space="preserve">miscellaneous tasks</w:t>
             </w:r>
           </w:p>
         </w:tc>
@@ -4804,7 +7560,7 @@
                 <w:sz w:val="24"/>
                 <w:szCs w:val="24"/>
               </w:rPr>
-              <w:t xml:space="preserve">Add Equipment Procurement Form for Supplemental Barangay Budget</w:t>
+              <w:t xml:space="preserve">Merge Personnel and Procurement Items to Plan and Budget page</w:t>
             </w:r>
           </w:p>
         </w:tc>
@@ -4832,7 +7588,7 @@
                 <w:sz w:val="24"/>
                 <w:szCs w:val="24"/>
               </w:rPr>
-              <w:t xml:space="preserve">Done</w:t>
+              <w:t xml:space="preserve">Archived - Old</w:t>
             </w:r>
           </w:p>
           <w:p>
@@ -5118,7 +7874,7 @@
                 <w:sz w:val="24"/>
                 <w:szCs w:val="24"/>
               </w:rPr>
-              <w:t xml:space="preserve">miscellaneous tasks</w:t>
+              <w:t xml:space="preserve">supplemental barangay module</w:t>
             </w:r>
           </w:p>
         </w:tc>
@@ -5140,7 +7896,7 @@
                 <w:sz w:val="24"/>
                 <w:szCs w:val="24"/>
               </w:rPr>
-              <w:t xml:space="preserve">Add "Api" suffix to backend-related composables</w:t>
+              <w:t xml:space="preserve">Add  SupplementalBarangayBudgetFormService.php</w:t>
             </w:r>
           </w:p>
         </w:tc>
@@ -5168,7 +7924,7 @@
                 <w:sz w:val="24"/>
                 <w:szCs w:val="24"/>
               </w:rPr>
-              <w:t xml:space="preserve">Done</w:t>
+              <w:t xml:space="preserve">Archived - Old</w:t>
             </w:r>
           </w:p>
           <w:p>
@@ -5224,7 +7980,7 @@
                 <w:sz w:val="24"/>
                 <w:szCs w:val="24"/>
               </w:rPr>
-              <w:t xml:space="preserve">miscellaneous tasks</w:t>
+              <w:t xml:space="preserve">supplemental barangay module</w:t>
             </w:r>
           </w:p>
         </w:tc>
@@ -5246,7 +8002,7 @@
                 <w:sz w:val="24"/>
                 <w:szCs w:val="24"/>
               </w:rPr>
-              <w:t xml:space="preserve">Add 100 character limit for addError requests</w:t>
+              <w:t xml:space="preserve">Add BDRRM Form for Supplemental Barangay Budget</w:t>
             </w:r>
           </w:p>
         </w:tc>
@@ -5274,7 +8030,7 @@
                 <w:sz w:val="24"/>
                 <w:szCs w:val="24"/>
               </w:rPr>
-              <w:t xml:space="preserve">Done</w:t>
+              <w:t xml:space="preserve">Archived - Old</w:t>
             </w:r>
           </w:p>
           <w:p>
@@ -5330,7 +8086,7 @@
                 <w:sz w:val="24"/>
                 <w:szCs w:val="24"/>
               </w:rPr>
-              <w:t xml:space="preserve">supplemental module</w:t>
+              <w:t xml:space="preserve">miscellaneous tasks</w:t>
             </w:r>
           </w:p>
         </w:tc>
@@ -5352,7 +8108,7 @@
                 <w:sz w:val="24"/>
                 <w:szCs w:val="24"/>
               </w:rPr>
-              <w:t xml:space="preserve">Add BDRRM Form for Supplemental Barangay Budget</w:t>
+              <w:t xml:space="preserve">Add 100 character limit for addError requests</w:t>
             </w:r>
           </w:p>
         </w:tc>
@@ -5380,7 +8136,113 @@
                 <w:sz w:val="24"/>
                 <w:szCs w:val="24"/>
               </w:rPr>
-              <w:t xml:space="preserve">Done</w:t>
+              <w:t xml:space="preserve">Archived - Old</w:t>
+            </w:r>
+          </w:p>
+          <w:p>
+            <w:pPr>
+              <w:jc w:val="center"/>
+              <w:rPr>
+                <w:rFonts w:ascii="Arial" w:eastAsia="Arial" w:hAnsi="Arial" w:cs="Arial"/>
+              </w:rPr>
+            </w:pPr>
+          </w:p>
+        </w:tc>
+      </w:tr>
+      <w:tr>
+        <w:tc>
+          <w:tcPr>
+            <w:tcW w:w="535" w:type="dxa"/>
+            <w:vAlign w:val="center"/>
+          </w:tcPr>
+          <w:p>
+            <w:pPr>
+              <w:jc w:val="center"/>
+              <w:rPr>
+                <w:rFonts w:ascii="Arial" w:eastAsia="Arial" w:hAnsi="Arial" w:cs="Arial"/>
+              </w:rPr>
+            </w:pPr>
+            <w:r>
+              <w:rPr>
+                <w:rFonts w:ascii="Times New Roman" w:hAnsi="Times New Roman" w:cs="Times New Roman"/>
+                <w:b/>
+                <w:bCs/>
+                <w:sz w:val="24"/>
+                <w:szCs w:val="24"/>
+              </w:rPr>
+              <w:t xml:space="preserve">4</w:t>
+            </w:r>
+          </w:p>
+        </w:tc>
+        <w:tc>
+          <w:tcPr>
+            <w:tcW w:w="1980" w:type="dxa"/>
+            <w:vAlign w:val="center"/>
+          </w:tcPr>
+          <w:p>
+            <w:pPr>
+              <w:jc w:val="center"/>
+              <w:rPr>
+                <w:rFonts w:ascii="Arial" w:eastAsia="Arial" w:hAnsi="Arial" w:cs="Arial"/>
+              </w:rPr>
+            </w:pPr>
+            <w:r>
+              <w:rPr>
+                <w:rFonts w:ascii="Times New Roman" w:hAnsi="Times New Roman" w:cs="Times New Roman"/>
+                <w:sz w:val="24"/>
+                <w:szCs w:val="24"/>
+              </w:rPr>
+              <w:t xml:space="preserve">miscellaneous tasks</w:t>
+            </w:r>
+          </w:p>
+        </w:tc>
+        <w:tc>
+          <w:tcPr>
+            <w:tcW w:w="6570" w:type="dxa"/>
+            <w:vAlign w:val="center"/>
+          </w:tcPr>
+          <w:p>
+            <w:pPr>
+              <w:jc w:val="center"/>
+              <w:rPr>
+                <w:rFonts w:ascii="Arial" w:eastAsia="Arial" w:hAnsi="Arial" w:cs="Arial"/>
+              </w:rPr>
+            </w:pPr>
+            <w:r>
+              <w:rPr>
+                <w:rFonts w:ascii="Times New Roman" w:hAnsi="Times New Roman" w:cs="Times New Roman"/>
+                <w:sz w:val="24"/>
+                <w:szCs w:val="24"/>
+              </w:rPr>
+              <w:t xml:space="preserve">Add "Api" suffix to backend-related composables</w:t>
+            </w:r>
+          </w:p>
+        </w:tc>
+        <w:tc>
+          <w:tcPr>
+            <w:tcW w:w="1371" w:type="dxa"/>
+            <w:vAlign w:val="center"/>
+          </w:tcPr>
+          <w:p>
+            <w:pPr>
+              <w:jc w:val="center"/>
+              <w:rPr>
+                <w:rFonts w:ascii="Times New Roman" w:hAnsi="Times New Roman" w:cs="Times New Roman"/>
+                <w:b/>
+                <w:bCs/>
+                <w:sz w:val="24"/>
+                <w:szCs w:val="24"/>
+              </w:rPr>
+            </w:pPr>
+            <w:r>
+              <w:rPr>
+                <w:rFonts w:ascii="Times New Roman" w:hAnsi="Times New Roman" w:cs="Times New Roman"/>
+                <w:b/>
+                <w:bCs/>
+                <w:sz w:val="24"/>
+                <w:szCs w:val="24"/>
+              </w:rPr>
+              <w:t xml:space="preserve">Archived - Old</w:t>
             </w:r>
           </w:p>
           <w:p>
@@ -5666,7 +8528,7 @@
                 <w:sz w:val="24"/>
                 <w:szCs w:val="24"/>
               </w:rPr>
-              <w:t xml:space="preserve">supplemental module</w:t>
+              <w:t xml:space="preserve">supplemental barangay module</w:t>
             </w:r>
           </w:p>
         </w:tc>
@@ -5688,7 +8550,7 @@
                 <w:sz w:val="24"/>
                 <w:szCs w:val="24"/>
               </w:rPr>
-              <w:t xml:space="preserve">Add Supplemental Barangay Funding Sources Page</w:t>
+              <w:t xml:space="preserve">Add  SupplementalBarangayBudgetFormService.php</w:t>
             </w:r>
           </w:p>
         </w:tc>
@@ -5716,7 +8578,7 @@
                 <w:sz w:val="24"/>
                 <w:szCs w:val="24"/>
               </w:rPr>
-              <w:t xml:space="preserve">Done</w:t>
+              <w:t xml:space="preserve">Archived - Old</w:t>
             </w:r>
           </w:p>
           <w:p>
@@ -5772,7 +8634,7 @@
                 <w:sz w:val="24"/>
                 <w:szCs w:val="24"/>
               </w:rPr>
-              <w:t xml:space="preserve">supplemental module</w:t>
+              <w:t xml:space="preserve">miscellaneous tasks</w:t>
             </w:r>
           </w:p>
         </w:tc>
@@ -5794,7 +8656,7 @@
                 <w:sz w:val="24"/>
                 <w:szCs w:val="24"/>
               </w:rPr>
-              <w:t xml:space="preserve">Add Supplemental Barangay Funding Sources Modal</w:t>
+              <w:t xml:space="preserve">Create PowerPoint for presentation</w:t>
             </w:r>
           </w:p>
         </w:tc>
@@ -5822,7 +8684,7 @@
                 <w:sz w:val="24"/>
                 <w:szCs w:val="24"/>
               </w:rPr>
-              <w:t xml:space="preserve">Done</w:t>
+              <w:t xml:space="preserve">Archived - Old</w:t>
             </w:r>
           </w:p>
           <w:p>
@@ -5878,7 +8740,7 @@
                 <w:sz w:val="24"/>
                 <w:szCs w:val="24"/>
               </w:rPr>
-              <w:t xml:space="preserve">supplemental module</w:t>
+              <w:t xml:space="preserve">supplemental barangay module</w:t>
             </w:r>
           </w:p>
         </w:tc>
@@ -5900,7 +8762,7 @@
                 <w:sz w:val="24"/>
                 <w:szCs w:val="24"/>
               </w:rPr>
-              <w:t xml:space="preserve">Add SupplementalBarangayFundingSourceItem</w:t>
+              <w:t xml:space="preserve">Add SupplementalBarangayFundingSource</w:t>
             </w:r>
           </w:p>
         </w:tc>
@@ -5928,7 +8790,7 @@
                 <w:sz w:val="24"/>
                 <w:szCs w:val="24"/>
               </w:rPr>
-              <w:t xml:space="preserve">Done</w:t>
+              <w:t xml:space="preserve">Archived - Old</w:t>
             </w:r>
           </w:p>
           <w:p>
@@ -5984,7 +8846,7 @@
                 <w:sz w:val="24"/>
                 <w:szCs w:val="24"/>
               </w:rPr>
-              <w:t xml:space="preserve">supplemental module</w:t>
+              <w:t xml:space="preserve">supplemental barangay module</w:t>
             </w:r>
           </w:p>
         </w:tc>
@@ -6006,7 +8868,7 @@
                 <w:sz w:val="24"/>
                 <w:szCs w:val="24"/>
               </w:rPr>
-              <w:t xml:space="preserve">Add SupplementalBarangayFundingSource</w:t>
+              <w:t xml:space="preserve">Add SupplementalBarangayFundingSourceItem</w:t>
             </w:r>
           </w:p>
         </w:tc>
@@ -6034,7 +8896,7 @@
                 <w:sz w:val="24"/>
                 <w:szCs w:val="24"/>
               </w:rPr>
-              <w:t xml:space="preserve">Done</w:t>
+              <w:t xml:space="preserve">Archived - Old</w:t>
             </w:r>
           </w:p>
           <w:p>
@@ -6090,7 +8952,7 @@
                 <w:sz w:val="24"/>
                 <w:szCs w:val="24"/>
               </w:rPr>
-              <w:t xml:space="preserve">miscellaneous tasks</w:t>
+              <w:t xml:space="preserve">supplemental barangay module</w:t>
             </w:r>
           </w:p>
         </w:tc>
@@ -6112,7 +8974,7 @@
                 <w:sz w:val="24"/>
                 <w:szCs w:val="24"/>
               </w:rPr>
-              <w:t xml:space="preserve">Create PowerPoint for presentation</w:t>
+              <w:t xml:space="preserve">Add Supplemental Barangay Funding Sources Modal</w:t>
             </w:r>
           </w:p>
         </w:tc>
@@ -6140,7 +9002,113 @@
                 <w:sz w:val="24"/>
                 <w:szCs w:val="24"/>
               </w:rPr>
-              <w:t xml:space="preserve">Done</w:t>
+              <w:t xml:space="preserve">Archived - Old</w:t>
+            </w:r>
+          </w:p>
+          <w:p>
+            <w:pPr>
+              <w:jc w:val="center"/>
+              <w:rPr>
+                <w:rFonts w:ascii="Arial" w:eastAsia="Arial" w:hAnsi="Arial" w:cs="Arial"/>
+              </w:rPr>
+            </w:pPr>
+          </w:p>
+        </w:tc>
+      </w:tr>
+      <w:tr>
+        <w:tc>
+          <w:tcPr>
+            <w:tcW w:w="535" w:type="dxa"/>
+            <w:vAlign w:val="center"/>
+          </w:tcPr>
+          <w:p>
+            <w:pPr>
+              <w:jc w:val="center"/>
+              <w:rPr>
+                <w:rFonts w:ascii="Arial" w:eastAsia="Arial" w:hAnsi="Arial" w:cs="Arial"/>
+              </w:rPr>
+            </w:pPr>
+            <w:r>
+              <w:rPr>
+                <w:rFonts w:ascii="Times New Roman" w:hAnsi="Times New Roman" w:cs="Times New Roman"/>
+                <w:b/>
+                <w:bCs/>
+                <w:sz w:val="24"/>
+                <w:szCs w:val="24"/>
+              </w:rPr>
+              <w:t xml:space="preserve">6</w:t>
+            </w:r>
+          </w:p>
+        </w:tc>
+        <w:tc>
+          <w:tcPr>
+            <w:tcW w:w="1980" w:type="dxa"/>
+            <w:vAlign w:val="center"/>
+          </w:tcPr>
+          <w:p>
+            <w:pPr>
+              <w:jc w:val="center"/>
+              <w:rPr>
+                <w:rFonts w:ascii="Arial" w:eastAsia="Arial" w:hAnsi="Arial" w:cs="Arial"/>
+              </w:rPr>
+            </w:pPr>
+            <w:r>
+              <w:rPr>
+                <w:rFonts w:ascii="Times New Roman" w:hAnsi="Times New Roman" w:cs="Times New Roman"/>
+                <w:sz w:val="24"/>
+                <w:szCs w:val="24"/>
+              </w:rPr>
+              <w:t xml:space="preserve">supplemental barangay module</w:t>
+            </w:r>
+          </w:p>
+        </w:tc>
+        <w:tc>
+          <w:tcPr>
+            <w:tcW w:w="6570" w:type="dxa"/>
+            <w:vAlign w:val="center"/>
+          </w:tcPr>
+          <w:p>
+            <w:pPr>
+              <w:jc w:val="center"/>
+              <w:rPr>
+                <w:rFonts w:ascii="Arial" w:eastAsia="Arial" w:hAnsi="Arial" w:cs="Arial"/>
+              </w:rPr>
+            </w:pPr>
+            <w:r>
+              <w:rPr>
+                <w:rFonts w:ascii="Times New Roman" w:hAnsi="Times New Roman" w:cs="Times New Roman"/>
+                <w:sz w:val="24"/>
+                <w:szCs w:val="24"/>
+              </w:rPr>
+              <w:t xml:space="preserve">Add Supplemental Barangay Funding Sources Page</w:t>
+            </w:r>
+          </w:p>
+        </w:tc>
+        <w:tc>
+          <w:tcPr>
+            <w:tcW w:w="1371" w:type="dxa"/>
+            <w:vAlign w:val="center"/>
+          </w:tcPr>
+          <w:p>
+            <w:pPr>
+              <w:jc w:val="center"/>
+              <w:rPr>
+                <w:rFonts w:ascii="Times New Roman" w:hAnsi="Times New Roman" w:cs="Times New Roman"/>
+                <w:b/>
+                <w:bCs/>
+                <w:sz w:val="24"/>
+                <w:szCs w:val="24"/>
+              </w:rPr>
+            </w:pPr>
+            <w:r>
+              <w:rPr>
+                <w:rFonts w:ascii="Times New Roman" w:hAnsi="Times New Roman" w:cs="Times New Roman"/>
+                <w:b/>
+                <w:bCs/>
+                <w:sz w:val="24"/>
+                <w:szCs w:val="24"/>
+              </w:rPr>
+              <w:t xml:space="preserve">Archived - Old</w:t>
             </w:r>
           </w:p>
           <w:p>

--- a/scripts/ACCOMPLISHMENT REPORTS/output.docx
+++ b/scripts/ACCOMPLISHMENT REPORTS/output.docx
@@ -188,7 +188,7 @@
                 <w:sz w:val="24"/>
                 <w:szCs w:val="24"/>
               </w:rPr>
-              <w:t xml:space="preserve">2024-03-16 to 2024-03-31</w:t>
+              <w:t xml:space="preserve">2024-04-01 to 2024-04-15</w:t>
             </w:r>
           </w:p>
         </w:tc>
@@ -756,7 +756,7 @@
                 <w:sz w:val="24"/>
                 <w:szCs w:val="24"/>
               </w:rPr>
-              <w:t xml:space="preserve">29</w:t>
+              <w:t xml:space="preserve">30</w:t>
             </w:r>
           </w:p>
         </w:tc>
@@ -9386,7 +9386,7 @@
                     <a:graphicData uri="http://schemas.openxmlformats.org/drawingml/2006/picture">
                       <pic:pic>
                         <pic:nvPicPr>
-                          <pic:cNvPr id="0" name="5.PNG"/>
+                          <pic:cNvPr id="0" name="4.PNG"/>
                           <pic:cNvPicPr/>
                         </pic:nvPicPr>
                         <pic:blipFill>
@@ -9495,7 +9495,7 @@
                     <a:graphicData uri="http://schemas.openxmlformats.org/drawingml/2006/picture">
                       <pic:pic>
                         <pic:nvPicPr>
-                          <pic:cNvPr id="0" name="1.PNG"/>
+                          <pic:cNvPr id="0" name="7.PNG"/>
                           <pic:cNvPicPr/>
                         </pic:nvPicPr>
                         <pic:blipFill>
@@ -9604,7 +9604,7 @@
                     <a:graphicData uri="http://schemas.openxmlformats.org/drawingml/2006/picture">
                       <pic:pic>
                         <pic:nvPicPr>
-                          <pic:cNvPr id="0" name="6.PNG"/>
+                          <pic:cNvPr id="0" name="1.PNG"/>
                           <pic:cNvPicPr/>
                         </pic:nvPicPr>
                         <pic:blipFill>
@@ -9713,7 +9713,7 @@
                     <a:graphicData uri="http://schemas.openxmlformats.org/drawingml/2006/picture">
                       <pic:pic>
                         <pic:nvPicPr>
-                          <pic:cNvPr id="0" name="4.PNG"/>
+                          <pic:cNvPr id="0" name="6.PNG"/>
                           <pic:cNvPicPr/>
                         </pic:nvPicPr>
                         <pic:blipFill>
@@ -9822,7 +9822,7 @@
                     <a:graphicData uri="http://schemas.openxmlformats.org/drawingml/2006/picture">
                       <pic:pic>
                         <pic:nvPicPr>
-                          <pic:cNvPr id="0" name="1PNG.PNG"/>
+                          <pic:cNvPr id="0" name="5.PNG"/>
                           <pic:cNvPicPr/>
                         </pic:nvPicPr>
                         <pic:blipFill>
@@ -9931,7 +9931,7 @@
                     <a:graphicData uri="http://schemas.openxmlformats.org/drawingml/2006/picture">
                       <pic:pic>
                         <pic:nvPicPr>
-                          <pic:cNvPr id="0" name="2.PNG"/>
+                          <pic:cNvPr id="0" name="3.PNG"/>
                           <pic:cNvPicPr/>
                         </pic:nvPicPr>
                         <pic:blipFill>
@@ -10040,7 +10040,7 @@
                     <a:graphicData uri="http://schemas.openxmlformats.org/drawingml/2006/picture">
                       <pic:pic>
                         <pic:nvPicPr>
-                          <pic:cNvPr id="0" name="7.PNG"/>
+                          <pic:cNvPr id="0" name="2.PNG"/>
                           <pic:cNvPicPr/>
                         </pic:nvPicPr>
                         <pic:blipFill>
@@ -10149,7 +10149,7 @@
                     <a:graphicData uri="http://schemas.openxmlformats.org/drawingml/2006/picture">
                       <pic:pic>
                         <pic:nvPicPr>
-                          <pic:cNvPr id="0" name="3.PNG"/>
+                          <pic:cNvPr id="0" name="1PNG.PNG"/>
                           <pic:cNvPicPr/>
                         </pic:nvPicPr>
                         <pic:blipFill>

--- a/scripts/ACCOMPLISHMENT REPORTS/output.docx
+++ b/scripts/ACCOMPLISHMENT REPORTS/output.docx
@@ -188,7 +188,7 @@
                 <w:sz w:val="24"/>
                 <w:szCs w:val="24"/>
               </w:rPr>
-              <w:t xml:space="preserve">2024-04-01 to 2024-04-15</w:t>
+              <w:t xml:space="preserve">2024-04-16 to 2024-04-30</w:t>
             </w:r>
           </w:p>
         </w:tc>
@@ -313,7 +313,67 @@
                 <w:color w:val="000000"/>
                 <w:szCs w:val="24"/>
               </w:rPr>
+              <w:t xml:space="preserve">bbs data retriever module</w:t>
+            </w:r>
+          </w:p>
+          <w:p>
+            <w:pPr>
+              <w:pStyle w:val="ListParagraph"/>
+              <w:numPr>
+                <w:ilvl w:val="1"/>
+                <w:numId w:val="4"/>
+              </w:numPr>
+              <w:pBdr>
+                <w:top w:val="nil"/>
+                <w:left w:val="nil"/>
+                <w:bottom w:val="nil"/>
+                <w:right w:val="nil"/>
+                <w:between w:val="nil"/>
+              </w:pBdr>
+              <w:ind w:left="886"/>
+              <w:rPr>
+                <w:rFonts w:ascii="Times New Roman" w:eastAsia="Century Gothic" w:hAnsi="Times New Roman" w:cs="Times New Roman"/>
+                <w:color w:val="000000"/>
+                <w:szCs w:val="24"/>
+              </w:rPr>
+            </w:pPr>
+            <w:r>
+              <w:rPr>
+                <w:rFonts w:ascii="Times New Roman" w:eastAsia="Century Gothic" w:hAnsi="Times New Roman" w:cs="Times New Roman"/>
+                <w:color w:val="000000"/>
+                <w:szCs w:val="24"/>
+              </w:rPr>
               <w:t xml:space="preserve">miscellaneous tasks</w:t>
+            </w:r>
+          </w:p>
+          <w:p>
+            <w:pPr>
+              <w:pStyle w:val="ListParagraph"/>
+              <w:numPr>
+                <w:ilvl w:val="1"/>
+                <w:numId w:val="4"/>
+              </w:numPr>
+              <w:pBdr>
+                <w:top w:val="nil"/>
+                <w:left w:val="nil"/>
+                <w:bottom w:val="nil"/>
+                <w:right w:val="nil"/>
+                <w:between w:val="nil"/>
+              </w:pBdr>
+              <w:ind w:left="886"/>
+              <w:rPr>
+                <w:rFonts w:ascii="Times New Roman" w:eastAsia="Century Gothic" w:hAnsi="Times New Roman" w:cs="Times New Roman"/>
+                <w:color w:val="000000"/>
+                <w:szCs w:val="24"/>
+              </w:rPr>
+            </w:pPr>
+            <w:r>
+              <w:rPr>
+                <w:rFonts w:ascii="Times New Roman" w:eastAsia="Century Gothic" w:hAnsi="Times New Roman" w:cs="Times New Roman"/>
+                <w:color w:val="000000"/>
+                <w:szCs w:val="24"/>
+              </w:rPr>
+              <w:t xml:space="preserve">post pre-flight testing</w:t>
             </w:r>
           </w:p>
           <w:p>
@@ -756,7 +816,7 @@
                 <w:sz w:val="24"/>
                 <w:szCs w:val="24"/>
               </w:rPr>
-              <w:t xml:space="preserve">30</w:t>
+              <w:t xml:space="preserve">31</w:t>
             </w:r>
           </w:p>
         </w:tc>
@@ -1453,7 +1513,7 @@
                 <w:sz w:val="24"/>
                 <w:szCs w:val="24"/>
               </w:rPr>
-              <w:t xml:space="preserve">miscellaneous tasks</w:t>
+              <w:t xml:space="preserve">bbs data retriever module</w:t>
             </w:r>
           </w:p>
         </w:tc>
@@ -1475,7 +1535,7 @@
                 <w:sz w:val="24"/>
                 <w:szCs w:val="24"/>
               </w:rPr>
-              <w:t xml:space="preserve">Update form 1 with SPAs</w:t>
+              <w:t xml:space="preserve">Add personal access tokens component and APIs</w:t>
             </w:r>
           </w:p>
         </w:tc>
@@ -1581,7 +1641,7 @@
                 <w:sz w:val="24"/>
                 <w:szCs w:val="24"/>
               </w:rPr>
-              <w:t xml:space="preserve">Add End Of The Year Overview CSV</w:t>
+              <w:t xml:space="preserve">Fix 'user settings' breaking when SP or Accounting user accesses the page</w:t>
             </w:r>
           </w:p>
         </w:tc>
@@ -1609,7 +1669,7 @@
                 <w:sz w:val="24"/>
                 <w:szCs w:val="24"/>
               </w:rPr>
-              <w:t xml:space="preserve">On Hold</w:t>
+              <w:t xml:space="preserve">Done</w:t>
             </w:r>
           </w:p>
           <w:p>
@@ -1687,7 +1747,7 @@
                 <w:sz w:val="24"/>
                 <w:szCs w:val="24"/>
               </w:rPr>
-              <w:t xml:space="preserve">Add MFO input fields for AnnualBarangayBudgetChecklist</w:t>
+              <w:t xml:space="preserve">Fix "location" input not showing when updating a reference</w:t>
             </w:r>
           </w:p>
         </w:tc>
@@ -1771,7 +1831,7 @@
                 <w:sz w:val="24"/>
                 <w:szCs w:val="24"/>
               </w:rPr>
-              <w:t xml:space="preserve">miscellaneous tasks</w:t>
+              <w:t xml:space="preserve">post pre-flight testing</w:t>
             </w:r>
           </w:p>
         </w:tc>
@@ -1793,7 +1853,7 @@
                 <w:sz w:val="24"/>
                 <w:szCs w:val="24"/>
               </w:rPr>
-              <w:t xml:space="preserve">Add "location" column on Reference tables</w:t>
+              <w:t xml:space="preserve">Add more PPAs in the dropdown list</w:t>
             </w:r>
           </w:p>
         </w:tc>
@@ -1821,7 +1881,7 @@
                 <w:sz w:val="24"/>
                 <w:szCs w:val="24"/>
               </w:rPr>
-              <w:t xml:space="preserve">Done</w:t>
+              <w:t xml:space="preserve">On Hold</w:t>
             </w:r>
           </w:p>
           <w:p>
@@ -1877,7 +1937,7 @@
                 <w:sz w:val="24"/>
                 <w:szCs w:val="24"/>
               </w:rPr>
-              <w:t xml:space="preserve">miscellaneous tasks</w:t>
+              <w:t xml:space="preserve">nan</w:t>
             </w:r>
           </w:p>
         </w:tc>
@@ -1899,7 +1959,7 @@
                 <w:sz w:val="24"/>
                 <w:szCs w:val="24"/>
               </w:rPr>
-              <w:t xml:space="preserve">Add proposed amount for Appropriation for SK</w:t>
+              <w:t xml:space="preserve">Climate Change Tagging, GAD Budget Tagging</w:t>
             </w:r>
           </w:p>
         </w:tc>
@@ -1927,7 +1987,7 @@
                 <w:sz w:val="24"/>
                 <w:szCs w:val="24"/>
               </w:rPr>
-              <w:t xml:space="preserve">Done</w:t>
+              <w:t xml:space="preserve">On Hold</w:t>
             </w:r>
           </w:p>
           <w:p>
@@ -2005,7 +2065,7 @@
                 <w:sz w:val="24"/>
                 <w:szCs w:val="24"/>
               </w:rPr>
-              <w:t xml:space="preserve">Add interface showing passed checks upon failed submission</w:t>
+              <w:t xml:space="preserve">Update users page</w:t>
             </w:r>
           </w:p>
         </w:tc>
@@ -2033,7 +2093,7 @@
                 <w:sz w:val="24"/>
                 <w:szCs w:val="24"/>
               </w:rPr>
-              <w:t xml:space="preserve">Done</w:t>
+              <w:t xml:space="preserve">On Hold</w:t>
             </w:r>
           </w:p>
           <w:p>
@@ -2111,7 +2171,7 @@
                 <w:sz w:val="24"/>
                 <w:szCs w:val="24"/>
               </w:rPr>
-              <w:t xml:space="preserve">Update sources of funds table for supplemental barangay budget</w:t>
+              <w:t xml:space="preserve">Add documentation</w:t>
             </w:r>
           </w:p>
         </w:tc>
@@ -2139,7 +2199,7 @@
                 <w:sz w:val="24"/>
                 <w:szCs w:val="24"/>
               </w:rPr>
-              <w:t xml:space="preserve">Done</w:t>
+              <w:t xml:space="preserve">On Hold</w:t>
             </w:r>
           </w:p>
           <w:p>
@@ -2217,3505 +2277,7 @@
                 <w:sz w:val="24"/>
                 <w:szCs w:val="24"/>
               </w:rPr>
-              <w:t xml:space="preserve">Add toggle for showing control values</w:t>
-            </w:r>
-          </w:p>
-        </w:tc>
-        <w:tc>
-          <w:tcPr>
-            <w:tcW w:w="1371" w:type="dxa"/>
-            <w:vAlign w:val="center"/>
-          </w:tcPr>
-          <w:p>
-            <w:pPr>
-              <w:jc w:val="center"/>
-              <w:rPr>
-                <w:rFonts w:ascii="Times New Roman" w:hAnsi="Times New Roman" w:cs="Times New Roman"/>
-                <w:b/>
-                <w:bCs/>
-                <w:sz w:val="24"/>
-                <w:szCs w:val="24"/>
-              </w:rPr>
-            </w:pPr>
-            <w:r>
-              <w:rPr>
-                <w:rFonts w:ascii="Times New Roman" w:hAnsi="Times New Roman" w:cs="Times New Roman"/>
-                <w:b/>
-                <w:bCs/>
-                <w:sz w:val="24"/>
-                <w:szCs w:val="24"/>
-              </w:rPr>
-              <w:t xml:space="preserve">Done</w:t>
-            </w:r>
-          </w:p>
-          <w:p>
-            <w:pPr>
-              <w:jc w:val="center"/>
-              <w:rPr>
-                <w:rFonts w:ascii="Arial" w:eastAsia="Arial" w:hAnsi="Arial" w:cs="Arial"/>
-              </w:rPr>
-            </w:pPr>
-          </w:p>
-        </w:tc>
-      </w:tr>
-      <w:tr>
-        <w:tc>
-          <w:tcPr>
-            <w:tcW w:w="535" w:type="dxa"/>
-            <w:vAlign w:val="center"/>
-          </w:tcPr>
-          <w:p>
-            <w:pPr>
-              <w:jc w:val="center"/>
-              <w:rPr>
-                <w:rFonts w:ascii="Arial" w:eastAsia="Arial" w:hAnsi="Arial" w:cs="Arial"/>
-              </w:rPr>
-            </w:pPr>
-            <w:r>
-              <w:rPr>
-                <w:rFonts w:ascii="Times New Roman" w:hAnsi="Times New Roman" w:cs="Times New Roman"/>
-                <w:b/>
-                <w:bCs/>
-                <w:sz w:val="24"/>
-                <w:szCs w:val="24"/>
-              </w:rPr>
-              <w:t xml:space="preserve">9</w:t>
-            </w:r>
-          </w:p>
-        </w:tc>
-        <w:tc>
-          <w:tcPr>
-            <w:tcW w:w="1980" w:type="dxa"/>
-            <w:vAlign w:val="center"/>
-          </w:tcPr>
-          <w:p>
-            <w:pPr>
-              <w:jc w:val="center"/>
-              <w:rPr>
-                <w:rFonts w:ascii="Arial" w:eastAsia="Arial" w:hAnsi="Arial" w:cs="Arial"/>
-              </w:rPr>
-            </w:pPr>
-            <w:r>
-              <w:rPr>
-                <w:rFonts w:ascii="Times New Roman" w:hAnsi="Times New Roman" w:cs="Times New Roman"/>
-                <w:sz w:val="24"/>
-                <w:szCs w:val="24"/>
-              </w:rPr>
-              <w:t xml:space="preserve">miscellaneous tasks</w:t>
-            </w:r>
-          </w:p>
-        </w:tc>
-        <w:tc>
-          <w:tcPr>
-            <w:tcW w:w="6570" w:type="dxa"/>
-            <w:vAlign w:val="center"/>
-          </w:tcPr>
-          <w:p>
-            <w:pPr>
-              <w:jc w:val="center"/>
-              <w:rPr>
-                <w:rFonts w:ascii="Arial" w:eastAsia="Arial" w:hAnsi="Arial" w:cs="Arial"/>
-              </w:rPr>
-            </w:pPr>
-            <w:r>
-              <w:rPr>
-                <w:rFonts w:ascii="Times New Roman" w:hAnsi="Times New Roman" w:cs="Times New Roman"/>
-                <w:sz w:val="24"/>
-                <w:szCs w:val="24"/>
-              </w:rPr>
-              <w:t xml:space="preserve">Add totals for procurement and BDRRM forms</w:t>
-            </w:r>
-          </w:p>
-        </w:tc>
-        <w:tc>
-          <w:tcPr>
-            <w:tcW w:w="1371" w:type="dxa"/>
-            <w:vAlign w:val="center"/>
-          </w:tcPr>
-          <w:p>
-            <w:pPr>
-              <w:jc w:val="center"/>
-              <w:rPr>
-                <w:rFonts w:ascii="Times New Roman" w:hAnsi="Times New Roman" w:cs="Times New Roman"/>
-                <w:b/>
-                <w:bCs/>
-                <w:sz w:val="24"/>
-                <w:szCs w:val="24"/>
-              </w:rPr>
-            </w:pPr>
-            <w:r>
-              <w:rPr>
-                <w:rFonts w:ascii="Times New Roman" w:hAnsi="Times New Roman" w:cs="Times New Roman"/>
-                <w:b/>
-                <w:bCs/>
-                <w:sz w:val="24"/>
-                <w:szCs w:val="24"/>
-              </w:rPr>
-              <w:t xml:space="preserve">Done</w:t>
-            </w:r>
-          </w:p>
-          <w:p>
-            <w:pPr>
-              <w:jc w:val="center"/>
-              <w:rPr>
-                <w:rFonts w:ascii="Arial" w:eastAsia="Arial" w:hAnsi="Arial" w:cs="Arial"/>
-              </w:rPr>
-            </w:pPr>
-          </w:p>
-        </w:tc>
-      </w:tr>
-      <w:tr>
-        <w:tc>
-          <w:tcPr>
-            <w:tcW w:w="535" w:type="dxa"/>
-            <w:vAlign w:val="center"/>
-          </w:tcPr>
-          <w:p>
-            <w:pPr>
-              <w:jc w:val="center"/>
-              <w:rPr>
-                <w:rFonts w:ascii="Arial" w:eastAsia="Arial" w:hAnsi="Arial" w:cs="Arial"/>
-              </w:rPr>
-            </w:pPr>
-            <w:r>
-              <w:rPr>
-                <w:rFonts w:ascii="Times New Roman" w:hAnsi="Times New Roman" w:cs="Times New Roman"/>
-                <w:b/>
-                <w:bCs/>
-                <w:sz w:val="24"/>
-                <w:szCs w:val="24"/>
-              </w:rPr>
-              <w:t xml:space="preserve">10</w:t>
-            </w:r>
-          </w:p>
-        </w:tc>
-        <w:tc>
-          <w:tcPr>
-            <w:tcW w:w="1980" w:type="dxa"/>
-            <w:vAlign w:val="center"/>
-          </w:tcPr>
-          <w:p>
-            <w:pPr>
-              <w:jc w:val="center"/>
-              <w:rPr>
-                <w:rFonts w:ascii="Arial" w:eastAsia="Arial" w:hAnsi="Arial" w:cs="Arial"/>
-              </w:rPr>
-            </w:pPr>
-            <w:r>
-              <w:rPr>
-                <w:rFonts w:ascii="Times New Roman" w:hAnsi="Times New Roman" w:cs="Times New Roman"/>
-                <w:sz w:val="24"/>
-                <w:szCs w:val="24"/>
-              </w:rPr>
-              <w:t xml:space="preserve">miscellaneous tasks</w:t>
-            </w:r>
-          </w:p>
-        </w:tc>
-        <w:tc>
-          <w:tcPr>
-            <w:tcW w:w="6570" w:type="dxa"/>
-            <w:vAlign w:val="center"/>
-          </w:tcPr>
-          <w:p>
-            <w:pPr>
-              <w:jc w:val="center"/>
-              <w:rPr>
-                <w:rFonts w:ascii="Arial" w:eastAsia="Arial" w:hAnsi="Arial" w:cs="Arial"/>
-              </w:rPr>
-            </w:pPr>
-            <w:r>
-              <w:rPr>
-                <w:rFonts w:ascii="Times New Roman" w:hAnsi="Times New Roman" w:cs="Times New Roman"/>
-                <w:sz w:val="24"/>
-                <w:szCs w:val="24"/>
-              </w:rPr>
-              <w:t xml:space="preserve">Add 'implementing_office' options for Development Projects</w:t>
-            </w:r>
-          </w:p>
-        </w:tc>
-        <w:tc>
-          <w:tcPr>
-            <w:tcW w:w="1371" w:type="dxa"/>
-            <w:vAlign w:val="center"/>
-          </w:tcPr>
-          <w:p>
-            <w:pPr>
-              <w:jc w:val="center"/>
-              <w:rPr>
-                <w:rFonts w:ascii="Times New Roman" w:hAnsi="Times New Roman" w:cs="Times New Roman"/>
-                <w:b/>
-                <w:bCs/>
-                <w:sz w:val="24"/>
-                <w:szCs w:val="24"/>
-              </w:rPr>
-            </w:pPr>
-            <w:r>
-              <w:rPr>
-                <w:rFonts w:ascii="Times New Roman" w:hAnsi="Times New Roman" w:cs="Times New Roman"/>
-                <w:b/>
-                <w:bCs/>
-                <w:sz w:val="24"/>
-                <w:szCs w:val="24"/>
-              </w:rPr>
-              <w:t xml:space="preserve">Done</w:t>
-            </w:r>
-          </w:p>
-          <w:p>
-            <w:pPr>
-              <w:jc w:val="center"/>
-              <w:rPr>
-                <w:rFonts w:ascii="Arial" w:eastAsia="Arial" w:hAnsi="Arial" w:cs="Arial"/>
-              </w:rPr>
-            </w:pPr>
-          </w:p>
-        </w:tc>
-      </w:tr>
-      <w:tr>
-        <w:tc>
-          <w:tcPr>
-            <w:tcW w:w="535" w:type="dxa"/>
-            <w:vAlign w:val="center"/>
-          </w:tcPr>
-          <w:p>
-            <w:pPr>
-              <w:jc w:val="center"/>
-              <w:rPr>
-                <w:rFonts w:ascii="Arial" w:eastAsia="Arial" w:hAnsi="Arial" w:cs="Arial"/>
-              </w:rPr>
-            </w:pPr>
-            <w:r>
-              <w:rPr>
-                <w:rFonts w:ascii="Times New Roman" w:hAnsi="Times New Roman" w:cs="Times New Roman"/>
-                <w:b/>
-                <w:bCs/>
-                <w:sz w:val="24"/>
-                <w:szCs w:val="24"/>
-              </w:rPr>
-              <w:t xml:space="preserve">11</w:t>
-            </w:r>
-          </w:p>
-        </w:tc>
-        <w:tc>
-          <w:tcPr>
-            <w:tcW w:w="1980" w:type="dxa"/>
-            <w:vAlign w:val="center"/>
-          </w:tcPr>
-          <w:p>
-            <w:pPr>
-              <w:jc w:val="center"/>
-              <w:rPr>
-                <w:rFonts w:ascii="Arial" w:eastAsia="Arial" w:hAnsi="Arial" w:cs="Arial"/>
-              </w:rPr>
-            </w:pPr>
-            <w:r>
-              <w:rPr>
-                <w:rFonts w:ascii="Times New Roman" w:hAnsi="Times New Roman" w:cs="Times New Roman"/>
-                <w:sz w:val="24"/>
-                <w:szCs w:val="24"/>
-              </w:rPr>
-              <w:t xml:space="preserve">miscellaneous tasks</w:t>
-            </w:r>
-          </w:p>
-        </w:tc>
-        <w:tc>
-          <w:tcPr>
-            <w:tcW w:w="6570" w:type="dxa"/>
-            <w:vAlign w:val="center"/>
-          </w:tcPr>
-          <w:p>
-            <w:pPr>
-              <w:jc w:val="center"/>
-              <w:rPr>
-                <w:rFonts w:ascii="Arial" w:eastAsia="Arial" w:hAnsi="Arial" w:cs="Arial"/>
-              </w:rPr>
-            </w:pPr>
-            <w:r>
-              <w:rPr>
-                <w:rFonts w:ascii="Times New Roman" w:hAnsi="Times New Roman" w:cs="Times New Roman"/>
-                <w:sz w:val="24"/>
-                <w:szCs w:val="24"/>
-              </w:rPr>
-              <w:t xml:space="preserve">Update overviews to show TBA for unfilled fields</w:t>
-            </w:r>
-          </w:p>
-        </w:tc>
-        <w:tc>
-          <w:tcPr>
-            <w:tcW w:w="1371" w:type="dxa"/>
-            <w:vAlign w:val="center"/>
-          </w:tcPr>
-          <w:p>
-            <w:pPr>
-              <w:jc w:val="center"/>
-              <w:rPr>
-                <w:rFonts w:ascii="Times New Roman" w:hAnsi="Times New Roman" w:cs="Times New Roman"/>
-                <w:b/>
-                <w:bCs/>
-                <w:sz w:val="24"/>
-                <w:szCs w:val="24"/>
-              </w:rPr>
-            </w:pPr>
-            <w:r>
-              <w:rPr>
-                <w:rFonts w:ascii="Times New Roman" w:hAnsi="Times New Roman" w:cs="Times New Roman"/>
-                <w:b/>
-                <w:bCs/>
-                <w:sz w:val="24"/>
-                <w:szCs w:val="24"/>
-              </w:rPr>
-              <w:t xml:space="preserve">Done</w:t>
-            </w:r>
-          </w:p>
-          <w:p>
-            <w:pPr>
-              <w:jc w:val="center"/>
-              <w:rPr>
-                <w:rFonts w:ascii="Arial" w:eastAsia="Arial" w:hAnsi="Arial" w:cs="Arial"/>
-              </w:rPr>
-            </w:pPr>
-          </w:p>
-        </w:tc>
-      </w:tr>
-      <w:tr>
-        <w:tc>
-          <w:tcPr>
-            <w:tcW w:w="535" w:type="dxa"/>
-            <w:vAlign w:val="center"/>
-          </w:tcPr>
-          <w:p>
-            <w:pPr>
-              <w:jc w:val="center"/>
-              <w:rPr>
-                <w:rFonts w:ascii="Arial" w:eastAsia="Arial" w:hAnsi="Arial" w:cs="Arial"/>
-              </w:rPr>
-            </w:pPr>
-            <w:r>
-              <w:rPr>
-                <w:rFonts w:ascii="Times New Roman" w:hAnsi="Times New Roman" w:cs="Times New Roman"/>
-                <w:b/>
-                <w:bCs/>
-                <w:sz w:val="24"/>
-                <w:szCs w:val="24"/>
-              </w:rPr>
-              <w:t xml:space="preserve">12</w:t>
-            </w:r>
-          </w:p>
-        </w:tc>
-        <w:tc>
-          <w:tcPr>
-            <w:tcW w:w="1980" w:type="dxa"/>
-            <w:vAlign w:val="center"/>
-          </w:tcPr>
-          <w:p>
-            <w:pPr>
-              <w:jc w:val="center"/>
-              <w:rPr>
-                <w:rFonts w:ascii="Arial" w:eastAsia="Arial" w:hAnsi="Arial" w:cs="Arial"/>
-              </w:rPr>
-            </w:pPr>
-            <w:r>
-              <w:rPr>
-                <w:rFonts w:ascii="Times New Roman" w:hAnsi="Times New Roman" w:cs="Times New Roman"/>
-                <w:sz w:val="24"/>
-                <w:szCs w:val="24"/>
-              </w:rPr>
-              <w:t xml:space="preserve">miscellaneous tasks</w:t>
-            </w:r>
-          </w:p>
-        </w:tc>
-        <w:tc>
-          <w:tcPr>
-            <w:tcW w:w="6570" w:type="dxa"/>
-            <w:vAlign w:val="center"/>
-          </w:tcPr>
-          <w:p>
-            <w:pPr>
-              <w:jc w:val="center"/>
-              <w:rPr>
-                <w:rFonts w:ascii="Arial" w:eastAsia="Arial" w:hAnsi="Arial" w:cs="Arial"/>
-              </w:rPr>
-            </w:pPr>
-            <w:r>
-              <w:rPr>
-                <w:rFonts w:ascii="Times New Roman" w:hAnsi="Times New Roman" w:cs="Times New Roman"/>
-                <w:sz w:val="24"/>
-                <w:szCs w:val="24"/>
-              </w:rPr>
-              <w:t xml:space="preserve">Fix DigitalSignatureService verify method</w:t>
-            </w:r>
-          </w:p>
-        </w:tc>
-        <w:tc>
-          <w:tcPr>
-            <w:tcW w:w="1371" w:type="dxa"/>
-            <w:vAlign w:val="center"/>
-          </w:tcPr>
-          <w:p>
-            <w:pPr>
-              <w:jc w:val="center"/>
-              <w:rPr>
-                <w:rFonts w:ascii="Times New Roman" w:hAnsi="Times New Roman" w:cs="Times New Roman"/>
-                <w:b/>
-                <w:bCs/>
-                <w:sz w:val="24"/>
-                <w:szCs w:val="24"/>
-              </w:rPr>
-            </w:pPr>
-            <w:r>
-              <w:rPr>
-                <w:rFonts w:ascii="Times New Roman" w:hAnsi="Times New Roman" w:cs="Times New Roman"/>
-                <w:b/>
-                <w:bCs/>
-                <w:sz w:val="24"/>
-                <w:szCs w:val="24"/>
-              </w:rPr>
-              <w:t xml:space="preserve">Done</w:t>
-            </w:r>
-          </w:p>
-          <w:p>
-            <w:pPr>
-              <w:jc w:val="center"/>
-              <w:rPr>
-                <w:rFonts w:ascii="Arial" w:eastAsia="Arial" w:hAnsi="Arial" w:cs="Arial"/>
-              </w:rPr>
-            </w:pPr>
-          </w:p>
-        </w:tc>
-      </w:tr>
-      <w:tr>
-        <w:tc>
-          <w:tcPr>
-            <w:tcW w:w="535" w:type="dxa"/>
-            <w:vAlign w:val="center"/>
-          </w:tcPr>
-          <w:p>
-            <w:pPr>
-              <w:jc w:val="center"/>
-              <w:rPr>
-                <w:rFonts w:ascii="Arial" w:eastAsia="Arial" w:hAnsi="Arial" w:cs="Arial"/>
-              </w:rPr>
-            </w:pPr>
-            <w:r>
-              <w:rPr>
-                <w:rFonts w:ascii="Times New Roman" w:hAnsi="Times New Roman" w:cs="Times New Roman"/>
-                <w:b/>
-                <w:bCs/>
-                <w:sz w:val="24"/>
-                <w:szCs w:val="24"/>
-              </w:rPr>
-              <w:t xml:space="preserve">13</w:t>
-            </w:r>
-          </w:p>
-        </w:tc>
-        <w:tc>
-          <w:tcPr>
-            <w:tcW w:w="1980" w:type="dxa"/>
-            <w:vAlign w:val="center"/>
-          </w:tcPr>
-          <w:p>
-            <w:pPr>
-              <w:jc w:val="center"/>
-              <w:rPr>
-                <w:rFonts w:ascii="Arial" w:eastAsia="Arial" w:hAnsi="Arial" w:cs="Arial"/>
-              </w:rPr>
-            </w:pPr>
-            <w:r>
-              <w:rPr>
-                <w:rFonts w:ascii="Times New Roman" w:hAnsi="Times New Roman" w:cs="Times New Roman"/>
-                <w:sz w:val="24"/>
-                <w:szCs w:val="24"/>
-              </w:rPr>
-              <w:t xml:space="preserve">miscellaneous tasks</w:t>
-            </w:r>
-          </w:p>
-        </w:tc>
-        <w:tc>
-          <w:tcPr>
-            <w:tcW w:w="6570" w:type="dxa"/>
-            <w:vAlign w:val="center"/>
-          </w:tcPr>
-          <w:p>
-            <w:pPr>
-              <w:jc w:val="center"/>
-              <w:rPr>
-                <w:rFonts w:ascii="Arial" w:eastAsia="Arial" w:hAnsi="Arial" w:cs="Arial"/>
-              </w:rPr>
-            </w:pPr>
-            <w:r>
-              <w:rPr>
-                <w:rFonts w:ascii="Times New Roman" w:hAnsi="Times New Roman" w:cs="Times New Roman"/>
-                <w:sz w:val="24"/>
-                <w:szCs w:val="24"/>
-              </w:rPr>
-              <w:t xml:space="preserve">Show appropriate user settings for each user role</w:t>
-            </w:r>
-          </w:p>
-        </w:tc>
-        <w:tc>
-          <w:tcPr>
-            <w:tcW w:w="1371" w:type="dxa"/>
-            <w:vAlign w:val="center"/>
-          </w:tcPr>
-          <w:p>
-            <w:pPr>
-              <w:jc w:val="center"/>
-              <w:rPr>
-                <w:rFonts w:ascii="Times New Roman" w:hAnsi="Times New Roman" w:cs="Times New Roman"/>
-                <w:b/>
-                <w:bCs/>
-                <w:sz w:val="24"/>
-                <w:szCs w:val="24"/>
-              </w:rPr>
-            </w:pPr>
-            <w:r>
-              <w:rPr>
-                <w:rFonts w:ascii="Times New Roman" w:hAnsi="Times New Roman" w:cs="Times New Roman"/>
-                <w:b/>
-                <w:bCs/>
-                <w:sz w:val="24"/>
-                <w:szCs w:val="24"/>
-              </w:rPr>
-              <w:t xml:space="preserve">Done</w:t>
-            </w:r>
-          </w:p>
-          <w:p>
-            <w:pPr>
-              <w:jc w:val="center"/>
-              <w:rPr>
-                <w:rFonts w:ascii="Arial" w:eastAsia="Arial" w:hAnsi="Arial" w:cs="Arial"/>
-              </w:rPr>
-            </w:pPr>
-          </w:p>
-        </w:tc>
-      </w:tr>
-      <w:tr>
-        <w:tc>
-          <w:tcPr>
-            <w:tcW w:w="535" w:type="dxa"/>
-            <w:vAlign w:val="center"/>
-          </w:tcPr>
-          <w:p>
-            <w:pPr>
-              <w:jc w:val="center"/>
-              <w:rPr>
-                <w:rFonts w:ascii="Arial" w:eastAsia="Arial" w:hAnsi="Arial" w:cs="Arial"/>
-              </w:rPr>
-            </w:pPr>
-            <w:r>
-              <w:rPr>
-                <w:rFonts w:ascii="Times New Roman" w:hAnsi="Times New Roman" w:cs="Times New Roman"/>
-                <w:b/>
-                <w:bCs/>
-                <w:sz w:val="24"/>
-                <w:szCs w:val="24"/>
-              </w:rPr>
-              <w:t xml:space="preserve">14</w:t>
-            </w:r>
-          </w:p>
-        </w:tc>
-        <w:tc>
-          <w:tcPr>
-            <w:tcW w:w="1980" w:type="dxa"/>
-            <w:vAlign w:val="center"/>
-          </w:tcPr>
-          <w:p>
-            <w:pPr>
-              <w:jc w:val="center"/>
-              <w:rPr>
-                <w:rFonts w:ascii="Arial" w:eastAsia="Arial" w:hAnsi="Arial" w:cs="Arial"/>
-              </w:rPr>
-            </w:pPr>
-            <w:r>
-              <w:rPr>
-                <w:rFonts w:ascii="Times New Roman" w:hAnsi="Times New Roman" w:cs="Times New Roman"/>
-                <w:sz w:val="24"/>
-                <w:szCs w:val="24"/>
-              </w:rPr>
-              <w:t xml:space="preserve">miscellaneous tasks</w:t>
-            </w:r>
-          </w:p>
-        </w:tc>
-        <w:tc>
-          <w:tcPr>
-            <w:tcW w:w="6570" w:type="dxa"/>
-            <w:vAlign w:val="center"/>
-          </w:tcPr>
-          <w:p>
-            <w:pPr>
-              <w:jc w:val="center"/>
-              <w:rPr>
-                <w:rFonts w:ascii="Arial" w:eastAsia="Arial" w:hAnsi="Arial" w:cs="Arial"/>
-              </w:rPr>
-            </w:pPr>
-            <w:r>
-              <w:rPr>
-                <w:rFonts w:ascii="Times New Roman" w:hAnsi="Times New Roman" w:cs="Times New Roman"/>
-                <w:sz w:val="24"/>
-                <w:szCs w:val="24"/>
-              </w:rPr>
-              <w:t xml:space="preserve">Confirm Form 1 formatting for SPAs</w:t>
-            </w:r>
-          </w:p>
-        </w:tc>
-        <w:tc>
-          <w:tcPr>
-            <w:tcW w:w="1371" w:type="dxa"/>
-            <w:vAlign w:val="center"/>
-          </w:tcPr>
-          <w:p>
-            <w:pPr>
-              <w:jc w:val="center"/>
-              <w:rPr>
-                <w:rFonts w:ascii="Times New Roman" w:hAnsi="Times New Roman" w:cs="Times New Roman"/>
-                <w:b/>
-                <w:bCs/>
-                <w:sz w:val="24"/>
-                <w:szCs w:val="24"/>
-              </w:rPr>
-            </w:pPr>
-            <w:r>
-              <w:rPr>
-                <w:rFonts w:ascii="Times New Roman" w:hAnsi="Times New Roman" w:cs="Times New Roman"/>
-                <w:b/>
-                <w:bCs/>
-                <w:sz w:val="24"/>
-                <w:szCs w:val="24"/>
-              </w:rPr>
-              <w:t xml:space="preserve">Done</w:t>
-            </w:r>
-          </w:p>
-          <w:p>
-            <w:pPr>
-              <w:jc w:val="center"/>
-              <w:rPr>
-                <w:rFonts w:ascii="Arial" w:eastAsia="Arial" w:hAnsi="Arial" w:cs="Arial"/>
-              </w:rPr>
-            </w:pPr>
-          </w:p>
-        </w:tc>
-      </w:tr>
-      <w:tr>
-        <w:tc>
-          <w:tcPr>
-            <w:tcW w:w="535" w:type="dxa"/>
-            <w:vAlign w:val="center"/>
-          </w:tcPr>
-          <w:p>
-            <w:pPr>
-              <w:jc w:val="center"/>
-              <w:rPr>
-                <w:rFonts w:ascii="Arial" w:eastAsia="Arial" w:hAnsi="Arial" w:cs="Arial"/>
-              </w:rPr>
-            </w:pPr>
-            <w:r>
-              <w:rPr>
-                <w:rFonts w:ascii="Times New Roman" w:hAnsi="Times New Roman" w:cs="Times New Roman"/>
-                <w:b/>
-                <w:bCs/>
-                <w:sz w:val="24"/>
-                <w:szCs w:val="24"/>
-              </w:rPr>
-              <w:t xml:space="preserve">15</w:t>
-            </w:r>
-          </w:p>
-        </w:tc>
-        <w:tc>
-          <w:tcPr>
-            <w:tcW w:w="1980" w:type="dxa"/>
-            <w:vAlign w:val="center"/>
-          </w:tcPr>
-          <w:p>
-            <w:pPr>
-              <w:jc w:val="center"/>
-              <w:rPr>
-                <w:rFonts w:ascii="Arial" w:eastAsia="Arial" w:hAnsi="Arial" w:cs="Arial"/>
-              </w:rPr>
-            </w:pPr>
-            <w:r>
-              <w:rPr>
-                <w:rFonts w:ascii="Times New Roman" w:hAnsi="Times New Roman" w:cs="Times New Roman"/>
-                <w:sz w:val="24"/>
-                <w:szCs w:val="24"/>
-              </w:rPr>
-              <w:t xml:space="preserve">miscellaneous tasks</w:t>
-            </w:r>
-          </w:p>
-        </w:tc>
-        <w:tc>
-          <w:tcPr>
-            <w:tcW w:w="6570" w:type="dxa"/>
-            <w:vAlign w:val="center"/>
-          </w:tcPr>
-          <w:p>
-            <w:pPr>
-              <w:jc w:val="center"/>
-              <w:rPr>
-                <w:rFonts w:ascii="Arial" w:eastAsia="Arial" w:hAnsi="Arial" w:cs="Arial"/>
-              </w:rPr>
-            </w:pPr>
-            <w:r>
-              <w:rPr>
-                <w:rFonts w:ascii="Times New Roman" w:hAnsi="Times New Roman" w:cs="Times New Roman"/>
-                <w:sz w:val="24"/>
-                <w:szCs w:val="24"/>
-              </w:rPr>
-              <w:t xml:space="preserve">Add signatures AnnualSkBudgetOverview.vue</w:t>
-            </w:r>
-          </w:p>
-        </w:tc>
-        <w:tc>
-          <w:tcPr>
-            <w:tcW w:w="1371" w:type="dxa"/>
-            <w:vAlign w:val="center"/>
-          </w:tcPr>
-          <w:p>
-            <w:pPr>
-              <w:jc w:val="center"/>
-              <w:rPr>
-                <w:rFonts w:ascii="Times New Roman" w:hAnsi="Times New Roman" w:cs="Times New Roman"/>
-                <w:b/>
-                <w:bCs/>
-                <w:sz w:val="24"/>
-                <w:szCs w:val="24"/>
-              </w:rPr>
-            </w:pPr>
-            <w:r>
-              <w:rPr>
-                <w:rFonts w:ascii="Times New Roman" w:hAnsi="Times New Roman" w:cs="Times New Roman"/>
-                <w:b/>
-                <w:bCs/>
-                <w:sz w:val="24"/>
-                <w:szCs w:val="24"/>
-              </w:rPr>
-              <w:t xml:space="preserve">Done</w:t>
-            </w:r>
-          </w:p>
-          <w:p>
-            <w:pPr>
-              <w:jc w:val="center"/>
-              <w:rPr>
-                <w:rFonts w:ascii="Arial" w:eastAsia="Arial" w:hAnsi="Arial" w:cs="Arial"/>
-              </w:rPr>
-            </w:pPr>
-          </w:p>
-        </w:tc>
-      </w:tr>
-      <w:tr>
-        <w:tc>
-          <w:tcPr>
-            <w:tcW w:w="535" w:type="dxa"/>
-            <w:vAlign w:val="center"/>
-          </w:tcPr>
-          <w:p>
-            <w:pPr>
-              <w:jc w:val="center"/>
-              <w:rPr>
-                <w:rFonts w:ascii="Arial" w:eastAsia="Arial" w:hAnsi="Arial" w:cs="Arial"/>
-              </w:rPr>
-            </w:pPr>
-            <w:r>
-              <w:rPr>
-                <w:rFonts w:ascii="Times New Roman" w:hAnsi="Times New Roman" w:cs="Times New Roman"/>
-                <w:b/>
-                <w:bCs/>
-                <w:sz w:val="24"/>
-                <w:szCs w:val="24"/>
-              </w:rPr>
-              <w:t xml:space="preserve">16</w:t>
-            </w:r>
-          </w:p>
-        </w:tc>
-        <w:tc>
-          <w:tcPr>
-            <w:tcW w:w="1980" w:type="dxa"/>
-            <w:vAlign w:val="center"/>
-          </w:tcPr>
-          <w:p>
-            <w:pPr>
-              <w:jc w:val="center"/>
-              <w:rPr>
-                <w:rFonts w:ascii="Arial" w:eastAsia="Arial" w:hAnsi="Arial" w:cs="Arial"/>
-              </w:rPr>
-            </w:pPr>
-            <w:r>
-              <w:rPr>
-                <w:rFonts w:ascii="Times New Roman" w:hAnsi="Times New Roman" w:cs="Times New Roman"/>
-                <w:sz w:val="24"/>
-                <w:szCs w:val="24"/>
-              </w:rPr>
-              <w:t xml:space="preserve">miscellaneous tasks</w:t>
-            </w:r>
-          </w:p>
-        </w:tc>
-        <w:tc>
-          <w:tcPr>
-            <w:tcW w:w="6570" w:type="dxa"/>
-            <w:vAlign w:val="center"/>
-          </w:tcPr>
-          <w:p>
-            <w:pPr>
-              <w:jc w:val="center"/>
-              <w:rPr>
-                <w:rFonts w:ascii="Arial" w:eastAsia="Arial" w:hAnsi="Arial" w:cs="Arial"/>
-              </w:rPr>
-            </w:pPr>
-            <w:r>
-              <w:rPr>
-                <w:rFonts w:ascii="Times New Roman" w:hAnsi="Times New Roman" w:cs="Times New Roman"/>
-                <w:sz w:val="24"/>
-                <w:szCs w:val="24"/>
-              </w:rPr>
-              <w:t xml:space="preserve">Add signatures SupplementalBarangayBudgetOverview.vue</w:t>
-            </w:r>
-          </w:p>
-        </w:tc>
-        <w:tc>
-          <w:tcPr>
-            <w:tcW w:w="1371" w:type="dxa"/>
-            <w:vAlign w:val="center"/>
-          </w:tcPr>
-          <w:p>
-            <w:pPr>
-              <w:jc w:val="center"/>
-              <w:rPr>
-                <w:rFonts w:ascii="Times New Roman" w:hAnsi="Times New Roman" w:cs="Times New Roman"/>
-                <w:b/>
-                <w:bCs/>
-                <w:sz w:val="24"/>
-                <w:szCs w:val="24"/>
-              </w:rPr>
-            </w:pPr>
-            <w:r>
-              <w:rPr>
-                <w:rFonts w:ascii="Times New Roman" w:hAnsi="Times New Roman" w:cs="Times New Roman"/>
-                <w:b/>
-                <w:bCs/>
-                <w:sz w:val="24"/>
-                <w:szCs w:val="24"/>
-              </w:rPr>
-              <w:t xml:space="preserve">Done</w:t>
-            </w:r>
-          </w:p>
-          <w:p>
-            <w:pPr>
-              <w:jc w:val="center"/>
-              <w:rPr>
-                <w:rFonts w:ascii="Arial" w:eastAsia="Arial" w:hAnsi="Arial" w:cs="Arial"/>
-              </w:rPr>
-            </w:pPr>
-          </w:p>
-        </w:tc>
-      </w:tr>
-      <w:tr>
-        <w:tc>
-          <w:tcPr>
-            <w:tcW w:w="535" w:type="dxa"/>
-            <w:vAlign w:val="center"/>
-          </w:tcPr>
-          <w:p>
-            <w:pPr>
-              <w:jc w:val="center"/>
-              <w:rPr>
-                <w:rFonts w:ascii="Arial" w:eastAsia="Arial" w:hAnsi="Arial" w:cs="Arial"/>
-              </w:rPr>
-            </w:pPr>
-            <w:r>
-              <w:rPr>
-                <w:rFonts w:ascii="Times New Roman" w:hAnsi="Times New Roman" w:cs="Times New Roman"/>
-                <w:b/>
-                <w:bCs/>
-                <w:sz w:val="24"/>
-                <w:szCs w:val="24"/>
-              </w:rPr>
-              <w:t xml:space="preserve">17</w:t>
-            </w:r>
-          </w:p>
-        </w:tc>
-        <w:tc>
-          <w:tcPr>
-            <w:tcW w:w="1980" w:type="dxa"/>
-            <w:vAlign w:val="center"/>
-          </w:tcPr>
-          <w:p>
-            <w:pPr>
-              <w:jc w:val="center"/>
-              <w:rPr>
-                <w:rFonts w:ascii="Arial" w:eastAsia="Arial" w:hAnsi="Arial" w:cs="Arial"/>
-              </w:rPr>
-            </w:pPr>
-            <w:r>
-              <w:rPr>
-                <w:rFonts w:ascii="Times New Roman" w:hAnsi="Times New Roman" w:cs="Times New Roman"/>
-                <w:sz w:val="24"/>
-                <w:szCs w:val="24"/>
-              </w:rPr>
-              <w:t xml:space="preserve">miscellaneous tasks</w:t>
-            </w:r>
-          </w:p>
-        </w:tc>
-        <w:tc>
-          <w:tcPr>
-            <w:tcW w:w="6570" w:type="dxa"/>
-            <w:vAlign w:val="center"/>
-          </w:tcPr>
-          <w:p>
-            <w:pPr>
-              <w:jc w:val="center"/>
-              <w:rPr>
-                <w:rFonts w:ascii="Arial" w:eastAsia="Arial" w:hAnsi="Arial" w:cs="Arial"/>
-              </w:rPr>
-            </w:pPr>
-            <w:r>
-              <w:rPr>
-                <w:rFonts w:ascii="Times New Roman" w:hAnsi="Times New Roman" w:cs="Times New Roman"/>
-                <w:sz w:val="24"/>
-                <w:szCs w:val="24"/>
-              </w:rPr>
-              <w:t xml:space="preserve">Fix view position  on modal open/close</w:t>
-            </w:r>
-          </w:p>
-        </w:tc>
-        <w:tc>
-          <w:tcPr>
-            <w:tcW w:w="1371" w:type="dxa"/>
-            <w:vAlign w:val="center"/>
-          </w:tcPr>
-          <w:p>
-            <w:pPr>
-              <w:jc w:val="center"/>
-              <w:rPr>
-                <w:rFonts w:ascii="Times New Roman" w:hAnsi="Times New Roman" w:cs="Times New Roman"/>
-                <w:b/>
-                <w:bCs/>
-                <w:sz w:val="24"/>
-                <w:szCs w:val="24"/>
-              </w:rPr>
-            </w:pPr>
-            <w:r>
-              <w:rPr>
-                <w:rFonts w:ascii="Times New Roman" w:hAnsi="Times New Roman" w:cs="Times New Roman"/>
-                <w:b/>
-                <w:bCs/>
-                <w:sz w:val="24"/>
-                <w:szCs w:val="24"/>
-              </w:rPr>
-              <w:t xml:space="preserve">Done</w:t>
-            </w:r>
-          </w:p>
-          <w:p>
-            <w:pPr>
-              <w:jc w:val="center"/>
-              <w:rPr>
-                <w:rFonts w:ascii="Arial" w:eastAsia="Arial" w:hAnsi="Arial" w:cs="Arial"/>
-              </w:rPr>
-            </w:pPr>
-          </w:p>
-        </w:tc>
-      </w:tr>
-      <w:tr>
-        <w:tc>
-          <w:tcPr>
-            <w:tcW w:w="535" w:type="dxa"/>
-            <w:vAlign w:val="center"/>
-          </w:tcPr>
-          <w:p>
-            <w:pPr>
-              <w:jc w:val="center"/>
-              <w:rPr>
-                <w:rFonts w:ascii="Arial" w:eastAsia="Arial" w:hAnsi="Arial" w:cs="Arial"/>
-              </w:rPr>
-            </w:pPr>
-            <w:r>
-              <w:rPr>
-                <w:rFonts w:ascii="Times New Roman" w:hAnsi="Times New Roman" w:cs="Times New Roman"/>
-                <w:b/>
-                <w:bCs/>
-                <w:sz w:val="24"/>
-                <w:szCs w:val="24"/>
-              </w:rPr>
-              <w:t xml:space="preserve">18</w:t>
-            </w:r>
-          </w:p>
-        </w:tc>
-        <w:tc>
-          <w:tcPr>
-            <w:tcW w:w="1980" w:type="dxa"/>
-            <w:vAlign w:val="center"/>
-          </w:tcPr>
-          <w:p>
-            <w:pPr>
-              <w:jc w:val="center"/>
-              <w:rPr>
-                <w:rFonts w:ascii="Arial" w:eastAsia="Arial" w:hAnsi="Arial" w:cs="Arial"/>
-              </w:rPr>
-            </w:pPr>
-            <w:r>
-              <w:rPr>
-                <w:rFonts w:ascii="Times New Roman" w:hAnsi="Times New Roman" w:cs="Times New Roman"/>
-                <w:sz w:val="24"/>
-                <w:szCs w:val="24"/>
-              </w:rPr>
-              <w:t xml:space="preserve">miscellaneous tasks</w:t>
-            </w:r>
-          </w:p>
-        </w:tc>
-        <w:tc>
-          <w:tcPr>
-            <w:tcW w:w="6570" w:type="dxa"/>
-            <w:vAlign w:val="center"/>
-          </w:tcPr>
-          <w:p>
-            <w:pPr>
-              <w:jc w:val="center"/>
-              <w:rPr>
-                <w:rFonts w:ascii="Arial" w:eastAsia="Arial" w:hAnsi="Arial" w:cs="Arial"/>
-              </w:rPr>
-            </w:pPr>
-            <w:r>
-              <w:rPr>
-                <w:rFonts w:ascii="Times New Roman" w:hAnsi="Times New Roman" w:cs="Times New Roman"/>
-                <w:sz w:val="24"/>
-                <w:szCs w:val="24"/>
-              </w:rPr>
-              <w:t xml:space="preserve">Update lexicals</w:t>
-            </w:r>
-          </w:p>
-        </w:tc>
-        <w:tc>
-          <w:tcPr>
-            <w:tcW w:w="1371" w:type="dxa"/>
-            <w:vAlign w:val="center"/>
-          </w:tcPr>
-          <w:p>
-            <w:pPr>
-              <w:jc w:val="center"/>
-              <w:rPr>
-                <w:rFonts w:ascii="Times New Roman" w:hAnsi="Times New Roman" w:cs="Times New Roman"/>
-                <w:b/>
-                <w:bCs/>
-                <w:sz w:val="24"/>
-                <w:szCs w:val="24"/>
-              </w:rPr>
-            </w:pPr>
-            <w:r>
-              <w:rPr>
-                <w:rFonts w:ascii="Times New Roman" w:hAnsi="Times New Roman" w:cs="Times New Roman"/>
-                <w:b/>
-                <w:bCs/>
-                <w:sz w:val="24"/>
-                <w:szCs w:val="24"/>
-              </w:rPr>
-              <w:t xml:space="preserve">Done</w:t>
-            </w:r>
-          </w:p>
-          <w:p>
-            <w:pPr>
-              <w:jc w:val="center"/>
-              <w:rPr>
-                <w:rFonts w:ascii="Arial" w:eastAsia="Arial" w:hAnsi="Arial" w:cs="Arial"/>
-              </w:rPr>
-            </w:pPr>
-          </w:p>
-        </w:tc>
-      </w:tr>
-      <w:tr>
-        <w:tc>
-          <w:tcPr>
-            <w:tcW w:w="535" w:type="dxa"/>
-            <w:vAlign w:val="center"/>
-          </w:tcPr>
-          <w:p>
-            <w:pPr>
-              <w:jc w:val="center"/>
-              <w:rPr>
-                <w:rFonts w:ascii="Arial" w:eastAsia="Arial" w:hAnsi="Arial" w:cs="Arial"/>
-              </w:rPr>
-            </w:pPr>
-            <w:r>
-              <w:rPr>
-                <w:rFonts w:ascii="Times New Roman" w:hAnsi="Times New Roman" w:cs="Times New Roman"/>
-                <w:b/>
-                <w:bCs/>
-                <w:sz w:val="24"/>
-                <w:szCs w:val="24"/>
-              </w:rPr>
-              <w:t xml:space="preserve">19</w:t>
-            </w:r>
-          </w:p>
-        </w:tc>
-        <w:tc>
-          <w:tcPr>
-            <w:tcW w:w="1980" w:type="dxa"/>
-            <w:vAlign w:val="center"/>
-          </w:tcPr>
-          <w:p>
-            <w:pPr>
-              <w:jc w:val="center"/>
-              <w:rPr>
-                <w:rFonts w:ascii="Arial" w:eastAsia="Arial" w:hAnsi="Arial" w:cs="Arial"/>
-              </w:rPr>
-            </w:pPr>
-            <w:r>
-              <w:rPr>
-                <w:rFonts w:ascii="Times New Roman" w:hAnsi="Times New Roman" w:cs="Times New Roman"/>
-                <w:sz w:val="24"/>
-                <w:szCs w:val="24"/>
-              </w:rPr>
-              <w:t xml:space="preserve">miscellaneous tasks</w:t>
-            </w:r>
-          </w:p>
-        </w:tc>
-        <w:tc>
-          <w:tcPr>
-            <w:tcW w:w="6570" w:type="dxa"/>
-            <w:vAlign w:val="center"/>
-          </w:tcPr>
-          <w:p>
-            <w:pPr>
-              <w:jc w:val="center"/>
-              <w:rPr>
-                <w:rFonts w:ascii="Arial" w:eastAsia="Arial" w:hAnsi="Arial" w:cs="Arial"/>
-              </w:rPr>
-            </w:pPr>
-            <w:r>
-              <w:rPr>
-                <w:rFonts w:ascii="Times New Roman" w:hAnsi="Times New Roman" w:cs="Times New Roman"/>
-                <w:sz w:val="24"/>
-                <w:szCs w:val="24"/>
-              </w:rPr>
-              <w:t xml:space="preserve">Update DigitalSignature to save images as an svg instead of a png</w:t>
-            </w:r>
-          </w:p>
-        </w:tc>
-        <w:tc>
-          <w:tcPr>
-            <w:tcW w:w="1371" w:type="dxa"/>
-            <w:vAlign w:val="center"/>
-          </w:tcPr>
-          <w:p>
-            <w:pPr>
-              <w:jc w:val="center"/>
-              <w:rPr>
-                <w:rFonts w:ascii="Times New Roman" w:hAnsi="Times New Roman" w:cs="Times New Roman"/>
-                <w:b/>
-                <w:bCs/>
-                <w:sz w:val="24"/>
-                <w:szCs w:val="24"/>
-              </w:rPr>
-            </w:pPr>
-            <w:r>
-              <w:rPr>
-                <w:rFonts w:ascii="Times New Roman" w:hAnsi="Times New Roman" w:cs="Times New Roman"/>
-                <w:b/>
-                <w:bCs/>
-                <w:sz w:val="24"/>
-                <w:szCs w:val="24"/>
-              </w:rPr>
-              <w:t xml:space="preserve">Done</w:t>
-            </w:r>
-          </w:p>
-          <w:p>
-            <w:pPr>
-              <w:jc w:val="center"/>
-              <w:rPr>
-                <w:rFonts w:ascii="Arial" w:eastAsia="Arial" w:hAnsi="Arial" w:cs="Arial"/>
-              </w:rPr>
-            </w:pPr>
-          </w:p>
-        </w:tc>
-      </w:tr>
-      <w:tr>
-        <w:tc>
-          <w:tcPr>
-            <w:tcW w:w="535" w:type="dxa"/>
-            <w:vAlign w:val="center"/>
-          </w:tcPr>
-          <w:p>
-            <w:pPr>
-              <w:jc w:val="center"/>
-              <w:rPr>
-                <w:rFonts w:ascii="Arial" w:eastAsia="Arial" w:hAnsi="Arial" w:cs="Arial"/>
-              </w:rPr>
-            </w:pPr>
-            <w:r>
-              <w:rPr>
-                <w:rFonts w:ascii="Times New Roman" w:hAnsi="Times New Roman" w:cs="Times New Roman"/>
-                <w:b/>
-                <w:bCs/>
-                <w:sz w:val="24"/>
-                <w:szCs w:val="24"/>
-              </w:rPr>
-              <w:t xml:space="preserve">20</w:t>
-            </w:r>
-          </w:p>
-        </w:tc>
-        <w:tc>
-          <w:tcPr>
-            <w:tcW w:w="1980" w:type="dxa"/>
-            <w:vAlign w:val="center"/>
-          </w:tcPr>
-          <w:p>
-            <w:pPr>
-              <w:jc w:val="center"/>
-              <w:rPr>
-                <w:rFonts w:ascii="Arial" w:eastAsia="Arial" w:hAnsi="Arial" w:cs="Arial"/>
-              </w:rPr>
-            </w:pPr>
-            <w:r>
-              <w:rPr>
-                <w:rFonts w:ascii="Times New Roman" w:hAnsi="Times New Roman" w:cs="Times New Roman"/>
-                <w:sz w:val="24"/>
-                <w:szCs w:val="24"/>
-              </w:rPr>
-              <w:t xml:space="preserve">miscellaneous tasks</w:t>
-            </w:r>
-          </w:p>
-        </w:tc>
-        <w:tc>
-          <w:tcPr>
-            <w:tcW w:w="6570" w:type="dxa"/>
-            <w:vAlign w:val="center"/>
-          </w:tcPr>
-          <w:p>
-            <w:pPr>
-              <w:jc w:val="center"/>
-              <w:rPr>
-                <w:rFonts w:ascii="Arial" w:eastAsia="Arial" w:hAnsi="Arial" w:cs="Arial"/>
-              </w:rPr>
-            </w:pPr>
-            <w:r>
-              <w:rPr>
-                <w:rFonts w:ascii="Times New Roman" w:hAnsi="Times New Roman" w:cs="Times New Roman"/>
-                <w:sz w:val="24"/>
-                <w:szCs w:val="24"/>
-              </w:rPr>
-              <w:t xml:space="preserve">Update components for other SUPP_BRGY metadata</w:t>
-            </w:r>
-          </w:p>
-        </w:tc>
-        <w:tc>
-          <w:tcPr>
-            <w:tcW w:w="1371" w:type="dxa"/>
-            <w:vAlign w:val="center"/>
-          </w:tcPr>
-          <w:p>
-            <w:pPr>
-              <w:jc w:val="center"/>
-              <w:rPr>
-                <w:rFonts w:ascii="Times New Roman" w:hAnsi="Times New Roman" w:cs="Times New Roman"/>
-                <w:b/>
-                <w:bCs/>
-                <w:sz w:val="24"/>
-                <w:szCs w:val="24"/>
-              </w:rPr>
-            </w:pPr>
-            <w:r>
-              <w:rPr>
-                <w:rFonts w:ascii="Times New Roman" w:hAnsi="Times New Roman" w:cs="Times New Roman"/>
-                <w:b/>
-                <w:bCs/>
-                <w:sz w:val="24"/>
-                <w:szCs w:val="24"/>
-              </w:rPr>
-              <w:t xml:space="preserve">Done</w:t>
-            </w:r>
-          </w:p>
-          <w:p>
-            <w:pPr>
-              <w:jc w:val="center"/>
-              <w:rPr>
-                <w:rFonts w:ascii="Arial" w:eastAsia="Arial" w:hAnsi="Arial" w:cs="Arial"/>
-              </w:rPr>
-            </w:pPr>
-          </w:p>
-        </w:tc>
-      </w:tr>
-      <w:tr>
-        <w:tc>
-          <w:tcPr>
-            <w:tcW w:w="535" w:type="dxa"/>
-            <w:vAlign w:val="center"/>
-          </w:tcPr>
-          <w:p>
-            <w:pPr>
-              <w:jc w:val="center"/>
-              <w:rPr>
-                <w:rFonts w:ascii="Arial" w:eastAsia="Arial" w:hAnsi="Arial" w:cs="Arial"/>
-              </w:rPr>
-            </w:pPr>
-            <w:r>
-              <w:rPr>
-                <w:rFonts w:ascii="Times New Roman" w:hAnsi="Times New Roman" w:cs="Times New Roman"/>
-                <w:b/>
-                <w:bCs/>
-                <w:sz w:val="24"/>
-                <w:szCs w:val="24"/>
-              </w:rPr>
-              <w:t xml:space="preserve">21</w:t>
-            </w:r>
-          </w:p>
-        </w:tc>
-        <w:tc>
-          <w:tcPr>
-            <w:tcW w:w="1980" w:type="dxa"/>
-            <w:vAlign w:val="center"/>
-          </w:tcPr>
-          <w:p>
-            <w:pPr>
-              <w:jc w:val="center"/>
-              <w:rPr>
-                <w:rFonts w:ascii="Arial" w:eastAsia="Arial" w:hAnsi="Arial" w:cs="Arial"/>
-              </w:rPr>
-            </w:pPr>
-            <w:r>
-              <w:rPr>
-                <w:rFonts w:ascii="Times New Roman" w:hAnsi="Times New Roman" w:cs="Times New Roman"/>
-                <w:sz w:val="24"/>
-                <w:szCs w:val="24"/>
-              </w:rPr>
-              <w:t xml:space="preserve">miscellaneous tasks</w:t>
-            </w:r>
-          </w:p>
-        </w:tc>
-        <w:tc>
-          <w:tcPr>
-            <w:tcW w:w="6570" w:type="dxa"/>
-            <w:vAlign w:val="center"/>
-          </w:tcPr>
-          <w:p>
-            <w:pPr>
-              <w:jc w:val="center"/>
-              <w:rPr>
-                <w:rFonts w:ascii="Arial" w:eastAsia="Arial" w:hAnsi="Arial" w:cs="Arial"/>
-              </w:rPr>
-            </w:pPr>
-            <w:r>
-              <w:rPr>
-                <w:rFonts w:ascii="Times New Roman" w:hAnsi="Times New Roman" w:cs="Times New Roman"/>
-                <w:sz w:val="24"/>
-                <w:szCs w:val="24"/>
-              </w:rPr>
-              <w:t xml:space="preserve">Update components for other ANNL_SKTN metadata</w:t>
-            </w:r>
-          </w:p>
-        </w:tc>
-        <w:tc>
-          <w:tcPr>
-            <w:tcW w:w="1371" w:type="dxa"/>
-            <w:vAlign w:val="center"/>
-          </w:tcPr>
-          <w:p>
-            <w:pPr>
-              <w:jc w:val="center"/>
-              <w:rPr>
-                <w:rFonts w:ascii="Times New Roman" w:hAnsi="Times New Roman" w:cs="Times New Roman"/>
-                <w:b/>
-                <w:bCs/>
-                <w:sz w:val="24"/>
-                <w:szCs w:val="24"/>
-              </w:rPr>
-            </w:pPr>
-            <w:r>
-              <w:rPr>
-                <w:rFonts w:ascii="Times New Roman" w:hAnsi="Times New Roman" w:cs="Times New Roman"/>
-                <w:b/>
-                <w:bCs/>
-                <w:sz w:val="24"/>
-                <w:szCs w:val="24"/>
-              </w:rPr>
-              <w:t xml:space="preserve">Done</w:t>
-            </w:r>
-          </w:p>
-          <w:p>
-            <w:pPr>
-              <w:jc w:val="center"/>
-              <w:rPr>
-                <w:rFonts w:ascii="Arial" w:eastAsia="Arial" w:hAnsi="Arial" w:cs="Arial"/>
-              </w:rPr>
-            </w:pPr>
-          </w:p>
-        </w:tc>
-      </w:tr>
-      <w:tr>
-        <w:tc>
-          <w:tcPr>
-            <w:tcW w:w="535" w:type="dxa"/>
-            <w:vAlign w:val="center"/>
-          </w:tcPr>
-          <w:p>
-            <w:pPr>
-              <w:jc w:val="center"/>
-              <w:rPr>
-                <w:rFonts w:ascii="Arial" w:eastAsia="Arial" w:hAnsi="Arial" w:cs="Arial"/>
-              </w:rPr>
-            </w:pPr>
-            <w:r>
-              <w:rPr>
-                <w:rFonts w:ascii="Times New Roman" w:hAnsi="Times New Roman" w:cs="Times New Roman"/>
-                <w:b/>
-                <w:bCs/>
-                <w:sz w:val="24"/>
-                <w:szCs w:val="24"/>
-              </w:rPr>
-              <w:t xml:space="preserve">22</w:t>
-            </w:r>
-          </w:p>
-        </w:tc>
-        <w:tc>
-          <w:tcPr>
-            <w:tcW w:w="1980" w:type="dxa"/>
-            <w:vAlign w:val="center"/>
-          </w:tcPr>
-          <w:p>
-            <w:pPr>
-              <w:jc w:val="center"/>
-              <w:rPr>
-                <w:rFonts w:ascii="Arial" w:eastAsia="Arial" w:hAnsi="Arial" w:cs="Arial"/>
-              </w:rPr>
-            </w:pPr>
-            <w:r>
-              <w:rPr>
-                <w:rFonts w:ascii="Times New Roman" w:hAnsi="Times New Roman" w:cs="Times New Roman"/>
-                <w:sz w:val="24"/>
-                <w:szCs w:val="24"/>
-              </w:rPr>
-              <w:t xml:space="preserve">miscellaneous tasks</w:t>
-            </w:r>
-          </w:p>
-        </w:tc>
-        <w:tc>
-          <w:tcPr>
-            <w:tcW w:w="6570" w:type="dxa"/>
-            <w:vAlign w:val="center"/>
-          </w:tcPr>
-          <w:p>
-            <w:pPr>
-              <w:jc w:val="center"/>
-              <w:rPr>
-                <w:rFonts w:ascii="Arial" w:eastAsia="Arial" w:hAnsi="Arial" w:cs="Arial"/>
-              </w:rPr>
-            </w:pPr>
-            <w:r>
-              <w:rPr>
-                <w:rFonts w:ascii="Times New Roman" w:hAnsi="Times New Roman" w:cs="Times New Roman"/>
-                <w:sz w:val="24"/>
-                <w:szCs w:val="24"/>
-              </w:rPr>
-              <w:t xml:space="preserve">Update components for other ANNL_BRGY metadata</w:t>
-            </w:r>
-          </w:p>
-        </w:tc>
-        <w:tc>
-          <w:tcPr>
-            <w:tcW w:w="1371" w:type="dxa"/>
-            <w:vAlign w:val="center"/>
-          </w:tcPr>
-          <w:p>
-            <w:pPr>
-              <w:jc w:val="center"/>
-              <w:rPr>
-                <w:rFonts w:ascii="Times New Roman" w:hAnsi="Times New Roman" w:cs="Times New Roman"/>
-                <w:b/>
-                <w:bCs/>
-                <w:sz w:val="24"/>
-                <w:szCs w:val="24"/>
-              </w:rPr>
-            </w:pPr>
-            <w:r>
-              <w:rPr>
-                <w:rFonts w:ascii="Times New Roman" w:hAnsi="Times New Roman" w:cs="Times New Roman"/>
-                <w:b/>
-                <w:bCs/>
-                <w:sz w:val="24"/>
-                <w:szCs w:val="24"/>
-              </w:rPr>
-              <w:t xml:space="preserve">Done</w:t>
-            </w:r>
-          </w:p>
-          <w:p>
-            <w:pPr>
-              <w:jc w:val="center"/>
-              <w:rPr>
-                <w:rFonts w:ascii="Arial" w:eastAsia="Arial" w:hAnsi="Arial" w:cs="Arial"/>
-              </w:rPr>
-            </w:pPr>
-          </w:p>
-        </w:tc>
-      </w:tr>
-      <w:tr>
-        <w:tc>
-          <w:tcPr>
-            <w:tcW w:w="535" w:type="dxa"/>
-            <w:vAlign w:val="center"/>
-          </w:tcPr>
-          <w:p>
-            <w:pPr>
-              <w:jc w:val="center"/>
-              <w:rPr>
-                <w:rFonts w:ascii="Arial" w:eastAsia="Arial" w:hAnsi="Arial" w:cs="Arial"/>
-              </w:rPr>
-            </w:pPr>
-            <w:r>
-              <w:rPr>
-                <w:rFonts w:ascii="Times New Roman" w:hAnsi="Times New Roman" w:cs="Times New Roman"/>
-                <w:b/>
-                <w:bCs/>
-                <w:sz w:val="24"/>
-                <w:szCs w:val="24"/>
-              </w:rPr>
-              <w:t xml:space="preserve">23</w:t>
-            </w:r>
-          </w:p>
-        </w:tc>
-        <w:tc>
-          <w:tcPr>
-            <w:tcW w:w="1980" w:type="dxa"/>
-            <w:vAlign w:val="center"/>
-          </w:tcPr>
-          <w:p>
-            <w:pPr>
-              <w:jc w:val="center"/>
-              <w:rPr>
-                <w:rFonts w:ascii="Arial" w:eastAsia="Arial" w:hAnsi="Arial" w:cs="Arial"/>
-              </w:rPr>
-            </w:pPr>
-            <w:r>
-              <w:rPr>
-                <w:rFonts w:ascii="Times New Roman" w:hAnsi="Times New Roman" w:cs="Times New Roman"/>
-                <w:sz w:val="24"/>
-                <w:szCs w:val="24"/>
-              </w:rPr>
-              <w:t xml:space="preserve">miscellaneous tasks</w:t>
-            </w:r>
-          </w:p>
-        </w:tc>
-        <w:tc>
-          <w:tcPr>
-            <w:tcW w:w="6570" w:type="dxa"/>
-            <w:vAlign w:val="center"/>
-          </w:tcPr>
-          <w:p>
-            <w:pPr>
-              <w:jc w:val="center"/>
-              <w:rPr>
-                <w:rFonts w:ascii="Arial" w:eastAsia="Arial" w:hAnsi="Arial" w:cs="Arial"/>
-              </w:rPr>
-            </w:pPr>
-            <w:r>
-              <w:rPr>
-                <w:rFonts w:ascii="Times New Roman" w:hAnsi="Times New Roman" w:cs="Times New Roman"/>
-                <w:sz w:val="24"/>
-                <w:szCs w:val="24"/>
-              </w:rPr>
-              <w:t xml:space="preserve">Add signatures AnnualBarangayBudgetOverview.vue</w:t>
-            </w:r>
-          </w:p>
-        </w:tc>
-        <w:tc>
-          <w:tcPr>
-            <w:tcW w:w="1371" w:type="dxa"/>
-            <w:vAlign w:val="center"/>
-          </w:tcPr>
-          <w:p>
-            <w:pPr>
-              <w:jc w:val="center"/>
-              <w:rPr>
-                <w:rFonts w:ascii="Times New Roman" w:hAnsi="Times New Roman" w:cs="Times New Roman"/>
-                <w:b/>
-                <w:bCs/>
-                <w:sz w:val="24"/>
-                <w:szCs w:val="24"/>
-              </w:rPr>
-            </w:pPr>
-            <w:r>
-              <w:rPr>
-                <w:rFonts w:ascii="Times New Roman" w:hAnsi="Times New Roman" w:cs="Times New Roman"/>
-                <w:b/>
-                <w:bCs/>
-                <w:sz w:val="24"/>
-                <w:szCs w:val="24"/>
-              </w:rPr>
-              <w:t xml:space="preserve">Done</w:t>
-            </w:r>
-          </w:p>
-          <w:p>
-            <w:pPr>
-              <w:jc w:val="center"/>
-              <w:rPr>
-                <w:rFonts w:ascii="Arial" w:eastAsia="Arial" w:hAnsi="Arial" w:cs="Arial"/>
-              </w:rPr>
-            </w:pPr>
-          </w:p>
-        </w:tc>
-      </w:tr>
-      <w:tr>
-        <w:tc>
-          <w:tcPr>
-            <w:tcW w:w="535" w:type="dxa"/>
-            <w:vAlign w:val="center"/>
-          </w:tcPr>
-          <w:p>
-            <w:pPr>
-              <w:jc w:val="center"/>
-              <w:rPr>
-                <w:rFonts w:ascii="Arial" w:eastAsia="Arial" w:hAnsi="Arial" w:cs="Arial"/>
-              </w:rPr>
-            </w:pPr>
-            <w:r>
-              <w:rPr>
-                <w:rFonts w:ascii="Times New Roman" w:hAnsi="Times New Roman" w:cs="Times New Roman"/>
-                <w:b/>
-                <w:bCs/>
-                <w:sz w:val="24"/>
-                <w:szCs w:val="24"/>
-              </w:rPr>
-              <w:t xml:space="preserve">24</w:t>
-            </w:r>
-          </w:p>
-        </w:tc>
-        <w:tc>
-          <w:tcPr>
-            <w:tcW w:w="1980" w:type="dxa"/>
-            <w:vAlign w:val="center"/>
-          </w:tcPr>
-          <w:p>
-            <w:pPr>
-              <w:jc w:val="center"/>
-              <w:rPr>
-                <w:rFonts w:ascii="Arial" w:eastAsia="Arial" w:hAnsi="Arial" w:cs="Arial"/>
-              </w:rPr>
-            </w:pPr>
-            <w:r>
-              <w:rPr>
-                <w:rFonts w:ascii="Times New Roman" w:hAnsi="Times New Roman" w:cs="Times New Roman"/>
-                <w:sz w:val="24"/>
-                <w:szCs w:val="24"/>
-              </w:rPr>
-              <w:t xml:space="preserve">miscellaneous tasks</w:t>
-            </w:r>
-          </w:p>
-        </w:tc>
-        <w:tc>
-          <w:tcPr>
-            <w:tcW w:w="6570" w:type="dxa"/>
-            <w:vAlign w:val="center"/>
-          </w:tcPr>
-          <w:p>
-            <w:pPr>
-              <w:jc w:val="center"/>
-              <w:rPr>
-                <w:rFonts w:ascii="Arial" w:eastAsia="Arial" w:hAnsi="Arial" w:cs="Arial"/>
-              </w:rPr>
-            </w:pPr>
-            <w:r>
-              <w:rPr>
-                <w:rFonts w:ascii="Times New Roman" w:hAnsi="Times New Roman" w:cs="Times New Roman"/>
-                <w:sz w:val="24"/>
-                <w:szCs w:val="24"/>
-              </w:rPr>
-              <w:t xml:space="preserve">Add headers and footers for transmittal letters</w:t>
-            </w:r>
-          </w:p>
-        </w:tc>
-        <w:tc>
-          <w:tcPr>
-            <w:tcW w:w="1371" w:type="dxa"/>
-            <w:vAlign w:val="center"/>
-          </w:tcPr>
-          <w:p>
-            <w:pPr>
-              <w:jc w:val="center"/>
-              <w:rPr>
-                <w:rFonts w:ascii="Times New Roman" w:hAnsi="Times New Roman" w:cs="Times New Roman"/>
-                <w:b/>
-                <w:bCs/>
-                <w:sz w:val="24"/>
-                <w:szCs w:val="24"/>
-              </w:rPr>
-            </w:pPr>
-            <w:r>
-              <w:rPr>
-                <w:rFonts w:ascii="Times New Roman" w:hAnsi="Times New Roman" w:cs="Times New Roman"/>
-                <w:b/>
-                <w:bCs/>
-                <w:sz w:val="24"/>
-                <w:szCs w:val="24"/>
-              </w:rPr>
-              <w:t xml:space="preserve">Done</w:t>
-            </w:r>
-          </w:p>
-          <w:p>
-            <w:pPr>
-              <w:jc w:val="center"/>
-              <w:rPr>
-                <w:rFonts w:ascii="Arial" w:eastAsia="Arial" w:hAnsi="Arial" w:cs="Arial"/>
-              </w:rPr>
-            </w:pPr>
-          </w:p>
-        </w:tc>
-      </w:tr>
-      <w:tr>
-        <w:tc>
-          <w:tcPr>
-            <w:tcW w:w="535" w:type="dxa"/>
-            <w:vAlign w:val="center"/>
-          </w:tcPr>
-          <w:p>
-            <w:pPr>
-              <w:jc w:val="center"/>
-              <w:rPr>
-                <w:rFonts w:ascii="Arial" w:eastAsia="Arial" w:hAnsi="Arial" w:cs="Arial"/>
-              </w:rPr>
-            </w:pPr>
-            <w:r>
-              <w:rPr>
-                <w:rFonts w:ascii="Times New Roman" w:hAnsi="Times New Roman" w:cs="Times New Roman"/>
-                <w:b/>
-                <w:bCs/>
-                <w:sz w:val="24"/>
-                <w:szCs w:val="24"/>
-              </w:rPr>
-              <w:t xml:space="preserve">25</w:t>
-            </w:r>
-          </w:p>
-        </w:tc>
-        <w:tc>
-          <w:tcPr>
-            <w:tcW w:w="1980" w:type="dxa"/>
-            <w:vAlign w:val="center"/>
-          </w:tcPr>
-          <w:p>
-            <w:pPr>
-              <w:jc w:val="center"/>
-              <w:rPr>
-                <w:rFonts w:ascii="Arial" w:eastAsia="Arial" w:hAnsi="Arial" w:cs="Arial"/>
-              </w:rPr>
-            </w:pPr>
-            <w:r>
-              <w:rPr>
-                <w:rFonts w:ascii="Times New Roman" w:hAnsi="Times New Roman" w:cs="Times New Roman"/>
-                <w:sz w:val="24"/>
-                <w:szCs w:val="24"/>
-              </w:rPr>
-              <w:t xml:space="preserve">miscellaneous tasks</w:t>
-            </w:r>
-          </w:p>
-        </w:tc>
-        <w:tc>
-          <w:tcPr>
-            <w:tcW w:w="6570" w:type="dxa"/>
-            <w:vAlign w:val="center"/>
-          </w:tcPr>
-          <w:p>
-            <w:pPr>
-              <w:jc w:val="center"/>
-              <w:rPr>
-                <w:rFonts w:ascii="Arial" w:eastAsia="Arial" w:hAnsi="Arial" w:cs="Arial"/>
-              </w:rPr>
-            </w:pPr>
-            <w:r>
-              <w:rPr>
-                <w:rFonts w:ascii="Times New Roman" w:hAnsi="Times New Roman" w:cs="Times New Roman"/>
-                <w:sz w:val="24"/>
-                <w:szCs w:val="24"/>
-              </w:rPr>
-              <w:t xml:space="preserve">Only show 'sign budget' button to Barangay and SK users</w:t>
-            </w:r>
-          </w:p>
-        </w:tc>
-        <w:tc>
-          <w:tcPr>
-            <w:tcW w:w="1371" w:type="dxa"/>
-            <w:vAlign w:val="center"/>
-          </w:tcPr>
-          <w:p>
-            <w:pPr>
-              <w:jc w:val="center"/>
-              <w:rPr>
-                <w:rFonts w:ascii="Times New Roman" w:hAnsi="Times New Roman" w:cs="Times New Roman"/>
-                <w:b/>
-                <w:bCs/>
-                <w:sz w:val="24"/>
-                <w:szCs w:val="24"/>
-              </w:rPr>
-            </w:pPr>
-            <w:r>
-              <w:rPr>
-                <w:rFonts w:ascii="Times New Roman" w:hAnsi="Times New Roman" w:cs="Times New Roman"/>
-                <w:b/>
-                <w:bCs/>
-                <w:sz w:val="24"/>
-                <w:szCs w:val="24"/>
-              </w:rPr>
-              <w:t xml:space="preserve">Done</w:t>
-            </w:r>
-          </w:p>
-          <w:p>
-            <w:pPr>
-              <w:jc w:val="center"/>
-              <w:rPr>
-                <w:rFonts w:ascii="Arial" w:eastAsia="Arial" w:hAnsi="Arial" w:cs="Arial"/>
-              </w:rPr>
-            </w:pPr>
-          </w:p>
-        </w:tc>
-      </w:tr>
-      <w:tr>
-        <w:tc>
-          <w:tcPr>
-            <w:tcW w:w="535" w:type="dxa"/>
-            <w:vAlign w:val="center"/>
-          </w:tcPr>
-          <w:p>
-            <w:pPr>
-              <w:jc w:val="center"/>
-              <w:rPr>
-                <w:rFonts w:ascii="Arial" w:eastAsia="Arial" w:hAnsi="Arial" w:cs="Arial"/>
-              </w:rPr>
-            </w:pPr>
-            <w:r>
-              <w:rPr>
-                <w:rFonts w:ascii="Times New Roman" w:hAnsi="Times New Roman" w:cs="Times New Roman"/>
-                <w:b/>
-                <w:bCs/>
-                <w:sz w:val="24"/>
-                <w:szCs w:val="24"/>
-              </w:rPr>
-              <w:t xml:space="preserve">26</w:t>
-            </w:r>
-          </w:p>
-        </w:tc>
-        <w:tc>
-          <w:tcPr>
-            <w:tcW w:w="1980" w:type="dxa"/>
-            <w:vAlign w:val="center"/>
-          </w:tcPr>
-          <w:p>
-            <w:pPr>
-              <w:jc w:val="center"/>
-              <w:rPr>
-                <w:rFonts w:ascii="Arial" w:eastAsia="Arial" w:hAnsi="Arial" w:cs="Arial"/>
-              </w:rPr>
-            </w:pPr>
-            <w:r>
-              <w:rPr>
-                <w:rFonts w:ascii="Times New Roman" w:hAnsi="Times New Roman" w:cs="Times New Roman"/>
-                <w:sz w:val="24"/>
-                <w:szCs w:val="24"/>
-              </w:rPr>
-              <w:t xml:space="preserve">miscellaneous tasks</w:t>
-            </w:r>
-          </w:p>
-        </w:tc>
-        <w:tc>
-          <w:tcPr>
-            <w:tcW w:w="6570" w:type="dxa"/>
-            <w:vAlign w:val="center"/>
-          </w:tcPr>
-          <w:p>
-            <w:pPr>
-              <w:jc w:val="center"/>
-              <w:rPr>
-                <w:rFonts w:ascii="Arial" w:eastAsia="Arial" w:hAnsi="Arial" w:cs="Arial"/>
-              </w:rPr>
-            </w:pPr>
-            <w:r>
-              <w:rPr>
-                <w:rFonts w:ascii="Times New Roman" w:hAnsi="Times New Roman" w:cs="Times New Roman"/>
-                <w:sz w:val="24"/>
-                <w:szCs w:val="24"/>
-              </w:rPr>
-              <w:t xml:space="preserve">Show Expenditure Classes for BDRRM Projects</w:t>
-            </w:r>
-          </w:p>
-        </w:tc>
-        <w:tc>
-          <w:tcPr>
-            <w:tcW w:w="1371" w:type="dxa"/>
-            <w:vAlign w:val="center"/>
-          </w:tcPr>
-          <w:p>
-            <w:pPr>
-              <w:jc w:val="center"/>
-              <w:rPr>
-                <w:rFonts w:ascii="Times New Roman" w:hAnsi="Times New Roman" w:cs="Times New Roman"/>
-                <w:b/>
-                <w:bCs/>
-                <w:sz w:val="24"/>
-                <w:szCs w:val="24"/>
-              </w:rPr>
-            </w:pPr>
-            <w:r>
-              <w:rPr>
-                <w:rFonts w:ascii="Times New Roman" w:hAnsi="Times New Roman" w:cs="Times New Roman"/>
-                <w:b/>
-                <w:bCs/>
-                <w:sz w:val="24"/>
-                <w:szCs w:val="24"/>
-              </w:rPr>
-              <w:t xml:space="preserve">Done</w:t>
-            </w:r>
-          </w:p>
-          <w:p>
-            <w:pPr>
-              <w:jc w:val="center"/>
-              <w:rPr>
-                <w:rFonts w:ascii="Arial" w:eastAsia="Arial" w:hAnsi="Arial" w:cs="Arial"/>
-              </w:rPr>
-            </w:pPr>
-          </w:p>
-        </w:tc>
-      </w:tr>
-      <w:tr>
-        <w:tc>
-          <w:tcPr>
-            <w:tcW w:w="535" w:type="dxa"/>
-            <w:vAlign w:val="center"/>
-          </w:tcPr>
-          <w:p>
-            <w:pPr>
-              <w:jc w:val="center"/>
-              <w:rPr>
-                <w:rFonts w:ascii="Arial" w:eastAsia="Arial" w:hAnsi="Arial" w:cs="Arial"/>
-              </w:rPr>
-            </w:pPr>
-            <w:r>
-              <w:rPr>
-                <w:rFonts w:ascii="Times New Roman" w:hAnsi="Times New Roman" w:cs="Times New Roman"/>
-                <w:b/>
-                <w:bCs/>
-                <w:sz w:val="24"/>
-                <w:szCs w:val="24"/>
-              </w:rPr>
-              <w:t xml:space="preserve">27</w:t>
-            </w:r>
-          </w:p>
-        </w:tc>
-        <w:tc>
-          <w:tcPr>
-            <w:tcW w:w="1980" w:type="dxa"/>
-            <w:vAlign w:val="center"/>
-          </w:tcPr>
-          <w:p>
-            <w:pPr>
-              <w:jc w:val="center"/>
-              <w:rPr>
-                <w:rFonts w:ascii="Arial" w:eastAsia="Arial" w:hAnsi="Arial" w:cs="Arial"/>
-              </w:rPr>
-            </w:pPr>
-            <w:r>
-              <w:rPr>
-                <w:rFonts w:ascii="Times New Roman" w:hAnsi="Times New Roman" w:cs="Times New Roman"/>
-                <w:sz w:val="24"/>
-                <w:szCs w:val="24"/>
-              </w:rPr>
-              <w:t xml:space="preserve">miscellaneous tasks</w:t>
-            </w:r>
-          </w:p>
-        </w:tc>
-        <w:tc>
-          <w:tcPr>
-            <w:tcW w:w="6570" w:type="dxa"/>
-            <w:vAlign w:val="center"/>
-          </w:tcPr>
-          <w:p>
-            <w:pPr>
-              <w:jc w:val="center"/>
-              <w:rPr>
-                <w:rFonts w:ascii="Arial" w:eastAsia="Arial" w:hAnsi="Arial" w:cs="Arial"/>
-              </w:rPr>
-            </w:pPr>
-            <w:r>
-              <w:rPr>
-                <w:rFonts w:ascii="Times New Roman" w:hAnsi="Times New Roman" w:cs="Times New Roman"/>
-                <w:sz w:val="24"/>
-                <w:szCs w:val="24"/>
-              </w:rPr>
-              <w:t xml:space="preserve">Remove "transmittal letter" columns and views</w:t>
-            </w:r>
-          </w:p>
-        </w:tc>
-        <w:tc>
-          <w:tcPr>
-            <w:tcW w:w="1371" w:type="dxa"/>
-            <w:vAlign w:val="center"/>
-          </w:tcPr>
-          <w:p>
-            <w:pPr>
-              <w:jc w:val="center"/>
-              <w:rPr>
-                <w:rFonts w:ascii="Times New Roman" w:hAnsi="Times New Roman" w:cs="Times New Roman"/>
-                <w:b/>
-                <w:bCs/>
-                <w:sz w:val="24"/>
-                <w:szCs w:val="24"/>
-              </w:rPr>
-            </w:pPr>
-            <w:r>
-              <w:rPr>
-                <w:rFonts w:ascii="Times New Roman" w:hAnsi="Times New Roman" w:cs="Times New Roman"/>
-                <w:b/>
-                <w:bCs/>
-                <w:sz w:val="24"/>
-                <w:szCs w:val="24"/>
-              </w:rPr>
-              <w:t xml:space="preserve">Done</w:t>
-            </w:r>
-          </w:p>
-          <w:p>
-            <w:pPr>
-              <w:jc w:val="center"/>
-              <w:rPr>
-                <w:rFonts w:ascii="Arial" w:eastAsia="Arial" w:hAnsi="Arial" w:cs="Arial"/>
-              </w:rPr>
-            </w:pPr>
-          </w:p>
-        </w:tc>
-      </w:tr>
-      <w:tr>
-        <w:tc>
-          <w:tcPr>
-            <w:tcW w:w="535" w:type="dxa"/>
-            <w:vAlign w:val="center"/>
-          </w:tcPr>
-          <w:p>
-            <w:pPr>
-              <w:jc w:val="center"/>
-              <w:rPr>
-                <w:rFonts w:ascii="Arial" w:eastAsia="Arial" w:hAnsi="Arial" w:cs="Arial"/>
-              </w:rPr>
-            </w:pPr>
-            <w:r>
-              <w:rPr>
-                <w:rFonts w:ascii="Times New Roman" w:hAnsi="Times New Roman" w:cs="Times New Roman"/>
-                <w:b/>
-                <w:bCs/>
-                <w:sz w:val="24"/>
-                <w:szCs w:val="24"/>
-              </w:rPr>
-              <w:t xml:space="preserve">28</w:t>
-            </w:r>
-          </w:p>
-        </w:tc>
-        <w:tc>
-          <w:tcPr>
-            <w:tcW w:w="1980" w:type="dxa"/>
-            <w:vAlign w:val="center"/>
-          </w:tcPr>
-          <w:p>
-            <w:pPr>
-              <w:jc w:val="center"/>
-              <w:rPr>
-                <w:rFonts w:ascii="Arial" w:eastAsia="Arial" w:hAnsi="Arial" w:cs="Arial"/>
-              </w:rPr>
-            </w:pPr>
-            <w:r>
-              <w:rPr>
-                <w:rFonts w:ascii="Times New Roman" w:hAnsi="Times New Roman" w:cs="Times New Roman"/>
-                <w:sz w:val="24"/>
-                <w:szCs w:val="24"/>
-              </w:rPr>
-              <w:t xml:space="preserve">miscellaneous tasks</w:t>
-            </w:r>
-          </w:p>
-        </w:tc>
-        <w:tc>
-          <w:tcPr>
-            <w:tcW w:w="6570" w:type="dxa"/>
-            <w:vAlign w:val="center"/>
-          </w:tcPr>
-          <w:p>
-            <w:pPr>
-              <w:jc w:val="center"/>
-              <w:rPr>
-                <w:rFonts w:ascii="Arial" w:eastAsia="Arial" w:hAnsi="Arial" w:cs="Arial"/>
-              </w:rPr>
-            </w:pPr>
-            <w:r>
-              <w:rPr>
-                <w:rFonts w:ascii="Times New Roman" w:hAnsi="Times New Roman" w:cs="Times New Roman"/>
-                <w:sz w:val="24"/>
-                <w:szCs w:val="24"/>
-              </w:rPr>
-              <w:t xml:space="preserve">Update version of budgets when returned</w:t>
-            </w:r>
-          </w:p>
-        </w:tc>
-        <w:tc>
-          <w:tcPr>
-            <w:tcW w:w="1371" w:type="dxa"/>
-            <w:vAlign w:val="center"/>
-          </w:tcPr>
-          <w:p>
-            <w:pPr>
-              <w:jc w:val="center"/>
-              <w:rPr>
-                <w:rFonts w:ascii="Times New Roman" w:hAnsi="Times New Roman" w:cs="Times New Roman"/>
-                <w:b/>
-                <w:bCs/>
-                <w:sz w:val="24"/>
-                <w:szCs w:val="24"/>
-              </w:rPr>
-            </w:pPr>
-            <w:r>
-              <w:rPr>
-                <w:rFonts w:ascii="Times New Roman" w:hAnsi="Times New Roman" w:cs="Times New Roman"/>
-                <w:b/>
-                <w:bCs/>
-                <w:sz w:val="24"/>
-                <w:szCs w:val="24"/>
-              </w:rPr>
-              <w:t xml:space="preserve">Done</w:t>
-            </w:r>
-          </w:p>
-          <w:p>
-            <w:pPr>
-              <w:jc w:val="center"/>
-              <w:rPr>
-                <w:rFonts w:ascii="Arial" w:eastAsia="Arial" w:hAnsi="Arial" w:cs="Arial"/>
-              </w:rPr>
-            </w:pPr>
-          </w:p>
-        </w:tc>
-      </w:tr>
-      <w:tr>
-        <w:tc>
-          <w:tcPr>
-            <w:tcW w:w="535" w:type="dxa"/>
-            <w:vAlign w:val="center"/>
-          </w:tcPr>
-          <w:p>
-            <w:pPr>
-              <w:jc w:val="center"/>
-              <w:rPr>
-                <w:rFonts w:ascii="Arial" w:eastAsia="Arial" w:hAnsi="Arial" w:cs="Arial"/>
-              </w:rPr>
-            </w:pPr>
-            <w:r>
-              <w:rPr>
-                <w:rFonts w:ascii="Times New Roman" w:hAnsi="Times New Roman" w:cs="Times New Roman"/>
-                <w:b/>
-                <w:bCs/>
-                <w:sz w:val="24"/>
-                <w:szCs w:val="24"/>
-              </w:rPr>
-              <w:t xml:space="preserve">29</w:t>
-            </w:r>
-          </w:p>
-        </w:tc>
-        <w:tc>
-          <w:tcPr>
-            <w:tcW w:w="1980" w:type="dxa"/>
-            <w:vAlign w:val="center"/>
-          </w:tcPr>
-          <w:p>
-            <w:pPr>
-              <w:jc w:val="center"/>
-              <w:rPr>
-                <w:rFonts w:ascii="Arial" w:eastAsia="Arial" w:hAnsi="Arial" w:cs="Arial"/>
-              </w:rPr>
-            </w:pPr>
-            <w:r>
-              <w:rPr>
-                <w:rFonts w:ascii="Times New Roman" w:hAnsi="Times New Roman" w:cs="Times New Roman"/>
-                <w:sz w:val="24"/>
-                <w:szCs w:val="24"/>
-              </w:rPr>
-              <w:t xml:space="preserve">miscellaneous tasks</w:t>
-            </w:r>
-          </w:p>
-        </w:tc>
-        <w:tc>
-          <w:tcPr>
-            <w:tcW w:w="6570" w:type="dxa"/>
-            <w:vAlign w:val="center"/>
-          </w:tcPr>
-          <w:p>
-            <w:pPr>
-              <w:jc w:val="center"/>
-              <w:rPr>
-                <w:rFonts w:ascii="Arial" w:eastAsia="Arial" w:hAnsi="Arial" w:cs="Arial"/>
-              </w:rPr>
-            </w:pPr>
-            <w:r>
-              <w:rPr>
-                <w:rFonts w:ascii="Times New Roman" w:hAnsi="Times New Roman" w:cs="Times New Roman"/>
-                <w:sz w:val="24"/>
-                <w:szCs w:val="24"/>
-              </w:rPr>
-              <w:t xml:space="preserve">Update landing page</w:t>
-            </w:r>
-          </w:p>
-        </w:tc>
-        <w:tc>
-          <w:tcPr>
-            <w:tcW w:w="1371" w:type="dxa"/>
-            <w:vAlign w:val="center"/>
-          </w:tcPr>
-          <w:p>
-            <w:pPr>
-              <w:jc w:val="center"/>
-              <w:rPr>
-                <w:rFonts w:ascii="Times New Roman" w:hAnsi="Times New Roman" w:cs="Times New Roman"/>
-                <w:b/>
-                <w:bCs/>
-                <w:sz w:val="24"/>
-                <w:szCs w:val="24"/>
-              </w:rPr>
-            </w:pPr>
-            <w:r>
-              <w:rPr>
-                <w:rFonts w:ascii="Times New Roman" w:hAnsi="Times New Roman" w:cs="Times New Roman"/>
-                <w:b/>
-                <w:bCs/>
-                <w:sz w:val="24"/>
-                <w:szCs w:val="24"/>
-              </w:rPr>
-              <w:t xml:space="preserve">Done</w:t>
-            </w:r>
-          </w:p>
-          <w:p>
-            <w:pPr>
-              <w:jc w:val="center"/>
-              <w:rPr>
-                <w:rFonts w:ascii="Arial" w:eastAsia="Arial" w:hAnsi="Arial" w:cs="Arial"/>
-              </w:rPr>
-            </w:pPr>
-          </w:p>
-        </w:tc>
-      </w:tr>
-      <w:tr>
-        <w:tc>
-          <w:tcPr>
-            <w:tcW w:w="535" w:type="dxa"/>
-            <w:vAlign w:val="center"/>
-          </w:tcPr>
-          <w:p>
-            <w:pPr>
-              <w:jc w:val="center"/>
-              <w:rPr>
-                <w:rFonts w:ascii="Arial" w:eastAsia="Arial" w:hAnsi="Arial" w:cs="Arial"/>
-              </w:rPr>
-            </w:pPr>
-            <w:r>
-              <w:rPr>
-                <w:rFonts w:ascii="Times New Roman" w:hAnsi="Times New Roman" w:cs="Times New Roman"/>
-                <w:b/>
-                <w:bCs/>
-                <w:sz w:val="24"/>
-                <w:szCs w:val="24"/>
-              </w:rPr>
-              <w:t xml:space="preserve">30</w:t>
-            </w:r>
-          </w:p>
-        </w:tc>
-        <w:tc>
-          <w:tcPr>
-            <w:tcW w:w="1980" w:type="dxa"/>
-            <w:vAlign w:val="center"/>
-          </w:tcPr>
-          <w:p>
-            <w:pPr>
-              <w:jc w:val="center"/>
-              <w:rPr>
-                <w:rFonts w:ascii="Arial" w:eastAsia="Arial" w:hAnsi="Arial" w:cs="Arial"/>
-              </w:rPr>
-            </w:pPr>
-            <w:r>
-              <w:rPr>
-                <w:rFonts w:ascii="Times New Roman" w:hAnsi="Times New Roman" w:cs="Times New Roman"/>
-                <w:sz w:val="24"/>
-                <w:szCs w:val="24"/>
-              </w:rPr>
-              <w:t xml:space="preserve">miscellaneous tasks</w:t>
-            </w:r>
-          </w:p>
-        </w:tc>
-        <w:tc>
-          <w:tcPr>
-            <w:tcW w:w="6570" w:type="dxa"/>
-            <w:vAlign w:val="center"/>
-          </w:tcPr>
-          <w:p>
-            <w:pPr>
-              <w:jc w:val="center"/>
-              <w:rPr>
-                <w:rFonts w:ascii="Arial" w:eastAsia="Arial" w:hAnsi="Arial" w:cs="Arial"/>
-              </w:rPr>
-            </w:pPr>
-            <w:r>
-              <w:rPr>
-                <w:rFonts w:ascii="Times New Roman" w:hAnsi="Times New Roman" w:cs="Times New Roman"/>
-                <w:sz w:val="24"/>
-                <w:szCs w:val="24"/>
-              </w:rPr>
-              <w:t xml:space="preserve">Add SPA for Appropriation for Sangguniang Kabataan</w:t>
-            </w:r>
-          </w:p>
-        </w:tc>
-        <w:tc>
-          <w:tcPr>
-            <w:tcW w:w="1371" w:type="dxa"/>
-            <w:vAlign w:val="center"/>
-          </w:tcPr>
-          <w:p>
-            <w:pPr>
-              <w:jc w:val="center"/>
-              <w:rPr>
-                <w:rFonts w:ascii="Times New Roman" w:hAnsi="Times New Roman" w:cs="Times New Roman"/>
-                <w:b/>
-                <w:bCs/>
-                <w:sz w:val="24"/>
-                <w:szCs w:val="24"/>
-              </w:rPr>
-            </w:pPr>
-            <w:r>
-              <w:rPr>
-                <w:rFonts w:ascii="Times New Roman" w:hAnsi="Times New Roman" w:cs="Times New Roman"/>
-                <w:b/>
-                <w:bCs/>
-                <w:sz w:val="24"/>
-                <w:szCs w:val="24"/>
-              </w:rPr>
-              <w:t xml:space="preserve">Done</w:t>
-            </w:r>
-          </w:p>
-          <w:p>
-            <w:pPr>
-              <w:jc w:val="center"/>
-              <w:rPr>
-                <w:rFonts w:ascii="Arial" w:eastAsia="Arial" w:hAnsi="Arial" w:cs="Arial"/>
-              </w:rPr>
-            </w:pPr>
-          </w:p>
-        </w:tc>
-      </w:tr>
-      <w:tr>
-        <w:tc>
-          <w:tcPr>
-            <w:tcW w:w="535" w:type="dxa"/>
-            <w:vAlign w:val="center"/>
-          </w:tcPr>
-          <w:p>
-            <w:pPr>
-              <w:jc w:val="center"/>
-              <w:rPr>
-                <w:rFonts w:ascii="Arial" w:eastAsia="Arial" w:hAnsi="Arial" w:cs="Arial"/>
-              </w:rPr>
-            </w:pPr>
-            <w:r>
-              <w:rPr>
-                <w:rFonts w:ascii="Times New Roman" w:hAnsi="Times New Roman" w:cs="Times New Roman"/>
-                <w:b/>
-                <w:bCs/>
-                <w:sz w:val="24"/>
-                <w:szCs w:val="24"/>
-              </w:rPr>
-              <w:t xml:space="preserve">31</w:t>
-            </w:r>
-          </w:p>
-        </w:tc>
-        <w:tc>
-          <w:tcPr>
-            <w:tcW w:w="1980" w:type="dxa"/>
-            <w:vAlign w:val="center"/>
-          </w:tcPr>
-          <w:p>
-            <w:pPr>
-              <w:jc w:val="center"/>
-              <w:rPr>
-                <w:rFonts w:ascii="Arial" w:eastAsia="Arial" w:hAnsi="Arial" w:cs="Arial"/>
-              </w:rPr>
-            </w:pPr>
-            <w:r>
-              <w:rPr>
-                <w:rFonts w:ascii="Times New Roman" w:hAnsi="Times New Roman" w:cs="Times New Roman"/>
-                <w:sz w:val="24"/>
-                <w:szCs w:val="24"/>
-              </w:rPr>
-              <w:t xml:space="preserve">miscellaneous tasks</w:t>
-            </w:r>
-          </w:p>
-        </w:tc>
-        <w:tc>
-          <w:tcPr>
-            <w:tcW w:w="6570" w:type="dxa"/>
-            <w:vAlign w:val="center"/>
-          </w:tcPr>
-          <w:p>
-            <w:pPr>
-              <w:jc w:val="center"/>
-              <w:rPr>
-                <w:rFonts w:ascii="Arial" w:eastAsia="Arial" w:hAnsi="Arial" w:cs="Arial"/>
-              </w:rPr>
-            </w:pPr>
-            <w:r>
-              <w:rPr>
-                <w:rFonts w:ascii="Times New Roman" w:hAnsi="Times New Roman" w:cs="Times New Roman"/>
-                <w:sz w:val="24"/>
-                <w:szCs w:val="24"/>
-              </w:rPr>
-              <w:t xml:space="preserve">Update 30% QRF Expected Result</w:t>
-            </w:r>
-          </w:p>
-        </w:tc>
-        <w:tc>
-          <w:tcPr>
-            <w:tcW w:w="1371" w:type="dxa"/>
-            <w:vAlign w:val="center"/>
-          </w:tcPr>
-          <w:p>
-            <w:pPr>
-              <w:jc w:val="center"/>
-              <w:rPr>
-                <w:rFonts w:ascii="Times New Roman" w:hAnsi="Times New Roman" w:cs="Times New Roman"/>
-                <w:b/>
-                <w:bCs/>
-                <w:sz w:val="24"/>
-                <w:szCs w:val="24"/>
-              </w:rPr>
-            </w:pPr>
-            <w:r>
-              <w:rPr>
-                <w:rFonts w:ascii="Times New Roman" w:hAnsi="Times New Roman" w:cs="Times New Roman"/>
-                <w:b/>
-                <w:bCs/>
-                <w:sz w:val="24"/>
-                <w:szCs w:val="24"/>
-              </w:rPr>
-              <w:t xml:space="preserve">Done</w:t>
-            </w:r>
-          </w:p>
-          <w:p>
-            <w:pPr>
-              <w:jc w:val="center"/>
-              <w:rPr>
-                <w:rFonts w:ascii="Arial" w:eastAsia="Arial" w:hAnsi="Arial" w:cs="Arial"/>
-              </w:rPr>
-            </w:pPr>
-          </w:p>
-        </w:tc>
-      </w:tr>
-      <w:tr>
-        <w:tc>
-          <w:tcPr>
-            <w:tcW w:w="535" w:type="dxa"/>
-            <w:vAlign w:val="center"/>
-          </w:tcPr>
-          <w:p>
-            <w:pPr>
-              <w:jc w:val="center"/>
-              <w:rPr>
-                <w:rFonts w:ascii="Arial" w:eastAsia="Arial" w:hAnsi="Arial" w:cs="Arial"/>
-              </w:rPr>
-            </w:pPr>
-            <w:r>
-              <w:rPr>
-                <w:rFonts w:ascii="Times New Roman" w:hAnsi="Times New Roman" w:cs="Times New Roman"/>
-                <w:b/>
-                <w:bCs/>
-                <w:sz w:val="24"/>
-                <w:szCs w:val="24"/>
-              </w:rPr>
-              <w:t xml:space="preserve">32</w:t>
-            </w:r>
-          </w:p>
-        </w:tc>
-        <w:tc>
-          <w:tcPr>
-            <w:tcW w:w="1980" w:type="dxa"/>
-            <w:vAlign w:val="center"/>
-          </w:tcPr>
-          <w:p>
-            <w:pPr>
-              <w:jc w:val="center"/>
-              <w:rPr>
-                <w:rFonts w:ascii="Arial" w:eastAsia="Arial" w:hAnsi="Arial" w:cs="Arial"/>
-              </w:rPr>
-            </w:pPr>
-            <w:r>
-              <w:rPr>
-                <w:rFonts w:ascii="Times New Roman" w:hAnsi="Times New Roman" w:cs="Times New Roman"/>
-                <w:sz w:val="24"/>
-                <w:szCs w:val="24"/>
-              </w:rPr>
-              <w:t xml:space="preserve">miscellaneous tasks</w:t>
-            </w:r>
-          </w:p>
-        </w:tc>
-        <w:tc>
-          <w:tcPr>
-            <w:tcW w:w="6570" w:type="dxa"/>
-            <w:vAlign w:val="center"/>
-          </w:tcPr>
-          <w:p>
-            <w:pPr>
-              <w:jc w:val="center"/>
-              <w:rPr>
-                <w:rFonts w:ascii="Arial" w:eastAsia="Arial" w:hAnsi="Arial" w:cs="Arial"/>
-              </w:rPr>
-            </w:pPr>
-            <w:r>
-              <w:rPr>
-                <w:rFonts w:ascii="Times New Roman" w:hAnsi="Times New Roman" w:cs="Times New Roman"/>
-                <w:sz w:val="24"/>
-                <w:szCs w:val="24"/>
-              </w:rPr>
-              <w:t xml:space="preserve">Add "digitally signed on" timestamp</w:t>
-            </w:r>
-          </w:p>
-        </w:tc>
-        <w:tc>
-          <w:tcPr>
-            <w:tcW w:w="1371" w:type="dxa"/>
-            <w:vAlign w:val="center"/>
-          </w:tcPr>
-          <w:p>
-            <w:pPr>
-              <w:jc w:val="center"/>
-              <w:rPr>
-                <w:rFonts w:ascii="Times New Roman" w:hAnsi="Times New Roman" w:cs="Times New Roman"/>
-                <w:b/>
-                <w:bCs/>
-                <w:sz w:val="24"/>
-                <w:szCs w:val="24"/>
-              </w:rPr>
-            </w:pPr>
-            <w:r>
-              <w:rPr>
-                <w:rFonts w:ascii="Times New Roman" w:hAnsi="Times New Roman" w:cs="Times New Roman"/>
-                <w:b/>
-                <w:bCs/>
-                <w:sz w:val="24"/>
-                <w:szCs w:val="24"/>
-              </w:rPr>
-              <w:t xml:space="preserve">Done</w:t>
-            </w:r>
-          </w:p>
-          <w:p>
-            <w:pPr>
-              <w:jc w:val="center"/>
-              <w:rPr>
-                <w:rFonts w:ascii="Arial" w:eastAsia="Arial" w:hAnsi="Arial" w:cs="Arial"/>
-              </w:rPr>
-            </w:pPr>
-          </w:p>
-        </w:tc>
-      </w:tr>
-      <w:tr>
-        <w:tc>
-          <w:tcPr>
-            <w:tcW w:w="535" w:type="dxa"/>
-            <w:vAlign w:val="center"/>
-          </w:tcPr>
-          <w:p>
-            <w:pPr>
-              <w:jc w:val="center"/>
-              <w:rPr>
-                <w:rFonts w:ascii="Arial" w:eastAsia="Arial" w:hAnsi="Arial" w:cs="Arial"/>
-              </w:rPr>
-            </w:pPr>
-            <w:r>
-              <w:rPr>
-                <w:rFonts w:ascii="Times New Roman" w:hAnsi="Times New Roman" w:cs="Times New Roman"/>
-                <w:b/>
-                <w:bCs/>
-                <w:sz w:val="24"/>
-                <w:szCs w:val="24"/>
-              </w:rPr>
-              <w:t xml:space="preserve">33</w:t>
-            </w:r>
-          </w:p>
-        </w:tc>
-        <w:tc>
-          <w:tcPr>
-            <w:tcW w:w="1980" w:type="dxa"/>
-            <w:vAlign w:val="center"/>
-          </w:tcPr>
-          <w:p>
-            <w:pPr>
-              <w:jc w:val="center"/>
-              <w:rPr>
-                <w:rFonts w:ascii="Arial" w:eastAsia="Arial" w:hAnsi="Arial" w:cs="Arial"/>
-              </w:rPr>
-            </w:pPr>
-            <w:r>
-              <w:rPr>
-                <w:rFonts w:ascii="Times New Roman" w:hAnsi="Times New Roman" w:cs="Times New Roman"/>
-                <w:sz w:val="24"/>
-                <w:szCs w:val="24"/>
-              </w:rPr>
-              <w:t xml:space="preserve">miscellaneous tasks</w:t>
-            </w:r>
-          </w:p>
-        </w:tc>
-        <w:tc>
-          <w:tcPr>
-            <w:tcW w:w="6570" w:type="dxa"/>
-            <w:vAlign w:val="center"/>
-          </w:tcPr>
-          <w:p>
-            <w:pPr>
-              <w:jc w:val="center"/>
-              <w:rPr>
-                <w:rFonts w:ascii="Arial" w:eastAsia="Arial" w:hAnsi="Arial" w:cs="Arial"/>
-              </w:rPr>
-            </w:pPr>
-            <w:r>
-              <w:rPr>
-                <w:rFonts w:ascii="Times New Roman" w:hAnsi="Times New Roman" w:cs="Times New Roman"/>
-                <w:sz w:val="24"/>
-                <w:szCs w:val="24"/>
-              </w:rPr>
-              <w:t xml:space="preserve">Make transmittal letters only viewable by CBO and SP</w:t>
-            </w:r>
-          </w:p>
-        </w:tc>
-        <w:tc>
-          <w:tcPr>
-            <w:tcW w:w="1371" w:type="dxa"/>
-            <w:vAlign w:val="center"/>
-          </w:tcPr>
-          <w:p>
-            <w:pPr>
-              <w:jc w:val="center"/>
-              <w:rPr>
-                <w:rFonts w:ascii="Times New Roman" w:hAnsi="Times New Roman" w:cs="Times New Roman"/>
-                <w:b/>
-                <w:bCs/>
-                <w:sz w:val="24"/>
-                <w:szCs w:val="24"/>
-              </w:rPr>
-            </w:pPr>
-            <w:r>
-              <w:rPr>
-                <w:rFonts w:ascii="Times New Roman" w:hAnsi="Times New Roman" w:cs="Times New Roman"/>
-                <w:b/>
-                <w:bCs/>
-                <w:sz w:val="24"/>
-                <w:szCs w:val="24"/>
-              </w:rPr>
-              <w:t xml:space="preserve">Done</w:t>
-            </w:r>
-          </w:p>
-          <w:p>
-            <w:pPr>
-              <w:jc w:val="center"/>
-              <w:rPr>
-                <w:rFonts w:ascii="Arial" w:eastAsia="Arial" w:hAnsi="Arial" w:cs="Arial"/>
-              </w:rPr>
-            </w:pPr>
-          </w:p>
-        </w:tc>
-      </w:tr>
-      <w:tr>
-        <w:tc>
-          <w:tcPr>
-            <w:tcW w:w="535" w:type="dxa"/>
-            <w:vAlign w:val="center"/>
-          </w:tcPr>
-          <w:p>
-            <w:pPr>
-              <w:jc w:val="center"/>
-              <w:rPr>
-                <w:rFonts w:ascii="Arial" w:eastAsia="Arial" w:hAnsi="Arial" w:cs="Arial"/>
-              </w:rPr>
-            </w:pPr>
-            <w:r>
-              <w:rPr>
-                <w:rFonts w:ascii="Times New Roman" w:hAnsi="Times New Roman" w:cs="Times New Roman"/>
-                <w:b/>
-                <w:bCs/>
-                <w:sz w:val="24"/>
-                <w:szCs w:val="24"/>
-              </w:rPr>
-              <w:t xml:space="preserve">34</w:t>
-            </w:r>
-          </w:p>
-        </w:tc>
-        <w:tc>
-          <w:tcPr>
-            <w:tcW w:w="1980" w:type="dxa"/>
-            <w:vAlign w:val="center"/>
-          </w:tcPr>
-          <w:p>
-            <w:pPr>
-              <w:jc w:val="center"/>
-              <w:rPr>
-                <w:rFonts w:ascii="Arial" w:eastAsia="Arial" w:hAnsi="Arial" w:cs="Arial"/>
-              </w:rPr>
-            </w:pPr>
-            <w:r>
-              <w:rPr>
-                <w:rFonts w:ascii="Times New Roman" w:hAnsi="Times New Roman" w:cs="Times New Roman"/>
-                <w:sz w:val="24"/>
-                <w:szCs w:val="24"/>
-              </w:rPr>
-              <w:t xml:space="preserve">miscellaneous tasks</w:t>
-            </w:r>
-          </w:p>
-        </w:tc>
-        <w:tc>
-          <w:tcPr>
-            <w:tcW w:w="6570" w:type="dxa"/>
-            <w:vAlign w:val="center"/>
-          </w:tcPr>
-          <w:p>
-            <w:pPr>
-              <w:jc w:val="center"/>
-              <w:rPr>
-                <w:rFonts w:ascii="Arial" w:eastAsia="Arial" w:hAnsi="Arial" w:cs="Arial"/>
-              </w:rPr>
-            </w:pPr>
-            <w:r>
-              <w:rPr>
-                <w:rFonts w:ascii="Times New Roman" w:hAnsi="Times New Roman" w:cs="Times New Roman"/>
-                <w:sz w:val="24"/>
-                <w:szCs w:val="24"/>
-              </w:rPr>
-              <w:t xml:space="preserve">Update negative numbers to be within a parenthesis only</w:t>
-            </w:r>
-          </w:p>
-        </w:tc>
-        <w:tc>
-          <w:tcPr>
-            <w:tcW w:w="1371" w:type="dxa"/>
-            <w:vAlign w:val="center"/>
-          </w:tcPr>
-          <w:p>
-            <w:pPr>
-              <w:jc w:val="center"/>
-              <w:rPr>
-                <w:rFonts w:ascii="Times New Roman" w:hAnsi="Times New Roman" w:cs="Times New Roman"/>
-                <w:b/>
-                <w:bCs/>
-                <w:sz w:val="24"/>
-                <w:szCs w:val="24"/>
-              </w:rPr>
-            </w:pPr>
-            <w:r>
-              <w:rPr>
-                <w:rFonts w:ascii="Times New Roman" w:hAnsi="Times New Roman" w:cs="Times New Roman"/>
-                <w:b/>
-                <w:bCs/>
-                <w:sz w:val="24"/>
-                <w:szCs w:val="24"/>
-              </w:rPr>
-              <w:t xml:space="preserve">Done</w:t>
-            </w:r>
-          </w:p>
-          <w:p>
-            <w:pPr>
-              <w:jc w:val="center"/>
-              <w:rPr>
-                <w:rFonts w:ascii="Arial" w:eastAsia="Arial" w:hAnsi="Arial" w:cs="Arial"/>
-              </w:rPr>
-            </w:pPr>
-          </w:p>
-        </w:tc>
-      </w:tr>
-      <w:tr>
-        <w:tc>
-          <w:tcPr>
-            <w:tcW w:w="535" w:type="dxa"/>
-            <w:vAlign w:val="center"/>
-          </w:tcPr>
-          <w:p>
-            <w:pPr>
-              <w:jc w:val="center"/>
-              <w:rPr>
-                <w:rFonts w:ascii="Arial" w:eastAsia="Arial" w:hAnsi="Arial" w:cs="Arial"/>
-              </w:rPr>
-            </w:pPr>
-            <w:r>
-              <w:rPr>
-                <w:rFonts w:ascii="Times New Roman" w:hAnsi="Times New Roman" w:cs="Times New Roman"/>
-                <w:b/>
-                <w:bCs/>
-                <w:sz w:val="24"/>
-                <w:szCs w:val="24"/>
-              </w:rPr>
-              <w:t xml:space="preserve">35</w:t>
-            </w:r>
-          </w:p>
-        </w:tc>
-        <w:tc>
-          <w:tcPr>
-            <w:tcW w:w="1980" w:type="dxa"/>
-            <w:vAlign w:val="center"/>
-          </w:tcPr>
-          <w:p>
-            <w:pPr>
-              <w:jc w:val="center"/>
-              <w:rPr>
-                <w:rFonts w:ascii="Arial" w:eastAsia="Arial" w:hAnsi="Arial" w:cs="Arial"/>
-              </w:rPr>
-            </w:pPr>
-            <w:r>
-              <w:rPr>
-                <w:rFonts w:ascii="Times New Roman" w:hAnsi="Times New Roman" w:cs="Times New Roman"/>
-                <w:sz w:val="24"/>
-                <w:szCs w:val="24"/>
-              </w:rPr>
-              <w:t xml:space="preserve">miscellaneous tasks</w:t>
-            </w:r>
-          </w:p>
-        </w:tc>
-        <w:tc>
-          <w:tcPr>
-            <w:tcW w:w="6570" w:type="dxa"/>
-            <w:vAlign w:val="center"/>
-          </w:tcPr>
-          <w:p>
-            <w:pPr>
-              <w:jc w:val="center"/>
-              <w:rPr>
-                <w:rFonts w:ascii="Arial" w:eastAsia="Arial" w:hAnsi="Arial" w:cs="Arial"/>
-              </w:rPr>
-            </w:pPr>
-            <w:r>
-              <w:rPr>
-                <w:rFonts w:ascii="Times New Roman" w:hAnsi="Times New Roman" w:cs="Times New Roman"/>
-                <w:sz w:val="24"/>
-                <w:szCs w:val="24"/>
-              </w:rPr>
-              <w:t xml:space="preserve">Update Form 1 to show nothing instead of N/A</w:t>
-            </w:r>
-          </w:p>
-        </w:tc>
-        <w:tc>
-          <w:tcPr>
-            <w:tcW w:w="1371" w:type="dxa"/>
-            <w:vAlign w:val="center"/>
-          </w:tcPr>
-          <w:p>
-            <w:pPr>
-              <w:jc w:val="center"/>
-              <w:rPr>
-                <w:rFonts w:ascii="Times New Roman" w:hAnsi="Times New Roman" w:cs="Times New Roman"/>
-                <w:b/>
-                <w:bCs/>
-                <w:sz w:val="24"/>
-                <w:szCs w:val="24"/>
-              </w:rPr>
-            </w:pPr>
-            <w:r>
-              <w:rPr>
-                <w:rFonts w:ascii="Times New Roman" w:hAnsi="Times New Roman" w:cs="Times New Roman"/>
-                <w:b/>
-                <w:bCs/>
-                <w:sz w:val="24"/>
-                <w:szCs w:val="24"/>
-              </w:rPr>
-              <w:t xml:space="preserve">Done</w:t>
-            </w:r>
-          </w:p>
-          <w:p>
-            <w:pPr>
-              <w:jc w:val="center"/>
-              <w:rPr>
-                <w:rFonts w:ascii="Arial" w:eastAsia="Arial" w:hAnsi="Arial" w:cs="Arial"/>
-              </w:rPr>
-            </w:pPr>
-          </w:p>
-        </w:tc>
-      </w:tr>
-      <w:tr>
-        <w:tc>
-          <w:tcPr>
-            <w:tcW w:w="535" w:type="dxa"/>
-            <w:vAlign w:val="center"/>
-          </w:tcPr>
-          <w:p>
-            <w:pPr>
-              <w:jc w:val="center"/>
-              <w:rPr>
-                <w:rFonts w:ascii="Arial" w:eastAsia="Arial" w:hAnsi="Arial" w:cs="Arial"/>
-              </w:rPr>
-            </w:pPr>
-            <w:r>
-              <w:rPr>
-                <w:rFonts w:ascii="Times New Roman" w:hAnsi="Times New Roman" w:cs="Times New Roman"/>
-                <w:b/>
-                <w:bCs/>
-                <w:sz w:val="24"/>
-                <w:szCs w:val="24"/>
-              </w:rPr>
-              <w:t xml:space="preserve">36</w:t>
-            </w:r>
-          </w:p>
-        </w:tc>
-        <w:tc>
-          <w:tcPr>
-            <w:tcW w:w="1980" w:type="dxa"/>
-            <w:vAlign w:val="center"/>
-          </w:tcPr>
-          <w:p>
-            <w:pPr>
-              <w:jc w:val="center"/>
-              <w:rPr>
-                <w:rFonts w:ascii="Arial" w:eastAsia="Arial" w:hAnsi="Arial" w:cs="Arial"/>
-              </w:rPr>
-            </w:pPr>
-            <w:r>
-              <w:rPr>
-                <w:rFonts w:ascii="Times New Roman" w:hAnsi="Times New Roman" w:cs="Times New Roman"/>
-                <w:sz w:val="24"/>
-                <w:szCs w:val="24"/>
-              </w:rPr>
-              <w:t xml:space="preserve">miscellaneous tasks</w:t>
-            </w:r>
-          </w:p>
-        </w:tc>
-        <w:tc>
-          <w:tcPr>
-            <w:tcW w:w="6570" w:type="dxa"/>
-            <w:vAlign w:val="center"/>
-          </w:tcPr>
-          <w:p>
-            <w:pPr>
-              <w:jc w:val="center"/>
-              <w:rPr>
-                <w:rFonts w:ascii="Arial" w:eastAsia="Arial" w:hAnsi="Arial" w:cs="Arial"/>
-              </w:rPr>
-            </w:pPr>
-            <w:r>
-              <w:rPr>
-                <w:rFonts w:ascii="Times New Roman" w:hAnsi="Times New Roman" w:cs="Times New Roman"/>
-                <w:sz w:val="24"/>
-                <w:szCs w:val="24"/>
-              </w:rPr>
-              <w:t xml:space="preserve">Update Development Projects to accept MOOE</w:t>
-            </w:r>
-          </w:p>
-        </w:tc>
-        <w:tc>
-          <w:tcPr>
-            <w:tcW w:w="1371" w:type="dxa"/>
-            <w:vAlign w:val="center"/>
-          </w:tcPr>
-          <w:p>
-            <w:pPr>
-              <w:jc w:val="center"/>
-              <w:rPr>
-                <w:rFonts w:ascii="Times New Roman" w:hAnsi="Times New Roman" w:cs="Times New Roman"/>
-                <w:b/>
-                <w:bCs/>
-                <w:sz w:val="24"/>
-                <w:szCs w:val="24"/>
-              </w:rPr>
-            </w:pPr>
-            <w:r>
-              <w:rPr>
-                <w:rFonts w:ascii="Times New Roman" w:hAnsi="Times New Roman" w:cs="Times New Roman"/>
-                <w:b/>
-                <w:bCs/>
-                <w:sz w:val="24"/>
-                <w:szCs w:val="24"/>
-              </w:rPr>
-              <w:t xml:space="preserve">Done</w:t>
-            </w:r>
-          </w:p>
-          <w:p>
-            <w:pPr>
-              <w:jc w:val="center"/>
-              <w:rPr>
-                <w:rFonts w:ascii="Arial" w:eastAsia="Arial" w:hAnsi="Arial" w:cs="Arial"/>
-              </w:rPr>
-            </w:pPr>
-          </w:p>
-        </w:tc>
-      </w:tr>
-      <w:tr>
-        <w:tc>
-          <w:tcPr>
-            <w:tcW w:w="535" w:type="dxa"/>
-            <w:vAlign w:val="center"/>
-          </w:tcPr>
-          <w:p>
-            <w:pPr>
-              <w:jc w:val="center"/>
-              <w:rPr>
-                <w:rFonts w:ascii="Arial" w:eastAsia="Arial" w:hAnsi="Arial" w:cs="Arial"/>
-              </w:rPr>
-            </w:pPr>
-            <w:r>
-              <w:rPr>
-                <w:rFonts w:ascii="Times New Roman" w:hAnsi="Times New Roman" w:cs="Times New Roman"/>
-                <w:b/>
-                <w:bCs/>
-                <w:sz w:val="24"/>
-                <w:szCs w:val="24"/>
-              </w:rPr>
-              <w:t xml:space="preserve">37</w:t>
-            </w:r>
-          </w:p>
-        </w:tc>
-        <w:tc>
-          <w:tcPr>
-            <w:tcW w:w="1980" w:type="dxa"/>
-            <w:vAlign w:val="center"/>
-          </w:tcPr>
-          <w:p>
-            <w:pPr>
-              <w:jc w:val="center"/>
-              <w:rPr>
-                <w:rFonts w:ascii="Arial" w:eastAsia="Arial" w:hAnsi="Arial" w:cs="Arial"/>
-              </w:rPr>
-            </w:pPr>
-            <w:r>
-              <w:rPr>
-                <w:rFonts w:ascii="Times New Roman" w:hAnsi="Times New Roman" w:cs="Times New Roman"/>
-                <w:sz w:val="24"/>
-                <w:szCs w:val="24"/>
-              </w:rPr>
-              <w:t xml:space="preserve">miscellaneous tasks</w:t>
-            </w:r>
-          </w:p>
-        </w:tc>
-        <w:tc>
-          <w:tcPr>
-            <w:tcW w:w="6570" w:type="dxa"/>
-            <w:vAlign w:val="center"/>
-          </w:tcPr>
-          <w:p>
-            <w:pPr>
-              <w:jc w:val="center"/>
-              <w:rPr>
-                <w:rFonts w:ascii="Arial" w:eastAsia="Arial" w:hAnsi="Arial" w:cs="Arial"/>
-              </w:rPr>
-            </w:pPr>
-            <w:r>
-              <w:rPr>
-                <w:rFonts w:ascii="Times New Roman" w:hAnsi="Times New Roman" w:cs="Times New Roman"/>
-                <w:sz w:val="24"/>
-                <w:szCs w:val="24"/>
-              </w:rPr>
-              <w:t xml:space="preserve">Update forms text formatting</w:t>
-            </w:r>
-          </w:p>
-        </w:tc>
-        <w:tc>
-          <w:tcPr>
-            <w:tcW w:w="1371" w:type="dxa"/>
-            <w:vAlign w:val="center"/>
-          </w:tcPr>
-          <w:p>
-            <w:pPr>
-              <w:jc w:val="center"/>
-              <w:rPr>
-                <w:rFonts w:ascii="Times New Roman" w:hAnsi="Times New Roman" w:cs="Times New Roman"/>
-                <w:b/>
-                <w:bCs/>
-                <w:sz w:val="24"/>
-                <w:szCs w:val="24"/>
-              </w:rPr>
-            </w:pPr>
-            <w:r>
-              <w:rPr>
-                <w:rFonts w:ascii="Times New Roman" w:hAnsi="Times New Roman" w:cs="Times New Roman"/>
-                <w:b/>
-                <w:bCs/>
-                <w:sz w:val="24"/>
-                <w:szCs w:val="24"/>
-              </w:rPr>
-              <w:t xml:space="preserve">Done</w:t>
-            </w:r>
-          </w:p>
-          <w:p>
-            <w:pPr>
-              <w:jc w:val="center"/>
-              <w:rPr>
-                <w:rFonts w:ascii="Arial" w:eastAsia="Arial" w:hAnsi="Arial" w:cs="Arial"/>
-              </w:rPr>
-            </w:pPr>
-          </w:p>
-        </w:tc>
-      </w:tr>
-      <w:tr>
-        <w:tc>
-          <w:tcPr>
-            <w:tcW w:w="535" w:type="dxa"/>
-            <w:vAlign w:val="center"/>
-          </w:tcPr>
-          <w:p>
-            <w:pPr>
-              <w:jc w:val="center"/>
-              <w:rPr>
-                <w:rFonts w:ascii="Arial" w:eastAsia="Arial" w:hAnsi="Arial" w:cs="Arial"/>
-              </w:rPr>
-            </w:pPr>
-            <w:r>
-              <w:rPr>
-                <w:rFonts w:ascii="Times New Roman" w:hAnsi="Times New Roman" w:cs="Times New Roman"/>
-                <w:b/>
-                <w:bCs/>
-                <w:sz w:val="24"/>
-                <w:szCs w:val="24"/>
-              </w:rPr>
-              <w:t xml:space="preserve">38</w:t>
-            </w:r>
-          </w:p>
-        </w:tc>
-        <w:tc>
-          <w:tcPr>
-            <w:tcW w:w="1980" w:type="dxa"/>
-            <w:vAlign w:val="center"/>
-          </w:tcPr>
-          <w:p>
-            <w:pPr>
-              <w:jc w:val="center"/>
-              <w:rPr>
-                <w:rFonts w:ascii="Arial" w:eastAsia="Arial" w:hAnsi="Arial" w:cs="Arial"/>
-              </w:rPr>
-            </w:pPr>
-            <w:r>
-              <w:rPr>
-                <w:rFonts w:ascii="Times New Roman" w:hAnsi="Times New Roman" w:cs="Times New Roman"/>
-                <w:sz w:val="24"/>
-                <w:szCs w:val="24"/>
-              </w:rPr>
-              <w:t xml:space="preserve">nan</w:t>
-            </w:r>
-          </w:p>
-        </w:tc>
-        <w:tc>
-          <w:tcPr>
-            <w:tcW w:w="6570" w:type="dxa"/>
-            <w:vAlign w:val="center"/>
-          </w:tcPr>
-          <w:p>
-            <w:pPr>
-              <w:jc w:val="center"/>
-              <w:rPr>
-                <w:rFonts w:ascii="Arial" w:eastAsia="Arial" w:hAnsi="Arial" w:cs="Arial"/>
-              </w:rPr>
-            </w:pPr>
-            <w:r>
-              <w:rPr>
-                <w:rFonts w:ascii="Times New Roman" w:hAnsi="Times New Roman" w:cs="Times New Roman"/>
-                <w:sz w:val="24"/>
-                <w:szCs w:val="24"/>
-              </w:rPr>
-              <w:t xml:space="preserve">Hide bonuses in PersonnelModal.vue for SK users</w:t>
-            </w:r>
-          </w:p>
-        </w:tc>
-        <w:tc>
-          <w:tcPr>
-            <w:tcW w:w="1371" w:type="dxa"/>
-            <w:vAlign w:val="center"/>
-          </w:tcPr>
-          <w:p>
-            <w:pPr>
-              <w:jc w:val="center"/>
-              <w:rPr>
-                <w:rFonts w:ascii="Times New Roman" w:hAnsi="Times New Roman" w:cs="Times New Roman"/>
-                <w:b/>
-                <w:bCs/>
-                <w:sz w:val="24"/>
-                <w:szCs w:val="24"/>
-              </w:rPr>
-            </w:pPr>
-            <w:r>
-              <w:rPr>
-                <w:rFonts w:ascii="Times New Roman" w:hAnsi="Times New Roman" w:cs="Times New Roman"/>
-                <w:b/>
-                <w:bCs/>
-                <w:sz w:val="24"/>
-                <w:szCs w:val="24"/>
-              </w:rPr>
-              <w:t xml:space="preserve">Done</w:t>
-            </w:r>
-          </w:p>
-          <w:p>
-            <w:pPr>
-              <w:jc w:val="center"/>
-              <w:rPr>
-                <w:rFonts w:ascii="Arial" w:eastAsia="Arial" w:hAnsi="Arial" w:cs="Arial"/>
-              </w:rPr>
-            </w:pPr>
-          </w:p>
-        </w:tc>
-      </w:tr>
-      <w:tr>
-        <w:tc>
-          <w:tcPr>
-            <w:tcW w:w="535" w:type="dxa"/>
-            <w:vAlign w:val="center"/>
-          </w:tcPr>
-          <w:p>
-            <w:pPr>
-              <w:jc w:val="center"/>
-              <w:rPr>
-                <w:rFonts w:ascii="Arial" w:eastAsia="Arial" w:hAnsi="Arial" w:cs="Arial"/>
-              </w:rPr>
-            </w:pPr>
-            <w:r>
-              <w:rPr>
-                <w:rFonts w:ascii="Times New Roman" w:hAnsi="Times New Roman" w:cs="Times New Roman"/>
-                <w:b/>
-                <w:bCs/>
-                <w:sz w:val="24"/>
-                <w:szCs w:val="24"/>
-              </w:rPr>
-              <w:t xml:space="preserve">39</w:t>
-            </w:r>
-          </w:p>
-        </w:tc>
-        <w:tc>
-          <w:tcPr>
-            <w:tcW w:w="1980" w:type="dxa"/>
-            <w:vAlign w:val="center"/>
-          </w:tcPr>
-          <w:p>
-            <w:pPr>
-              <w:jc w:val="center"/>
-              <w:rPr>
-                <w:rFonts w:ascii="Arial" w:eastAsia="Arial" w:hAnsi="Arial" w:cs="Arial"/>
-              </w:rPr>
-            </w:pPr>
-            <w:r>
-              <w:rPr>
-                <w:rFonts w:ascii="Times New Roman" w:hAnsi="Times New Roman" w:cs="Times New Roman"/>
-                <w:sz w:val="24"/>
-                <w:szCs w:val="24"/>
-              </w:rPr>
-              <w:t xml:space="preserve">miscellaneous tasks</w:t>
-            </w:r>
-          </w:p>
-        </w:tc>
-        <w:tc>
-          <w:tcPr>
-            <w:tcW w:w="6570" w:type="dxa"/>
-            <w:vAlign w:val="center"/>
-          </w:tcPr>
-          <w:p>
-            <w:pPr>
-              <w:jc w:val="center"/>
-              <w:rPr>
-                <w:rFonts w:ascii="Arial" w:eastAsia="Arial" w:hAnsi="Arial" w:cs="Arial"/>
-              </w:rPr>
-            </w:pPr>
-            <w:r>
-              <w:rPr>
-                <w:rFonts w:ascii="Times New Roman" w:hAnsi="Times New Roman" w:cs="Times New Roman"/>
-                <w:sz w:val="24"/>
-                <w:szCs w:val="24"/>
-              </w:rPr>
-              <w:t xml:space="preserve">Add Annual Barangay Budget MFOs in Section 3 of Appropriation Ordinance</w:t>
-            </w:r>
-          </w:p>
-        </w:tc>
-        <w:tc>
-          <w:tcPr>
-            <w:tcW w:w="1371" w:type="dxa"/>
-            <w:vAlign w:val="center"/>
-          </w:tcPr>
-          <w:p>
-            <w:pPr>
-              <w:jc w:val="center"/>
-              <w:rPr>
-                <w:rFonts w:ascii="Times New Roman" w:hAnsi="Times New Roman" w:cs="Times New Roman"/>
-                <w:b/>
-                <w:bCs/>
-                <w:sz w:val="24"/>
-                <w:szCs w:val="24"/>
-              </w:rPr>
-            </w:pPr>
-            <w:r>
-              <w:rPr>
-                <w:rFonts w:ascii="Times New Roman" w:hAnsi="Times New Roman" w:cs="Times New Roman"/>
-                <w:b/>
-                <w:bCs/>
-                <w:sz w:val="24"/>
-                <w:szCs w:val="24"/>
-              </w:rPr>
-              <w:t xml:space="preserve">Done</w:t>
-            </w:r>
-          </w:p>
-          <w:p>
-            <w:pPr>
-              <w:jc w:val="center"/>
-              <w:rPr>
-                <w:rFonts w:ascii="Arial" w:eastAsia="Arial" w:hAnsi="Arial" w:cs="Arial"/>
-              </w:rPr>
-            </w:pPr>
-          </w:p>
-        </w:tc>
-      </w:tr>
-      <w:tr>
-        <w:tc>
-          <w:tcPr>
-            <w:tcW w:w="535" w:type="dxa"/>
-            <w:vAlign w:val="center"/>
-          </w:tcPr>
-          <w:p>
-            <w:pPr>
-              <w:jc w:val="center"/>
-              <w:rPr>
-                <w:rFonts w:ascii="Arial" w:eastAsia="Arial" w:hAnsi="Arial" w:cs="Arial"/>
-              </w:rPr>
-            </w:pPr>
-            <w:r>
-              <w:rPr>
-                <w:rFonts w:ascii="Times New Roman" w:hAnsi="Times New Roman" w:cs="Times New Roman"/>
-                <w:b/>
-                <w:bCs/>
-                <w:sz w:val="24"/>
-                <w:szCs w:val="24"/>
-              </w:rPr>
-              <w:t xml:space="preserve">40</w:t>
-            </w:r>
-          </w:p>
-        </w:tc>
-        <w:tc>
-          <w:tcPr>
-            <w:tcW w:w="1980" w:type="dxa"/>
-            <w:vAlign w:val="center"/>
-          </w:tcPr>
-          <w:p>
-            <w:pPr>
-              <w:jc w:val="center"/>
-              <w:rPr>
-                <w:rFonts w:ascii="Arial" w:eastAsia="Arial" w:hAnsi="Arial" w:cs="Arial"/>
-              </w:rPr>
-            </w:pPr>
-            <w:r>
-              <w:rPr>
-                <w:rFonts w:ascii="Times New Roman" w:hAnsi="Times New Roman" w:cs="Times New Roman"/>
-                <w:sz w:val="24"/>
-                <w:szCs w:val="24"/>
-              </w:rPr>
-              <w:t xml:space="preserve">miscellaneous tasks</w:t>
-            </w:r>
-          </w:p>
-        </w:tc>
-        <w:tc>
-          <w:tcPr>
-            <w:tcW w:w="6570" w:type="dxa"/>
-            <w:vAlign w:val="center"/>
-          </w:tcPr>
-          <w:p>
-            <w:pPr>
-              <w:jc w:val="center"/>
-              <w:rPr>
-                <w:rFonts w:ascii="Arial" w:eastAsia="Arial" w:hAnsi="Arial" w:cs="Arial"/>
-              </w:rPr>
-            </w:pPr>
-            <w:r>
-              <w:rPr>
-                <w:rFonts w:ascii="Times New Roman" w:hAnsi="Times New Roman" w:cs="Times New Roman"/>
-                <w:sz w:val="24"/>
-                <w:szCs w:val="24"/>
-              </w:rPr>
-              <w:t xml:space="preserve">Add CBO users accounts in seeder</w:t>
-            </w:r>
-          </w:p>
-        </w:tc>
-        <w:tc>
-          <w:tcPr>
-            <w:tcW w:w="1371" w:type="dxa"/>
-            <w:vAlign w:val="center"/>
-          </w:tcPr>
-          <w:p>
-            <w:pPr>
-              <w:jc w:val="center"/>
-              <w:rPr>
-                <w:rFonts w:ascii="Times New Roman" w:hAnsi="Times New Roman" w:cs="Times New Roman"/>
-                <w:b/>
-                <w:bCs/>
-                <w:sz w:val="24"/>
-                <w:szCs w:val="24"/>
-              </w:rPr>
-            </w:pPr>
-            <w:r>
-              <w:rPr>
-                <w:rFonts w:ascii="Times New Roman" w:hAnsi="Times New Roman" w:cs="Times New Roman"/>
-                <w:b/>
-                <w:bCs/>
-                <w:sz w:val="24"/>
-                <w:szCs w:val="24"/>
-              </w:rPr>
-              <w:t xml:space="preserve">Done</w:t>
-            </w:r>
-          </w:p>
-          <w:p>
-            <w:pPr>
-              <w:jc w:val="center"/>
-              <w:rPr>
-                <w:rFonts w:ascii="Arial" w:eastAsia="Arial" w:hAnsi="Arial" w:cs="Arial"/>
-              </w:rPr>
-            </w:pPr>
-          </w:p>
-        </w:tc>
-      </w:tr>
-      <w:tr>
-        <w:tc>
-          <w:tcPr>
-            <w:tcW w:w="535" w:type="dxa"/>
-            <w:vAlign w:val="center"/>
-          </w:tcPr>
-          <w:p>
-            <w:pPr>
-              <w:jc w:val="center"/>
-              <w:rPr>
-                <w:rFonts w:ascii="Arial" w:eastAsia="Arial" w:hAnsi="Arial" w:cs="Arial"/>
-              </w:rPr>
-            </w:pPr>
-            <w:r>
-              <w:rPr>
-                <w:rFonts w:ascii="Times New Roman" w:hAnsi="Times New Roman" w:cs="Times New Roman"/>
-                <w:b/>
-                <w:bCs/>
-                <w:sz w:val="24"/>
-                <w:szCs w:val="24"/>
-              </w:rPr>
-              <w:t xml:space="preserve">41</w:t>
-            </w:r>
-          </w:p>
-        </w:tc>
-        <w:tc>
-          <w:tcPr>
-            <w:tcW w:w="1980" w:type="dxa"/>
-            <w:vAlign w:val="center"/>
-          </w:tcPr>
-          <w:p>
-            <w:pPr>
-              <w:jc w:val="center"/>
-              <w:rPr>
-                <w:rFonts w:ascii="Arial" w:eastAsia="Arial" w:hAnsi="Arial" w:cs="Arial"/>
-              </w:rPr>
-            </w:pPr>
-            <w:r>
-              <w:rPr>
-                <w:rFonts w:ascii="Times New Roman" w:hAnsi="Times New Roman" w:cs="Times New Roman"/>
-                <w:sz w:val="24"/>
-                <w:szCs w:val="24"/>
-              </w:rPr>
-              <w:t xml:space="preserve">miscellaneous tasks</w:t>
-            </w:r>
-          </w:p>
-        </w:tc>
-        <w:tc>
-          <w:tcPr>
-            <w:tcW w:w="6570" w:type="dxa"/>
-            <w:vAlign w:val="center"/>
-          </w:tcPr>
-          <w:p>
-            <w:pPr>
-              <w:jc w:val="center"/>
-              <w:rPr>
-                <w:rFonts w:ascii="Arial" w:eastAsia="Arial" w:hAnsi="Arial" w:cs="Arial"/>
-              </w:rPr>
-            </w:pPr>
-            <w:r>
-              <w:rPr>
-                <w:rFonts w:ascii="Times New Roman" w:hAnsi="Times New Roman" w:cs="Times New Roman"/>
-                <w:sz w:val="24"/>
-                <w:szCs w:val="24"/>
-              </w:rPr>
-              <w:t xml:space="preserve">Add MFO column for SupplementalBarangayBudgetChecklist</w:t>
+              <w:t xml:space="preserve">Update logic when creating and modifying PPAs</w:t>
             </w:r>
           </w:p>
         </w:tc>
@@ -5866,7 +2428,7 @@
                 <w:sz w:val="24"/>
                 <w:szCs w:val="24"/>
               </w:rPr>
-              <w:t xml:space="preserve">: 2023-10-30 00:00:00</w:t>
+              <w:t xml:space="preserve">: 2024-04-06 00:00:00</w:t>
             </w:r>
           </w:p>
         </w:tc>
@@ -6036,7 +2598,7 @@
                 <w:sz w:val="24"/>
                 <w:szCs w:val="24"/>
               </w:rPr>
-              <w:t xml:space="preserve">supplemental barangay module</w:t>
+              <w:t xml:space="preserve">miscellaneous tasks</w:t>
             </w:r>
           </w:p>
         </w:tc>
@@ -6058,7 +2620,7 @@
                 <w:sz w:val="24"/>
                 <w:szCs w:val="24"/>
               </w:rPr>
-              <w:t xml:space="preserve">Add Supplemental Barangay Uploadable Files Page</w:t>
+              <w:t xml:space="preserve">Fix Form 1 "Network Error" bug</w:t>
             </w:r>
           </w:p>
         </w:tc>
@@ -6086,7 +2648,7 @@
                 <w:sz w:val="24"/>
                 <w:szCs w:val="24"/>
               </w:rPr>
-              <w:t xml:space="preserve">Archived - Old</w:t>
+              <w:t xml:space="preserve">Done</w:t>
             </w:r>
           </w:p>
           <w:p>
@@ -6142,7 +2704,7 @@
                 <w:sz w:val="24"/>
                 <w:szCs w:val="24"/>
               </w:rPr>
-              <w:t xml:space="preserve">supplemental barangay module</w:t>
+              <w:t xml:space="preserve">miscellaneous tasks</w:t>
             </w:r>
           </w:p>
         </w:tc>
@@ -6164,7 +2726,7 @@
                 <w:sz w:val="24"/>
                 <w:szCs w:val="24"/>
               </w:rPr>
-              <w:t xml:space="preserve">Add Supplemental Barangay Plan and Budget Page</w:t>
+              <w:t xml:space="preserve">Fix annual budget's appropriation ordinance formatting</w:t>
             </w:r>
           </w:p>
         </w:tc>
@@ -6192,7 +2754,7 @@
                 <w:sz w:val="24"/>
                 <w:szCs w:val="24"/>
               </w:rPr>
-              <w:t xml:space="preserve">Archived - Old</w:t>
+              <w:t xml:space="preserve">Done</w:t>
             </w:r>
           </w:p>
           <w:p>
@@ -6248,7 +2810,7 @@
                 <w:sz w:val="24"/>
                 <w:szCs w:val="24"/>
               </w:rPr>
-              <w:t xml:space="preserve">supplemental barangay module</w:t>
+              <w:t xml:space="preserve">miscellaneous tasks</w:t>
             </w:r>
           </w:p>
         </w:tc>
@@ -6270,7 +2832,7 @@
                 <w:sz w:val="24"/>
                 <w:szCs w:val="24"/>
               </w:rPr>
-              <w:t xml:space="preserve">Update CreateSupplementalBarangayBudgetChecklistRequest</w:t>
+              <w:t xml:space="preserve">Update ExpenditureItemModal.vue formatting</w:t>
             </w:r>
           </w:p>
         </w:tc>
@@ -6298,7 +2860,7 @@
                 <w:sz w:val="24"/>
                 <w:szCs w:val="24"/>
               </w:rPr>
-              <w:t xml:space="preserve">Archived - Old</w:t>
+              <w:t xml:space="preserve">Done</w:t>
             </w:r>
           </w:p>
           <w:p>
@@ -6354,7 +2916,7 @@
                 <w:sz w:val="24"/>
                 <w:szCs w:val="24"/>
               </w:rPr>
-              <w:t xml:space="preserve">supplemental barangay module</w:t>
+              <w:t xml:space="preserve">miscellaneous tasks</w:t>
             </w:r>
           </w:p>
         </w:tc>
@@ -6376,7 +2938,7 @@
                 <w:sz w:val="24"/>
                 <w:szCs w:val="24"/>
               </w:rPr>
-              <w:t xml:space="preserve">Mid-sprint Planning - Supplemental Budget</w:t>
+              <w:t xml:space="preserve">Update sector for "Construction of Local Roads and Infrastructure"</w:t>
             </w:r>
           </w:p>
         </w:tc>
@@ -6404,7 +2966,113 @@
                 <w:sz w:val="24"/>
                 <w:szCs w:val="24"/>
               </w:rPr>
-              <w:t xml:space="preserve">Archived - Old</w:t>
+              <w:t xml:space="preserve">Done</w:t>
+            </w:r>
+          </w:p>
+          <w:p>
+            <w:pPr>
+              <w:jc w:val="center"/>
+              <w:rPr>
+                <w:rFonts w:ascii="Arial" w:eastAsia="Arial" w:hAnsi="Arial" w:cs="Arial"/>
+              </w:rPr>
+            </w:pPr>
+          </w:p>
+        </w:tc>
+      </w:tr>
+      <w:tr>
+        <w:tc>
+          <w:tcPr>
+            <w:tcW w:w="535" w:type="dxa"/>
+            <w:vAlign w:val="center"/>
+          </w:tcPr>
+          <w:p>
+            <w:pPr>
+              <w:jc w:val="center"/>
+              <w:rPr>
+                <w:rFonts w:ascii="Arial" w:eastAsia="Arial" w:hAnsi="Arial" w:cs="Arial"/>
+              </w:rPr>
+            </w:pPr>
+            <w:r>
+              <w:rPr>
+                <w:rFonts w:ascii="Times New Roman" w:hAnsi="Times New Roman" w:cs="Times New Roman"/>
+                <w:b/>
+                <w:bCs/>
+                <w:sz w:val="24"/>
+                <w:szCs w:val="24"/>
+              </w:rPr>
+              <w:t xml:space="preserve">5</w:t>
+            </w:r>
+          </w:p>
+        </w:tc>
+        <w:tc>
+          <w:tcPr>
+            <w:tcW w:w="1980" w:type="dxa"/>
+            <w:vAlign w:val="center"/>
+          </w:tcPr>
+          <w:p>
+            <w:pPr>
+              <w:jc w:val="center"/>
+              <w:rPr>
+                <w:rFonts w:ascii="Arial" w:eastAsia="Arial" w:hAnsi="Arial" w:cs="Arial"/>
+              </w:rPr>
+            </w:pPr>
+            <w:r>
+              <w:rPr>
+                <w:rFonts w:ascii="Times New Roman" w:hAnsi="Times New Roman" w:cs="Times New Roman"/>
+                <w:sz w:val="24"/>
+                <w:szCs w:val="24"/>
+              </w:rPr>
+              <w:t xml:space="preserve">nan</w:t>
+            </w:r>
+          </w:p>
+        </w:tc>
+        <w:tc>
+          <w:tcPr>
+            <w:tcW w:w="6570" w:type="dxa"/>
+            <w:vAlign w:val="center"/>
+          </w:tcPr>
+          <w:p>
+            <w:pPr>
+              <w:jc w:val="center"/>
+              <w:rPr>
+                <w:rFonts w:ascii="Arial" w:eastAsia="Arial" w:hAnsi="Arial" w:cs="Arial"/>
+              </w:rPr>
+            </w:pPr>
+            <w:r>
+              <w:rPr>
+                <w:rFonts w:ascii="Times New Roman" w:hAnsi="Times New Roman" w:cs="Times New Roman"/>
+                <w:sz w:val="24"/>
+                <w:szCs w:val="24"/>
+              </w:rPr>
+              <w:t xml:space="preserve">Remove unused queues and other queue-related files</w:t>
+            </w:r>
+          </w:p>
+        </w:tc>
+        <w:tc>
+          <w:tcPr>
+            <w:tcW w:w="1371" w:type="dxa"/>
+            <w:vAlign w:val="center"/>
+          </w:tcPr>
+          <w:p>
+            <w:pPr>
+              <w:jc w:val="center"/>
+              <w:rPr>
+                <w:rFonts w:ascii="Times New Roman" w:hAnsi="Times New Roman" w:cs="Times New Roman"/>
+                <w:b/>
+                <w:bCs/>
+                <w:sz w:val="24"/>
+                <w:szCs w:val="24"/>
+              </w:rPr>
+            </w:pPr>
+            <w:r>
+              <w:rPr>
+                <w:rFonts w:ascii="Times New Roman" w:hAnsi="Times New Roman" w:cs="Times New Roman"/>
+                <w:b/>
+                <w:bCs/>
+                <w:sz w:val="24"/>
+                <w:szCs w:val="24"/>
+              </w:rPr>
+              <w:t xml:space="preserve">Done</w:t>
             </w:r>
           </w:p>
           <w:p>
@@ -6520,7 +3188,7 @@
                 <w:sz w:val="24"/>
                 <w:szCs w:val="24"/>
               </w:rPr>
-              <w:t xml:space="preserve">: 2023-11-01 00:00:00</w:t>
+              <w:t xml:space="preserve">: 2024-04-07 00:00:00</w:t>
             </w:r>
           </w:p>
         </w:tc>
@@ -6690,7 +3358,7 @@
                 <w:sz w:val="24"/>
                 <w:szCs w:val="24"/>
               </w:rPr>
-              <w:t xml:space="preserve">supplemental barangay module</w:t>
+              <w:t xml:space="preserve">miscellaneous tasks</w:t>
             </w:r>
           </w:p>
         </w:tc>
@@ -6712,7 +3380,7 @@
                 <w:sz w:val="24"/>
                 <w:szCs w:val="24"/>
               </w:rPr>
-              <w:t xml:space="preserve">Add  SupplementalBarangayBudgetFormService.php</w:t>
+              <w:t xml:space="preserve">Add Budget Summary in the dashboard</w:t>
             </w:r>
           </w:p>
         </w:tc>
@@ -6740,855 +3408,7 @@
                 <w:sz w:val="24"/>
                 <w:szCs w:val="24"/>
               </w:rPr>
-              <w:t xml:space="preserve">Archived - Old</w:t>
-            </w:r>
-          </w:p>
-          <w:p>
-            <w:pPr>
-              <w:jc w:val="center"/>
-              <w:rPr>
-                <w:rFonts w:ascii="Arial" w:eastAsia="Arial" w:hAnsi="Arial" w:cs="Arial"/>
-              </w:rPr>
-            </w:pPr>
-          </w:p>
-        </w:tc>
-      </w:tr>
-      <w:tr>
-        <w:tc>
-          <w:tcPr>
-            <w:tcW w:w="535" w:type="dxa"/>
-            <w:vAlign w:val="center"/>
-          </w:tcPr>
-          <w:p>
-            <w:pPr>
-              <w:jc w:val="center"/>
-              <w:rPr>
-                <w:rFonts w:ascii="Arial" w:eastAsia="Arial" w:hAnsi="Arial" w:cs="Arial"/>
-              </w:rPr>
-            </w:pPr>
-            <w:r>
-              <w:rPr>
-                <w:rFonts w:ascii="Times New Roman" w:hAnsi="Times New Roman" w:cs="Times New Roman"/>
-                <w:b/>
-                <w:bCs/>
-                <w:sz w:val="24"/>
-                <w:szCs w:val="24"/>
-              </w:rPr>
-              <w:t xml:space="preserve">2</w:t>
-            </w:r>
-          </w:p>
-        </w:tc>
-        <w:tc>
-          <w:tcPr>
-            <w:tcW w:w="1980" w:type="dxa"/>
-            <w:vAlign w:val="center"/>
-          </w:tcPr>
-          <w:p>
-            <w:pPr>
-              <w:jc w:val="center"/>
-              <w:rPr>
-                <w:rFonts w:ascii="Arial" w:eastAsia="Arial" w:hAnsi="Arial" w:cs="Arial"/>
-              </w:rPr>
-            </w:pPr>
-            <w:r>
-              <w:rPr>
-                <w:rFonts w:ascii="Times New Roman" w:hAnsi="Times New Roman" w:cs="Times New Roman"/>
-                <w:sz w:val="24"/>
-                <w:szCs w:val="24"/>
-              </w:rPr>
-              <w:t xml:space="preserve">supplemental barangay module</w:t>
-            </w:r>
-          </w:p>
-        </w:tc>
-        <w:tc>
-          <w:tcPr>
-            <w:tcW w:w="6570" w:type="dxa"/>
-            <w:vAlign w:val="center"/>
-          </w:tcPr>
-          <w:p>
-            <w:pPr>
-              <w:jc w:val="center"/>
-              <w:rPr>
-                <w:rFonts w:ascii="Arial" w:eastAsia="Arial" w:hAnsi="Arial" w:cs="Arial"/>
-              </w:rPr>
-            </w:pPr>
-            <w:r>
-              <w:rPr>
-                <w:rFonts w:ascii="Times New Roman" w:hAnsi="Times New Roman" w:cs="Times New Roman"/>
-                <w:sz w:val="24"/>
-                <w:szCs w:val="24"/>
-              </w:rPr>
-              <w:t xml:space="preserve">Add Equipment Procurement Form for Supplemental Barangay Budget</w:t>
-            </w:r>
-          </w:p>
-        </w:tc>
-        <w:tc>
-          <w:tcPr>
-            <w:tcW w:w="1371" w:type="dxa"/>
-            <w:vAlign w:val="center"/>
-          </w:tcPr>
-          <w:p>
-            <w:pPr>
-              <w:jc w:val="center"/>
-              <w:rPr>
-                <w:rFonts w:ascii="Times New Roman" w:hAnsi="Times New Roman" w:cs="Times New Roman"/>
-                <w:b/>
-                <w:bCs/>
-                <w:sz w:val="24"/>
-                <w:szCs w:val="24"/>
-              </w:rPr>
-            </w:pPr>
-            <w:r>
-              <w:rPr>
-                <w:rFonts w:ascii="Times New Roman" w:hAnsi="Times New Roman" w:cs="Times New Roman"/>
-                <w:b/>
-                <w:bCs/>
-                <w:sz w:val="24"/>
-                <w:szCs w:val="24"/>
-              </w:rPr>
-              <w:t xml:space="preserve">Archived - Old</w:t>
-            </w:r>
-          </w:p>
-          <w:p>
-            <w:pPr>
-              <w:jc w:val="center"/>
-              <w:rPr>
-                <w:rFonts w:ascii="Arial" w:eastAsia="Arial" w:hAnsi="Arial" w:cs="Arial"/>
-              </w:rPr>
-            </w:pPr>
-          </w:p>
-        </w:tc>
-      </w:tr>
-      <w:tr>
-        <w:tc>
-          <w:tcPr>
-            <w:tcW w:w="535" w:type="dxa"/>
-            <w:vAlign w:val="center"/>
-          </w:tcPr>
-          <w:p>
-            <w:pPr>
-              <w:jc w:val="center"/>
-              <w:rPr>
-                <w:rFonts w:ascii="Arial" w:eastAsia="Arial" w:hAnsi="Arial" w:cs="Arial"/>
-              </w:rPr>
-            </w:pPr>
-            <w:r>
-              <w:rPr>
-                <w:rFonts w:ascii="Times New Roman" w:hAnsi="Times New Roman" w:cs="Times New Roman"/>
-                <w:b/>
-                <w:bCs/>
-                <w:sz w:val="24"/>
-                <w:szCs w:val="24"/>
-              </w:rPr>
-              <w:t xml:space="preserve">3</w:t>
-            </w:r>
-          </w:p>
-        </w:tc>
-        <w:tc>
-          <w:tcPr>
-            <w:tcW w:w="1980" w:type="dxa"/>
-            <w:vAlign w:val="center"/>
-          </w:tcPr>
-          <w:p>
-            <w:pPr>
-              <w:jc w:val="center"/>
-              <w:rPr>
-                <w:rFonts w:ascii="Arial" w:eastAsia="Arial" w:hAnsi="Arial" w:cs="Arial"/>
-              </w:rPr>
-            </w:pPr>
-            <w:r>
-              <w:rPr>
-                <w:rFonts w:ascii="Times New Roman" w:hAnsi="Times New Roman" w:cs="Times New Roman"/>
-                <w:sz w:val="24"/>
-                <w:szCs w:val="24"/>
-              </w:rPr>
-              <w:t xml:space="preserve">supplemental barangay module</w:t>
-            </w:r>
-          </w:p>
-        </w:tc>
-        <w:tc>
-          <w:tcPr>
-            <w:tcW w:w="6570" w:type="dxa"/>
-            <w:vAlign w:val="center"/>
-          </w:tcPr>
-          <w:p>
-            <w:pPr>
-              <w:jc w:val="center"/>
-              <w:rPr>
-                <w:rFonts w:ascii="Arial" w:eastAsia="Arial" w:hAnsi="Arial" w:cs="Arial"/>
-              </w:rPr>
-            </w:pPr>
-            <w:r>
-              <w:rPr>
-                <w:rFonts w:ascii="Times New Roman" w:hAnsi="Times New Roman" w:cs="Times New Roman"/>
-                <w:sz w:val="24"/>
-                <w:szCs w:val="24"/>
-              </w:rPr>
-              <w:t xml:space="preserve">Add Supplies Procurement Form for Supplemental Barangay Budget</w:t>
-            </w:r>
-          </w:p>
-        </w:tc>
-        <w:tc>
-          <w:tcPr>
-            <w:tcW w:w="1371" w:type="dxa"/>
-            <w:vAlign w:val="center"/>
-          </w:tcPr>
-          <w:p>
-            <w:pPr>
-              <w:jc w:val="center"/>
-              <w:rPr>
-                <w:rFonts w:ascii="Times New Roman" w:hAnsi="Times New Roman" w:cs="Times New Roman"/>
-                <w:b/>
-                <w:bCs/>
-                <w:sz w:val="24"/>
-                <w:szCs w:val="24"/>
-              </w:rPr>
-            </w:pPr>
-            <w:r>
-              <w:rPr>
-                <w:rFonts w:ascii="Times New Roman" w:hAnsi="Times New Roman" w:cs="Times New Roman"/>
-                <w:b/>
-                <w:bCs/>
-                <w:sz w:val="24"/>
-                <w:szCs w:val="24"/>
-              </w:rPr>
-              <w:t xml:space="preserve">Archived - Old</w:t>
-            </w:r>
-          </w:p>
-          <w:p>
-            <w:pPr>
-              <w:jc w:val="center"/>
-              <w:rPr>
-                <w:rFonts w:ascii="Arial" w:eastAsia="Arial" w:hAnsi="Arial" w:cs="Arial"/>
-              </w:rPr>
-            </w:pPr>
-          </w:p>
-        </w:tc>
-      </w:tr>
-      <w:tr>
-        <w:tc>
-          <w:tcPr>
-            <w:tcW w:w="535" w:type="dxa"/>
-            <w:vAlign w:val="center"/>
-          </w:tcPr>
-          <w:p>
-            <w:pPr>
-              <w:jc w:val="center"/>
-              <w:rPr>
-                <w:rFonts w:ascii="Arial" w:eastAsia="Arial" w:hAnsi="Arial" w:cs="Arial"/>
-              </w:rPr>
-            </w:pPr>
-            <w:r>
-              <w:rPr>
-                <w:rFonts w:ascii="Times New Roman" w:hAnsi="Times New Roman" w:cs="Times New Roman"/>
-                <w:b/>
-                <w:bCs/>
-                <w:sz w:val="24"/>
-                <w:szCs w:val="24"/>
-              </w:rPr>
-              <w:t xml:space="preserve">4</w:t>
-            </w:r>
-          </w:p>
-        </w:tc>
-        <w:tc>
-          <w:tcPr>
-            <w:tcW w:w="1980" w:type="dxa"/>
-            <w:vAlign w:val="center"/>
-          </w:tcPr>
-          <w:p>
-            <w:pPr>
-              <w:jc w:val="center"/>
-              <w:rPr>
-                <w:rFonts w:ascii="Arial" w:eastAsia="Arial" w:hAnsi="Arial" w:cs="Arial"/>
-              </w:rPr>
-            </w:pPr>
-            <w:r>
-              <w:rPr>
-                <w:rFonts w:ascii="Times New Roman" w:hAnsi="Times New Roman" w:cs="Times New Roman"/>
-                <w:sz w:val="24"/>
-                <w:szCs w:val="24"/>
-              </w:rPr>
-              <w:t xml:space="preserve">supplemental barangay module</w:t>
-            </w:r>
-          </w:p>
-        </w:tc>
-        <w:tc>
-          <w:tcPr>
-            <w:tcW w:w="6570" w:type="dxa"/>
-            <w:vAlign w:val="center"/>
-          </w:tcPr>
-          <w:p>
-            <w:pPr>
-              <w:jc w:val="center"/>
-              <w:rPr>
-                <w:rFonts w:ascii="Arial" w:eastAsia="Arial" w:hAnsi="Arial" w:cs="Arial"/>
-              </w:rPr>
-            </w:pPr>
-            <w:r>
-              <w:rPr>
-                <w:rFonts w:ascii="Times New Roman" w:hAnsi="Times New Roman" w:cs="Times New Roman"/>
-                <w:sz w:val="24"/>
-                <w:szCs w:val="24"/>
-              </w:rPr>
-              <w:t xml:space="preserve">Add Supplemental Barangay Uploadable Files Page</w:t>
-            </w:r>
-          </w:p>
-        </w:tc>
-        <w:tc>
-          <w:tcPr>
-            <w:tcW w:w="1371" w:type="dxa"/>
-            <w:vAlign w:val="center"/>
-          </w:tcPr>
-          <w:p>
-            <w:pPr>
-              <w:jc w:val="center"/>
-              <w:rPr>
-                <w:rFonts w:ascii="Times New Roman" w:hAnsi="Times New Roman" w:cs="Times New Roman"/>
-                <w:b/>
-                <w:bCs/>
-                <w:sz w:val="24"/>
-                <w:szCs w:val="24"/>
-              </w:rPr>
-            </w:pPr>
-            <w:r>
-              <w:rPr>
-                <w:rFonts w:ascii="Times New Roman" w:hAnsi="Times New Roman" w:cs="Times New Roman"/>
-                <w:b/>
-                <w:bCs/>
-                <w:sz w:val="24"/>
-                <w:szCs w:val="24"/>
-              </w:rPr>
-              <w:t xml:space="preserve">Archived - Old</w:t>
-            </w:r>
-          </w:p>
-          <w:p>
-            <w:pPr>
-              <w:jc w:val="center"/>
-              <w:rPr>
-                <w:rFonts w:ascii="Arial" w:eastAsia="Arial" w:hAnsi="Arial" w:cs="Arial"/>
-              </w:rPr>
-            </w:pPr>
-          </w:p>
-        </w:tc>
-      </w:tr>
-      <w:tr>
-        <w:tc>
-          <w:tcPr>
-            <w:tcW w:w="535" w:type="dxa"/>
-            <w:vAlign w:val="center"/>
-          </w:tcPr>
-          <w:p>
-            <w:pPr>
-              <w:jc w:val="center"/>
-              <w:rPr>
-                <w:rFonts w:ascii="Arial" w:eastAsia="Arial" w:hAnsi="Arial" w:cs="Arial"/>
-              </w:rPr>
-            </w:pPr>
-            <w:r>
-              <w:rPr>
-                <w:rFonts w:ascii="Times New Roman" w:hAnsi="Times New Roman" w:cs="Times New Roman"/>
-                <w:b/>
-                <w:bCs/>
-                <w:sz w:val="24"/>
-                <w:szCs w:val="24"/>
-              </w:rPr>
-              <w:t xml:space="preserve">5</w:t>
-            </w:r>
-          </w:p>
-        </w:tc>
-        <w:tc>
-          <w:tcPr>
-            <w:tcW w:w="1980" w:type="dxa"/>
-            <w:vAlign w:val="center"/>
-          </w:tcPr>
-          <w:p>
-            <w:pPr>
-              <w:jc w:val="center"/>
-              <w:rPr>
-                <w:rFonts w:ascii="Arial" w:eastAsia="Arial" w:hAnsi="Arial" w:cs="Arial"/>
-              </w:rPr>
-            </w:pPr>
-            <w:r>
-              <w:rPr>
-                <w:rFonts w:ascii="Times New Roman" w:hAnsi="Times New Roman" w:cs="Times New Roman"/>
-                <w:sz w:val="24"/>
-                <w:szCs w:val="24"/>
-              </w:rPr>
-              <w:t xml:space="preserve">supplemental barangay module</w:t>
-            </w:r>
-          </w:p>
-        </w:tc>
-        <w:tc>
-          <w:tcPr>
-            <w:tcW w:w="6570" w:type="dxa"/>
-            <w:vAlign w:val="center"/>
-          </w:tcPr>
-          <w:p>
-            <w:pPr>
-              <w:jc w:val="center"/>
-              <w:rPr>
-                <w:rFonts w:ascii="Arial" w:eastAsia="Arial" w:hAnsi="Arial" w:cs="Arial"/>
-              </w:rPr>
-            </w:pPr>
-            <w:r>
-              <w:rPr>
-                <w:rFonts w:ascii="Times New Roman" w:hAnsi="Times New Roman" w:cs="Times New Roman"/>
-                <w:sz w:val="24"/>
-                <w:szCs w:val="24"/>
-              </w:rPr>
-              <w:t xml:space="preserve">Add Others Procurement Form for Supplemental Barangay Budget</w:t>
-            </w:r>
-          </w:p>
-        </w:tc>
-        <w:tc>
-          <w:tcPr>
-            <w:tcW w:w="1371" w:type="dxa"/>
-            <w:vAlign w:val="center"/>
-          </w:tcPr>
-          <w:p>
-            <w:pPr>
-              <w:jc w:val="center"/>
-              <w:rPr>
-                <w:rFonts w:ascii="Times New Roman" w:hAnsi="Times New Roman" w:cs="Times New Roman"/>
-                <w:b/>
-                <w:bCs/>
-                <w:sz w:val="24"/>
-                <w:szCs w:val="24"/>
-              </w:rPr>
-            </w:pPr>
-            <w:r>
-              <w:rPr>
-                <w:rFonts w:ascii="Times New Roman" w:hAnsi="Times New Roman" w:cs="Times New Roman"/>
-                <w:b/>
-                <w:bCs/>
-                <w:sz w:val="24"/>
-                <w:szCs w:val="24"/>
-              </w:rPr>
-              <w:t xml:space="preserve">Archived - Old</w:t>
-            </w:r>
-          </w:p>
-          <w:p>
-            <w:pPr>
-              <w:jc w:val="center"/>
-              <w:rPr>
-                <w:rFonts w:ascii="Arial" w:eastAsia="Arial" w:hAnsi="Arial" w:cs="Arial"/>
-              </w:rPr>
-            </w:pPr>
-          </w:p>
-        </w:tc>
-      </w:tr>
-      <w:tr>
-        <w:tc>
-          <w:tcPr>
-            <w:tcW w:w="535" w:type="dxa"/>
-            <w:vAlign w:val="center"/>
-          </w:tcPr>
-          <w:p>
-            <w:pPr>
-              <w:jc w:val="center"/>
-              <w:rPr>
-                <w:rFonts w:ascii="Arial" w:eastAsia="Arial" w:hAnsi="Arial" w:cs="Arial"/>
-              </w:rPr>
-            </w:pPr>
-            <w:r>
-              <w:rPr>
-                <w:rFonts w:ascii="Times New Roman" w:hAnsi="Times New Roman" w:cs="Times New Roman"/>
-                <w:b/>
-                <w:bCs/>
-                <w:sz w:val="24"/>
-                <w:szCs w:val="24"/>
-              </w:rPr>
-              <w:t xml:space="preserve">6</w:t>
-            </w:r>
-          </w:p>
-        </w:tc>
-        <w:tc>
-          <w:tcPr>
-            <w:tcW w:w="1980" w:type="dxa"/>
-            <w:vAlign w:val="center"/>
-          </w:tcPr>
-          <w:p>
-            <w:pPr>
-              <w:jc w:val="center"/>
-              <w:rPr>
-                <w:rFonts w:ascii="Arial" w:eastAsia="Arial" w:hAnsi="Arial" w:cs="Arial"/>
-              </w:rPr>
-            </w:pPr>
-            <w:r>
-              <w:rPr>
-                <w:rFonts w:ascii="Times New Roman" w:hAnsi="Times New Roman" w:cs="Times New Roman"/>
-                <w:sz w:val="24"/>
-                <w:szCs w:val="24"/>
-              </w:rPr>
-              <w:t xml:space="preserve">supplemental barangay module</w:t>
-            </w:r>
-          </w:p>
-        </w:tc>
-        <w:tc>
-          <w:tcPr>
-            <w:tcW w:w="6570" w:type="dxa"/>
-            <w:vAlign w:val="center"/>
-          </w:tcPr>
-          <w:p>
-            <w:pPr>
-              <w:jc w:val="center"/>
-              <w:rPr>
-                <w:rFonts w:ascii="Arial" w:eastAsia="Arial" w:hAnsi="Arial" w:cs="Arial"/>
-              </w:rPr>
-            </w:pPr>
-            <w:r>
-              <w:rPr>
-                <w:rFonts w:ascii="Times New Roman" w:hAnsi="Times New Roman" w:cs="Times New Roman"/>
-                <w:sz w:val="24"/>
-                <w:szCs w:val="24"/>
-              </w:rPr>
-              <w:t xml:space="preserve">Add Development Projects Form for Supplemental Barangay Budget</w:t>
-            </w:r>
-          </w:p>
-        </w:tc>
-        <w:tc>
-          <w:tcPr>
-            <w:tcW w:w="1371" w:type="dxa"/>
-            <w:vAlign w:val="center"/>
-          </w:tcPr>
-          <w:p>
-            <w:pPr>
-              <w:jc w:val="center"/>
-              <w:rPr>
-                <w:rFonts w:ascii="Times New Roman" w:hAnsi="Times New Roman" w:cs="Times New Roman"/>
-                <w:b/>
-                <w:bCs/>
-                <w:sz w:val="24"/>
-                <w:szCs w:val="24"/>
-              </w:rPr>
-            </w:pPr>
-            <w:r>
-              <w:rPr>
-                <w:rFonts w:ascii="Times New Roman" w:hAnsi="Times New Roman" w:cs="Times New Roman"/>
-                <w:b/>
-                <w:bCs/>
-                <w:sz w:val="24"/>
-                <w:szCs w:val="24"/>
-              </w:rPr>
-              <w:t xml:space="preserve">Archived - Old</w:t>
-            </w:r>
-          </w:p>
-          <w:p>
-            <w:pPr>
-              <w:jc w:val="center"/>
-              <w:rPr>
-                <w:rFonts w:ascii="Arial" w:eastAsia="Arial" w:hAnsi="Arial" w:cs="Arial"/>
-              </w:rPr>
-            </w:pPr>
-          </w:p>
-        </w:tc>
-      </w:tr>
-      <w:tr>
-        <w:tc>
-          <w:tcPr>
-            <w:tcW w:w="535" w:type="dxa"/>
-            <w:vAlign w:val="center"/>
-          </w:tcPr>
-          <w:p>
-            <w:pPr>
-              <w:jc w:val="center"/>
-              <w:rPr>
-                <w:rFonts w:ascii="Arial" w:eastAsia="Arial" w:hAnsi="Arial" w:cs="Arial"/>
-              </w:rPr>
-            </w:pPr>
-            <w:r>
-              <w:rPr>
-                <w:rFonts w:ascii="Times New Roman" w:hAnsi="Times New Roman" w:cs="Times New Roman"/>
-                <w:b/>
-                <w:bCs/>
-                <w:sz w:val="24"/>
-                <w:szCs w:val="24"/>
-              </w:rPr>
-              <w:t xml:space="preserve">7</w:t>
-            </w:r>
-          </w:p>
-        </w:tc>
-        <w:tc>
-          <w:tcPr>
-            <w:tcW w:w="1980" w:type="dxa"/>
-            <w:vAlign w:val="center"/>
-          </w:tcPr>
-          <w:p>
-            <w:pPr>
-              <w:jc w:val="center"/>
-              <w:rPr>
-                <w:rFonts w:ascii="Arial" w:eastAsia="Arial" w:hAnsi="Arial" w:cs="Arial"/>
-              </w:rPr>
-            </w:pPr>
-            <w:r>
-              <w:rPr>
-                <w:rFonts w:ascii="Times New Roman" w:hAnsi="Times New Roman" w:cs="Times New Roman"/>
-                <w:sz w:val="24"/>
-                <w:szCs w:val="24"/>
-              </w:rPr>
-              <w:t xml:space="preserve">supplemental barangay module</w:t>
-            </w:r>
-          </w:p>
-        </w:tc>
-        <w:tc>
-          <w:tcPr>
-            <w:tcW w:w="6570" w:type="dxa"/>
-            <w:vAlign w:val="center"/>
-          </w:tcPr>
-          <w:p>
-            <w:pPr>
-              <w:jc w:val="center"/>
-              <w:rPr>
-                <w:rFonts w:ascii="Arial" w:eastAsia="Arial" w:hAnsi="Arial" w:cs="Arial"/>
-              </w:rPr>
-            </w:pPr>
-            <w:r>
-              <w:rPr>
-                <w:rFonts w:ascii="Times New Roman" w:hAnsi="Times New Roman" w:cs="Times New Roman"/>
-                <w:sz w:val="24"/>
-                <w:szCs w:val="24"/>
-              </w:rPr>
-              <w:t xml:space="preserve">Add Supplemental Barangay Plan and Budget Page</w:t>
-            </w:r>
-          </w:p>
-        </w:tc>
-        <w:tc>
-          <w:tcPr>
-            <w:tcW w:w="1371" w:type="dxa"/>
-            <w:vAlign w:val="center"/>
-          </w:tcPr>
-          <w:p>
-            <w:pPr>
-              <w:jc w:val="center"/>
-              <w:rPr>
-                <w:rFonts w:ascii="Times New Roman" w:hAnsi="Times New Roman" w:cs="Times New Roman"/>
-                <w:b/>
-                <w:bCs/>
-                <w:sz w:val="24"/>
-                <w:szCs w:val="24"/>
-              </w:rPr>
-            </w:pPr>
-            <w:r>
-              <w:rPr>
-                <w:rFonts w:ascii="Times New Roman" w:hAnsi="Times New Roman" w:cs="Times New Roman"/>
-                <w:b/>
-                <w:bCs/>
-                <w:sz w:val="24"/>
-                <w:szCs w:val="24"/>
-              </w:rPr>
-              <w:t xml:space="preserve">Archived - Old</w:t>
-            </w:r>
-          </w:p>
-          <w:p>
-            <w:pPr>
-              <w:jc w:val="center"/>
-              <w:rPr>
-                <w:rFonts w:ascii="Arial" w:eastAsia="Arial" w:hAnsi="Arial" w:cs="Arial"/>
-              </w:rPr>
-            </w:pPr>
-          </w:p>
-        </w:tc>
-      </w:tr>
-      <w:tr>
-        <w:tc>
-          <w:tcPr>
-            <w:tcW w:w="535" w:type="dxa"/>
-            <w:vAlign w:val="center"/>
-          </w:tcPr>
-          <w:p>
-            <w:pPr>
-              <w:jc w:val="center"/>
-              <w:rPr>
-                <w:rFonts w:ascii="Arial" w:eastAsia="Arial" w:hAnsi="Arial" w:cs="Arial"/>
-              </w:rPr>
-            </w:pPr>
-            <w:r>
-              <w:rPr>
-                <w:rFonts w:ascii="Times New Roman" w:hAnsi="Times New Roman" w:cs="Times New Roman"/>
-                <w:b/>
-                <w:bCs/>
-                <w:sz w:val="24"/>
-                <w:szCs w:val="24"/>
-              </w:rPr>
-              <w:t xml:space="preserve">8</w:t>
-            </w:r>
-          </w:p>
-        </w:tc>
-        <w:tc>
-          <w:tcPr>
-            <w:tcW w:w="1980" w:type="dxa"/>
-            <w:vAlign w:val="center"/>
-          </w:tcPr>
-          <w:p>
-            <w:pPr>
-              <w:jc w:val="center"/>
-              <w:rPr>
-                <w:rFonts w:ascii="Arial" w:eastAsia="Arial" w:hAnsi="Arial" w:cs="Arial"/>
-              </w:rPr>
-            </w:pPr>
-            <w:r>
-              <w:rPr>
-                <w:rFonts w:ascii="Times New Roman" w:hAnsi="Times New Roman" w:cs="Times New Roman"/>
-                <w:sz w:val="24"/>
-                <w:szCs w:val="24"/>
-              </w:rPr>
-              <w:t xml:space="preserve">supplemental barangay module</w:t>
-            </w:r>
-          </w:p>
-        </w:tc>
-        <w:tc>
-          <w:tcPr>
-            <w:tcW w:w="6570" w:type="dxa"/>
-            <w:vAlign w:val="center"/>
-          </w:tcPr>
-          <w:p>
-            <w:pPr>
-              <w:jc w:val="center"/>
-              <w:rPr>
-                <w:rFonts w:ascii="Arial" w:eastAsia="Arial" w:hAnsi="Arial" w:cs="Arial"/>
-              </w:rPr>
-            </w:pPr>
-            <w:r>
-              <w:rPr>
-                <w:rFonts w:ascii="Times New Roman" w:hAnsi="Times New Roman" w:cs="Times New Roman"/>
-                <w:sz w:val="24"/>
-                <w:szCs w:val="24"/>
-              </w:rPr>
-              <w:t xml:space="preserve">Add SAIP Form</w:t>
-            </w:r>
-          </w:p>
-        </w:tc>
-        <w:tc>
-          <w:tcPr>
-            <w:tcW w:w="1371" w:type="dxa"/>
-            <w:vAlign w:val="center"/>
-          </w:tcPr>
-          <w:p>
-            <w:pPr>
-              <w:jc w:val="center"/>
-              <w:rPr>
-                <w:rFonts w:ascii="Times New Roman" w:hAnsi="Times New Roman" w:cs="Times New Roman"/>
-                <w:b/>
-                <w:bCs/>
-                <w:sz w:val="24"/>
-                <w:szCs w:val="24"/>
-              </w:rPr>
-            </w:pPr>
-            <w:r>
-              <w:rPr>
-                <w:rFonts w:ascii="Times New Roman" w:hAnsi="Times New Roman" w:cs="Times New Roman"/>
-                <w:b/>
-                <w:bCs/>
-                <w:sz w:val="24"/>
-                <w:szCs w:val="24"/>
-              </w:rPr>
-              <w:t xml:space="preserve">Archived - Old</w:t>
-            </w:r>
-          </w:p>
-          <w:p>
-            <w:pPr>
-              <w:jc w:val="center"/>
-              <w:rPr>
-                <w:rFonts w:ascii="Arial" w:eastAsia="Arial" w:hAnsi="Arial" w:cs="Arial"/>
-              </w:rPr>
-            </w:pPr>
-          </w:p>
-        </w:tc>
-      </w:tr>
-      <w:tr>
-        <w:tc>
-          <w:tcPr>
-            <w:tcW w:w="535" w:type="dxa"/>
-            <w:vAlign w:val="center"/>
-          </w:tcPr>
-          <w:p>
-            <w:pPr>
-              <w:jc w:val="center"/>
-              <w:rPr>
-                <w:rFonts w:ascii="Arial" w:eastAsia="Arial" w:hAnsi="Arial" w:cs="Arial"/>
-              </w:rPr>
-            </w:pPr>
-            <w:r>
-              <w:rPr>
-                <w:rFonts w:ascii="Times New Roman" w:hAnsi="Times New Roman" w:cs="Times New Roman"/>
-                <w:b/>
-                <w:bCs/>
-                <w:sz w:val="24"/>
-                <w:szCs w:val="24"/>
-              </w:rPr>
-              <w:t xml:space="preserve">9</w:t>
-            </w:r>
-          </w:p>
-        </w:tc>
-        <w:tc>
-          <w:tcPr>
-            <w:tcW w:w="1980" w:type="dxa"/>
-            <w:vAlign w:val="center"/>
-          </w:tcPr>
-          <w:p>
-            <w:pPr>
-              <w:jc w:val="center"/>
-              <w:rPr>
-                <w:rFonts w:ascii="Arial" w:eastAsia="Arial" w:hAnsi="Arial" w:cs="Arial"/>
-              </w:rPr>
-            </w:pPr>
-            <w:r>
-              <w:rPr>
-                <w:rFonts w:ascii="Times New Roman" w:hAnsi="Times New Roman" w:cs="Times New Roman"/>
-                <w:sz w:val="24"/>
-                <w:szCs w:val="24"/>
-              </w:rPr>
-              <w:t xml:space="preserve">miscellaneous tasks</w:t>
-            </w:r>
-          </w:p>
-        </w:tc>
-        <w:tc>
-          <w:tcPr>
-            <w:tcW w:w="6570" w:type="dxa"/>
-            <w:vAlign w:val="center"/>
-          </w:tcPr>
-          <w:p>
-            <w:pPr>
-              <w:jc w:val="center"/>
-              <w:rPr>
-                <w:rFonts w:ascii="Arial" w:eastAsia="Arial" w:hAnsi="Arial" w:cs="Arial"/>
-              </w:rPr>
-            </w:pPr>
-            <w:r>
-              <w:rPr>
-                <w:rFonts w:ascii="Times New Roman" w:hAnsi="Times New Roman" w:cs="Times New Roman"/>
-                <w:sz w:val="24"/>
-                <w:szCs w:val="24"/>
-              </w:rPr>
-              <w:t xml:space="preserve">Merge Personnel and Procurement Items to Plan and Budget page</w:t>
-            </w:r>
-          </w:p>
-        </w:tc>
-        <w:tc>
-          <w:tcPr>
-            <w:tcW w:w="1371" w:type="dxa"/>
-            <w:vAlign w:val="center"/>
-          </w:tcPr>
-          <w:p>
-            <w:pPr>
-              <w:jc w:val="center"/>
-              <w:rPr>
-                <w:rFonts w:ascii="Times New Roman" w:hAnsi="Times New Roman" w:cs="Times New Roman"/>
-                <w:b/>
-                <w:bCs/>
-                <w:sz w:val="24"/>
-                <w:szCs w:val="24"/>
-              </w:rPr>
-            </w:pPr>
-            <w:r>
-              <w:rPr>
-                <w:rFonts w:ascii="Times New Roman" w:hAnsi="Times New Roman" w:cs="Times New Roman"/>
-                <w:b/>
-                <w:bCs/>
-                <w:sz w:val="24"/>
-                <w:szCs w:val="24"/>
-              </w:rPr>
-              <w:t xml:space="preserve">Archived - Old</w:t>
+              <w:t xml:space="preserve">Done</w:t>
             </w:r>
           </w:p>
           <w:p>
@@ -7704,7 +3524,7 @@
                 <w:sz w:val="24"/>
                 <w:szCs w:val="24"/>
               </w:rPr>
-              <w:t xml:space="preserve">: 2023-11-02 00:00:00</w:t>
+              <w:t xml:space="preserve">: 2024-04-09 00:00:00</w:t>
             </w:r>
           </w:p>
         </w:tc>
@@ -7874,7 +3694,7 @@
                 <w:sz w:val="24"/>
                 <w:szCs w:val="24"/>
               </w:rPr>
-              <w:t xml:space="preserve">supplemental barangay module</w:t>
+              <w:t xml:space="preserve">post pre-flight testing</w:t>
             </w:r>
           </w:p>
         </w:tc>
@@ -7896,7 +3716,7 @@
                 <w:sz w:val="24"/>
                 <w:szCs w:val="24"/>
               </w:rPr>
-              <w:t xml:space="preserve">Add  SupplementalBarangayBudgetFormService.php</w:t>
+              <w:t xml:space="preserve">Update personal services account codes</w:t>
             </w:r>
           </w:p>
         </w:tc>
@@ -7924,7 +3744,7 @@
                 <w:sz w:val="24"/>
                 <w:szCs w:val="24"/>
               </w:rPr>
-              <w:t xml:space="preserve">Archived - Old</w:t>
+              <w:t xml:space="preserve">Done</w:t>
             </w:r>
           </w:p>
           <w:p>
@@ -7980,7 +3800,7 @@
                 <w:sz w:val="24"/>
                 <w:szCs w:val="24"/>
               </w:rPr>
-              <w:t xml:space="preserve">supplemental barangay module</w:t>
+              <w:t xml:space="preserve">post pre-flight testing</w:t>
             </w:r>
           </w:p>
         </w:tc>
@@ -8002,7 +3822,7 @@
                 <w:sz w:val="24"/>
                 <w:szCs w:val="24"/>
               </w:rPr>
-              <w:t xml:space="preserve">Add BDRRM Form for Supplemental Barangay Budget</w:t>
+              <w:t xml:space="preserve">Add "Appropriation for Debt Service" SPA</w:t>
             </w:r>
           </w:p>
         </w:tc>
@@ -8030,7 +3850,7 @@
                 <w:sz w:val="24"/>
                 <w:szCs w:val="24"/>
               </w:rPr>
-              <w:t xml:space="preserve">Archived - Old</w:t>
+              <w:t xml:space="preserve">On Hold</w:t>
             </w:r>
           </w:p>
           <w:p>
@@ -8108,7 +3928,7 @@
                 <w:sz w:val="24"/>
                 <w:szCs w:val="24"/>
               </w:rPr>
-              <w:t xml:space="preserve">Add 100 character limit for addError requests</w:t>
+              <w:t xml:space="preserve">Update Form 2 reference code and expected outputs formatting</w:t>
             </w:r>
           </w:p>
         </w:tc>
@@ -8136,113 +3956,7 @@
                 <w:sz w:val="24"/>
                 <w:szCs w:val="24"/>
               </w:rPr>
-              <w:t xml:space="preserve">Archived - Old</w:t>
-            </w:r>
-          </w:p>
-          <w:p>
-            <w:pPr>
-              <w:jc w:val="center"/>
-              <w:rPr>
-                <w:rFonts w:ascii="Arial" w:eastAsia="Arial" w:hAnsi="Arial" w:cs="Arial"/>
-              </w:rPr>
-            </w:pPr>
-          </w:p>
-        </w:tc>
-      </w:tr>
-      <w:tr>
-        <w:tc>
-          <w:tcPr>
-            <w:tcW w:w="535" w:type="dxa"/>
-            <w:vAlign w:val="center"/>
-          </w:tcPr>
-          <w:p>
-            <w:pPr>
-              <w:jc w:val="center"/>
-              <w:rPr>
-                <w:rFonts w:ascii="Arial" w:eastAsia="Arial" w:hAnsi="Arial" w:cs="Arial"/>
-              </w:rPr>
-            </w:pPr>
-            <w:r>
-              <w:rPr>
-                <w:rFonts w:ascii="Times New Roman" w:hAnsi="Times New Roman" w:cs="Times New Roman"/>
-                <w:b/>
-                <w:bCs/>
-                <w:sz w:val="24"/>
-                <w:szCs w:val="24"/>
-              </w:rPr>
-              <w:t xml:space="preserve">4</w:t>
-            </w:r>
-          </w:p>
-        </w:tc>
-        <w:tc>
-          <w:tcPr>
-            <w:tcW w:w="1980" w:type="dxa"/>
-            <w:vAlign w:val="center"/>
-          </w:tcPr>
-          <w:p>
-            <w:pPr>
-              <w:jc w:val="center"/>
-              <w:rPr>
-                <w:rFonts w:ascii="Arial" w:eastAsia="Arial" w:hAnsi="Arial" w:cs="Arial"/>
-              </w:rPr>
-            </w:pPr>
-            <w:r>
-              <w:rPr>
-                <w:rFonts w:ascii="Times New Roman" w:hAnsi="Times New Roman" w:cs="Times New Roman"/>
-                <w:sz w:val="24"/>
-                <w:szCs w:val="24"/>
-              </w:rPr>
-              <w:t xml:space="preserve">miscellaneous tasks</w:t>
-            </w:r>
-          </w:p>
-        </w:tc>
-        <w:tc>
-          <w:tcPr>
-            <w:tcW w:w="6570" w:type="dxa"/>
-            <w:vAlign w:val="center"/>
-          </w:tcPr>
-          <w:p>
-            <w:pPr>
-              <w:jc w:val="center"/>
-              <w:rPr>
-                <w:rFonts w:ascii="Arial" w:eastAsia="Arial" w:hAnsi="Arial" w:cs="Arial"/>
-              </w:rPr>
-            </w:pPr>
-            <w:r>
-              <w:rPr>
-                <w:rFonts w:ascii="Times New Roman" w:hAnsi="Times New Roman" w:cs="Times New Roman"/>
-                <w:sz w:val="24"/>
-                <w:szCs w:val="24"/>
-              </w:rPr>
-              <w:t xml:space="preserve">Add "Api" suffix to backend-related composables</w:t>
-            </w:r>
-          </w:p>
-        </w:tc>
-        <w:tc>
-          <w:tcPr>
-            <w:tcW w:w="1371" w:type="dxa"/>
-            <w:vAlign w:val="center"/>
-          </w:tcPr>
-          <w:p>
-            <w:pPr>
-              <w:jc w:val="center"/>
-              <w:rPr>
-                <w:rFonts w:ascii="Times New Roman" w:hAnsi="Times New Roman" w:cs="Times New Roman"/>
-                <w:b/>
-                <w:bCs/>
-                <w:sz w:val="24"/>
-                <w:szCs w:val="24"/>
-              </w:rPr>
-            </w:pPr>
-            <w:r>
-              <w:rPr>
-                <w:rFonts w:ascii="Times New Roman" w:hAnsi="Times New Roman" w:cs="Times New Roman"/>
-                <w:b/>
-                <w:bCs/>
-                <w:sz w:val="24"/>
-                <w:szCs w:val="24"/>
-              </w:rPr>
-              <w:t xml:space="preserve">Archived - Old</w:t>
+              <w:t xml:space="preserve">Done</w:t>
             </w:r>
           </w:p>
           <w:p>
@@ -8358,7 +4072,7 @@
                 <w:sz w:val="24"/>
                 <w:szCs w:val="24"/>
               </w:rPr>
-              <w:t xml:space="preserve">: 2023-11-04 00:00:00</w:t>
+              <w:t xml:space="preserve">: 2024-04-10 00:00:00</w:t>
             </w:r>
           </w:p>
         </w:tc>
@@ -8528,7 +4242,7 @@
                 <w:sz w:val="24"/>
                 <w:szCs w:val="24"/>
               </w:rPr>
-              <w:t xml:space="preserve">supplemental barangay module</w:t>
+              <w:t xml:space="preserve">miscellaneous tasks</w:t>
             </w:r>
           </w:p>
         </w:tc>
@@ -8550,7 +4264,7 @@
                 <w:sz w:val="24"/>
                 <w:szCs w:val="24"/>
               </w:rPr>
-              <w:t xml:space="preserve">Add  SupplementalBarangayBudgetFormService.php</w:t>
+              <w:t xml:space="preserve">Add user manual for barangay personnel</w:t>
             </w:r>
           </w:p>
         </w:tc>
@@ -8578,537 +4292,7 @@
                 <w:sz w:val="24"/>
                 <w:szCs w:val="24"/>
               </w:rPr>
-              <w:t xml:space="preserve">Archived - Old</w:t>
-            </w:r>
-          </w:p>
-          <w:p>
-            <w:pPr>
-              <w:jc w:val="center"/>
-              <w:rPr>
-                <w:rFonts w:ascii="Arial" w:eastAsia="Arial" w:hAnsi="Arial" w:cs="Arial"/>
-              </w:rPr>
-            </w:pPr>
-          </w:p>
-        </w:tc>
-      </w:tr>
-      <w:tr>
-        <w:tc>
-          <w:tcPr>
-            <w:tcW w:w="535" w:type="dxa"/>
-            <w:vAlign w:val="center"/>
-          </w:tcPr>
-          <w:p>
-            <w:pPr>
-              <w:jc w:val="center"/>
-              <w:rPr>
-                <w:rFonts w:ascii="Arial" w:eastAsia="Arial" w:hAnsi="Arial" w:cs="Arial"/>
-              </w:rPr>
-            </w:pPr>
-            <w:r>
-              <w:rPr>
-                <w:rFonts w:ascii="Times New Roman" w:hAnsi="Times New Roman" w:cs="Times New Roman"/>
-                <w:b/>
-                <w:bCs/>
-                <w:sz w:val="24"/>
-                <w:szCs w:val="24"/>
-              </w:rPr>
-              <w:t xml:space="preserve">2</w:t>
-            </w:r>
-          </w:p>
-        </w:tc>
-        <w:tc>
-          <w:tcPr>
-            <w:tcW w:w="1980" w:type="dxa"/>
-            <w:vAlign w:val="center"/>
-          </w:tcPr>
-          <w:p>
-            <w:pPr>
-              <w:jc w:val="center"/>
-              <w:rPr>
-                <w:rFonts w:ascii="Arial" w:eastAsia="Arial" w:hAnsi="Arial" w:cs="Arial"/>
-              </w:rPr>
-            </w:pPr>
-            <w:r>
-              <w:rPr>
-                <w:rFonts w:ascii="Times New Roman" w:hAnsi="Times New Roman" w:cs="Times New Roman"/>
-                <w:sz w:val="24"/>
-                <w:szCs w:val="24"/>
-              </w:rPr>
-              <w:t xml:space="preserve">miscellaneous tasks</w:t>
-            </w:r>
-          </w:p>
-        </w:tc>
-        <w:tc>
-          <w:tcPr>
-            <w:tcW w:w="6570" w:type="dxa"/>
-            <w:vAlign w:val="center"/>
-          </w:tcPr>
-          <w:p>
-            <w:pPr>
-              <w:jc w:val="center"/>
-              <w:rPr>
-                <w:rFonts w:ascii="Arial" w:eastAsia="Arial" w:hAnsi="Arial" w:cs="Arial"/>
-              </w:rPr>
-            </w:pPr>
-            <w:r>
-              <w:rPr>
-                <w:rFonts w:ascii="Times New Roman" w:hAnsi="Times New Roman" w:cs="Times New Roman"/>
-                <w:sz w:val="24"/>
-                <w:szCs w:val="24"/>
-              </w:rPr>
-              <w:t xml:space="preserve">Create PowerPoint for presentation</w:t>
-            </w:r>
-          </w:p>
-        </w:tc>
-        <w:tc>
-          <w:tcPr>
-            <w:tcW w:w="1371" w:type="dxa"/>
-            <w:vAlign w:val="center"/>
-          </w:tcPr>
-          <w:p>
-            <w:pPr>
-              <w:jc w:val="center"/>
-              <w:rPr>
-                <w:rFonts w:ascii="Times New Roman" w:hAnsi="Times New Roman" w:cs="Times New Roman"/>
-                <w:b/>
-                <w:bCs/>
-                <w:sz w:val="24"/>
-                <w:szCs w:val="24"/>
-              </w:rPr>
-            </w:pPr>
-            <w:r>
-              <w:rPr>
-                <w:rFonts w:ascii="Times New Roman" w:hAnsi="Times New Roman" w:cs="Times New Roman"/>
-                <w:b/>
-                <w:bCs/>
-                <w:sz w:val="24"/>
-                <w:szCs w:val="24"/>
-              </w:rPr>
-              <w:t xml:space="preserve">Archived - Old</w:t>
-            </w:r>
-          </w:p>
-          <w:p>
-            <w:pPr>
-              <w:jc w:val="center"/>
-              <w:rPr>
-                <w:rFonts w:ascii="Arial" w:eastAsia="Arial" w:hAnsi="Arial" w:cs="Arial"/>
-              </w:rPr>
-            </w:pPr>
-          </w:p>
-        </w:tc>
-      </w:tr>
-      <w:tr>
-        <w:tc>
-          <w:tcPr>
-            <w:tcW w:w="535" w:type="dxa"/>
-            <w:vAlign w:val="center"/>
-          </w:tcPr>
-          <w:p>
-            <w:pPr>
-              <w:jc w:val="center"/>
-              <w:rPr>
-                <w:rFonts w:ascii="Arial" w:eastAsia="Arial" w:hAnsi="Arial" w:cs="Arial"/>
-              </w:rPr>
-            </w:pPr>
-            <w:r>
-              <w:rPr>
-                <w:rFonts w:ascii="Times New Roman" w:hAnsi="Times New Roman" w:cs="Times New Roman"/>
-                <w:b/>
-                <w:bCs/>
-                <w:sz w:val="24"/>
-                <w:szCs w:val="24"/>
-              </w:rPr>
-              <w:t xml:space="preserve">3</w:t>
-            </w:r>
-          </w:p>
-        </w:tc>
-        <w:tc>
-          <w:tcPr>
-            <w:tcW w:w="1980" w:type="dxa"/>
-            <w:vAlign w:val="center"/>
-          </w:tcPr>
-          <w:p>
-            <w:pPr>
-              <w:jc w:val="center"/>
-              <w:rPr>
-                <w:rFonts w:ascii="Arial" w:eastAsia="Arial" w:hAnsi="Arial" w:cs="Arial"/>
-              </w:rPr>
-            </w:pPr>
-            <w:r>
-              <w:rPr>
-                <w:rFonts w:ascii="Times New Roman" w:hAnsi="Times New Roman" w:cs="Times New Roman"/>
-                <w:sz w:val="24"/>
-                <w:szCs w:val="24"/>
-              </w:rPr>
-              <w:t xml:space="preserve">supplemental barangay module</w:t>
-            </w:r>
-          </w:p>
-        </w:tc>
-        <w:tc>
-          <w:tcPr>
-            <w:tcW w:w="6570" w:type="dxa"/>
-            <w:vAlign w:val="center"/>
-          </w:tcPr>
-          <w:p>
-            <w:pPr>
-              <w:jc w:val="center"/>
-              <w:rPr>
-                <w:rFonts w:ascii="Arial" w:eastAsia="Arial" w:hAnsi="Arial" w:cs="Arial"/>
-              </w:rPr>
-            </w:pPr>
-            <w:r>
-              <w:rPr>
-                <w:rFonts w:ascii="Times New Roman" w:hAnsi="Times New Roman" w:cs="Times New Roman"/>
-                <w:sz w:val="24"/>
-                <w:szCs w:val="24"/>
-              </w:rPr>
-              <w:t xml:space="preserve">Add SupplementalBarangayFundingSource</w:t>
-            </w:r>
-          </w:p>
-        </w:tc>
-        <w:tc>
-          <w:tcPr>
-            <w:tcW w:w="1371" w:type="dxa"/>
-            <w:vAlign w:val="center"/>
-          </w:tcPr>
-          <w:p>
-            <w:pPr>
-              <w:jc w:val="center"/>
-              <w:rPr>
-                <w:rFonts w:ascii="Times New Roman" w:hAnsi="Times New Roman" w:cs="Times New Roman"/>
-                <w:b/>
-                <w:bCs/>
-                <w:sz w:val="24"/>
-                <w:szCs w:val="24"/>
-              </w:rPr>
-            </w:pPr>
-            <w:r>
-              <w:rPr>
-                <w:rFonts w:ascii="Times New Roman" w:hAnsi="Times New Roman" w:cs="Times New Roman"/>
-                <w:b/>
-                <w:bCs/>
-                <w:sz w:val="24"/>
-                <w:szCs w:val="24"/>
-              </w:rPr>
-              <w:t xml:space="preserve">Archived - Old</w:t>
-            </w:r>
-          </w:p>
-          <w:p>
-            <w:pPr>
-              <w:jc w:val="center"/>
-              <w:rPr>
-                <w:rFonts w:ascii="Arial" w:eastAsia="Arial" w:hAnsi="Arial" w:cs="Arial"/>
-              </w:rPr>
-            </w:pPr>
-          </w:p>
-        </w:tc>
-      </w:tr>
-      <w:tr>
-        <w:tc>
-          <w:tcPr>
-            <w:tcW w:w="535" w:type="dxa"/>
-            <w:vAlign w:val="center"/>
-          </w:tcPr>
-          <w:p>
-            <w:pPr>
-              <w:jc w:val="center"/>
-              <w:rPr>
-                <w:rFonts w:ascii="Arial" w:eastAsia="Arial" w:hAnsi="Arial" w:cs="Arial"/>
-              </w:rPr>
-            </w:pPr>
-            <w:r>
-              <w:rPr>
-                <w:rFonts w:ascii="Times New Roman" w:hAnsi="Times New Roman" w:cs="Times New Roman"/>
-                <w:b/>
-                <w:bCs/>
-                <w:sz w:val="24"/>
-                <w:szCs w:val="24"/>
-              </w:rPr>
-              <w:t xml:space="preserve">4</w:t>
-            </w:r>
-          </w:p>
-        </w:tc>
-        <w:tc>
-          <w:tcPr>
-            <w:tcW w:w="1980" w:type="dxa"/>
-            <w:vAlign w:val="center"/>
-          </w:tcPr>
-          <w:p>
-            <w:pPr>
-              <w:jc w:val="center"/>
-              <w:rPr>
-                <w:rFonts w:ascii="Arial" w:eastAsia="Arial" w:hAnsi="Arial" w:cs="Arial"/>
-              </w:rPr>
-            </w:pPr>
-            <w:r>
-              <w:rPr>
-                <w:rFonts w:ascii="Times New Roman" w:hAnsi="Times New Roman" w:cs="Times New Roman"/>
-                <w:sz w:val="24"/>
-                <w:szCs w:val="24"/>
-              </w:rPr>
-              <w:t xml:space="preserve">supplemental barangay module</w:t>
-            </w:r>
-          </w:p>
-        </w:tc>
-        <w:tc>
-          <w:tcPr>
-            <w:tcW w:w="6570" w:type="dxa"/>
-            <w:vAlign w:val="center"/>
-          </w:tcPr>
-          <w:p>
-            <w:pPr>
-              <w:jc w:val="center"/>
-              <w:rPr>
-                <w:rFonts w:ascii="Arial" w:eastAsia="Arial" w:hAnsi="Arial" w:cs="Arial"/>
-              </w:rPr>
-            </w:pPr>
-            <w:r>
-              <w:rPr>
-                <w:rFonts w:ascii="Times New Roman" w:hAnsi="Times New Roman" w:cs="Times New Roman"/>
-                <w:sz w:val="24"/>
-                <w:szCs w:val="24"/>
-              </w:rPr>
-              <w:t xml:space="preserve">Add SupplementalBarangayFundingSourceItem</w:t>
-            </w:r>
-          </w:p>
-        </w:tc>
-        <w:tc>
-          <w:tcPr>
-            <w:tcW w:w="1371" w:type="dxa"/>
-            <w:vAlign w:val="center"/>
-          </w:tcPr>
-          <w:p>
-            <w:pPr>
-              <w:jc w:val="center"/>
-              <w:rPr>
-                <w:rFonts w:ascii="Times New Roman" w:hAnsi="Times New Roman" w:cs="Times New Roman"/>
-                <w:b/>
-                <w:bCs/>
-                <w:sz w:val="24"/>
-                <w:szCs w:val="24"/>
-              </w:rPr>
-            </w:pPr>
-            <w:r>
-              <w:rPr>
-                <w:rFonts w:ascii="Times New Roman" w:hAnsi="Times New Roman" w:cs="Times New Roman"/>
-                <w:b/>
-                <w:bCs/>
-                <w:sz w:val="24"/>
-                <w:szCs w:val="24"/>
-              </w:rPr>
-              <w:t xml:space="preserve">Archived - Old</w:t>
-            </w:r>
-          </w:p>
-          <w:p>
-            <w:pPr>
-              <w:jc w:val="center"/>
-              <w:rPr>
-                <w:rFonts w:ascii="Arial" w:eastAsia="Arial" w:hAnsi="Arial" w:cs="Arial"/>
-              </w:rPr>
-            </w:pPr>
-          </w:p>
-        </w:tc>
-      </w:tr>
-      <w:tr>
-        <w:tc>
-          <w:tcPr>
-            <w:tcW w:w="535" w:type="dxa"/>
-            <w:vAlign w:val="center"/>
-          </w:tcPr>
-          <w:p>
-            <w:pPr>
-              <w:jc w:val="center"/>
-              <w:rPr>
-                <w:rFonts w:ascii="Arial" w:eastAsia="Arial" w:hAnsi="Arial" w:cs="Arial"/>
-              </w:rPr>
-            </w:pPr>
-            <w:r>
-              <w:rPr>
-                <w:rFonts w:ascii="Times New Roman" w:hAnsi="Times New Roman" w:cs="Times New Roman"/>
-                <w:b/>
-                <w:bCs/>
-                <w:sz w:val="24"/>
-                <w:szCs w:val="24"/>
-              </w:rPr>
-              <w:t xml:space="preserve">5</w:t>
-            </w:r>
-          </w:p>
-        </w:tc>
-        <w:tc>
-          <w:tcPr>
-            <w:tcW w:w="1980" w:type="dxa"/>
-            <w:vAlign w:val="center"/>
-          </w:tcPr>
-          <w:p>
-            <w:pPr>
-              <w:jc w:val="center"/>
-              <w:rPr>
-                <w:rFonts w:ascii="Arial" w:eastAsia="Arial" w:hAnsi="Arial" w:cs="Arial"/>
-              </w:rPr>
-            </w:pPr>
-            <w:r>
-              <w:rPr>
-                <w:rFonts w:ascii="Times New Roman" w:hAnsi="Times New Roman" w:cs="Times New Roman"/>
-                <w:sz w:val="24"/>
-                <w:szCs w:val="24"/>
-              </w:rPr>
-              <w:t xml:space="preserve">supplemental barangay module</w:t>
-            </w:r>
-          </w:p>
-        </w:tc>
-        <w:tc>
-          <w:tcPr>
-            <w:tcW w:w="6570" w:type="dxa"/>
-            <w:vAlign w:val="center"/>
-          </w:tcPr>
-          <w:p>
-            <w:pPr>
-              <w:jc w:val="center"/>
-              <w:rPr>
-                <w:rFonts w:ascii="Arial" w:eastAsia="Arial" w:hAnsi="Arial" w:cs="Arial"/>
-              </w:rPr>
-            </w:pPr>
-            <w:r>
-              <w:rPr>
-                <w:rFonts w:ascii="Times New Roman" w:hAnsi="Times New Roman" w:cs="Times New Roman"/>
-                <w:sz w:val="24"/>
-                <w:szCs w:val="24"/>
-              </w:rPr>
-              <w:t xml:space="preserve">Add Supplemental Barangay Funding Sources Modal</w:t>
-            </w:r>
-          </w:p>
-        </w:tc>
-        <w:tc>
-          <w:tcPr>
-            <w:tcW w:w="1371" w:type="dxa"/>
-            <w:vAlign w:val="center"/>
-          </w:tcPr>
-          <w:p>
-            <w:pPr>
-              <w:jc w:val="center"/>
-              <w:rPr>
-                <w:rFonts w:ascii="Times New Roman" w:hAnsi="Times New Roman" w:cs="Times New Roman"/>
-                <w:b/>
-                <w:bCs/>
-                <w:sz w:val="24"/>
-                <w:szCs w:val="24"/>
-              </w:rPr>
-            </w:pPr>
-            <w:r>
-              <w:rPr>
-                <w:rFonts w:ascii="Times New Roman" w:hAnsi="Times New Roman" w:cs="Times New Roman"/>
-                <w:b/>
-                <w:bCs/>
-                <w:sz w:val="24"/>
-                <w:szCs w:val="24"/>
-              </w:rPr>
-              <w:t xml:space="preserve">Archived - Old</w:t>
-            </w:r>
-          </w:p>
-          <w:p>
-            <w:pPr>
-              <w:jc w:val="center"/>
-              <w:rPr>
-                <w:rFonts w:ascii="Arial" w:eastAsia="Arial" w:hAnsi="Arial" w:cs="Arial"/>
-              </w:rPr>
-            </w:pPr>
-          </w:p>
-        </w:tc>
-      </w:tr>
-      <w:tr>
-        <w:tc>
-          <w:tcPr>
-            <w:tcW w:w="535" w:type="dxa"/>
-            <w:vAlign w:val="center"/>
-          </w:tcPr>
-          <w:p>
-            <w:pPr>
-              <w:jc w:val="center"/>
-              <w:rPr>
-                <w:rFonts w:ascii="Arial" w:eastAsia="Arial" w:hAnsi="Arial" w:cs="Arial"/>
-              </w:rPr>
-            </w:pPr>
-            <w:r>
-              <w:rPr>
-                <w:rFonts w:ascii="Times New Roman" w:hAnsi="Times New Roman" w:cs="Times New Roman"/>
-                <w:b/>
-                <w:bCs/>
-                <w:sz w:val="24"/>
-                <w:szCs w:val="24"/>
-              </w:rPr>
-              <w:t xml:space="preserve">6</w:t>
-            </w:r>
-          </w:p>
-        </w:tc>
-        <w:tc>
-          <w:tcPr>
-            <w:tcW w:w="1980" w:type="dxa"/>
-            <w:vAlign w:val="center"/>
-          </w:tcPr>
-          <w:p>
-            <w:pPr>
-              <w:jc w:val="center"/>
-              <w:rPr>
-                <w:rFonts w:ascii="Arial" w:eastAsia="Arial" w:hAnsi="Arial" w:cs="Arial"/>
-              </w:rPr>
-            </w:pPr>
-            <w:r>
-              <w:rPr>
-                <w:rFonts w:ascii="Times New Roman" w:hAnsi="Times New Roman" w:cs="Times New Roman"/>
-                <w:sz w:val="24"/>
-                <w:szCs w:val="24"/>
-              </w:rPr>
-              <w:t xml:space="preserve">supplemental barangay module</w:t>
-            </w:r>
-          </w:p>
-        </w:tc>
-        <w:tc>
-          <w:tcPr>
-            <w:tcW w:w="6570" w:type="dxa"/>
-            <w:vAlign w:val="center"/>
-          </w:tcPr>
-          <w:p>
-            <w:pPr>
-              <w:jc w:val="center"/>
-              <w:rPr>
-                <w:rFonts w:ascii="Arial" w:eastAsia="Arial" w:hAnsi="Arial" w:cs="Arial"/>
-              </w:rPr>
-            </w:pPr>
-            <w:r>
-              <w:rPr>
-                <w:rFonts w:ascii="Times New Roman" w:hAnsi="Times New Roman" w:cs="Times New Roman"/>
-                <w:sz w:val="24"/>
-                <w:szCs w:val="24"/>
-              </w:rPr>
-              <w:t xml:space="preserve">Add Supplemental Barangay Funding Sources Page</w:t>
-            </w:r>
-          </w:p>
-        </w:tc>
-        <w:tc>
-          <w:tcPr>
-            <w:tcW w:w="1371" w:type="dxa"/>
-            <w:vAlign w:val="center"/>
-          </w:tcPr>
-          <w:p>
-            <w:pPr>
-              <w:jc w:val="center"/>
-              <w:rPr>
-                <w:rFonts w:ascii="Times New Roman" w:hAnsi="Times New Roman" w:cs="Times New Roman"/>
-                <w:b/>
-                <w:bCs/>
-                <w:sz w:val="24"/>
-                <w:szCs w:val="24"/>
-              </w:rPr>
-            </w:pPr>
-            <w:r>
-              <w:rPr>
-                <w:rFonts w:ascii="Times New Roman" w:hAnsi="Times New Roman" w:cs="Times New Roman"/>
-                <w:b/>
-                <w:bCs/>
-                <w:sz w:val="24"/>
-                <w:szCs w:val="24"/>
-              </w:rPr>
-              <w:t xml:space="preserve">Archived - Old</w:t>
+              <w:t xml:space="preserve">Done</w:t>
             </w:r>
           </w:p>
           <w:p>

--- a/scripts/ACCOMPLISHMENT REPORTS/output.docx
+++ b/scripts/ACCOMPLISHMENT REPORTS/output.docx
@@ -188,7 +188,7 @@
                 <w:sz w:val="24"/>
                 <w:szCs w:val="24"/>
               </w:rPr>
-              <w:t xml:space="preserve">2024-04-16 to 2024-04-30</w:t>
+              <w:t xml:space="preserve">2024-05-01 to 2024-05-15</w:t>
             </w:r>
           </w:p>
         </w:tc>
@@ -816,7 +816,7 @@
                 <w:sz w:val="24"/>
                 <w:szCs w:val="24"/>
               </w:rPr>
-              <w:t xml:space="preserve">31</w:t>
+              <w:t xml:space="preserve">32</w:t>
             </w:r>
           </w:p>
         </w:tc>
@@ -4788,7 +4788,7 @@
                     <a:graphicData uri="http://schemas.openxmlformats.org/drawingml/2006/picture">
                       <pic:pic>
                         <pic:nvPicPr>
-                          <pic:cNvPr id="0" name="1.PNG"/>
+                          <pic:cNvPr id="0" name="6.PNG"/>
                           <pic:cNvPicPr/>
                         </pic:nvPicPr>
                         <pic:blipFill>
@@ -4897,7 +4897,7 @@
                     <a:graphicData uri="http://schemas.openxmlformats.org/drawingml/2006/picture">
                       <pic:pic>
                         <pic:nvPicPr>
-                          <pic:cNvPr id="0" name="6.PNG"/>
+                          <pic:cNvPr id="0" name="1PNG.PNG"/>
                           <pic:cNvPicPr/>
                         </pic:nvPicPr>
                         <pic:blipFill>
@@ -5006,7 +5006,7 @@
                     <a:graphicData uri="http://schemas.openxmlformats.org/drawingml/2006/picture">
                       <pic:pic>
                         <pic:nvPicPr>
-                          <pic:cNvPr id="0" name="5.PNG"/>
+                          <pic:cNvPr id="0" name="1.PNG"/>
                           <pic:cNvPicPr/>
                         </pic:nvPicPr>
                         <pic:blipFill>
@@ -5115,7 +5115,7 @@
                     <a:graphicData uri="http://schemas.openxmlformats.org/drawingml/2006/picture">
                       <pic:pic>
                         <pic:nvPicPr>
-                          <pic:cNvPr id="0" name="3.PNG"/>
+                          <pic:cNvPr id="0" name="5.PNG"/>
                           <pic:cNvPicPr/>
                         </pic:nvPicPr>
                         <pic:blipFill>
@@ -5333,7 +5333,7 @@
                     <a:graphicData uri="http://schemas.openxmlformats.org/drawingml/2006/picture">
                       <pic:pic>
                         <pic:nvPicPr>
-                          <pic:cNvPr id="0" name="1PNG.PNG"/>
+                          <pic:cNvPr id="0" name="3.PNG"/>
                           <pic:cNvPicPr/>
                         </pic:nvPicPr>
                         <pic:blipFill>

--- a/scripts/ACCOMPLISHMENT REPORTS/output.docx
+++ b/scripts/ACCOMPLISHMENT REPORTS/output.docx
@@ -188,7 +188,7 @@
                 <w:sz w:val="24"/>
                 <w:szCs w:val="24"/>
               </w:rPr>
-              <w:t xml:space="preserve">2024-05-01 to 2024-05-15</w:t>
+              <w:t xml:space="preserve">2024-05-16 to 2024-05-31</w:t>
             </w:r>
           </w:p>
         </w:tc>
@@ -816,7 +816,7 @@
                 <w:sz w:val="24"/>
                 <w:szCs w:val="24"/>
               </w:rPr>
-              <w:t xml:space="preserve">32</w:t>
+              <w:t xml:space="preserve">33</w:t>
             </w:r>
           </w:p>
         </w:tc>
@@ -4679,7 +4679,7 @@
                     <a:graphicData uri="http://schemas.openxmlformats.org/drawingml/2006/picture">
                       <pic:pic>
                         <pic:nvPicPr>
-                          <pic:cNvPr id="0" name="7.PNG"/>
+                          <pic:cNvPr id="0" name="6.PNG"/>
                           <pic:cNvPicPr/>
                         </pic:nvPicPr>
                         <pic:blipFill>
@@ -4788,7 +4788,7 @@
                     <a:graphicData uri="http://schemas.openxmlformats.org/drawingml/2006/picture">
                       <pic:pic>
                         <pic:nvPicPr>
-                          <pic:cNvPr id="0" name="6.PNG"/>
+                          <pic:cNvPr id="0" name="7.PNG"/>
                           <pic:cNvPicPr/>
                         </pic:nvPicPr>
                         <pic:blipFill>
@@ -4897,7 +4897,7 @@
                     <a:graphicData uri="http://schemas.openxmlformats.org/drawingml/2006/picture">
                       <pic:pic>
                         <pic:nvPicPr>
-                          <pic:cNvPr id="0" name="1PNG.PNG"/>
+                          <pic:cNvPr id="0" name="5.PNG"/>
                           <pic:cNvPicPr/>
                         </pic:nvPicPr>
                         <pic:blipFill>
@@ -5006,7 +5006,7 @@
                     <a:graphicData uri="http://schemas.openxmlformats.org/drawingml/2006/picture">
                       <pic:pic>
                         <pic:nvPicPr>
-                          <pic:cNvPr id="0" name="1.PNG"/>
+                          <pic:cNvPr id="0" name="1PNG.PNG"/>
                           <pic:cNvPicPr/>
                         </pic:nvPicPr>
                         <pic:blipFill>
@@ -5115,7 +5115,7 @@
                     <a:graphicData uri="http://schemas.openxmlformats.org/drawingml/2006/picture">
                       <pic:pic>
                         <pic:nvPicPr>
-                          <pic:cNvPr id="0" name="5.PNG"/>
+                          <pic:cNvPr id="0" name="2.PNG"/>
                           <pic:cNvPicPr/>
                         </pic:nvPicPr>
                         <pic:blipFill>
@@ -5224,7 +5224,7 @@
                     <a:graphicData uri="http://schemas.openxmlformats.org/drawingml/2006/picture">
                       <pic:pic>
                         <pic:nvPicPr>
-                          <pic:cNvPr id="0" name="2.PNG"/>
+                          <pic:cNvPr id="0" name="3.PNG"/>
                           <pic:cNvPicPr/>
                         </pic:nvPicPr>
                         <pic:blipFill>
@@ -5333,7 +5333,7 @@
                     <a:graphicData uri="http://schemas.openxmlformats.org/drawingml/2006/picture">
                       <pic:pic>
                         <pic:nvPicPr>
-                          <pic:cNvPr id="0" name="3.PNG"/>
+                          <pic:cNvPr id="0" name="1.PNG"/>
                           <pic:cNvPicPr/>
                         </pic:nvPicPr>
                         <pic:blipFill>

--- a/scripts/ACCOMPLISHMENT REPORTS/output.docx
+++ b/scripts/ACCOMPLISHMENT REPORTS/output.docx
@@ -188,7 +188,7 @@
                 <w:sz w:val="24"/>
                 <w:szCs w:val="24"/>
               </w:rPr>
-              <w:t xml:space="preserve">2024-05-16 to 2024-05-31</w:t>
+              <w:t xml:space="preserve">2024-06-01 to 2024-06-15</w:t>
             </w:r>
           </w:p>
         </w:tc>
@@ -816,7 +816,7 @@
                 <w:sz w:val="24"/>
                 <w:szCs w:val="24"/>
               </w:rPr>
-              <w:t xml:space="preserve">33</w:t>
+              <w:t xml:space="preserve">34</w:t>
             </w:r>
           </w:p>
         </w:tc>

--- a/scripts/ACCOMPLISHMENT REPORTS/output.docx
+++ b/scripts/ACCOMPLISHMENT REPORTS/output.docx
@@ -188,7 +188,7 @@
                 <w:sz w:val="24"/>
                 <w:szCs w:val="24"/>
               </w:rPr>
-              <w:t xml:space="preserve">2024-06-01 to 2024-06-15</w:t>
+              <w:t xml:space="preserve">2024-06-16 to 2024-06-30</w:t>
             </w:r>
           </w:p>
         </w:tc>
@@ -816,7 +816,7 @@
                 <w:sz w:val="24"/>
                 <w:szCs w:val="24"/>
               </w:rPr>
-              <w:t xml:space="preserve">34</w:t>
+              <w:t xml:space="preserve">35</w:t>
             </w:r>
           </w:p>
         </w:tc>
@@ -4570,7 +4570,7 @@
                     <a:graphicData uri="http://schemas.openxmlformats.org/drawingml/2006/picture">
                       <pic:pic>
                         <pic:nvPicPr>
-                          <pic:cNvPr id="0" name="4.PNG"/>
+                          <pic:cNvPr id="0" name="3.PNG"/>
                           <pic:cNvPicPr/>
                         </pic:nvPicPr>
                         <pic:blipFill>
@@ -4679,7 +4679,7 @@
                     <a:graphicData uri="http://schemas.openxmlformats.org/drawingml/2006/picture">
                       <pic:pic>
                         <pic:nvPicPr>
-                          <pic:cNvPr id="0" name="6.PNG"/>
+                          <pic:cNvPr id="0" name="1.PNG"/>
                           <pic:cNvPicPr/>
                         </pic:nvPicPr>
                         <pic:blipFill>
@@ -4788,7 +4788,7 @@
                     <a:graphicData uri="http://schemas.openxmlformats.org/drawingml/2006/picture">
                       <pic:pic>
                         <pic:nvPicPr>
-                          <pic:cNvPr id="0" name="7.PNG"/>
+                          <pic:cNvPr id="0" name="5.PNG"/>
                           <pic:cNvPicPr/>
                         </pic:nvPicPr>
                         <pic:blipFill>
@@ -4897,7 +4897,7 @@
                     <a:graphicData uri="http://schemas.openxmlformats.org/drawingml/2006/picture">
                       <pic:pic>
                         <pic:nvPicPr>
-                          <pic:cNvPr id="0" name="5.PNG"/>
+                          <pic:cNvPr id="0" name="7.PNG"/>
                           <pic:cNvPicPr/>
                         </pic:nvPicPr>
                         <pic:blipFill>
@@ -5006,7 +5006,7 @@
                     <a:graphicData uri="http://schemas.openxmlformats.org/drawingml/2006/picture">
                       <pic:pic>
                         <pic:nvPicPr>
-                          <pic:cNvPr id="0" name="1PNG.PNG"/>
+                          <pic:cNvPr id="0" name="2.PNG"/>
                           <pic:cNvPicPr/>
                         </pic:nvPicPr>
                         <pic:blipFill>
@@ -5115,7 +5115,7 @@
                     <a:graphicData uri="http://schemas.openxmlformats.org/drawingml/2006/picture">
                       <pic:pic>
                         <pic:nvPicPr>
-                          <pic:cNvPr id="0" name="2.PNG"/>
+                          <pic:cNvPr id="0" name="6.PNG"/>
                           <pic:cNvPicPr/>
                         </pic:nvPicPr>
                         <pic:blipFill>
@@ -5224,7 +5224,7 @@
                     <a:graphicData uri="http://schemas.openxmlformats.org/drawingml/2006/picture">
                       <pic:pic>
                         <pic:nvPicPr>
-                          <pic:cNvPr id="0" name="3.PNG"/>
+                          <pic:cNvPr id="0" name="1PNG.PNG"/>
                           <pic:cNvPicPr/>
                         </pic:nvPicPr>
                         <pic:blipFill>
@@ -5333,7 +5333,7 @@
                     <a:graphicData uri="http://schemas.openxmlformats.org/drawingml/2006/picture">
                       <pic:pic>
                         <pic:nvPicPr>
-                          <pic:cNvPr id="0" name="1.PNG"/>
+                          <pic:cNvPr id="0" name="4.PNG"/>
                           <pic:cNvPicPr/>
                         </pic:nvPicPr>
                         <pic:blipFill>

--- a/scripts/ACCOMPLISHMENT REPORTS/output.docx
+++ b/scripts/ACCOMPLISHMENT REPORTS/output.docx
@@ -188,7 +188,7 @@
                 <w:sz w:val="24"/>
                 <w:szCs w:val="24"/>
               </w:rPr>
-              <w:t xml:space="preserve">2024-06-16 to 2024-06-30</w:t>
+              <w:t xml:space="preserve">2024-07-01 to 2024-07-15</w:t>
             </w:r>
           </w:p>
         </w:tc>
@@ -816,7 +816,7 @@
                 <w:sz w:val="24"/>
                 <w:szCs w:val="24"/>
               </w:rPr>
-              <w:t xml:space="preserve">35</w:t>
+              <w:t xml:space="preserve">36</w:t>
             </w:r>
           </w:p>
         </w:tc>
@@ -4570,7 +4570,7 @@
                     <a:graphicData uri="http://schemas.openxmlformats.org/drawingml/2006/picture">
                       <pic:pic>
                         <pic:nvPicPr>
-                          <pic:cNvPr id="0" name="3.PNG"/>
+                          <pic:cNvPr id="0" name="1PNG.PNG"/>
                           <pic:cNvPicPr/>
                         </pic:nvPicPr>
                         <pic:blipFill>
@@ -4679,7 +4679,7 @@
                     <a:graphicData uri="http://schemas.openxmlformats.org/drawingml/2006/picture">
                       <pic:pic>
                         <pic:nvPicPr>
-                          <pic:cNvPr id="0" name="1.PNG"/>
+                          <pic:cNvPr id="0" name="4.PNG"/>
                           <pic:cNvPicPr/>
                         </pic:nvPicPr>
                         <pic:blipFill>
@@ -4788,7 +4788,7 @@
                     <a:graphicData uri="http://schemas.openxmlformats.org/drawingml/2006/picture">
                       <pic:pic>
                         <pic:nvPicPr>
-                          <pic:cNvPr id="0" name="5.PNG"/>
+                          <pic:cNvPr id="0" name="2.PNG"/>
                           <pic:cNvPicPr/>
                         </pic:nvPicPr>
                         <pic:blipFill>
@@ -4897,7 +4897,7 @@
                     <a:graphicData uri="http://schemas.openxmlformats.org/drawingml/2006/picture">
                       <pic:pic>
                         <pic:nvPicPr>
-                          <pic:cNvPr id="0" name="7.PNG"/>
+                          <pic:cNvPr id="0" name="3.PNG"/>
                           <pic:cNvPicPr/>
                         </pic:nvPicPr>
                         <pic:blipFill>
@@ -5006,7 +5006,7 @@
                     <a:graphicData uri="http://schemas.openxmlformats.org/drawingml/2006/picture">
                       <pic:pic>
                         <pic:nvPicPr>
-                          <pic:cNvPr id="0" name="2.PNG"/>
+                          <pic:cNvPr id="0" name="1.PNG"/>
                           <pic:cNvPicPr/>
                         </pic:nvPicPr>
                         <pic:blipFill>
@@ -5115,7 +5115,7 @@
                     <a:graphicData uri="http://schemas.openxmlformats.org/drawingml/2006/picture">
                       <pic:pic>
                         <pic:nvPicPr>
-                          <pic:cNvPr id="0" name="6.PNG"/>
+                          <pic:cNvPr id="0" name="7.PNG"/>
                           <pic:cNvPicPr/>
                         </pic:nvPicPr>
                         <pic:blipFill>
@@ -5224,7 +5224,7 @@
                     <a:graphicData uri="http://schemas.openxmlformats.org/drawingml/2006/picture">
                       <pic:pic>
                         <pic:nvPicPr>
-                          <pic:cNvPr id="0" name="1PNG.PNG"/>
+                          <pic:cNvPr id="0" name="6.PNG"/>
                           <pic:cNvPicPr/>
                         </pic:nvPicPr>
                         <pic:blipFill>
@@ -5333,7 +5333,7 @@
                     <a:graphicData uri="http://schemas.openxmlformats.org/drawingml/2006/picture">
                       <pic:pic>
                         <pic:nvPicPr>
-                          <pic:cNvPr id="0" name="4.PNG"/>
+                          <pic:cNvPr id="0" name="5.PNG"/>
                           <pic:cNvPicPr/>
                         </pic:nvPicPr>
                         <pic:blipFill>

--- a/scripts/ACCOMPLISHMENT REPORTS/output.docx
+++ b/scripts/ACCOMPLISHMENT REPORTS/output.docx
@@ -188,7 +188,7 @@
                 <w:sz w:val="24"/>
                 <w:szCs w:val="24"/>
               </w:rPr>
-              <w:t xml:space="preserve">2024-07-01 to 2024-07-15</w:t>
+              <w:t xml:space="preserve">2024-07-16 to 2024-07-31</w:t>
             </w:r>
           </w:p>
         </w:tc>
@@ -816,7 +816,7 @@
                 <w:sz w:val="24"/>
                 <w:szCs w:val="24"/>
               </w:rPr>
-              <w:t xml:space="preserve">36</w:t>
+              <w:t xml:space="preserve">37</w:t>
             </w:r>
           </w:p>
         </w:tc>
@@ -4570,7 +4570,7 @@
                     <a:graphicData uri="http://schemas.openxmlformats.org/drawingml/2006/picture">
                       <pic:pic>
                         <pic:nvPicPr>
-                          <pic:cNvPr id="0" name="1PNG.PNG"/>
+                          <pic:cNvPr id="0" name="5.PNG"/>
                           <pic:cNvPicPr/>
                         </pic:nvPicPr>
                         <pic:blipFill>
@@ -4679,7 +4679,7 @@
                     <a:graphicData uri="http://schemas.openxmlformats.org/drawingml/2006/picture">
                       <pic:pic>
                         <pic:nvPicPr>
-                          <pic:cNvPr id="0" name="4.PNG"/>
+                          <pic:cNvPr id="0" name="3.PNG"/>
                           <pic:cNvPicPr/>
                         </pic:nvPicPr>
                         <pic:blipFill>
@@ -4788,7 +4788,7 @@
                     <a:graphicData uri="http://schemas.openxmlformats.org/drawingml/2006/picture">
                       <pic:pic>
                         <pic:nvPicPr>
-                          <pic:cNvPr id="0" name="2.PNG"/>
+                          <pic:cNvPr id="0" name="1PNG.PNG"/>
                           <pic:cNvPicPr/>
                         </pic:nvPicPr>
                         <pic:blipFill>
@@ -4897,7 +4897,7 @@
                     <a:graphicData uri="http://schemas.openxmlformats.org/drawingml/2006/picture">
                       <pic:pic>
                         <pic:nvPicPr>
-                          <pic:cNvPr id="0" name="3.PNG"/>
+                          <pic:cNvPr id="0" name="7.PNG"/>
                           <pic:cNvPicPr/>
                         </pic:nvPicPr>
                         <pic:blipFill>
@@ -5006,7 +5006,7 @@
                     <a:graphicData uri="http://schemas.openxmlformats.org/drawingml/2006/picture">
                       <pic:pic>
                         <pic:nvPicPr>
-                          <pic:cNvPr id="0" name="1.PNG"/>
+                          <pic:cNvPr id="0" name="6.PNG"/>
                           <pic:cNvPicPr/>
                         </pic:nvPicPr>
                         <pic:blipFill>
@@ -5115,7 +5115,7 @@
                     <a:graphicData uri="http://schemas.openxmlformats.org/drawingml/2006/picture">
                       <pic:pic>
                         <pic:nvPicPr>
-                          <pic:cNvPr id="0" name="7.PNG"/>
+                          <pic:cNvPr id="0" name="4.PNG"/>
                           <pic:cNvPicPr/>
                         </pic:nvPicPr>
                         <pic:blipFill>
@@ -5224,7 +5224,7 @@
                     <a:graphicData uri="http://schemas.openxmlformats.org/drawingml/2006/picture">
                       <pic:pic>
                         <pic:nvPicPr>
-                          <pic:cNvPr id="0" name="6.PNG"/>
+                          <pic:cNvPr id="0" name="2.PNG"/>
                           <pic:cNvPicPr/>
                         </pic:nvPicPr>
                         <pic:blipFill>
@@ -5333,7 +5333,7 @@
                     <a:graphicData uri="http://schemas.openxmlformats.org/drawingml/2006/picture">
                       <pic:pic>
                         <pic:nvPicPr>
-                          <pic:cNvPr id="0" name="5.PNG"/>
+                          <pic:cNvPr id="0" name="1.PNG"/>
                           <pic:cNvPicPr/>
                         </pic:nvPicPr>
                         <pic:blipFill>

--- a/scripts/ACCOMPLISHMENT REPORTS/output.docx
+++ b/scripts/ACCOMPLISHMENT REPORTS/output.docx
@@ -188,7 +188,7 @@
                 <w:sz w:val="24"/>
                 <w:szCs w:val="24"/>
               </w:rPr>
-              <w:t xml:space="preserve">2024-07-16 to 2024-07-31</w:t>
+              <w:t xml:space="preserve">2024-08-01 to 2024-08-15</w:t>
             </w:r>
           </w:p>
         </w:tc>
@@ -816,7 +816,7 @@
                 <w:sz w:val="24"/>
                 <w:szCs w:val="24"/>
               </w:rPr>
-              <w:t xml:space="preserve">37</w:t>
+              <w:t xml:space="preserve">38</w:t>
             </w:r>
           </w:p>
         </w:tc>
@@ -4570,7 +4570,7 @@
                     <a:graphicData uri="http://schemas.openxmlformats.org/drawingml/2006/picture">
                       <pic:pic>
                         <pic:nvPicPr>
-                          <pic:cNvPr id="0" name="5.PNG"/>
+                          <pic:cNvPr id="0" name="6.PNG"/>
                           <pic:cNvPicPr/>
                         </pic:nvPicPr>
                         <pic:blipFill>
@@ -4679,7 +4679,7 @@
                     <a:graphicData uri="http://schemas.openxmlformats.org/drawingml/2006/picture">
                       <pic:pic>
                         <pic:nvPicPr>
-                          <pic:cNvPr id="0" name="3.PNG"/>
+                          <pic:cNvPr id="0" name="4.PNG"/>
                           <pic:cNvPicPr/>
                         </pic:nvPicPr>
                         <pic:blipFill>
@@ -4788,7 +4788,7 @@
                     <a:graphicData uri="http://schemas.openxmlformats.org/drawingml/2006/picture">
                       <pic:pic>
                         <pic:nvPicPr>
-                          <pic:cNvPr id="0" name="1PNG.PNG"/>
+                          <pic:cNvPr id="0" name="5.PNG"/>
                           <pic:cNvPicPr/>
                         </pic:nvPicPr>
                         <pic:blipFill>
@@ -4897,7 +4897,7 @@
                     <a:graphicData uri="http://schemas.openxmlformats.org/drawingml/2006/picture">
                       <pic:pic>
                         <pic:nvPicPr>
-                          <pic:cNvPr id="0" name="7.PNG"/>
+                          <pic:cNvPr id="0" name="3.PNG"/>
                           <pic:cNvPicPr/>
                         </pic:nvPicPr>
                         <pic:blipFill>
@@ -5006,7 +5006,7 @@
                     <a:graphicData uri="http://schemas.openxmlformats.org/drawingml/2006/picture">
                       <pic:pic>
                         <pic:nvPicPr>
-                          <pic:cNvPr id="0" name="6.PNG"/>
+                          <pic:cNvPr id="0" name="2.PNG"/>
                           <pic:cNvPicPr/>
                         </pic:nvPicPr>
                         <pic:blipFill>
@@ -5115,7 +5115,7 @@
                     <a:graphicData uri="http://schemas.openxmlformats.org/drawingml/2006/picture">
                       <pic:pic>
                         <pic:nvPicPr>
-                          <pic:cNvPr id="0" name="4.PNG"/>
+                          <pic:cNvPr id="0" name="1.PNG"/>
                           <pic:cNvPicPr/>
                         </pic:nvPicPr>
                         <pic:blipFill>
@@ -5224,7 +5224,7 @@
                     <a:graphicData uri="http://schemas.openxmlformats.org/drawingml/2006/picture">
                       <pic:pic>
                         <pic:nvPicPr>
-                          <pic:cNvPr id="0" name="2.PNG"/>
+                          <pic:cNvPr id="0" name="1PNG.PNG"/>
                           <pic:cNvPicPr/>
                         </pic:nvPicPr>
                         <pic:blipFill>
@@ -5333,7 +5333,7 @@
                     <a:graphicData uri="http://schemas.openxmlformats.org/drawingml/2006/picture">
                       <pic:pic>
                         <pic:nvPicPr>
-                          <pic:cNvPr id="0" name="1.PNG"/>
+                          <pic:cNvPr id="0" name="7.PNG"/>
                           <pic:cNvPicPr/>
                         </pic:nvPicPr>
                         <pic:blipFill>

--- a/scripts/ACCOMPLISHMENT REPORTS/output.docx
+++ b/scripts/ACCOMPLISHMENT REPORTS/output.docx
@@ -188,7 +188,7 @@
                 <w:sz w:val="24"/>
                 <w:szCs w:val="24"/>
               </w:rPr>
-              <w:t xml:space="preserve">2024-08-01 to 2024-08-15</w:t>
+              <w:t xml:space="preserve">2024-08-16 to 2024-08-31</w:t>
             </w:r>
           </w:p>
         </w:tc>
@@ -816,7 +816,7 @@
                 <w:sz w:val="24"/>
                 <w:szCs w:val="24"/>
               </w:rPr>
-              <w:t xml:space="preserve">38</w:t>
+              <w:t xml:space="preserve">39</w:t>
             </w:r>
           </w:p>
         </w:tc>

--- a/scripts/ACCOMPLISHMENT REPORTS/output.docx
+++ b/scripts/ACCOMPLISHMENT REPORTS/output.docx
@@ -188,7 +188,7 @@
                 <w:sz w:val="24"/>
                 <w:szCs w:val="24"/>
               </w:rPr>
-              <w:t xml:space="preserve">2024-08-16 to 2024-08-31</w:t>
+              <w:t xml:space="preserve">2024-09-01 to 2024-09-15</w:t>
             </w:r>
           </w:p>
         </w:tc>
@@ -816,7 +816,7 @@
                 <w:sz w:val="24"/>
                 <w:szCs w:val="24"/>
               </w:rPr>
-              <w:t xml:space="preserve">39</w:t>
+              <w:t xml:space="preserve">40</w:t>
             </w:r>
           </w:p>
         </w:tc>
@@ -4570,7 +4570,7 @@
                     <a:graphicData uri="http://schemas.openxmlformats.org/drawingml/2006/picture">
                       <pic:pic>
                         <pic:nvPicPr>
-                          <pic:cNvPr id="0" name="6.PNG"/>
+                          <pic:cNvPr id="0" name="2.PNG"/>
                           <pic:cNvPicPr/>
                         </pic:nvPicPr>
                         <pic:blipFill>
@@ -4679,7 +4679,7 @@
                     <a:graphicData uri="http://schemas.openxmlformats.org/drawingml/2006/picture">
                       <pic:pic>
                         <pic:nvPicPr>
-                          <pic:cNvPr id="0" name="4.PNG"/>
+                          <pic:cNvPr id="0" name="7.PNG"/>
                           <pic:cNvPicPr/>
                         </pic:nvPicPr>
                         <pic:blipFill>
@@ -4788,7 +4788,7 @@
                     <a:graphicData uri="http://schemas.openxmlformats.org/drawingml/2006/picture">
                       <pic:pic>
                         <pic:nvPicPr>
-                          <pic:cNvPr id="0" name="5.PNG"/>
+                          <pic:cNvPr id="0" name="1.PNG"/>
                           <pic:cNvPicPr/>
                         </pic:nvPicPr>
                         <pic:blipFill>
@@ -4897,7 +4897,7 @@
                     <a:graphicData uri="http://schemas.openxmlformats.org/drawingml/2006/picture">
                       <pic:pic>
                         <pic:nvPicPr>
-                          <pic:cNvPr id="0" name="3.PNG"/>
+                          <pic:cNvPr id="0" name="5.PNG"/>
                           <pic:cNvPicPr/>
                         </pic:nvPicPr>
                         <pic:blipFill>
@@ -5006,7 +5006,7 @@
                     <a:graphicData uri="http://schemas.openxmlformats.org/drawingml/2006/picture">
                       <pic:pic>
                         <pic:nvPicPr>
-                          <pic:cNvPr id="0" name="2.PNG"/>
+                          <pic:cNvPr id="0" name="6.PNG"/>
                           <pic:cNvPicPr/>
                         </pic:nvPicPr>
                         <pic:blipFill>
@@ -5115,7 +5115,7 @@
                     <a:graphicData uri="http://schemas.openxmlformats.org/drawingml/2006/picture">
                       <pic:pic>
                         <pic:nvPicPr>
-                          <pic:cNvPr id="0" name="1.PNG"/>
+                          <pic:cNvPr id="0" name="1PNG.PNG"/>
                           <pic:cNvPicPr/>
                         </pic:nvPicPr>
                         <pic:blipFill>
@@ -5224,7 +5224,7 @@
                     <a:graphicData uri="http://schemas.openxmlformats.org/drawingml/2006/picture">
                       <pic:pic>
                         <pic:nvPicPr>
-                          <pic:cNvPr id="0" name="1PNG.PNG"/>
+                          <pic:cNvPr id="0" name="4.PNG"/>
                           <pic:cNvPicPr/>
                         </pic:nvPicPr>
                         <pic:blipFill>
@@ -5333,7 +5333,7 @@
                     <a:graphicData uri="http://schemas.openxmlformats.org/drawingml/2006/picture">
                       <pic:pic>
                         <pic:nvPicPr>
-                          <pic:cNvPr id="0" name="7.PNG"/>
+                          <pic:cNvPr id="0" name="3.PNG"/>
                           <pic:cNvPicPr/>
                         </pic:nvPicPr>
                         <pic:blipFill>

--- a/scripts/ACCOMPLISHMENT REPORTS/output.docx
+++ b/scripts/ACCOMPLISHMENT REPORTS/output.docx
@@ -188,7 +188,7 @@
                 <w:sz w:val="24"/>
                 <w:szCs w:val="24"/>
               </w:rPr>
-              <w:t xml:space="preserve">2024-09-01 to 2024-09-15</w:t>
+              <w:t xml:space="preserve">2024-09-16 to 2024-09-30</w:t>
             </w:r>
           </w:p>
         </w:tc>
@@ -816,7 +816,7 @@
                 <w:sz w:val="24"/>
                 <w:szCs w:val="24"/>
               </w:rPr>
-              <w:t xml:space="preserve">40</w:t>
+              <w:t xml:space="preserve">41</w:t>
             </w:r>
           </w:p>
         </w:tc>
@@ -4570,7 +4570,7 @@
                     <a:graphicData uri="http://schemas.openxmlformats.org/drawingml/2006/picture">
                       <pic:pic>
                         <pic:nvPicPr>
-                          <pic:cNvPr id="0" name="2.PNG"/>
+                          <pic:cNvPr id="0" name="6.PNG"/>
                           <pic:cNvPicPr/>
                         </pic:nvPicPr>
                         <pic:blipFill>
@@ -4679,7 +4679,7 @@
                     <a:graphicData uri="http://schemas.openxmlformats.org/drawingml/2006/picture">
                       <pic:pic>
                         <pic:nvPicPr>
-                          <pic:cNvPr id="0" name="7.PNG"/>
+                          <pic:cNvPr id="0" name="1PNG.PNG"/>
                           <pic:cNvPicPr/>
                         </pic:nvPicPr>
                         <pic:blipFill>
@@ -4788,7 +4788,7 @@
                     <a:graphicData uri="http://schemas.openxmlformats.org/drawingml/2006/picture">
                       <pic:pic>
                         <pic:nvPicPr>
-                          <pic:cNvPr id="0" name="1.PNG"/>
+                          <pic:cNvPr id="0" name="3.PNG"/>
                           <pic:cNvPicPr/>
                         </pic:nvPicPr>
                         <pic:blipFill>
@@ -4897,7 +4897,7 @@
                     <a:graphicData uri="http://schemas.openxmlformats.org/drawingml/2006/picture">
                       <pic:pic>
                         <pic:nvPicPr>
-                          <pic:cNvPr id="0" name="5.PNG"/>
+                          <pic:cNvPr id="0" name="1.PNG"/>
                           <pic:cNvPicPr/>
                         </pic:nvPicPr>
                         <pic:blipFill>
@@ -5006,7 +5006,7 @@
                     <a:graphicData uri="http://schemas.openxmlformats.org/drawingml/2006/picture">
                       <pic:pic>
                         <pic:nvPicPr>
-                          <pic:cNvPr id="0" name="6.PNG"/>
+                          <pic:cNvPr id="0" name="5.PNG"/>
                           <pic:cNvPicPr/>
                         </pic:nvPicPr>
                         <pic:blipFill>
@@ -5115,7 +5115,7 @@
                     <a:graphicData uri="http://schemas.openxmlformats.org/drawingml/2006/picture">
                       <pic:pic>
                         <pic:nvPicPr>
-                          <pic:cNvPr id="0" name="1PNG.PNG"/>
+                          <pic:cNvPr id="0" name="7.PNG"/>
                           <pic:cNvPicPr/>
                         </pic:nvPicPr>
                         <pic:blipFill>
@@ -5224,7 +5224,7 @@
                     <a:graphicData uri="http://schemas.openxmlformats.org/drawingml/2006/picture">
                       <pic:pic>
                         <pic:nvPicPr>
-                          <pic:cNvPr id="0" name="4.PNG"/>
+                          <pic:cNvPr id="0" name="2.PNG"/>
                           <pic:cNvPicPr/>
                         </pic:nvPicPr>
                         <pic:blipFill>
@@ -5333,7 +5333,7 @@
                     <a:graphicData uri="http://schemas.openxmlformats.org/drawingml/2006/picture">
                       <pic:pic>
                         <pic:nvPicPr>
-                          <pic:cNvPr id="0" name="3.PNG"/>
+                          <pic:cNvPr id="0" name="4.PNG"/>
                           <pic:cNvPicPr/>
                         </pic:nvPicPr>
                         <pic:blipFill>

--- a/scripts/ACCOMPLISHMENT REPORTS/output.docx
+++ b/scripts/ACCOMPLISHMENT REPORTS/output.docx
@@ -188,7 +188,7 @@
                 <w:sz w:val="24"/>
                 <w:szCs w:val="24"/>
               </w:rPr>
-              <w:t xml:space="preserve">2024-09-16 to 2024-09-30</w:t>
+              <w:t xml:space="preserve">2024-10-16 to 2024-10-31</w:t>
             </w:r>
           </w:p>
         </w:tc>
@@ -816,7 +816,7 @@
                 <w:sz w:val="24"/>
                 <w:szCs w:val="24"/>
               </w:rPr>
-              <w:t xml:space="preserve">41</w:t>
+              <w:t xml:space="preserve">43</w:t>
             </w:r>
           </w:p>
         </w:tc>
@@ -4570,7 +4570,7 @@
                     <a:graphicData uri="http://schemas.openxmlformats.org/drawingml/2006/picture">
                       <pic:pic>
                         <pic:nvPicPr>
-                          <pic:cNvPr id="0" name="6.PNG"/>
+                          <pic:cNvPr id="0" name="2.PNG"/>
                           <pic:cNvPicPr/>
                         </pic:nvPicPr>
                         <pic:blipFill>
@@ -4679,7 +4679,7 @@
                     <a:graphicData uri="http://schemas.openxmlformats.org/drawingml/2006/picture">
                       <pic:pic>
                         <pic:nvPicPr>
-                          <pic:cNvPr id="0" name="1PNG.PNG"/>
+                          <pic:cNvPr id="0" name="7.PNG"/>
                           <pic:cNvPicPr/>
                         </pic:nvPicPr>
                         <pic:blipFill>
@@ -4788,7 +4788,7 @@
                     <a:graphicData uri="http://schemas.openxmlformats.org/drawingml/2006/picture">
                       <pic:pic>
                         <pic:nvPicPr>
-                          <pic:cNvPr id="0" name="3.PNG"/>
+                          <pic:cNvPr id="0" name="4.PNG"/>
                           <pic:cNvPicPr/>
                         </pic:nvPicPr>
                         <pic:blipFill>
@@ -4897,7 +4897,7 @@
                     <a:graphicData uri="http://schemas.openxmlformats.org/drawingml/2006/picture">
                       <pic:pic>
                         <pic:nvPicPr>
-                          <pic:cNvPr id="0" name="1.PNG"/>
+                          <pic:cNvPr id="0" name="1PNG.PNG"/>
                           <pic:cNvPicPr/>
                         </pic:nvPicPr>
                         <pic:blipFill>
@@ -5115,7 +5115,7 @@
                     <a:graphicData uri="http://schemas.openxmlformats.org/drawingml/2006/picture">
                       <pic:pic>
                         <pic:nvPicPr>
-                          <pic:cNvPr id="0" name="7.PNG"/>
+                          <pic:cNvPr id="0" name="1.PNG"/>
                           <pic:cNvPicPr/>
                         </pic:nvPicPr>
                         <pic:blipFill>
@@ -5224,7 +5224,7 @@
                     <a:graphicData uri="http://schemas.openxmlformats.org/drawingml/2006/picture">
                       <pic:pic>
                         <pic:nvPicPr>
-                          <pic:cNvPr id="0" name="2.PNG"/>
+                          <pic:cNvPr id="0" name="3.PNG"/>
                           <pic:cNvPicPr/>
                         </pic:nvPicPr>
                         <pic:blipFill>
@@ -5333,7 +5333,7 @@
                     <a:graphicData uri="http://schemas.openxmlformats.org/drawingml/2006/picture">
                       <pic:pic>
                         <pic:nvPicPr>
-                          <pic:cNvPr id="0" name="4.PNG"/>
+                          <pic:cNvPr id="0" name="6.PNG"/>
                           <pic:cNvPicPr/>
                         </pic:nvPicPr>
                         <pic:blipFill>

--- a/scripts/ACCOMPLISHMENT REPORTS/output.docx
+++ b/scripts/ACCOMPLISHMENT REPORTS/output.docx
@@ -188,7 +188,7 @@
                 <w:sz w:val="24"/>
                 <w:szCs w:val="24"/>
               </w:rPr>
-              <w:t xml:space="preserve">2024-10-16 to 2024-10-31</w:t>
+              <w:t xml:space="preserve">2024-11-01 to 2024-11-15</w:t>
             </w:r>
           </w:p>
         </w:tc>
@@ -816,7 +816,7 @@
                 <w:sz w:val="24"/>
                 <w:szCs w:val="24"/>
               </w:rPr>
-              <w:t xml:space="preserve">43</w:t>
+              <w:t xml:space="preserve">44</w:t>
             </w:r>
           </w:p>
         </w:tc>

--- a/scripts/ACCOMPLISHMENT REPORTS/output.docx
+++ b/scripts/ACCOMPLISHMENT REPORTS/output.docx
@@ -188,7 +188,7 @@
                 <w:sz w:val="24"/>
                 <w:szCs w:val="24"/>
               </w:rPr>
-              <w:t xml:space="preserve">2024-11-01 to 2024-11-15</w:t>
+              <w:t xml:space="preserve">2024-11-16 to 2024-11-30</w:t>
             </w:r>
           </w:p>
         </w:tc>
@@ -816,7 +816,7 @@
                 <w:sz w:val="24"/>
                 <w:szCs w:val="24"/>
               </w:rPr>
-              <w:t xml:space="preserve">44</w:t>
+              <w:t xml:space="preserve">45</w:t>
             </w:r>
           </w:p>
         </w:tc>
